--- a/Temp/ThienNQ/usecase.docx
+++ b/Temp/ThienNQ/usecase.docx
@@ -12070,10 +12070,1561 @@
         </w:tc>
       </w:tr>
     </w:tbl>
-    <w:p>
-      <w:bookmarkStart w:id="0" w:name="_GoBack"/>
-      <w:bookmarkEnd w:id="0"/>
-    </w:p>
+    <w:p/>
+    <w:tbl>
+      <w:tblPr>
+        <w:tblStyle w:val="TableGrid"/>
+        <w:tblW w:w="0" w:type="auto"/>
+        <w:tblLook w:val="04A0" w:firstRow="1" w:lastRow="0" w:firstColumn="1" w:lastColumn="0" w:noHBand="0" w:noVBand="1"/>
+      </w:tblPr>
+      <w:tblGrid>
+        <w:gridCol w:w="2251"/>
+        <w:gridCol w:w="2251"/>
+        <w:gridCol w:w="2251"/>
+        <w:gridCol w:w="2251"/>
+      </w:tblGrid>
+      <w:tr>
+        <w:tc>
+          <w:tcPr>
+            <w:tcW w:w="9004" w:type="dxa"/>
+            <w:gridSpan w:val="4"/>
+            <w:shd w:val="clear" w:color="auto" w:fill="D9D9D9" w:themeFill="background1" w:themeFillShade="D9"/>
+          </w:tcPr>
+          <w:p>
+            <w:pPr>
+              <w:rPr>
+                <w:rFonts w:asciiTheme="majorHAnsi" w:hAnsiTheme="majorHAnsi"/>
+                <w:b/>
+                <w:sz w:val="24"/>
+                <w:szCs w:val="24"/>
+              </w:rPr>
+            </w:pPr>
+            <w:r>
+              <w:rPr>
+                <w:rFonts w:asciiTheme="majorHAnsi" w:hAnsiTheme="majorHAnsi"/>
+                <w:b/>
+                <w:sz w:val="24"/>
+                <w:szCs w:val="24"/>
+              </w:rPr>
+              <w:t>USE CASE – FTS007</w:t>
+            </w:r>
+          </w:p>
+        </w:tc>
+      </w:tr>
+      <w:tr>
+        <w:tc>
+          <w:tcPr>
+            <w:tcW w:w="2251" w:type="dxa"/>
+            <w:shd w:val="clear" w:color="auto" w:fill="D9D9D9" w:themeFill="background1" w:themeFillShade="D9"/>
+          </w:tcPr>
+          <w:p>
+            <w:pPr>
+              <w:rPr>
+                <w:rFonts w:asciiTheme="majorHAnsi" w:hAnsiTheme="majorHAnsi"/>
+                <w:b/>
+                <w:sz w:val="24"/>
+                <w:szCs w:val="24"/>
+              </w:rPr>
+            </w:pPr>
+            <w:r>
+              <w:rPr>
+                <w:rFonts w:asciiTheme="majorHAnsi" w:hAnsiTheme="majorHAnsi"/>
+                <w:b/>
+                <w:sz w:val="24"/>
+                <w:szCs w:val="24"/>
+              </w:rPr>
+              <w:t>Use Case No.</w:t>
+            </w:r>
+          </w:p>
+        </w:tc>
+        <w:tc>
+          <w:tcPr>
+            <w:tcW w:w="2251" w:type="dxa"/>
+          </w:tcPr>
+          <w:p>
+            <w:pPr>
+              <w:rPr>
+                <w:rFonts w:asciiTheme="majorHAnsi" w:hAnsiTheme="majorHAnsi"/>
+                <w:sz w:val="24"/>
+                <w:szCs w:val="24"/>
+              </w:rPr>
+            </w:pPr>
+            <w:r>
+              <w:rPr>
+                <w:rFonts w:asciiTheme="majorHAnsi" w:hAnsiTheme="majorHAnsi"/>
+                <w:sz w:val="24"/>
+                <w:szCs w:val="24"/>
+              </w:rPr>
+              <w:t>FTS007</w:t>
+            </w:r>
+          </w:p>
+        </w:tc>
+        <w:tc>
+          <w:tcPr>
+            <w:tcW w:w="2251" w:type="dxa"/>
+            <w:shd w:val="clear" w:color="auto" w:fill="D9D9D9" w:themeFill="background1" w:themeFillShade="D9"/>
+          </w:tcPr>
+          <w:p>
+            <w:pPr>
+              <w:rPr>
+                <w:rFonts w:asciiTheme="majorHAnsi" w:hAnsiTheme="majorHAnsi"/>
+                <w:b/>
+                <w:sz w:val="24"/>
+                <w:szCs w:val="24"/>
+              </w:rPr>
+            </w:pPr>
+            <w:r>
+              <w:rPr>
+                <w:rFonts w:asciiTheme="majorHAnsi" w:hAnsiTheme="majorHAnsi"/>
+                <w:b/>
+                <w:sz w:val="24"/>
+                <w:szCs w:val="24"/>
+              </w:rPr>
+              <w:t>Use Case Version</w:t>
+            </w:r>
+          </w:p>
+        </w:tc>
+        <w:tc>
+          <w:tcPr>
+            <w:tcW w:w="2251" w:type="dxa"/>
+          </w:tcPr>
+          <w:p>
+            <w:pPr>
+              <w:rPr>
+                <w:rFonts w:asciiTheme="majorHAnsi" w:hAnsiTheme="majorHAnsi"/>
+                <w:sz w:val="24"/>
+                <w:szCs w:val="24"/>
+              </w:rPr>
+            </w:pPr>
+            <w:r>
+              <w:rPr>
+                <w:rFonts w:asciiTheme="majorHAnsi" w:hAnsiTheme="majorHAnsi"/>
+                <w:sz w:val="24"/>
+                <w:szCs w:val="24"/>
+              </w:rPr>
+              <w:t>1.0</w:t>
+            </w:r>
+          </w:p>
+        </w:tc>
+      </w:tr>
+      <w:tr>
+        <w:tc>
+          <w:tcPr>
+            <w:tcW w:w="2251" w:type="dxa"/>
+            <w:shd w:val="clear" w:color="auto" w:fill="D9D9D9" w:themeFill="background1" w:themeFillShade="D9"/>
+          </w:tcPr>
+          <w:p>
+            <w:pPr>
+              <w:rPr>
+                <w:rFonts w:asciiTheme="majorHAnsi" w:hAnsiTheme="majorHAnsi"/>
+                <w:b/>
+                <w:sz w:val="24"/>
+                <w:szCs w:val="24"/>
+              </w:rPr>
+            </w:pPr>
+            <w:r>
+              <w:rPr>
+                <w:rFonts w:asciiTheme="majorHAnsi" w:hAnsiTheme="majorHAnsi"/>
+                <w:b/>
+                <w:sz w:val="24"/>
+                <w:szCs w:val="24"/>
+              </w:rPr>
+              <w:t>Use Case Name</w:t>
+            </w:r>
+          </w:p>
+        </w:tc>
+        <w:tc>
+          <w:tcPr>
+            <w:tcW w:w="6753" w:type="dxa"/>
+            <w:gridSpan w:val="3"/>
+          </w:tcPr>
+          <w:p>
+            <w:pPr>
+              <w:rPr>
+                <w:rFonts w:asciiTheme="majorHAnsi" w:hAnsiTheme="majorHAnsi"/>
+                <w:sz w:val="24"/>
+                <w:szCs w:val="24"/>
+              </w:rPr>
+            </w:pPr>
+            <w:r>
+              <w:rPr>
+                <w:rFonts w:asciiTheme="majorHAnsi" w:hAnsiTheme="majorHAnsi"/>
+                <w:sz w:val="24"/>
+                <w:szCs w:val="24"/>
+              </w:rPr>
+              <w:t>Confirm delivery status</w:t>
+            </w:r>
+          </w:p>
+        </w:tc>
+      </w:tr>
+      <w:tr>
+        <w:tc>
+          <w:tcPr>
+            <w:tcW w:w="2251" w:type="dxa"/>
+            <w:shd w:val="clear" w:color="auto" w:fill="D9D9D9" w:themeFill="background1" w:themeFillShade="D9"/>
+          </w:tcPr>
+          <w:p>
+            <w:pPr>
+              <w:rPr>
+                <w:rFonts w:asciiTheme="majorHAnsi" w:hAnsiTheme="majorHAnsi"/>
+                <w:b/>
+                <w:sz w:val="24"/>
+                <w:szCs w:val="24"/>
+              </w:rPr>
+            </w:pPr>
+            <w:r>
+              <w:rPr>
+                <w:rFonts w:asciiTheme="majorHAnsi" w:hAnsiTheme="majorHAnsi"/>
+                <w:b/>
+                <w:sz w:val="24"/>
+                <w:szCs w:val="24"/>
+              </w:rPr>
+              <w:t>Author</w:t>
+            </w:r>
+          </w:p>
+        </w:tc>
+        <w:tc>
+          <w:tcPr>
+            <w:tcW w:w="6753" w:type="dxa"/>
+            <w:gridSpan w:val="3"/>
+          </w:tcPr>
+          <w:p>
+            <w:pPr>
+              <w:rPr>
+                <w:rFonts w:asciiTheme="majorHAnsi" w:hAnsiTheme="majorHAnsi"/>
+                <w:sz w:val="24"/>
+                <w:szCs w:val="24"/>
+              </w:rPr>
+            </w:pPr>
+            <w:r>
+              <w:rPr>
+                <w:rFonts w:asciiTheme="majorHAnsi" w:hAnsiTheme="majorHAnsi"/>
+                <w:sz w:val="24"/>
+                <w:szCs w:val="24"/>
+              </w:rPr>
+              <w:t>Nguyen Quang Thien</w:t>
+            </w:r>
+          </w:p>
+        </w:tc>
+      </w:tr>
+      <w:tr>
+        <w:tc>
+          <w:tcPr>
+            <w:tcW w:w="2251" w:type="dxa"/>
+            <w:shd w:val="clear" w:color="auto" w:fill="D9D9D9" w:themeFill="background1" w:themeFillShade="D9"/>
+          </w:tcPr>
+          <w:p>
+            <w:pPr>
+              <w:rPr>
+                <w:rFonts w:asciiTheme="majorHAnsi" w:hAnsiTheme="majorHAnsi"/>
+                <w:b/>
+                <w:sz w:val="24"/>
+                <w:szCs w:val="24"/>
+              </w:rPr>
+            </w:pPr>
+            <w:r>
+              <w:rPr>
+                <w:rFonts w:asciiTheme="majorHAnsi" w:hAnsiTheme="majorHAnsi"/>
+                <w:b/>
+                <w:sz w:val="24"/>
+                <w:szCs w:val="24"/>
+              </w:rPr>
+              <w:t>Date</w:t>
+            </w:r>
+          </w:p>
+        </w:tc>
+        <w:tc>
+          <w:tcPr>
+            <w:tcW w:w="2251" w:type="dxa"/>
+          </w:tcPr>
+          <w:p>
+            <w:pPr>
+              <w:rPr>
+                <w:rFonts w:asciiTheme="majorHAnsi" w:hAnsiTheme="majorHAnsi"/>
+                <w:sz w:val="24"/>
+                <w:szCs w:val="24"/>
+              </w:rPr>
+            </w:pPr>
+            <w:r>
+              <w:rPr>
+                <w:rFonts w:asciiTheme="majorHAnsi" w:hAnsiTheme="majorHAnsi"/>
+                <w:sz w:val="24"/>
+                <w:szCs w:val="24"/>
+              </w:rPr>
+              <w:t>17/01/2015</w:t>
+            </w:r>
+          </w:p>
+        </w:tc>
+        <w:tc>
+          <w:tcPr>
+            <w:tcW w:w="2251" w:type="dxa"/>
+            <w:shd w:val="clear" w:color="auto" w:fill="D9D9D9" w:themeFill="background1" w:themeFillShade="D9"/>
+          </w:tcPr>
+          <w:p>
+            <w:pPr>
+              <w:rPr>
+                <w:rFonts w:asciiTheme="majorHAnsi" w:hAnsiTheme="majorHAnsi"/>
+                <w:b/>
+                <w:sz w:val="24"/>
+                <w:szCs w:val="24"/>
+              </w:rPr>
+            </w:pPr>
+            <w:r>
+              <w:rPr>
+                <w:rFonts w:asciiTheme="majorHAnsi" w:hAnsiTheme="majorHAnsi"/>
+                <w:b/>
+                <w:sz w:val="24"/>
+                <w:szCs w:val="24"/>
+              </w:rPr>
+              <w:t>Priority</w:t>
+            </w:r>
+          </w:p>
+        </w:tc>
+        <w:tc>
+          <w:tcPr>
+            <w:tcW w:w="2251" w:type="dxa"/>
+          </w:tcPr>
+          <w:p>
+            <w:pPr>
+              <w:rPr>
+                <w:rFonts w:asciiTheme="majorHAnsi" w:hAnsiTheme="majorHAnsi"/>
+                <w:sz w:val="24"/>
+                <w:szCs w:val="24"/>
+              </w:rPr>
+            </w:pPr>
+            <w:r>
+              <w:rPr>
+                <w:rFonts w:asciiTheme="majorHAnsi" w:hAnsiTheme="majorHAnsi"/>
+                <w:sz w:val="24"/>
+                <w:szCs w:val="24"/>
+              </w:rPr>
+              <w:t>High</w:t>
+            </w:r>
+          </w:p>
+        </w:tc>
+      </w:tr>
+      <w:tr>
+        <w:tc>
+          <w:tcPr>
+            <w:tcW w:w="9004" w:type="dxa"/>
+            <w:gridSpan w:val="4"/>
+          </w:tcPr>
+          <w:p>
+            <w:pPr>
+              <w:rPr>
+                <w:rFonts w:asciiTheme="majorHAnsi" w:hAnsiTheme="majorHAnsi"/>
+                <w:sz w:val="24"/>
+                <w:szCs w:val="24"/>
+              </w:rPr>
+            </w:pPr>
+            <w:r>
+              <w:rPr>
+                <w:rFonts w:asciiTheme="majorHAnsi" w:hAnsiTheme="majorHAnsi"/>
+                <w:b/>
+                <w:sz w:val="24"/>
+                <w:szCs w:val="24"/>
+              </w:rPr>
+              <w:lastRenderedPageBreak/>
+              <w:t>Actor:</w:t>
+            </w:r>
+            <w:r>
+              <w:rPr>
+                <w:rFonts w:asciiTheme="majorHAnsi" w:hAnsiTheme="majorHAnsi"/>
+                <w:sz w:val="24"/>
+                <w:szCs w:val="24"/>
+              </w:rPr>
+              <w:t xml:space="preserve"> </w:t>
+            </w:r>
+          </w:p>
+          <w:p>
+            <w:pPr>
+              <w:pStyle w:val="ListParagraph"/>
+              <w:numPr>
+                <w:ilvl w:val="0"/>
+                <w:numId w:val="4"/>
+              </w:numPr>
+              <w:rPr>
+                <w:rFonts w:asciiTheme="majorHAnsi" w:hAnsiTheme="majorHAnsi"/>
+                <w:sz w:val="24"/>
+                <w:szCs w:val="24"/>
+              </w:rPr>
+            </w:pPr>
+            <w:r>
+              <w:rPr>
+                <w:rFonts w:asciiTheme="majorHAnsi" w:hAnsiTheme="majorHAnsi"/>
+                <w:sz w:val="24"/>
+                <w:szCs w:val="24"/>
+              </w:rPr>
+              <w:t>Truck Driver</w:t>
+            </w:r>
+          </w:p>
+          <w:p>
+            <w:pPr>
+              <w:rPr>
+                <w:rFonts w:asciiTheme="majorHAnsi" w:hAnsiTheme="majorHAnsi"/>
+                <w:b/>
+                <w:sz w:val="24"/>
+                <w:szCs w:val="24"/>
+              </w:rPr>
+            </w:pPr>
+            <w:r>
+              <w:rPr>
+                <w:rFonts w:asciiTheme="majorHAnsi" w:hAnsiTheme="majorHAnsi"/>
+                <w:b/>
+                <w:sz w:val="24"/>
+                <w:szCs w:val="24"/>
+              </w:rPr>
+              <w:t>Summary:</w:t>
+            </w:r>
+            <w:r>
+              <w:rPr>
+                <w:rFonts w:asciiTheme="majorHAnsi" w:hAnsiTheme="majorHAnsi"/>
+                <w:b/>
+                <w:sz w:val="24"/>
+                <w:szCs w:val="24"/>
+              </w:rPr>
+              <w:t xml:space="preserve"> </w:t>
+            </w:r>
+          </w:p>
+          <w:p>
+            <w:pPr>
+              <w:pStyle w:val="ListParagraph"/>
+              <w:numPr>
+                <w:ilvl w:val="0"/>
+                <w:numId w:val="4"/>
+              </w:numPr>
+              <w:rPr>
+                <w:rFonts w:asciiTheme="majorHAnsi" w:hAnsiTheme="majorHAnsi"/>
+                <w:b/>
+                <w:sz w:val="24"/>
+                <w:szCs w:val="24"/>
+              </w:rPr>
+            </w:pPr>
+            <w:r>
+              <w:rPr>
+                <w:rFonts w:asciiTheme="majorHAnsi" w:hAnsiTheme="majorHAnsi"/>
+                <w:sz w:val="24"/>
+                <w:szCs w:val="24"/>
+              </w:rPr>
+              <w:t>Truck driver confirms delivery status of a deal</w:t>
+            </w:r>
+          </w:p>
+          <w:p>
+            <w:pPr>
+              <w:rPr>
+                <w:rFonts w:asciiTheme="majorHAnsi" w:hAnsiTheme="majorHAnsi"/>
+                <w:b/>
+                <w:sz w:val="24"/>
+                <w:szCs w:val="24"/>
+              </w:rPr>
+            </w:pPr>
+            <w:r>
+              <w:rPr>
+                <w:rFonts w:asciiTheme="majorHAnsi" w:hAnsiTheme="majorHAnsi"/>
+                <w:b/>
+                <w:sz w:val="24"/>
+                <w:szCs w:val="24"/>
+              </w:rPr>
+              <w:t>Goal:</w:t>
+            </w:r>
+          </w:p>
+          <w:p>
+            <w:pPr>
+              <w:pStyle w:val="ListParagraph"/>
+              <w:numPr>
+                <w:ilvl w:val="0"/>
+                <w:numId w:val="4"/>
+              </w:numPr>
+              <w:rPr>
+                <w:rFonts w:asciiTheme="majorHAnsi" w:hAnsiTheme="majorHAnsi"/>
+                <w:b/>
+                <w:sz w:val="24"/>
+                <w:szCs w:val="24"/>
+              </w:rPr>
+            </w:pPr>
+            <w:r>
+              <w:rPr>
+                <w:rFonts w:asciiTheme="majorHAnsi" w:hAnsiTheme="majorHAnsi"/>
+                <w:sz w:val="24"/>
+                <w:szCs w:val="24"/>
+              </w:rPr>
+              <w:t>Delivery status is updated. Sending notification to goods owner.</w:t>
+            </w:r>
+          </w:p>
+          <w:p>
+            <w:pPr>
+              <w:rPr>
+                <w:rFonts w:asciiTheme="majorHAnsi" w:hAnsiTheme="majorHAnsi"/>
+                <w:b/>
+                <w:sz w:val="24"/>
+                <w:szCs w:val="24"/>
+              </w:rPr>
+            </w:pPr>
+            <w:r>
+              <w:rPr>
+                <w:rFonts w:asciiTheme="majorHAnsi" w:hAnsiTheme="majorHAnsi"/>
+                <w:b/>
+                <w:sz w:val="24"/>
+                <w:szCs w:val="24"/>
+              </w:rPr>
+              <w:t>Triggers:</w:t>
+            </w:r>
+          </w:p>
+          <w:p>
+            <w:pPr>
+              <w:pStyle w:val="ListParagraph"/>
+              <w:numPr>
+                <w:ilvl w:val="0"/>
+                <w:numId w:val="4"/>
+              </w:numPr>
+              <w:rPr>
+                <w:rFonts w:asciiTheme="majorHAnsi" w:hAnsiTheme="majorHAnsi"/>
+                <w:b/>
+                <w:sz w:val="24"/>
+                <w:szCs w:val="24"/>
+              </w:rPr>
+            </w:pPr>
+            <w:r>
+              <w:rPr>
+                <w:rFonts w:asciiTheme="majorHAnsi" w:hAnsiTheme="majorHAnsi"/>
+                <w:sz w:val="24"/>
+                <w:szCs w:val="24"/>
+              </w:rPr>
+              <w:t>Truck driver clicks “Đã gửi hàng” button on “Chi tiết giao dịch” page</w:t>
+            </w:r>
+          </w:p>
+          <w:p>
+            <w:pPr>
+              <w:rPr>
+                <w:rFonts w:asciiTheme="majorHAnsi" w:hAnsiTheme="majorHAnsi"/>
+                <w:sz w:val="24"/>
+                <w:szCs w:val="24"/>
+              </w:rPr>
+            </w:pPr>
+            <w:r>
+              <w:rPr>
+                <w:rFonts w:asciiTheme="majorHAnsi" w:hAnsiTheme="majorHAnsi"/>
+                <w:b/>
+                <w:sz w:val="24"/>
+                <w:szCs w:val="24"/>
+              </w:rPr>
+              <w:t>Preconditions:</w:t>
+            </w:r>
+            <w:r>
+              <w:rPr>
+                <w:rFonts w:asciiTheme="majorHAnsi" w:hAnsiTheme="majorHAnsi"/>
+                <w:sz w:val="24"/>
+                <w:szCs w:val="24"/>
+              </w:rPr>
+              <w:t xml:space="preserve"> </w:t>
+            </w:r>
+          </w:p>
+          <w:p>
+            <w:pPr>
+              <w:pStyle w:val="ListParagraph"/>
+              <w:numPr>
+                <w:ilvl w:val="0"/>
+                <w:numId w:val="4"/>
+              </w:numPr>
+              <w:rPr>
+                <w:rFonts w:asciiTheme="majorHAnsi" w:hAnsiTheme="majorHAnsi"/>
+                <w:sz w:val="24"/>
+                <w:szCs w:val="24"/>
+              </w:rPr>
+            </w:pPr>
+            <w:r>
+              <w:rPr>
+                <w:rFonts w:asciiTheme="majorHAnsi" w:hAnsiTheme="majorHAnsi"/>
+                <w:sz w:val="24"/>
+                <w:szCs w:val="24"/>
+              </w:rPr>
+              <w:t>User logs in as truck driver.</w:t>
+            </w:r>
+          </w:p>
+          <w:p>
+            <w:pPr>
+              <w:rPr>
+                <w:rFonts w:asciiTheme="majorHAnsi" w:hAnsiTheme="majorHAnsi"/>
+                <w:b/>
+                <w:sz w:val="24"/>
+                <w:szCs w:val="24"/>
+              </w:rPr>
+            </w:pPr>
+            <w:r>
+              <w:rPr>
+                <w:rFonts w:asciiTheme="majorHAnsi" w:hAnsiTheme="majorHAnsi"/>
+                <w:b/>
+                <w:sz w:val="24"/>
+                <w:szCs w:val="24"/>
+              </w:rPr>
+              <w:t>Post Conditions:</w:t>
+            </w:r>
+          </w:p>
+          <w:p>
+            <w:pPr>
+              <w:pStyle w:val="ListParagraph"/>
+              <w:numPr>
+                <w:ilvl w:val="0"/>
+                <w:numId w:val="3"/>
+              </w:numPr>
+              <w:spacing w:after="0" w:line="240" w:lineRule="auto"/>
+              <w:rPr>
+                <w:rFonts w:asciiTheme="majorHAnsi" w:hAnsiTheme="majorHAnsi"/>
+                <w:sz w:val="24"/>
+                <w:szCs w:val="24"/>
+              </w:rPr>
+            </w:pPr>
+            <w:r>
+              <w:rPr>
+                <w:rFonts w:asciiTheme="majorHAnsi" w:hAnsiTheme="majorHAnsi"/>
+                <w:b/>
+                <w:sz w:val="24"/>
+                <w:szCs w:val="24"/>
+              </w:rPr>
+              <w:t>Success:</w:t>
+            </w:r>
+            <w:r>
+              <w:rPr>
+                <w:rFonts w:asciiTheme="majorHAnsi" w:hAnsiTheme="majorHAnsi"/>
+                <w:sz w:val="24"/>
+                <w:szCs w:val="24"/>
+              </w:rPr>
+              <w:t xml:space="preserve"> </w:t>
+            </w:r>
+            <w:r>
+              <w:rPr>
+                <w:rFonts w:asciiTheme="majorHAnsi" w:hAnsiTheme="majorHAnsi"/>
+                <w:sz w:val="24"/>
+                <w:szCs w:val="24"/>
+              </w:rPr>
+              <w:t>Delivery status is updated. Sending notification to goods owner.</w:t>
+            </w:r>
+            <w:r>
+              <w:rPr>
+                <w:rFonts w:asciiTheme="majorHAnsi" w:hAnsiTheme="majorHAnsi"/>
+                <w:sz w:val="24"/>
+                <w:szCs w:val="24"/>
+              </w:rPr>
+              <w:t xml:space="preserve"> Success message is shown</w:t>
+            </w:r>
+            <w:r>
+              <w:rPr>
+                <w:rFonts w:asciiTheme="majorHAnsi" w:hAnsiTheme="majorHAnsi"/>
+                <w:sz w:val="24"/>
+                <w:szCs w:val="24"/>
+              </w:rPr>
+              <w:t>.</w:t>
+            </w:r>
+          </w:p>
+          <w:p>
+            <w:pPr>
+              <w:pStyle w:val="ListParagraph"/>
+              <w:numPr>
+                <w:ilvl w:val="0"/>
+                <w:numId w:val="3"/>
+              </w:numPr>
+              <w:spacing w:after="0" w:line="240" w:lineRule="auto"/>
+              <w:rPr>
+                <w:rFonts w:asciiTheme="majorHAnsi" w:hAnsiTheme="majorHAnsi"/>
+                <w:sz w:val="24"/>
+                <w:szCs w:val="24"/>
+              </w:rPr>
+            </w:pPr>
+            <w:r>
+              <w:rPr>
+                <w:rFonts w:asciiTheme="majorHAnsi" w:hAnsiTheme="majorHAnsi"/>
+                <w:b/>
+                <w:sz w:val="24"/>
+                <w:szCs w:val="24"/>
+              </w:rPr>
+              <w:t>Fail:</w:t>
+            </w:r>
+            <w:r>
+              <w:rPr>
+                <w:rFonts w:asciiTheme="majorHAnsi" w:hAnsiTheme="majorHAnsi"/>
+                <w:b/>
+                <w:sz w:val="24"/>
+                <w:szCs w:val="24"/>
+              </w:rPr>
+              <w:t xml:space="preserve"> </w:t>
+            </w:r>
+            <w:r>
+              <w:rPr>
+                <w:rFonts w:asciiTheme="majorHAnsi" w:hAnsiTheme="majorHAnsi"/>
+                <w:sz w:val="24"/>
+                <w:szCs w:val="24"/>
+              </w:rPr>
+              <w:t>Delivery status is</w:t>
+            </w:r>
+            <w:r>
+              <w:rPr>
+                <w:rFonts w:asciiTheme="majorHAnsi" w:hAnsiTheme="majorHAnsi"/>
+                <w:sz w:val="24"/>
+                <w:szCs w:val="24"/>
+              </w:rPr>
+              <w:t xml:space="preserve"> not</w:t>
+            </w:r>
+            <w:r>
+              <w:rPr>
+                <w:rFonts w:asciiTheme="majorHAnsi" w:hAnsiTheme="majorHAnsi"/>
+                <w:sz w:val="24"/>
+                <w:szCs w:val="24"/>
+              </w:rPr>
+              <w:t xml:space="preserve"> updated. </w:t>
+            </w:r>
+            <w:r>
+              <w:rPr>
+                <w:rFonts w:asciiTheme="majorHAnsi" w:hAnsiTheme="majorHAnsi"/>
+                <w:sz w:val="24"/>
+                <w:szCs w:val="24"/>
+              </w:rPr>
+              <w:t>No</w:t>
+            </w:r>
+            <w:r>
+              <w:rPr>
+                <w:rFonts w:asciiTheme="majorHAnsi" w:hAnsiTheme="majorHAnsi"/>
+                <w:sz w:val="24"/>
+                <w:szCs w:val="24"/>
+              </w:rPr>
+              <w:t xml:space="preserve"> notification</w:t>
+            </w:r>
+            <w:r>
+              <w:rPr>
+                <w:rFonts w:asciiTheme="majorHAnsi" w:hAnsiTheme="majorHAnsi"/>
+                <w:sz w:val="24"/>
+                <w:szCs w:val="24"/>
+              </w:rPr>
+              <w:t xml:space="preserve"> is sent</w:t>
+            </w:r>
+            <w:r>
+              <w:rPr>
+                <w:rFonts w:asciiTheme="majorHAnsi" w:hAnsiTheme="majorHAnsi"/>
+                <w:sz w:val="24"/>
+                <w:szCs w:val="24"/>
+              </w:rPr>
+              <w:t xml:space="preserve"> to goods owner.</w:t>
+            </w:r>
+            <w:r>
+              <w:rPr>
+                <w:rFonts w:asciiTheme="majorHAnsi" w:hAnsiTheme="majorHAnsi"/>
+                <w:sz w:val="24"/>
+                <w:szCs w:val="24"/>
+              </w:rPr>
+              <w:t xml:space="preserve"> Error message is shown</w:t>
+            </w:r>
+            <w:r>
+              <w:rPr>
+                <w:rFonts w:asciiTheme="majorHAnsi" w:hAnsiTheme="majorHAnsi"/>
+                <w:sz w:val="24"/>
+                <w:szCs w:val="24"/>
+              </w:rPr>
+              <w:t>.</w:t>
+            </w:r>
+          </w:p>
+          <w:p>
+            <w:pPr>
+              <w:pStyle w:val="ListParagraph"/>
+              <w:spacing w:after="0" w:line="240" w:lineRule="auto"/>
+              <w:rPr>
+                <w:rFonts w:asciiTheme="majorHAnsi" w:hAnsiTheme="majorHAnsi"/>
+                <w:sz w:val="24"/>
+                <w:szCs w:val="24"/>
+              </w:rPr>
+            </w:pPr>
+          </w:p>
+          <w:p>
+            <w:pPr>
+              <w:rPr>
+                <w:rFonts w:asciiTheme="majorHAnsi" w:hAnsiTheme="majorHAnsi"/>
+                <w:b/>
+                <w:sz w:val="24"/>
+                <w:szCs w:val="24"/>
+              </w:rPr>
+            </w:pPr>
+            <w:r>
+              <w:rPr>
+                <w:rFonts w:asciiTheme="majorHAnsi" w:hAnsiTheme="majorHAnsi"/>
+                <w:b/>
+                <w:sz w:val="24"/>
+                <w:szCs w:val="24"/>
+              </w:rPr>
+              <w:t>Main Success Scenario:</w:t>
+            </w:r>
+          </w:p>
+          <w:tbl>
+            <w:tblPr>
+              <w:tblStyle w:val="TableGrid"/>
+              <w:tblW w:w="0" w:type="auto"/>
+              <w:tblLook w:val="04A0" w:firstRow="1" w:lastRow="0" w:firstColumn="1" w:lastColumn="0" w:noHBand="0" w:noVBand="1"/>
+            </w:tblPr>
+            <w:tblGrid>
+              <w:gridCol w:w="985"/>
+              <w:gridCol w:w="3240"/>
+              <w:gridCol w:w="4548"/>
+            </w:tblGrid>
+            <w:tr>
+              <w:tc>
+                <w:tcPr>
+                  <w:tcW w:w="985" w:type="dxa"/>
+                  <w:shd w:val="clear" w:color="auto" w:fill="D9D9D9" w:themeFill="background1" w:themeFillShade="D9"/>
+                </w:tcPr>
+                <w:p>
+                  <w:pPr>
+                    <w:jc w:val="center"/>
+                    <w:rPr>
+                      <w:rFonts w:asciiTheme="majorHAnsi" w:hAnsiTheme="majorHAnsi"/>
+                      <w:sz w:val="24"/>
+                      <w:szCs w:val="24"/>
+                    </w:rPr>
+                  </w:pPr>
+                  <w:r>
+                    <w:rPr>
+                      <w:rFonts w:asciiTheme="majorHAnsi" w:hAnsiTheme="majorHAnsi"/>
+                      <w:sz w:val="24"/>
+                      <w:szCs w:val="24"/>
+                    </w:rPr>
+                    <w:t>Step</w:t>
+                  </w:r>
+                </w:p>
+              </w:tc>
+              <w:tc>
+                <w:tcPr>
+                  <w:tcW w:w="3240" w:type="dxa"/>
+                  <w:shd w:val="clear" w:color="auto" w:fill="D9D9D9" w:themeFill="background1" w:themeFillShade="D9"/>
+                </w:tcPr>
+                <w:p>
+                  <w:pPr>
+                    <w:jc w:val="center"/>
+                    <w:rPr>
+                      <w:rFonts w:asciiTheme="majorHAnsi" w:hAnsiTheme="majorHAnsi"/>
+                      <w:sz w:val="24"/>
+                      <w:szCs w:val="24"/>
+                    </w:rPr>
+                  </w:pPr>
+                  <w:r>
+                    <w:rPr>
+                      <w:rFonts w:asciiTheme="majorHAnsi" w:hAnsiTheme="majorHAnsi"/>
+                      <w:sz w:val="24"/>
+                      <w:szCs w:val="24"/>
+                    </w:rPr>
+                    <w:t>Actor Action</w:t>
+                  </w:r>
+                </w:p>
+              </w:tc>
+              <w:tc>
+                <w:tcPr>
+                  <w:tcW w:w="4548" w:type="dxa"/>
+                  <w:shd w:val="clear" w:color="auto" w:fill="D9D9D9" w:themeFill="background1" w:themeFillShade="D9"/>
+                </w:tcPr>
+                <w:p>
+                  <w:pPr>
+                    <w:jc w:val="center"/>
+                    <w:rPr>
+                      <w:rFonts w:asciiTheme="majorHAnsi" w:hAnsiTheme="majorHAnsi"/>
+                      <w:sz w:val="24"/>
+                      <w:szCs w:val="24"/>
+                    </w:rPr>
+                  </w:pPr>
+                  <w:r>
+                    <w:rPr>
+                      <w:rFonts w:asciiTheme="majorHAnsi" w:hAnsiTheme="majorHAnsi"/>
+                      <w:sz w:val="24"/>
+                      <w:szCs w:val="24"/>
+                    </w:rPr>
+                    <w:t>System Respon</w:t>
+                  </w:r>
+                  <w:r>
+                    <w:rPr>
+                      <w:rFonts w:asciiTheme="majorHAnsi" w:hAnsiTheme="majorHAnsi"/>
+                      <w:sz w:val="24"/>
+                      <w:szCs w:val="24"/>
+                    </w:rPr>
+                    <w:cr/>
+                    <w:t>e</w:t>
+                  </w:r>
+                </w:p>
+              </w:tc>
+            </w:tr>
+            <w:tr>
+              <w:tc>
+                <w:tcPr>
+                  <w:tcW w:w="985" w:type="dxa"/>
+                </w:tcPr>
+                <w:p>
+                  <w:pPr>
+                    <w:jc w:val="center"/>
+                    <w:rPr>
+                      <w:rFonts w:asciiTheme="majorHAnsi" w:hAnsiTheme="majorHAnsi"/>
+                      <w:sz w:val="24"/>
+                      <w:szCs w:val="24"/>
+                    </w:rPr>
+                  </w:pPr>
+                  <w:r>
+                    <w:rPr>
+                      <w:rFonts w:asciiTheme="majorHAnsi" w:hAnsiTheme="majorHAnsi"/>
+                      <w:sz w:val="24"/>
+                      <w:szCs w:val="24"/>
+                    </w:rPr>
+                    <w:t>1</w:t>
+                  </w:r>
+                </w:p>
+              </w:tc>
+              <w:tc>
+                <w:tcPr>
+                  <w:tcW w:w="3240" w:type="dxa"/>
+                </w:tcPr>
+                <w:p>
+                  <w:pPr>
+                    <w:rPr>
+                      <w:rFonts w:asciiTheme="majorHAnsi" w:hAnsiTheme="majorHAnsi"/>
+                      <w:b/>
+                      <w:sz w:val="24"/>
+                      <w:szCs w:val="24"/>
+                    </w:rPr>
+                  </w:pPr>
+                  <w:r>
+                    <w:rPr>
+                      <w:rFonts w:asciiTheme="majorHAnsi" w:hAnsiTheme="majorHAnsi"/>
+                      <w:sz w:val="24"/>
+                      <w:szCs w:val="24"/>
+                    </w:rPr>
+                    <w:t>Truck driver clicks “Đã gửi hàng” button on “Chi tiết giao dịch” page</w:t>
+                  </w:r>
+                </w:p>
+                <w:p>
+                  <w:pPr>
+                    <w:rPr>
+                      <w:rFonts w:asciiTheme="majorHAnsi" w:hAnsiTheme="majorHAnsi"/>
+                      <w:sz w:val="24"/>
+                      <w:szCs w:val="24"/>
+                    </w:rPr>
+                  </w:pPr>
+                </w:p>
+              </w:tc>
+              <w:tc>
+                <w:tcPr>
+                  <w:tcW w:w="4548" w:type="dxa"/>
+                </w:tcPr>
+                <w:p>
+                  <w:pPr>
+                    <w:spacing w:after="0" w:line="240" w:lineRule="auto"/>
+                    <w:rPr>
+                      <w:rFonts w:asciiTheme="majorHAnsi" w:hAnsiTheme="majorHAnsi"/>
+                      <w:sz w:val="24"/>
+                      <w:szCs w:val="24"/>
+                    </w:rPr>
+                  </w:pPr>
+                  <w:r>
+                    <w:rPr>
+                      <w:rFonts w:asciiTheme="majorHAnsi" w:hAnsiTheme="majorHAnsi"/>
+                      <w:sz w:val="24"/>
+                      <w:szCs w:val="24"/>
+                    </w:rPr>
+                    <w:t>Confirmation message “Bạn có chắc chắn không?” is shown.</w:t>
+                  </w:r>
+                </w:p>
+                <w:p>
+                  <w:pPr>
+                    <w:tabs>
+                      <w:tab w:val="left" w:pos="1335"/>
+                    </w:tabs>
+                    <w:rPr>
+                      <w:rFonts w:asciiTheme="majorHAnsi" w:hAnsiTheme="majorHAnsi"/>
+                      <w:sz w:val="24"/>
+                      <w:szCs w:val="24"/>
+                    </w:rPr>
+                  </w:pPr>
+                  <w:r>
+                    <w:rPr>
+                      <w:rFonts w:asciiTheme="majorHAnsi" w:hAnsiTheme="majorHAnsi"/>
+                      <w:sz w:val="24"/>
+                      <w:szCs w:val="24"/>
+                    </w:rPr>
+                    <w:tab/>
+                  </w:r>
+                </w:p>
+              </w:tc>
+            </w:tr>
+            <w:tr>
+              <w:tc>
+                <w:tcPr>
+                  <w:tcW w:w="985" w:type="dxa"/>
+                </w:tcPr>
+                <w:p>
+                  <w:pPr>
+                    <w:jc w:val="center"/>
+                    <w:rPr>
+                      <w:rFonts w:asciiTheme="majorHAnsi" w:hAnsiTheme="majorHAnsi"/>
+                      <w:sz w:val="24"/>
+                      <w:szCs w:val="24"/>
+                    </w:rPr>
+                  </w:pPr>
+                  <w:r>
+                    <w:rPr>
+                      <w:rFonts w:asciiTheme="majorHAnsi" w:hAnsiTheme="majorHAnsi"/>
+                      <w:sz w:val="24"/>
+                      <w:szCs w:val="24"/>
+                    </w:rPr>
+                    <w:t>2</w:t>
+                  </w:r>
+                </w:p>
+              </w:tc>
+              <w:tc>
+                <w:tcPr>
+                  <w:tcW w:w="3240" w:type="dxa"/>
+                </w:tcPr>
+                <w:p>
+                  <w:pPr>
+                    <w:rPr>
+                      <w:rFonts w:asciiTheme="majorHAnsi" w:hAnsiTheme="majorHAnsi"/>
+                      <w:sz w:val="24"/>
+                      <w:szCs w:val="24"/>
+                    </w:rPr>
+                  </w:pPr>
+                  <w:r>
+                    <w:rPr>
+                      <w:rFonts w:asciiTheme="majorHAnsi" w:hAnsiTheme="majorHAnsi"/>
+                      <w:sz w:val="24"/>
+                      <w:szCs w:val="24"/>
+                    </w:rPr>
+                    <w:t>Truck driver clicks “Có” button</w:t>
+                  </w:r>
+                </w:p>
+              </w:tc>
+              <w:tc>
+                <w:tcPr>
+                  <w:tcW w:w="4548" w:type="dxa"/>
+                </w:tcPr>
+                <w:p>
+                  <w:pPr>
+                    <w:spacing w:after="0" w:line="240" w:lineRule="auto"/>
+                    <w:rPr>
+                      <w:rFonts w:asciiTheme="majorHAnsi" w:hAnsiTheme="majorHAnsi"/>
+                      <w:sz w:val="24"/>
+                      <w:szCs w:val="24"/>
+                    </w:rPr>
+                  </w:pPr>
+                  <w:r>
+                    <w:rPr>
+                      <w:rFonts w:asciiTheme="majorHAnsi" w:hAnsiTheme="majorHAnsi"/>
+                      <w:sz w:val="24"/>
+                      <w:szCs w:val="24"/>
+                    </w:rPr>
+                    <w:t>Delivery status is updated. Sending notification to goods owner. Success message is shown</w:t>
+                  </w:r>
+                </w:p>
+              </w:tc>
+            </w:tr>
+          </w:tbl>
+          <w:p>
+            <w:pPr>
+              <w:rPr>
+                <w:rFonts w:asciiTheme="majorHAnsi" w:hAnsiTheme="majorHAnsi"/>
+                <w:b/>
+                <w:sz w:val="24"/>
+                <w:szCs w:val="24"/>
+              </w:rPr>
+            </w:pPr>
+          </w:p>
+          <w:p>
+            <w:pPr>
+              <w:rPr>
+                <w:rFonts w:asciiTheme="majorHAnsi" w:hAnsiTheme="majorHAnsi"/>
+                <w:b/>
+                <w:sz w:val="24"/>
+                <w:szCs w:val="24"/>
+              </w:rPr>
+            </w:pPr>
+            <w:r>
+              <w:rPr>
+                <w:rFonts w:asciiTheme="majorHAnsi" w:hAnsiTheme="majorHAnsi"/>
+                <w:b/>
+                <w:sz w:val="24"/>
+                <w:szCs w:val="24"/>
+              </w:rPr>
+              <w:t>Alternative Scenario:</w:t>
+            </w:r>
+          </w:p>
+          <w:tbl>
+            <w:tblPr>
+              <w:tblStyle w:val="TableGrid"/>
+              <w:tblW w:w="0" w:type="auto"/>
+              <w:tblLook w:val="04A0" w:firstRow="1" w:lastRow="0" w:firstColumn="1" w:lastColumn="0" w:noHBand="0" w:noVBand="1"/>
+            </w:tblPr>
+            <w:tblGrid>
+              <w:gridCol w:w="985"/>
+              <w:gridCol w:w="3240"/>
+              <w:gridCol w:w="4548"/>
+            </w:tblGrid>
+            <w:tr>
+              <w:tc>
+                <w:tcPr>
+                  <w:tcW w:w="985" w:type="dxa"/>
+                  <w:shd w:val="clear" w:color="auto" w:fill="D9D9D9" w:themeFill="background1" w:themeFillShade="D9"/>
+                </w:tcPr>
+                <w:p>
+                  <w:pPr>
+                    <w:jc w:val="center"/>
+                    <w:rPr>
+                      <w:rFonts w:asciiTheme="majorHAnsi" w:hAnsiTheme="majorHAnsi"/>
+                      <w:sz w:val="24"/>
+                      <w:szCs w:val="24"/>
+                    </w:rPr>
+                  </w:pPr>
+                  <w:r>
+                    <w:rPr>
+                      <w:rFonts w:asciiTheme="majorHAnsi" w:hAnsiTheme="majorHAnsi"/>
+                      <w:sz w:val="24"/>
+                      <w:szCs w:val="24"/>
+                    </w:rPr>
+                    <w:t>Step</w:t>
+                  </w:r>
+                </w:p>
+              </w:tc>
+              <w:tc>
+                <w:tcPr>
+                  <w:tcW w:w="3240" w:type="dxa"/>
+                  <w:shd w:val="clear" w:color="auto" w:fill="D9D9D9" w:themeFill="background1" w:themeFillShade="D9"/>
+                </w:tcPr>
+                <w:p>
+                  <w:pPr>
+                    <w:jc w:val="center"/>
+                    <w:rPr>
+                      <w:rFonts w:asciiTheme="majorHAnsi" w:hAnsiTheme="majorHAnsi"/>
+                      <w:sz w:val="24"/>
+                      <w:szCs w:val="24"/>
+                    </w:rPr>
+                  </w:pPr>
+                  <w:r>
+                    <w:rPr>
+                      <w:rFonts w:asciiTheme="majorHAnsi" w:hAnsiTheme="majorHAnsi"/>
+                      <w:sz w:val="24"/>
+                      <w:szCs w:val="24"/>
+                    </w:rPr>
+                    <w:t>Actor Action</w:t>
+                  </w:r>
+                </w:p>
+              </w:tc>
+              <w:tc>
+                <w:tcPr>
+                  <w:tcW w:w="4548" w:type="dxa"/>
+                  <w:shd w:val="clear" w:color="auto" w:fill="D9D9D9" w:themeFill="background1" w:themeFillShade="D9"/>
+                </w:tcPr>
+                <w:p>
+                  <w:pPr>
+                    <w:jc w:val="center"/>
+                    <w:rPr>
+                      <w:rFonts w:asciiTheme="majorHAnsi" w:hAnsiTheme="majorHAnsi"/>
+                      <w:sz w:val="24"/>
+                      <w:szCs w:val="24"/>
+                    </w:rPr>
+                  </w:pPr>
+                  <w:r>
+                    <w:rPr>
+                      <w:rFonts w:asciiTheme="majorHAnsi" w:hAnsiTheme="majorHAnsi"/>
+                      <w:sz w:val="24"/>
+                      <w:szCs w:val="24"/>
+                    </w:rPr>
+                    <w:t>System Respon</w:t>
+                  </w:r>
+                  <w:r>
+                    <w:rPr>
+                      <w:rFonts w:asciiTheme="majorHAnsi" w:hAnsiTheme="majorHAnsi"/>
+                      <w:sz w:val="24"/>
+                      <w:szCs w:val="24"/>
+                    </w:rPr>
+                    <w:t>s</w:t>
+                  </w:r>
+                  <w:r>
+                    <w:rPr>
+                      <w:rFonts w:asciiTheme="majorHAnsi" w:hAnsiTheme="majorHAnsi"/>
+                      <w:sz w:val="24"/>
+                      <w:szCs w:val="24"/>
+                    </w:rPr>
+                    <w:cr/>
+                    <w:t>e</w:t>
+                  </w:r>
+                </w:p>
+              </w:tc>
+            </w:tr>
+            <w:tr>
+              <w:tc>
+                <w:tcPr>
+                  <w:tcW w:w="985" w:type="dxa"/>
+                </w:tcPr>
+                <w:p>
+                  <w:pPr>
+                    <w:jc w:val="center"/>
+                    <w:rPr>
+                      <w:rFonts w:asciiTheme="majorHAnsi" w:hAnsiTheme="majorHAnsi"/>
+                      <w:sz w:val="24"/>
+                      <w:szCs w:val="24"/>
+                    </w:rPr>
+                  </w:pPr>
+                  <w:r>
+                    <w:rPr>
+                      <w:rFonts w:asciiTheme="majorHAnsi" w:hAnsiTheme="majorHAnsi"/>
+                      <w:sz w:val="24"/>
+                      <w:szCs w:val="24"/>
+                    </w:rPr>
+                    <w:lastRenderedPageBreak/>
+                    <w:t>1</w:t>
+                  </w:r>
+                </w:p>
+              </w:tc>
+              <w:tc>
+                <w:tcPr>
+                  <w:tcW w:w="3240" w:type="dxa"/>
+                </w:tcPr>
+                <w:p>
+                  <w:pPr>
+                    <w:rPr>
+                      <w:rFonts w:asciiTheme="majorHAnsi" w:hAnsiTheme="majorHAnsi"/>
+                      <w:sz w:val="24"/>
+                      <w:szCs w:val="24"/>
+                    </w:rPr>
+                  </w:pPr>
+                  <w:r>
+                    <w:rPr>
+                      <w:rFonts w:asciiTheme="majorHAnsi" w:hAnsiTheme="majorHAnsi"/>
+                      <w:sz w:val="24"/>
+                      <w:szCs w:val="24"/>
+                    </w:rPr>
+                    <w:t xml:space="preserve">Truck driver clicks “Không” button </w:t>
+                  </w:r>
+                </w:p>
+              </w:tc>
+              <w:tc>
+                <w:tcPr>
+                  <w:tcW w:w="4548" w:type="dxa"/>
+                </w:tcPr>
+                <w:p>
+                  <w:pPr>
+                    <w:rPr>
+                      <w:rFonts w:asciiTheme="majorHAnsi" w:hAnsiTheme="majorHAnsi"/>
+                      <w:sz w:val="24"/>
+                      <w:szCs w:val="24"/>
+                    </w:rPr>
+                  </w:pPr>
+                  <w:r>
+                    <w:rPr>
+                      <w:rFonts w:asciiTheme="majorHAnsi" w:hAnsiTheme="majorHAnsi"/>
+                      <w:sz w:val="24"/>
+                      <w:szCs w:val="24"/>
+                    </w:rPr>
+                    <w:t>Delivery status remains the same</w:t>
+                  </w:r>
+                  <w:r>
+                    <w:rPr>
+                      <w:rFonts w:asciiTheme="majorHAnsi" w:hAnsiTheme="majorHAnsi"/>
+                      <w:sz w:val="24"/>
+                      <w:szCs w:val="24"/>
+                    </w:rPr>
+                    <w:t>. “</w:t>
+                  </w:r>
+                  <w:r>
+                    <w:rPr>
+                      <w:rFonts w:asciiTheme="majorHAnsi" w:hAnsiTheme="majorHAnsi"/>
+                      <w:sz w:val="24"/>
+                      <w:szCs w:val="24"/>
+                    </w:rPr>
+                    <w:t>Chi tiết giao dịch</w:t>
+                  </w:r>
+                  <w:r>
+                    <w:rPr>
+                      <w:rFonts w:asciiTheme="majorHAnsi" w:hAnsiTheme="majorHAnsi"/>
+                      <w:sz w:val="24"/>
+                      <w:szCs w:val="24"/>
+                    </w:rPr>
+                    <w:t>” page is shown.</w:t>
+                  </w:r>
+                </w:p>
+              </w:tc>
+            </w:tr>
+          </w:tbl>
+          <w:p>
+            <w:pPr>
+              <w:rPr>
+                <w:rFonts w:asciiTheme="majorHAnsi" w:hAnsiTheme="majorHAnsi"/>
+                <w:sz w:val="24"/>
+                <w:szCs w:val="24"/>
+              </w:rPr>
+            </w:pPr>
+            <w:r>
+              <w:rPr>
+                <w:rFonts w:asciiTheme="majorHAnsi" w:hAnsiTheme="majorHAnsi"/>
+                <w:sz w:val="24"/>
+                <w:szCs w:val="24"/>
+              </w:rPr>
+              <w:t xml:space="preserve"> </w:t>
+            </w:r>
+          </w:p>
+          <w:p>
+            <w:pPr>
+              <w:rPr>
+                <w:rFonts w:asciiTheme="majorHAnsi" w:hAnsiTheme="majorHAnsi"/>
+                <w:b/>
+                <w:sz w:val="24"/>
+                <w:szCs w:val="24"/>
+              </w:rPr>
+            </w:pPr>
+            <w:r>
+              <w:rPr>
+                <w:rFonts w:asciiTheme="majorHAnsi" w:hAnsiTheme="majorHAnsi"/>
+                <w:b/>
+                <w:sz w:val="24"/>
+                <w:szCs w:val="24"/>
+              </w:rPr>
+              <w:t>Exceptions:</w:t>
+            </w:r>
+          </w:p>
+          <w:tbl>
+            <w:tblPr>
+              <w:tblStyle w:val="TableGrid"/>
+              <w:tblW w:w="0" w:type="auto"/>
+              <w:tblLook w:val="04A0" w:firstRow="1" w:lastRow="0" w:firstColumn="1" w:lastColumn="0" w:noHBand="0" w:noVBand="1"/>
+            </w:tblPr>
+            <w:tblGrid>
+              <w:gridCol w:w="985"/>
+              <w:gridCol w:w="3240"/>
+              <w:gridCol w:w="4548"/>
+            </w:tblGrid>
+            <w:tr>
+              <w:tc>
+                <w:tcPr>
+                  <w:tcW w:w="985" w:type="dxa"/>
+                  <w:shd w:val="clear" w:color="auto" w:fill="D9D9D9" w:themeFill="background1" w:themeFillShade="D9"/>
+                </w:tcPr>
+                <w:p>
+                  <w:pPr>
+                    <w:jc w:val="center"/>
+                    <w:rPr>
+                      <w:rFonts w:asciiTheme="majorHAnsi" w:hAnsiTheme="majorHAnsi"/>
+                      <w:sz w:val="24"/>
+                      <w:szCs w:val="24"/>
+                    </w:rPr>
+                  </w:pPr>
+                  <w:r>
+                    <w:rPr>
+                      <w:rFonts w:asciiTheme="majorHAnsi" w:hAnsiTheme="majorHAnsi"/>
+                      <w:sz w:val="24"/>
+                      <w:szCs w:val="24"/>
+                    </w:rPr>
+                    <w:t>No</w:t>
+                  </w:r>
+                </w:p>
+              </w:tc>
+              <w:tc>
+                <w:tcPr>
+                  <w:tcW w:w="3240" w:type="dxa"/>
+                  <w:shd w:val="clear" w:color="auto" w:fill="D9D9D9" w:themeFill="background1" w:themeFillShade="D9"/>
+                </w:tcPr>
+                <w:p>
+                  <w:pPr>
+                    <w:jc w:val="center"/>
+                    <w:rPr>
+                      <w:rFonts w:asciiTheme="majorHAnsi" w:hAnsiTheme="majorHAnsi"/>
+                      <w:sz w:val="24"/>
+                      <w:szCs w:val="24"/>
+                    </w:rPr>
+                  </w:pPr>
+                  <w:r>
+                    <w:rPr>
+                      <w:rFonts w:asciiTheme="majorHAnsi" w:hAnsiTheme="majorHAnsi"/>
+                      <w:sz w:val="24"/>
+                      <w:szCs w:val="24"/>
+                    </w:rPr>
+                    <w:t>Actor Action</w:t>
+                  </w:r>
+                </w:p>
+              </w:tc>
+              <w:tc>
+                <w:tcPr>
+                  <w:tcW w:w="4548" w:type="dxa"/>
+                  <w:shd w:val="clear" w:color="auto" w:fill="D9D9D9" w:themeFill="background1" w:themeFillShade="D9"/>
+                </w:tcPr>
+                <w:p>
+                  <w:pPr>
+                    <w:jc w:val="center"/>
+                    <w:rPr>
+                      <w:rFonts w:asciiTheme="majorHAnsi" w:hAnsiTheme="majorHAnsi"/>
+                      <w:sz w:val="24"/>
+                      <w:szCs w:val="24"/>
+                    </w:rPr>
+                  </w:pPr>
+                  <w:r>
+                    <w:rPr>
+                      <w:rFonts w:asciiTheme="majorHAnsi" w:hAnsiTheme="majorHAnsi"/>
+                      <w:sz w:val="24"/>
+                      <w:szCs w:val="24"/>
+                    </w:rPr>
+                    <w:t>System Response</w:t>
+                  </w:r>
+                </w:p>
+              </w:tc>
+            </w:tr>
+            <w:tr>
+              <w:tc>
+                <w:tcPr>
+                  <w:tcW w:w="985" w:type="dxa"/>
+                </w:tcPr>
+                <w:p>
+                  <w:pPr>
+                    <w:jc w:val="center"/>
+                    <w:rPr>
+                      <w:rFonts w:asciiTheme="majorHAnsi" w:hAnsiTheme="majorHAnsi"/>
+                      <w:sz w:val="24"/>
+                      <w:szCs w:val="24"/>
+                    </w:rPr>
+                  </w:pPr>
+                  <w:r>
+                    <w:rPr>
+                      <w:rFonts w:asciiTheme="majorHAnsi" w:hAnsiTheme="majorHAnsi"/>
+                      <w:sz w:val="24"/>
+                      <w:szCs w:val="24"/>
+                    </w:rPr>
+                    <w:t>1</w:t>
+                  </w:r>
+                </w:p>
+              </w:tc>
+              <w:tc>
+                <w:tcPr>
+                  <w:tcW w:w="3240" w:type="dxa"/>
+                </w:tcPr>
+                <w:p>
+                  <w:pPr>
+                    <w:rPr>
+                      <w:rFonts w:asciiTheme="majorHAnsi" w:hAnsiTheme="majorHAnsi"/>
+                      <w:sz w:val="24"/>
+                      <w:szCs w:val="24"/>
+                    </w:rPr>
+                  </w:pPr>
+                  <w:r>
+                    <w:rPr>
+                      <w:rFonts w:asciiTheme="majorHAnsi" w:hAnsiTheme="majorHAnsi"/>
+                      <w:sz w:val="24"/>
+                      <w:szCs w:val="24"/>
+                    </w:rPr>
+                    <w:t>Truck driver clicks “Có” button</w:t>
+                  </w:r>
+                </w:p>
+              </w:tc>
+              <w:tc>
+                <w:tcPr>
+                  <w:tcW w:w="4548" w:type="dxa"/>
+                </w:tcPr>
+                <w:p>
+                  <w:pPr>
+                    <w:rPr>
+                      <w:rFonts w:asciiTheme="majorHAnsi" w:hAnsiTheme="majorHAnsi"/>
+                      <w:sz w:val="24"/>
+                      <w:szCs w:val="24"/>
+                    </w:rPr>
+                  </w:pPr>
+                  <w:r>
+                    <w:rPr>
+                      <w:rFonts w:asciiTheme="majorHAnsi" w:hAnsiTheme="majorHAnsi"/>
+                      <w:sz w:val="24"/>
+                      <w:szCs w:val="24"/>
+                    </w:rPr>
+                    <w:t>Delivery status is not updated. No notification is sent to goods owner. Error message is shown.</w:t>
+                  </w:r>
+                </w:p>
+              </w:tc>
+            </w:tr>
+          </w:tbl>
+          <w:p>
+            <w:pPr>
+              <w:rPr>
+                <w:rFonts w:asciiTheme="majorHAnsi" w:hAnsiTheme="majorHAnsi"/>
+                <w:sz w:val="24"/>
+                <w:szCs w:val="24"/>
+              </w:rPr>
+            </w:pPr>
+          </w:p>
+          <w:p>
+            <w:pPr>
+              <w:rPr>
+                <w:rFonts w:asciiTheme="majorHAnsi" w:hAnsiTheme="majorHAnsi"/>
+                <w:sz w:val="24"/>
+                <w:szCs w:val="24"/>
+              </w:rPr>
+            </w:pPr>
+            <w:r>
+              <w:rPr>
+                <w:rFonts w:asciiTheme="majorHAnsi" w:hAnsiTheme="majorHAnsi"/>
+                <w:b/>
+                <w:sz w:val="24"/>
+                <w:szCs w:val="24"/>
+              </w:rPr>
+              <w:t xml:space="preserve">Relationships: </w:t>
+            </w:r>
+            <w:r>
+              <w:rPr>
+                <w:rFonts w:asciiTheme="majorHAnsi" w:hAnsiTheme="majorHAnsi"/>
+                <w:sz w:val="24"/>
+                <w:szCs w:val="24"/>
+              </w:rPr>
+              <w:t>N/A</w:t>
+            </w:r>
+          </w:p>
+          <w:p>
+            <w:pPr>
+              <w:keepNext/>
+              <w:rPr>
+                <w:rFonts w:asciiTheme="majorHAnsi" w:hAnsiTheme="majorHAnsi"/>
+                <w:b/>
+                <w:sz w:val="24"/>
+                <w:szCs w:val="24"/>
+              </w:rPr>
+            </w:pPr>
+            <w:r>
+              <w:rPr>
+                <w:rFonts w:asciiTheme="majorHAnsi" w:hAnsiTheme="majorHAnsi"/>
+                <w:b/>
+                <w:sz w:val="24"/>
+                <w:szCs w:val="24"/>
+              </w:rPr>
+              <w:t>Business Rules:</w:t>
+            </w:r>
+          </w:p>
+          <w:p>
+            <w:pPr>
+              <w:pStyle w:val="ListParagraph"/>
+              <w:keepNext/>
+              <w:numPr>
+                <w:ilvl w:val="0"/>
+                <w:numId w:val="2"/>
+              </w:numPr>
+              <w:rPr>
+                <w:rFonts w:asciiTheme="majorHAnsi" w:hAnsiTheme="majorHAnsi"/>
+                <w:sz w:val="24"/>
+                <w:szCs w:val="24"/>
+              </w:rPr>
+            </w:pPr>
+            <w:r>
+              <w:rPr>
+                <w:rFonts w:asciiTheme="majorHAnsi" w:hAnsiTheme="majorHAnsi"/>
+                <w:sz w:val="24"/>
+                <w:szCs w:val="24"/>
+              </w:rPr>
+              <w:t>Delivery status updated from truck driver is not the final status of the delivery.</w:t>
+            </w:r>
+            <w:r>
+              <w:rPr>
+                <w:rFonts w:asciiTheme="majorHAnsi" w:hAnsiTheme="majorHAnsi"/>
+                <w:sz w:val="24"/>
+                <w:szCs w:val="24"/>
+              </w:rPr>
+              <w:t xml:space="preserve"> Delivery status is marked to completed when goods owner or staff confirm the status.</w:t>
+            </w:r>
+            <w:bookmarkStart w:id="0" w:name="_GoBack"/>
+            <w:bookmarkEnd w:id="0"/>
+          </w:p>
+        </w:tc>
+      </w:tr>
+    </w:tbl>
+    <w:p/>
     <w:sectPr>
       <w:pgSz w:w="12240" w:h="15840"/>
       <w:pgMar w:top="1440" w:right="1440" w:bottom="1440" w:left="1440" w:header="720" w:footer="720" w:gutter="0"/>

--- a/Temp/ThienNQ/usecase.docx
+++ b/Temp/ThienNQ/usecase.docx
@@ -3,15 +3,16 @@
 <w:document xmlns:wpc="http://schemas.microsoft.com/office/word/2010/wordprocessingCanvas" xmlns:mc="http://schemas.openxmlformats.org/markup-compatibility/2006" xmlns:o="urn:schemas-microsoft-com:office:office" xmlns:r="http://schemas.openxmlformats.org/officeDocument/2006/relationships" xmlns:m="http://schemas.openxmlformats.org/officeDocument/2006/math" xmlns:v="urn:schemas-microsoft-com:vml" xmlns:wp14="http://schemas.microsoft.com/office/word/2010/wordprocessingDrawing" xmlns:wp="http://schemas.openxmlformats.org/drawingml/2006/wordprocessingDrawing" xmlns:w10="urn:schemas-microsoft-com:office:word" xmlns:w="http://schemas.openxmlformats.org/wordprocessingml/2006/main" xmlns:w14="http://schemas.microsoft.com/office/word/2010/wordml" xmlns:w15="http://schemas.microsoft.com/office/word/2012/wordml" xmlns:wpg="http://schemas.microsoft.com/office/word/2010/wordprocessingGroup" xmlns:wpi="http://schemas.microsoft.com/office/word/2010/wordprocessingInk" xmlns:wne="http://schemas.microsoft.com/office/word/2006/wordml" xmlns:wps="http://schemas.microsoft.com/office/word/2010/wordprocessingShape" mc:Ignorable="w14 w15 wp14">
   <w:body>
     <w:p>
+      <w:commentRangeStart w:id="0"/>
       <w:r>
         <w:rPr>
           <w:noProof/>
-          <w:lang w:val="en-US" w:eastAsia="en-US"/>
+          <w:lang w:val="en-US"/>
         </w:rPr>
         <w:drawing>
-          <wp:inline distT="0" distB="0" distL="0" distR="0" wp14:anchorId="72F53290" wp14:editId="2CCF19E1">
-            <wp:extent cx="5238750" cy="2209800"/>
-            <wp:effectExtent l="0" t="0" r="0" b="0"/>
+          <wp:inline distT="0" distB="0" distL="0" distR="0" wp14:anchorId="10AF5B8E" wp14:editId="325809FD">
+            <wp:extent cx="5743575" cy="2209800"/>
+            <wp:effectExtent l="0" t="0" r="9525" b="0"/>
             <wp:docPr id="1" name="Picture 1"/>
             <wp:cNvGraphicFramePr>
               <a:graphicFrameLocks xmlns:a="http://schemas.openxmlformats.org/drawingml/2006/main" noChangeAspect="1"/>
@@ -32,7 +33,7 @@
                   <pic:spPr>
                     <a:xfrm>
                       <a:off x="0" y="0"/>
-                      <a:ext cx="5238750" cy="2209800"/>
+                      <a:ext cx="5743575" cy="2209800"/>
                     </a:xfrm>
                     <a:prstGeom prst="rect">
                       <a:avLst/>
@@ -43,6 +44,13 @@
             </a:graphic>
           </wp:inline>
         </w:drawing>
+      </w:r>
+      <w:commentRangeEnd w:id="0"/>
+      <w:r>
+        <w:rPr>
+          <w:rStyle w:val="CommentReference"/>
+        </w:rPr>
+        <w:commentReference w:id="0"/>
       </w:r>
     </w:p>
     <w:tbl>
@@ -179,6 +187,7 @@
                 <w:szCs w:val="24"/>
               </w:rPr>
             </w:pPr>
+            <w:commentRangeStart w:id="2"/>
             <w:r>
               <w:rPr>
                 <w:rFonts w:asciiTheme="majorHAnsi" w:hAnsiTheme="majorHAnsi"/>
@@ -186,6 +195,13 @@
                 <w:szCs w:val="24"/>
               </w:rPr>
               <w:t>1.0</w:t>
+            </w:r>
+            <w:commentRangeEnd w:id="2"/>
+            <w:r>
+              <w:rPr>
+                <w:rStyle w:val="CommentReference"/>
+              </w:rPr>
+              <w:commentReference w:id="2"/>
             </w:r>
           </w:p>
         </w:tc>
@@ -588,7 +604,23 @@
                 <w:sz w:val="24"/>
                 <w:szCs w:val="24"/>
               </w:rPr>
-              <w:t>Truck driver clicks “Tạo mới đường đi” menu on sidebar</w:t>
+              <w:t xml:space="preserve">Truck driver clicks “Tạo </w:t>
+            </w:r>
+            <w:r>
+              <w:rPr>
+                <w:rFonts w:asciiTheme="majorHAnsi" w:hAnsiTheme="majorHAnsi"/>
+                <w:sz w:val="24"/>
+                <w:szCs w:val="24"/>
+              </w:rPr>
+              <w:t>đường đi mới</w:t>
+            </w:r>
+            <w:r>
+              <w:rPr>
+                <w:rFonts w:asciiTheme="majorHAnsi" w:hAnsiTheme="majorHAnsi"/>
+                <w:sz w:val="24"/>
+                <w:szCs w:val="24"/>
+              </w:rPr>
+              <w:t>” menu on sidebar</w:t>
             </w:r>
             <w:r>
               <w:rPr>
@@ -910,7 +942,23 @@
                       <w:sz w:val="24"/>
                       <w:szCs w:val="24"/>
                     </w:rPr>
-                    <w:t>Truck driver clicks “Tạo mới đường đi” menu</w:t>
+                    <w:t>Truck driver clicks “</w:t>
+                  </w:r>
+                  <w:r>
+                    <w:rPr>
+                      <w:rFonts w:asciiTheme="majorHAnsi" w:hAnsiTheme="majorHAnsi"/>
+                      <w:sz w:val="24"/>
+                      <w:szCs w:val="24"/>
+                    </w:rPr>
+                    <w:t>Tạo đường đi mới</w:t>
+                  </w:r>
+                  <w:r>
+                    <w:rPr>
+                      <w:rFonts w:asciiTheme="majorHAnsi" w:hAnsiTheme="majorHAnsi"/>
+                      <w:sz w:val="24"/>
+                      <w:szCs w:val="24"/>
+                    </w:rPr>
+                    <w:t>” menu</w:t>
                   </w:r>
                   <w:r>
                     <w:rPr>
@@ -941,7 +989,23 @@
                       <w:sz w:val="24"/>
                       <w:szCs w:val="24"/>
                     </w:rPr>
-                    <w:t>Navigate to “Tạo mới đường đi” page which contains:</w:t>
+                    <w:t>Navigate to “</w:t>
+                  </w:r>
+                  <w:r>
+                    <w:rPr>
+                      <w:rFonts w:asciiTheme="majorHAnsi" w:hAnsiTheme="majorHAnsi"/>
+                      <w:sz w:val="24"/>
+                      <w:szCs w:val="24"/>
+                    </w:rPr>
+                    <w:t>Tạo đường đi mới</w:t>
+                  </w:r>
+                  <w:r>
+                    <w:rPr>
+                      <w:rFonts w:asciiTheme="majorHAnsi" w:hAnsiTheme="majorHAnsi"/>
+                      <w:sz w:val="24"/>
+                      <w:szCs w:val="24"/>
+                    </w:rPr>
+                    <w:t>” page which contains:</w:t>
                   </w:r>
                 </w:p>
                 <w:p>
@@ -1393,6 +1457,7 @@
                 <w:szCs w:val="24"/>
               </w:rPr>
             </w:pPr>
+            <w:commentRangeStart w:id="3"/>
             <w:r>
               <w:rPr>
                 <w:rFonts w:asciiTheme="majorHAnsi" w:hAnsiTheme="majorHAnsi"/>
@@ -1547,7 +1612,7 @@
                       <w:sz w:val="24"/>
                       <w:szCs w:val="24"/>
                     </w:rPr>
-                    <w:t>Quay lại</w:t>
+                    <w:t>Quay về</w:t>
                   </w:r>
                   <w:r>
                     <w:rPr>
@@ -1615,14 +1680,21 @@
               </w:tc>
             </w:tr>
           </w:tbl>
-          <w:p>
-            <w:pPr>
-              <w:rPr>
-                <w:rFonts w:asciiTheme="majorHAnsi" w:hAnsiTheme="majorHAnsi"/>
-                <w:sz w:val="24"/>
-                <w:szCs w:val="24"/>
-              </w:rPr>
-            </w:pPr>
+          <w:commentRangeEnd w:id="3"/>
+          <w:p>
+            <w:pPr>
+              <w:rPr>
+                <w:rFonts w:asciiTheme="majorHAnsi" w:hAnsiTheme="majorHAnsi"/>
+                <w:sz w:val="24"/>
+                <w:szCs w:val="24"/>
+              </w:rPr>
+            </w:pPr>
+            <w:r>
+              <w:rPr>
+                <w:rStyle w:val="CommentReference"/>
+              </w:rPr>
+              <w:commentReference w:id="3"/>
+            </w:r>
           </w:p>
           <w:p>
             <w:pPr>
@@ -1841,7 +1913,6 @@
                       <w:sz w:val="24"/>
                       <w:szCs w:val="24"/>
                     </w:rPr>
-                    <w:lastRenderedPageBreak/>
                     <w:t>2</w:t>
                   </w:r>
                 </w:p>
@@ -2444,32 +2515,19 @@
                 </w:tcPr>
                 <w:p>
                   <w:pPr>
-                    <w:pStyle w:val="ListParagraph"/>
-                    <w:numPr>
-                      <w:ilvl w:val="0"/>
-                      <w:numId w:val="2"/>
-                    </w:numPr>
-                    <w:rPr>
-                      <w:rFonts w:asciiTheme="majorHAnsi" w:hAnsiTheme="majorHAnsi"/>
-                      <w:sz w:val="24"/>
-                      <w:szCs w:val="24"/>
-                    </w:rPr>
-                  </w:pPr>
-                  <w:r>
-                    <w:rPr>
-                      <w:rFonts w:asciiTheme="majorHAnsi" w:hAnsiTheme="majorHAnsi"/>
-                      <w:sz w:val="24"/>
-                      <w:szCs w:val="24"/>
-                    </w:rPr>
-                    <w:t>“Tải trọng”</w:t>
-                  </w:r>
-                  <w:r>
-                    <w:rPr>
-                      <w:rFonts w:asciiTheme="majorHAnsi" w:hAnsiTheme="majorHAnsi"/>
-                      <w:sz w:val="24"/>
-                      <w:szCs w:val="24"/>
-                    </w:rPr>
-                    <w:t xml:space="preserve"> </w:t>
+                    <w:rPr>
+                      <w:rFonts w:asciiTheme="majorHAnsi" w:hAnsiTheme="majorHAnsi"/>
+                      <w:sz w:val="24"/>
+                      <w:szCs w:val="24"/>
+                    </w:rPr>
+                  </w:pPr>
+                  <w:r>
+                    <w:rPr>
+                      <w:rFonts w:asciiTheme="majorHAnsi" w:hAnsiTheme="majorHAnsi"/>
+                      <w:sz w:val="24"/>
+                      <w:szCs w:val="24"/>
+                    </w:rPr>
+                    <w:t xml:space="preserve">“Tải trọng” </w:t>
                   </w:r>
                   <w:r>
                     <w:rPr>
@@ -2493,24 +2551,11 @@
                       <w:sz w:val="24"/>
                       <w:szCs w:val="24"/>
                     </w:rPr>
-                    <w:t xml:space="preserve"> number</w:t>
-                  </w:r>
-                  <w:r>
-                    <w:rPr>
-                      <w:rFonts w:asciiTheme="majorHAnsi" w:hAnsiTheme="majorHAnsi"/>
-                      <w:sz w:val="24"/>
-                      <w:szCs w:val="24"/>
-                    </w:rPr>
-                    <w:t>.</w:t>
-                  </w:r>
-                </w:p>
-                <w:p>
-                  <w:pPr>
-                    <w:pStyle w:val="ListParagraph"/>
-                    <w:numPr>
-                      <w:ilvl w:val="0"/>
-                      <w:numId w:val="2"/>
-                    </w:numPr>
+                    <w:t xml:space="preserve"> number.</w:t>
+                  </w:r>
+                </w:p>
+                <w:p>
+                  <w:pPr>
                     <w:rPr>
                       <w:rFonts w:asciiTheme="majorHAnsi" w:hAnsiTheme="majorHAnsi"/>
                       <w:sz w:val="24"/>
@@ -2651,6 +2696,14 @@
                 <w:szCs w:val="24"/>
               </w:rPr>
               <w:t>A driver can only post a new road’s information when there is no current road’s information available</w:t>
+            </w:r>
+            <w:r>
+              <w:rPr>
+                <w:rFonts w:asciiTheme="majorHAnsi" w:hAnsiTheme="majorHAnsi"/>
+                <w:sz w:val="24"/>
+                <w:szCs w:val="24"/>
+              </w:rPr>
+              <w:t>.</w:t>
             </w:r>
           </w:p>
         </w:tc>
@@ -2782,6 +2835,7 @@
                 <w:szCs w:val="24"/>
               </w:rPr>
             </w:pPr>
+            <w:commentRangeStart w:id="4"/>
             <w:r>
               <w:rPr>
                 <w:rFonts w:asciiTheme="majorHAnsi" w:hAnsiTheme="majorHAnsi"/>
@@ -2789,6 +2843,13 @@
                 <w:szCs w:val="24"/>
               </w:rPr>
               <w:t>1.0</w:t>
+            </w:r>
+            <w:commentRangeEnd w:id="4"/>
+            <w:r>
+              <w:rPr>
+                <w:rStyle w:val="CommentReference"/>
+              </w:rPr>
+              <w:commentReference w:id="4"/>
             </w:r>
           </w:p>
         </w:tc>
@@ -2815,7 +2876,6 @@
                 <w:sz w:val="24"/>
                 <w:szCs w:val="24"/>
               </w:rPr>
-              <w:lastRenderedPageBreak/>
               <w:t>Use Case Name</w:t>
             </w:r>
           </w:p>
@@ -3770,7 +3830,6 @@
                       <w:sz w:val="24"/>
                       <w:szCs w:val="24"/>
                     </w:rPr>
-                    <w:lastRenderedPageBreak/>
                     <w:t>2</w:t>
                   </w:r>
                 </w:p>
@@ -3983,6 +4042,7 @@
                 <w:szCs w:val="24"/>
               </w:rPr>
             </w:pPr>
+            <w:commentRangeStart w:id="5"/>
             <w:r>
               <w:rPr>
                 <w:rFonts w:asciiTheme="majorHAnsi" w:hAnsiTheme="majorHAnsi"/>
@@ -4173,14 +4233,21 @@
               </w:tc>
             </w:tr>
           </w:tbl>
-          <w:p>
-            <w:pPr>
-              <w:rPr>
-                <w:rFonts w:asciiTheme="majorHAnsi" w:hAnsiTheme="majorHAnsi"/>
-                <w:sz w:val="24"/>
-                <w:szCs w:val="24"/>
-              </w:rPr>
-            </w:pPr>
+          <w:commentRangeEnd w:id="5"/>
+          <w:p>
+            <w:pPr>
+              <w:rPr>
+                <w:rFonts w:asciiTheme="majorHAnsi" w:hAnsiTheme="majorHAnsi"/>
+                <w:sz w:val="24"/>
+                <w:szCs w:val="24"/>
+              </w:rPr>
+            </w:pPr>
+            <w:r>
+              <w:rPr>
+                <w:rStyle w:val="CommentReference"/>
+              </w:rPr>
+              <w:commentReference w:id="5"/>
+            </w:r>
           </w:p>
           <w:p>
             <w:pPr>
@@ -4736,7 +4803,6 @@
                       <w:sz w:val="24"/>
                       <w:szCs w:val="24"/>
                     </w:rPr>
-                    <w:lastRenderedPageBreak/>
                     <w:t>7</w:t>
                   </w:r>
                 </w:p>
@@ -5193,6 +5259,14 @@
                 <w:szCs w:val="24"/>
               </w:rPr>
               <w:t>taking place</w:t>
+            </w:r>
+            <w:r>
+              <w:rPr>
+                <w:rFonts w:asciiTheme="majorHAnsi" w:hAnsiTheme="majorHAnsi"/>
+                <w:sz w:val="24"/>
+                <w:szCs w:val="24"/>
+              </w:rPr>
+              <w:t>.</w:t>
             </w:r>
           </w:p>
         </w:tc>
@@ -5330,7 +5404,7 @@
                 <w:sz w:val="24"/>
                 <w:szCs w:val="24"/>
               </w:rPr>
-              <w:t>1.0</w:t>
+              <w:t>2.0</w:t>
             </w:r>
           </w:p>
         </w:tc>
@@ -5694,7 +5768,6 @@
                 <w:sz w:val="24"/>
                 <w:szCs w:val="24"/>
               </w:rPr>
-              <w:lastRenderedPageBreak/>
               <w:t>Triggers:</w:t>
             </w:r>
           </w:p>
@@ -6729,7 +6802,6 @@
                 <w:sz w:val="24"/>
                 <w:szCs w:val="24"/>
               </w:rPr>
-              <w:lastRenderedPageBreak/>
               <w:t xml:space="preserve">Relationships: </w:t>
             </w:r>
             <w:r>
@@ -6807,6 +6879,14 @@
               </w:rPr>
               <w:t>taking place</w:t>
             </w:r>
+            <w:r>
+              <w:rPr>
+                <w:rFonts w:asciiTheme="majorHAnsi" w:hAnsiTheme="majorHAnsi"/>
+                <w:sz w:val="24"/>
+                <w:szCs w:val="24"/>
+              </w:rPr>
+              <w:t>.</w:t>
+            </w:r>
           </w:p>
           <w:p>
             <w:pPr>
@@ -6838,21 +6918,30 @@
               </w:rPr>
               <w:t>a road information available</w:t>
             </w:r>
+            <w:r>
+              <w:rPr>
+                <w:rFonts w:asciiTheme="majorHAnsi" w:hAnsiTheme="majorHAnsi"/>
+                <w:sz w:val="24"/>
+                <w:szCs w:val="24"/>
+              </w:rPr>
+              <w:t>.</w:t>
+            </w:r>
           </w:p>
         </w:tc>
       </w:tr>
     </w:tbl>
     <w:p/>
     <w:p>
+      <w:commentRangeStart w:id="6"/>
       <w:r>
         <w:rPr>
           <w:noProof/>
-          <w:lang w:val="en-US" w:eastAsia="en-US"/>
+          <w:lang w:val="en-US"/>
         </w:rPr>
         <w:drawing>
-          <wp:inline distT="0" distB="0" distL="0" distR="0" wp14:anchorId="13062E71" wp14:editId="2FEBA03F">
-            <wp:extent cx="5372100" cy="2266950"/>
-            <wp:effectExtent l="0" t="0" r="0" b="0"/>
+          <wp:inline distT="0" distB="0" distL="0" distR="0" wp14:anchorId="684EA6F7" wp14:editId="4549118D">
+            <wp:extent cx="5705475" cy="2266950"/>
+            <wp:effectExtent l="0" t="0" r="9525" b="0"/>
             <wp:docPr id="2" name="Picture 2"/>
             <wp:cNvGraphicFramePr>
               <a:graphicFrameLocks xmlns:a="http://schemas.openxmlformats.org/drawingml/2006/main" noChangeAspect="1"/>
@@ -6865,7 +6954,7 @@
                     <pic:cNvPicPr/>
                   </pic:nvPicPr>
                   <pic:blipFill>
-                    <a:blip r:embed="rId6"/>
+                    <a:blip r:embed="rId8"/>
                     <a:stretch>
                       <a:fillRect/>
                     </a:stretch>
@@ -6873,7 +6962,7 @@
                   <pic:spPr>
                     <a:xfrm>
                       <a:off x="0" y="0"/>
-                      <a:ext cx="5372100" cy="2266950"/>
+                      <a:ext cx="5705475" cy="2266950"/>
                     </a:xfrm>
                     <a:prstGeom prst="rect">
                       <a:avLst/>
@@ -6884,6 +6973,13 @@
             </a:graphic>
           </wp:inline>
         </w:drawing>
+      </w:r>
+      <w:commentRangeEnd w:id="6"/>
+      <w:r>
+        <w:rPr>
+          <w:rStyle w:val="CommentReference"/>
+        </w:rPr>
+        <w:commentReference w:id="6"/>
       </w:r>
     </w:p>
     <w:tbl>
@@ -7017,7 +7113,7 @@
                 <w:sz w:val="24"/>
                 <w:szCs w:val="24"/>
               </w:rPr>
-              <w:t>1.0</w:t>
+              <w:t>2.0</w:t>
             </w:r>
           </w:p>
         </w:tc>
@@ -7444,7 +7540,6 @@
                 <w:sz w:val="24"/>
                 <w:szCs w:val="24"/>
               </w:rPr>
-              <w:lastRenderedPageBreak/>
               <w:t>Truck driver clicks “Đề nghị”</w:t>
             </w:r>
             <w:r>
@@ -8525,7 +8620,6 @@
                       <w:sz w:val="24"/>
                       <w:szCs w:val="24"/>
                     </w:rPr>
-                    <w:lastRenderedPageBreak/>
                     <w:t>2</w:t>
                   </w:r>
                 </w:p>
@@ -8865,6 +8959,14 @@
                 <w:szCs w:val="24"/>
               </w:rPr>
               <w:t xml:space="preserve"> total offer goods weight cannot be heavier than truck driver’s payload</w:t>
+            </w:r>
+            <w:r>
+              <w:rPr>
+                <w:rFonts w:asciiTheme="majorHAnsi" w:hAnsiTheme="majorHAnsi"/>
+                <w:sz w:val="24"/>
+                <w:szCs w:val="24"/>
+              </w:rPr>
+              <w:t>.</w:t>
             </w:r>
           </w:p>
         </w:tc>
@@ -9002,7 +9104,7 @@
                 <w:sz w:val="24"/>
                 <w:szCs w:val="24"/>
               </w:rPr>
-              <w:t>1.0</w:t>
+              <w:t>2.0</w:t>
             </w:r>
           </w:p>
         </w:tc>
@@ -9463,7 +9565,6 @@
                 <w:sz w:val="24"/>
                 <w:szCs w:val="24"/>
               </w:rPr>
-              <w:lastRenderedPageBreak/>
               <w:t>Preconditions:</w:t>
             </w:r>
             <w:r>
@@ -10451,7 +10552,6 @@
                 <w:sz w:val="24"/>
                 <w:szCs w:val="24"/>
               </w:rPr>
-              <w:lastRenderedPageBreak/>
               <w:t>Business Rules:</w:t>
             </w:r>
           </w:p>
@@ -10469,6 +10569,7 @@
                 <w:szCs w:val="24"/>
               </w:rPr>
             </w:pPr>
+            <w:commentRangeStart w:id="7"/>
             <w:r>
               <w:rPr>
                 <w:rFonts w:asciiTheme="majorHAnsi" w:hAnsiTheme="majorHAnsi"/>
@@ -10476,6 +10577,21 @@
                 <w:szCs w:val="24"/>
               </w:rPr>
               <w:t>System has to check availability of the offer during the time truck driver accepts offer</w:t>
+            </w:r>
+            <w:r>
+              <w:rPr>
+                <w:rFonts w:asciiTheme="majorHAnsi" w:hAnsiTheme="majorHAnsi"/>
+                <w:sz w:val="24"/>
+                <w:szCs w:val="24"/>
+              </w:rPr>
+              <w:t>.</w:t>
+            </w:r>
+            <w:commentRangeEnd w:id="7"/>
+            <w:r>
+              <w:rPr>
+                <w:rStyle w:val="CommentReference"/>
+              </w:rPr>
+              <w:commentReference w:id="7"/>
             </w:r>
           </w:p>
         </w:tc>
@@ -10613,7 +10729,7 @@
                 <w:sz w:val="24"/>
                 <w:szCs w:val="24"/>
               </w:rPr>
-              <w:t>1.0</w:t>
+              <w:t>2.0</w:t>
             </w:r>
           </w:p>
         </w:tc>
@@ -11383,7 +11499,6 @@
                       <w:sz w:val="24"/>
                       <w:szCs w:val="24"/>
                     </w:rPr>
-                    <w:lastRenderedPageBreak/>
                     <w:t>1</w:t>
                   </w:r>
                 </w:p>
@@ -12202,7 +12317,7 @@
                 <w:sz w:val="24"/>
                 <w:szCs w:val="24"/>
               </w:rPr>
-              <w:t>1.0</w:t>
+              <w:t>2.0</w:t>
             </w:r>
           </w:p>
         </w:tc>
@@ -12424,7 +12539,6 @@
                 <w:sz w:val="24"/>
                 <w:szCs w:val="24"/>
               </w:rPr>
-              <w:lastRenderedPageBreak/>
               <w:t>Actor:</w:t>
             </w:r>
             <w:r>
@@ -12697,15 +12811,7 @@
                 <w:sz w:val="24"/>
                 <w:szCs w:val="24"/>
               </w:rPr>
-              <w:t>Delivery status is updated. Sending notification to goods owner.</w:t>
-            </w:r>
-            <w:r>
-              <w:rPr>
-                <w:rFonts w:asciiTheme="majorHAnsi" w:hAnsiTheme="majorHAnsi"/>
-                <w:sz w:val="24"/>
-                <w:szCs w:val="24"/>
-              </w:rPr>
-              <w:t xml:space="preserve"> Success message is shown</w:t>
+              <w:t>Delivery status is updated. Sending notification to goods owner. Success message is shown</w:t>
             </w:r>
             <w:r>
               <w:rPr>
@@ -12754,55 +12860,7 @@
                 <w:sz w:val="24"/>
                 <w:szCs w:val="24"/>
               </w:rPr>
-              <w:t>Delivery status is</w:t>
-            </w:r>
-            <w:r>
-              <w:rPr>
-                <w:rFonts w:asciiTheme="majorHAnsi" w:hAnsiTheme="majorHAnsi"/>
-                <w:sz w:val="24"/>
-                <w:szCs w:val="24"/>
-              </w:rPr>
-              <w:t xml:space="preserve"> not</w:t>
-            </w:r>
-            <w:r>
-              <w:rPr>
-                <w:rFonts w:asciiTheme="majorHAnsi" w:hAnsiTheme="majorHAnsi"/>
-                <w:sz w:val="24"/>
-                <w:szCs w:val="24"/>
-              </w:rPr>
-              <w:t xml:space="preserve"> updated. </w:t>
-            </w:r>
-            <w:r>
-              <w:rPr>
-                <w:rFonts w:asciiTheme="majorHAnsi" w:hAnsiTheme="majorHAnsi"/>
-                <w:sz w:val="24"/>
-                <w:szCs w:val="24"/>
-              </w:rPr>
-              <w:t>No</w:t>
-            </w:r>
-            <w:r>
-              <w:rPr>
-                <w:rFonts w:asciiTheme="majorHAnsi" w:hAnsiTheme="majorHAnsi"/>
-                <w:sz w:val="24"/>
-                <w:szCs w:val="24"/>
-              </w:rPr>
-              <w:t xml:space="preserve"> notification</w:t>
-            </w:r>
-            <w:r>
-              <w:rPr>
-                <w:rFonts w:asciiTheme="majorHAnsi" w:hAnsiTheme="majorHAnsi"/>
-                <w:sz w:val="24"/>
-                <w:szCs w:val="24"/>
-              </w:rPr>
-              <w:t xml:space="preserve"> is sent</w:t>
-            </w:r>
-            <w:r>
-              <w:rPr>
-                <w:rFonts w:asciiTheme="majorHAnsi" w:hAnsiTheme="majorHAnsi"/>
-                <w:sz w:val="24"/>
-                <w:szCs w:val="24"/>
-              </w:rPr>
-              <w:t xml:space="preserve"> to goods owner.</w:t>
+              <w:t>Delivery status is not updated. No notification is sent to goods owner.</w:t>
             </w:r>
             <w:r>
               <w:rPr>
@@ -13267,7 +13325,6 @@
                       <w:sz w:val="24"/>
                       <w:szCs w:val="24"/>
                     </w:rPr>
-                    <w:lastRenderedPageBreak/>
                     <w:t>1</w:t>
                   </w:r>
                 </w:p>
@@ -13618,8 +13675,6 @@
               </w:rPr>
               <w:t xml:space="preserve"> Delivery status is marked to completed when goods owner or staff confirm the status.</w:t>
             </w:r>
-            <w:bookmarkStart w:id="0" w:name="_GoBack"/>
-            <w:bookmarkEnd w:id="0"/>
           </w:p>
         </w:tc>
       </w:tr>
@@ -13633,6 +13688,174 @@
     </w:sectPr>
   </w:body>
 </w:document>
+</file>
+
+<file path=word/comments.xml><?xml version="1.0" encoding="utf-8"?>
+<w:comments xmlns:wpc="http://schemas.microsoft.com/office/word/2010/wordprocessingCanvas" xmlns:mc="http://schemas.openxmlformats.org/markup-compatibility/2006" xmlns:o="urn:schemas-microsoft-com:office:office" xmlns:r="http://schemas.openxmlformats.org/officeDocument/2006/relationships" xmlns:m="http://schemas.openxmlformats.org/officeDocument/2006/math" xmlns:v="urn:schemas-microsoft-com:vml" xmlns:wp14="http://schemas.microsoft.com/office/word/2010/wordprocessingDrawing" xmlns:wp="http://schemas.openxmlformats.org/drawingml/2006/wordprocessingDrawing" xmlns:w10="urn:schemas-microsoft-com:office:word" xmlns:w="http://schemas.openxmlformats.org/wordprocessingml/2006/main" xmlns:w14="http://schemas.microsoft.com/office/word/2010/wordml" xmlns:w15="http://schemas.microsoft.com/office/word/2012/wordml" xmlns:wpg="http://schemas.microsoft.com/office/word/2010/wordprocessingGroup" xmlns:wpi="http://schemas.microsoft.com/office/word/2010/wordprocessingInk" xmlns:wne="http://schemas.microsoft.com/office/word/2006/wordml" xmlns:wps="http://schemas.microsoft.com/office/word/2010/wordprocessingShape" mc:Ignorable="w14 w15 wp14">
+  <w:comment w:id="0" w:author="Huy Bùi" w:date="2015-01-19T15:07:00Z" w:initials="HB">
+    <w:p>
+      <w:pPr>
+        <w:pStyle w:val="CommentText"/>
+      </w:pPr>
+      <w:r>
+        <w:rPr>
+          <w:rStyle w:val="CommentReference"/>
+        </w:rPr>
+        <w:annotationRef/>
+      </w:r>
+      <w:r>
+        <w:t>Generalize</w:t>
+      </w:r>
+      <w:r>
+        <w:t>, vẽ hình cho từng case</w:t>
+      </w:r>
+      <w:bookmarkStart w:id="1" w:name="_GoBack"/>
+      <w:bookmarkEnd w:id="1"/>
+    </w:p>
+  </w:comment>
+  <w:comment w:id="2" w:author="Huy Bùi" w:date="2015-01-19T15:08:00Z" w:initials="HB">
+    <w:p>
+      <w:pPr>
+        <w:pStyle w:val="CommentText"/>
+      </w:pPr>
+      <w:r>
+        <w:rPr>
+          <w:rStyle w:val="CommentReference"/>
+        </w:rPr>
+        <w:annotationRef/>
+      </w:r>
+      <w:r>
+        <w:t>2.0</w:t>
+      </w:r>
+    </w:p>
+  </w:comment>
+  <w:comment w:id="3" w:author="Huy Bùi" w:date="2015-01-19T15:12:00Z" w:initials="HB">
+    <w:p>
+      <w:pPr>
+        <w:pStyle w:val="CommentText"/>
+      </w:pPr>
+      <w:r>
+        <w:rPr>
+          <w:rStyle w:val="CommentReference"/>
+        </w:rPr>
+        <w:annotationRef/>
+      </w:r>
+      <w:r>
+        <w:t>Kiểm tra có nên làm hay không</w:t>
+      </w:r>
+    </w:p>
+  </w:comment>
+  <w:comment w:id="4" w:author="Huy Bùi" w:date="2015-01-19T15:15:00Z" w:initials="HB">
+    <w:p>
+      <w:pPr>
+        <w:pStyle w:val="CommentText"/>
+      </w:pPr>
+      <w:r>
+        <w:rPr>
+          <w:rStyle w:val="CommentReference"/>
+        </w:rPr>
+        <w:annotationRef/>
+      </w:r>
+      <w:r>
+        <w:t>2.0</w:t>
+      </w:r>
+    </w:p>
+  </w:comment>
+  <w:comment w:id="5" w:author="Huy Bùi" w:date="2015-01-19T15:15:00Z" w:initials="HB">
+    <w:p>
+      <w:pPr>
+        <w:pStyle w:val="CommentText"/>
+      </w:pPr>
+      <w:r>
+        <w:rPr>
+          <w:rStyle w:val="CommentReference"/>
+        </w:rPr>
+        <w:annotationRef/>
+      </w:r>
+      <w:r>
+        <w:t>Kiểm tra</w:t>
+      </w:r>
+    </w:p>
+  </w:comment>
+  <w:comment w:id="6" w:author="Huy Bùi" w:date="2015-01-19T15:19:00Z" w:initials="HB">
+    <w:p>
+      <w:pPr>
+        <w:pStyle w:val="CommentText"/>
+      </w:pPr>
+      <w:r>
+        <w:rPr>
+          <w:rStyle w:val="CommentReference"/>
+        </w:rPr>
+        <w:annotationRef/>
+      </w:r>
+      <w:r>
+        <w:t>Generalize</w:t>
+      </w:r>
+    </w:p>
+  </w:comment>
+  <w:comment w:id="7" w:author="Huy Bùi" w:date="2015-01-19T15:37:00Z" w:initials="HB">
+    <w:p>
+      <w:pPr>
+        <w:pStyle w:val="CommentText"/>
+        <w:numPr>
+          <w:ilvl w:val="0"/>
+          <w:numId w:val="5"/>
+        </w:numPr>
+      </w:pPr>
+      <w:r>
+        <w:rPr>
+          <w:rStyle w:val="CommentReference"/>
+        </w:rPr>
+        <w:annotationRef/>
+      </w:r>
+      <w:r>
+        <w:t xml:space="preserve"> Trường hợp đã accept deal trước đó thì sao</w:t>
+      </w:r>
+      <w:r>
+        <w:t>.</w:t>
+      </w:r>
+    </w:p>
+    <w:p>
+      <w:pPr>
+        <w:pStyle w:val="CommentText"/>
+        <w:numPr>
+          <w:ilvl w:val="0"/>
+          <w:numId w:val="5"/>
+        </w:numPr>
+      </w:pPr>
+      <w:r>
+        <w:t xml:space="preserve"> Đoạn đường của điểm khởi hành của truck driver phải trước goods owner</w:t>
+      </w:r>
+      <w:r>
+        <w:t>.</w:t>
+      </w:r>
+    </w:p>
+    <w:p>
+      <w:pPr>
+        <w:pStyle w:val="CommentText"/>
+        <w:numPr>
+          <w:ilvl w:val="0"/>
+          <w:numId w:val="5"/>
+        </w:numPr>
+      </w:pPr>
+      <w:r>
+        <w:t xml:space="preserve"> </w:t>
+      </w:r>
+    </w:p>
+  </w:comment>
+</w:comments>
+</file>
+
+<file path=word/commentsExtended.xml><?xml version="1.0" encoding="utf-8"?>
+<w15:commentsEx xmlns:wpc="http://schemas.microsoft.com/office/word/2010/wordprocessingCanvas" xmlns:mc="http://schemas.openxmlformats.org/markup-compatibility/2006" xmlns:o="urn:schemas-microsoft-com:office:office" xmlns:r="http://schemas.openxmlformats.org/officeDocument/2006/relationships" xmlns:m="http://schemas.openxmlformats.org/officeDocument/2006/math" xmlns:v="urn:schemas-microsoft-com:vml" xmlns:wp14="http://schemas.microsoft.com/office/word/2010/wordprocessingDrawing" xmlns:wp="http://schemas.openxmlformats.org/drawingml/2006/wordprocessingDrawing" xmlns:w10="urn:schemas-microsoft-com:office:word" xmlns:w="http://schemas.openxmlformats.org/wordprocessingml/2006/main" xmlns:w14="http://schemas.microsoft.com/office/word/2010/wordml" xmlns:w15="http://schemas.microsoft.com/office/word/2012/wordml" xmlns:wpg="http://schemas.microsoft.com/office/word/2010/wordprocessingGroup" xmlns:wpi="http://schemas.microsoft.com/office/word/2010/wordprocessingInk" xmlns:wne="http://schemas.microsoft.com/office/word/2006/wordml" xmlns:wps="http://schemas.microsoft.com/office/word/2010/wordprocessingShape" mc:Ignorable="w14 w15 wp14">
+  <w15:commentEx w15:paraId="7683F99C" w15:done="0"/>
+  <w15:commentEx w15:paraId="2D21BA47" w15:done="0"/>
+  <w15:commentEx w15:paraId="2A471B1D" w15:done="0"/>
+  <w15:commentEx w15:paraId="16E1B186" w15:done="0"/>
+  <w15:commentEx w15:paraId="0E321D97" w15:done="0"/>
+  <w15:commentEx w15:paraId="1F3315EE" w15:done="0"/>
+  <w15:commentEx w15:paraId="2B0A5166" w15:done="0"/>
+</w15:commentsEx>
 </file>
 
 <file path=word/numbering.xml><?xml version="1.0" encoding="utf-8"?>
@@ -13977,6 +14200,119 @@
     </w:lvl>
   </w:abstractNum>
   <w:abstractNum w:abstractNumId="3">
+    <w:nsid w:val="7A55705B"/>
+    <w:multiLevelType w:val="hybridMultilevel"/>
+    <w:tmpl w:val="F19EDA00"/>
+    <w:lvl w:ilvl="0" w:tplc="95FA1DF6">
+      <w:start w:val="2"/>
+      <w:numFmt w:val="bullet"/>
+      <w:lvlText w:val="-"/>
+      <w:lvlJc w:val="left"/>
+      <w:pPr>
+        <w:ind w:left="720" w:hanging="360"/>
+      </w:pPr>
+      <w:rPr>
+        <w:rFonts w:ascii="Calibri" w:eastAsiaTheme="minorEastAsia" w:hAnsi="Calibri" w:cstheme="minorBidi" w:hint="default"/>
+      </w:rPr>
+    </w:lvl>
+    <w:lvl w:ilvl="1" w:tplc="04090003" w:tentative="1">
+      <w:start w:val="1"/>
+      <w:numFmt w:val="bullet"/>
+      <w:lvlText w:val="o"/>
+      <w:lvlJc w:val="left"/>
+      <w:pPr>
+        <w:ind w:left="1440" w:hanging="360"/>
+      </w:pPr>
+      <w:rPr>
+        <w:rFonts w:ascii="Courier New" w:hAnsi="Courier New" w:cs="Courier New" w:hint="default"/>
+      </w:rPr>
+    </w:lvl>
+    <w:lvl w:ilvl="2" w:tplc="04090005" w:tentative="1">
+      <w:start w:val="1"/>
+      <w:numFmt w:val="bullet"/>
+      <w:lvlText w:val=""/>
+      <w:lvlJc w:val="left"/>
+      <w:pPr>
+        <w:ind w:left="2160" w:hanging="360"/>
+      </w:pPr>
+      <w:rPr>
+        <w:rFonts w:ascii="Wingdings" w:hAnsi="Wingdings" w:hint="default"/>
+      </w:rPr>
+    </w:lvl>
+    <w:lvl w:ilvl="3" w:tplc="04090001" w:tentative="1">
+      <w:start w:val="1"/>
+      <w:numFmt w:val="bullet"/>
+      <w:lvlText w:val=""/>
+      <w:lvlJc w:val="left"/>
+      <w:pPr>
+        <w:ind w:left="2880" w:hanging="360"/>
+      </w:pPr>
+      <w:rPr>
+        <w:rFonts w:ascii="Symbol" w:hAnsi="Symbol" w:hint="default"/>
+      </w:rPr>
+    </w:lvl>
+    <w:lvl w:ilvl="4" w:tplc="04090003" w:tentative="1">
+      <w:start w:val="1"/>
+      <w:numFmt w:val="bullet"/>
+      <w:lvlText w:val="o"/>
+      <w:lvlJc w:val="left"/>
+      <w:pPr>
+        <w:ind w:left="3600" w:hanging="360"/>
+      </w:pPr>
+      <w:rPr>
+        <w:rFonts w:ascii="Courier New" w:hAnsi="Courier New" w:cs="Courier New" w:hint="default"/>
+      </w:rPr>
+    </w:lvl>
+    <w:lvl w:ilvl="5" w:tplc="04090005" w:tentative="1">
+      <w:start w:val="1"/>
+      <w:numFmt w:val="bullet"/>
+      <w:lvlText w:val=""/>
+      <w:lvlJc w:val="left"/>
+      <w:pPr>
+        <w:ind w:left="4320" w:hanging="360"/>
+      </w:pPr>
+      <w:rPr>
+        <w:rFonts w:ascii="Wingdings" w:hAnsi="Wingdings" w:hint="default"/>
+      </w:rPr>
+    </w:lvl>
+    <w:lvl w:ilvl="6" w:tplc="04090001" w:tentative="1">
+      <w:start w:val="1"/>
+      <w:numFmt w:val="bullet"/>
+      <w:lvlText w:val=""/>
+      <w:lvlJc w:val="left"/>
+      <w:pPr>
+        <w:ind w:left="5040" w:hanging="360"/>
+      </w:pPr>
+      <w:rPr>
+        <w:rFonts w:ascii="Symbol" w:hAnsi="Symbol" w:hint="default"/>
+      </w:rPr>
+    </w:lvl>
+    <w:lvl w:ilvl="7" w:tplc="04090003" w:tentative="1">
+      <w:start w:val="1"/>
+      <w:numFmt w:val="bullet"/>
+      <w:lvlText w:val="o"/>
+      <w:lvlJc w:val="left"/>
+      <w:pPr>
+        <w:ind w:left="5760" w:hanging="360"/>
+      </w:pPr>
+      <w:rPr>
+        <w:rFonts w:ascii="Courier New" w:hAnsi="Courier New" w:cs="Courier New" w:hint="default"/>
+      </w:rPr>
+    </w:lvl>
+    <w:lvl w:ilvl="8" w:tplc="04090005" w:tentative="1">
+      <w:start w:val="1"/>
+      <w:numFmt w:val="bullet"/>
+      <w:lvlText w:val=""/>
+      <w:lvlJc w:val="left"/>
+      <w:pPr>
+        <w:ind w:left="6480" w:hanging="360"/>
+      </w:pPr>
+      <w:rPr>
+        <w:rFonts w:ascii="Wingdings" w:hAnsi="Wingdings" w:hint="default"/>
+      </w:rPr>
+    </w:lvl>
+  </w:abstractNum>
+  <w:abstractNum w:abstractNumId="4">
     <w:nsid w:val="7C6B71EA"/>
     <w:multiLevelType w:val="hybridMultilevel"/>
     <w:tmpl w:val="FE2ECA12"/>
@@ -14090,7 +14426,7 @@
     </w:lvl>
   </w:abstractNum>
   <w:num w:numId="1">
-    <w:abstractNumId w:val="3"/>
+    <w:abstractNumId w:val="4"/>
   </w:num>
   <w:num w:numId="2">
     <w:abstractNumId w:val="2"/>
@@ -14101,7 +14437,18 @@
   <w:num w:numId="4">
     <w:abstractNumId w:val="1"/>
   </w:num>
+  <w:num w:numId="5">
+    <w:abstractNumId w:val="3"/>
+  </w:num>
 </w:numbering>
+</file>
+
+<file path=word/people.xml><?xml version="1.0" encoding="utf-8"?>
+<w15:people xmlns:wpc="http://schemas.microsoft.com/office/word/2010/wordprocessingCanvas" xmlns:mc="http://schemas.openxmlformats.org/markup-compatibility/2006" xmlns:o="urn:schemas-microsoft-com:office:office" xmlns:r="http://schemas.openxmlformats.org/officeDocument/2006/relationships" xmlns:m="http://schemas.openxmlformats.org/officeDocument/2006/math" xmlns:v="urn:schemas-microsoft-com:vml" xmlns:wp14="http://schemas.microsoft.com/office/word/2010/wordprocessingDrawing" xmlns:wp="http://schemas.openxmlformats.org/drawingml/2006/wordprocessingDrawing" xmlns:w10="urn:schemas-microsoft-com:office:word" xmlns:w="http://schemas.openxmlformats.org/wordprocessingml/2006/main" xmlns:w14="http://schemas.microsoft.com/office/word/2010/wordml" xmlns:w15="http://schemas.microsoft.com/office/word/2012/wordml" xmlns:wpg="http://schemas.microsoft.com/office/word/2010/wordprocessingGroup" xmlns:wpi="http://schemas.microsoft.com/office/word/2010/wordprocessingInk" xmlns:wne="http://schemas.microsoft.com/office/word/2006/wordml" xmlns:wps="http://schemas.microsoft.com/office/word/2010/wordprocessingShape" mc:Ignorable="w14 w15 wp14">
+  <w15:person w15:author="Huy Bùi">
+    <w15:presenceInfo w15:providerId="Windows Live" w15:userId="32eaaa562d751e6e"/>
+  </w15:person>
+</w15:people>
 </file>
 
 <file path=word/styles.xml><?xml version="1.0" encoding="utf-8"?>
@@ -14580,6 +14927,109 @@
       <w:lang w:val="en-GB" w:eastAsia="ja-JP"/>
     </w:rPr>
   </w:style>
+  <w:style w:type="character" w:styleId="CommentReference">
+    <w:name w:val="annotation reference"/>
+    <w:basedOn w:val="DefaultParagraphFont"/>
+    <w:uiPriority w:val="99"/>
+    <w:semiHidden/>
+    <w:unhideWhenUsed/>
+    <w:rsid w:val="00357780"/>
+    <w:rPr>
+      <w:sz w:val="16"/>
+      <w:szCs w:val="16"/>
+    </w:rPr>
+  </w:style>
+  <w:style w:type="paragraph" w:styleId="CommentText">
+    <w:name w:val="annotation text"/>
+    <w:basedOn w:val="Normal"/>
+    <w:link w:val="CommentTextChar"/>
+    <w:uiPriority w:val="99"/>
+    <w:semiHidden/>
+    <w:unhideWhenUsed/>
+    <w:rsid w:val="00357780"/>
+    <w:pPr>
+      <w:spacing w:line="240" w:lineRule="auto"/>
+    </w:pPr>
+    <w:rPr>
+      <w:sz w:val="20"/>
+      <w:szCs w:val="20"/>
+    </w:rPr>
+  </w:style>
+  <w:style w:type="character" w:customStyle="1" w:styleId="CommentTextChar">
+    <w:name w:val="Comment Text Char"/>
+    <w:basedOn w:val="DefaultParagraphFont"/>
+    <w:link w:val="CommentText"/>
+    <w:uiPriority w:val="99"/>
+    <w:semiHidden/>
+    <w:rsid w:val="00357780"/>
+    <w:rPr>
+      <w:rFonts w:eastAsiaTheme="minorEastAsia"/>
+      <w:sz w:val="20"/>
+      <w:szCs w:val="20"/>
+      <w:lang w:val="en-GB" w:eastAsia="ja-JP"/>
+    </w:rPr>
+  </w:style>
+  <w:style w:type="paragraph" w:styleId="CommentSubject">
+    <w:name w:val="annotation subject"/>
+    <w:basedOn w:val="CommentText"/>
+    <w:next w:val="CommentText"/>
+    <w:link w:val="CommentSubjectChar"/>
+    <w:uiPriority w:val="99"/>
+    <w:semiHidden/>
+    <w:unhideWhenUsed/>
+    <w:rsid w:val="00357780"/>
+    <w:rPr>
+      <w:b/>
+      <w:bCs/>
+    </w:rPr>
+  </w:style>
+  <w:style w:type="character" w:customStyle="1" w:styleId="CommentSubjectChar">
+    <w:name w:val="Comment Subject Char"/>
+    <w:basedOn w:val="CommentTextChar"/>
+    <w:link w:val="CommentSubject"/>
+    <w:uiPriority w:val="99"/>
+    <w:semiHidden/>
+    <w:rsid w:val="00357780"/>
+    <w:rPr>
+      <w:rFonts w:eastAsiaTheme="minorEastAsia"/>
+      <w:b/>
+      <w:bCs/>
+      <w:sz w:val="20"/>
+      <w:szCs w:val="20"/>
+      <w:lang w:val="en-GB" w:eastAsia="ja-JP"/>
+    </w:rPr>
+  </w:style>
+  <w:style w:type="paragraph" w:styleId="BalloonText">
+    <w:name w:val="Balloon Text"/>
+    <w:basedOn w:val="Normal"/>
+    <w:link w:val="BalloonTextChar"/>
+    <w:uiPriority w:val="99"/>
+    <w:semiHidden/>
+    <w:unhideWhenUsed/>
+    <w:rsid w:val="00357780"/>
+    <w:pPr>
+      <w:spacing w:after="0" w:line="240" w:lineRule="auto"/>
+    </w:pPr>
+    <w:rPr>
+      <w:rFonts w:ascii="Segoe UI" w:hAnsi="Segoe UI" w:cs="Segoe UI"/>
+      <w:sz w:val="18"/>
+      <w:szCs w:val="18"/>
+    </w:rPr>
+  </w:style>
+  <w:style w:type="character" w:customStyle="1" w:styleId="BalloonTextChar">
+    <w:name w:val="Balloon Text Char"/>
+    <w:basedOn w:val="DefaultParagraphFont"/>
+    <w:link w:val="BalloonText"/>
+    <w:uiPriority w:val="99"/>
+    <w:semiHidden/>
+    <w:rsid w:val="00357780"/>
+    <w:rPr>
+      <w:rFonts w:ascii="Segoe UI" w:eastAsiaTheme="minorEastAsia" w:hAnsi="Segoe UI" w:cs="Segoe UI"/>
+      <w:sz w:val="18"/>
+      <w:szCs w:val="18"/>
+      <w:lang w:val="en-GB" w:eastAsia="ja-JP"/>
+    </w:rPr>
+  </w:style>
 </w:styles>
 </file>
 

--- a/Temp/ThienNQ/usecase.docx
+++ b/Temp/ThienNQ/usecase.docx
@@ -10,7 +10,7 @@
         <w:commentReference w:id="0"/>
       </w:r>
       <w:r>
-        <w:object w:dxaOrig="10590" w:dyaOrig="4771" w14:anchorId="7A6F1346">
+        <w:object w:dxaOrig="10590" w:dyaOrig="4770" w14:anchorId="7A6F1346">
           <v:shapetype id="_x0000_t75" coordsize="21600,21600" o:spt="75" o:preferrelative="t" path="m@4@5l@4@11@9@11@9@5xe" filled="f" stroked="f">
             <v:stroke joinstyle="miter"/>
             <v:formulas>
@@ -30,20 +30,20 @@
             <v:path o:extrusionok="f" gradientshapeok="t" o:connecttype="rect"/>
             <o:lock v:ext="edit" aspectratio="t"/>
           </v:shapetype>
-          <v:shape id="_x0000_i1029" type="#_x0000_t75" style="width:450.75pt;height:203.25pt" o:ole="">
+          <v:shape id="_x0000_i1025" type="#_x0000_t75" style="width:450.75pt;height:203.25pt" o:ole="">
             <v:imagedata r:id="rId8" o:title=""/>
           </v:shape>
-          <o:OLEObject Type="Embed" ProgID="Visio.Drawing.15" ShapeID="_x0000_i1029" DrawAspect="Content" ObjectID="_1483205098" r:id="rId9"/>
+          <o:OLEObject Type="Embed" ProgID="Visio.Drawing.15" ShapeID="_x0000_i1025" DrawAspect="Content" ObjectID="_1483381014" r:id="rId9"/>
         </w:object>
       </w:r>
     </w:p>
     <w:p>
       <w:r>
-        <w:object w:dxaOrig="10590" w:dyaOrig="4771" w14:anchorId="3AB9B8C5">
-          <v:shape id="_x0000_i1030" type="#_x0000_t75" style="width:450.75pt;height:203.25pt" o:ole="">
+        <w:object w:dxaOrig="10590" w:dyaOrig="4770" w14:anchorId="3AB9B8C5">
+          <v:shape id="_x0000_i1026" type="#_x0000_t75" style="width:450.75pt;height:203.25pt" o:ole="">
             <v:imagedata r:id="rId10" o:title=""/>
           </v:shape>
-          <o:OLEObject Type="Embed" ProgID="Visio.Drawing.15" ShapeID="_x0000_i1030" DrawAspect="Content" ObjectID="_1483205099" r:id="rId11"/>
+          <o:OLEObject Type="Embed" ProgID="Visio.Drawing.15" ShapeID="_x0000_i1026" DrawAspect="Content" ObjectID="_1483381015" r:id="rId11"/>
         </w:object>
       </w:r>
     </w:p>
@@ -1036,7 +1036,23 @@
                       <w:sz w:val="24"/>
                       <w:szCs w:val="24"/>
                     </w:rPr>
-                    <w:t xml:space="preserve"> required</w:t>
+                    <w:t xml:space="preserve"> </w:t>
+                  </w:r>
+                  <w:r>
+                    <w:rPr>
+                      <w:rFonts w:asciiTheme="majorHAnsi" w:hAnsiTheme="majorHAnsi"/>
+                      <w:sz w:val="24"/>
+                      <w:szCs w:val="24"/>
+                    </w:rPr>
+                    <w:t xml:space="preserve">min length: 1, max length: 50, </w:t>
+                  </w:r>
+                  <w:r>
+                    <w:rPr>
+                      <w:rFonts w:asciiTheme="majorHAnsi" w:hAnsiTheme="majorHAnsi"/>
+                      <w:sz w:val="24"/>
+                      <w:szCs w:val="24"/>
+                    </w:rPr>
+                    <w:t>required</w:t>
                   </w:r>
                 </w:p>
                 <w:p>
@@ -1059,7 +1075,7 @@
                       <w:sz w:val="24"/>
                       <w:szCs w:val="24"/>
                     </w:rPr>
-                    <w:t>Giờ bắt đầu: time picker, required</w:t>
+                    <w:t>Điểm kết thúc: textbox, min length: 1, max length: 50, required</w:t>
                   </w:r>
                 </w:p>
                 <w:p>
@@ -1082,7 +1098,23 @@
                       <w:sz w:val="24"/>
                       <w:szCs w:val="24"/>
                     </w:rPr>
-                    <w:t>Ngày bắt đầu: day picker, required</w:t>
+                    <w:t>Ngày bắt đầu: day picker,</w:t>
+                  </w:r>
+                  <w:r>
+                    <w:rPr>
+                      <w:rFonts w:asciiTheme="majorHAnsi" w:hAnsiTheme="majorHAnsi"/>
+                      <w:sz w:val="24"/>
+                      <w:szCs w:val="24"/>
+                    </w:rPr>
+                    <w:t xml:space="preserve"> date range:  current date – 1/1/2999,</w:t>
+                  </w:r>
+                  <w:r>
+                    <w:rPr>
+                      <w:rFonts w:asciiTheme="majorHAnsi" w:hAnsiTheme="majorHAnsi"/>
+                      <w:sz w:val="24"/>
+                      <w:szCs w:val="24"/>
+                    </w:rPr>
+                    <w:t xml:space="preserve"> required</w:t>
                   </w:r>
                 </w:p>
                 <w:p>
@@ -1105,23 +1137,55 @@
                       <w:sz w:val="24"/>
                       <w:szCs w:val="24"/>
                     </w:rPr>
-                    <w:t>Điểm kết thúc: text</w:t>
-                  </w:r>
-                  <w:r>
-                    <w:rPr>
-                      <w:rFonts w:asciiTheme="majorHAnsi" w:hAnsiTheme="majorHAnsi"/>
-                      <w:sz w:val="24"/>
-                      <w:szCs w:val="24"/>
-                    </w:rPr>
-                    <w:t xml:space="preserve">box, </w:t>
-                  </w:r>
-                  <w:r>
-                    <w:rPr>
-                      <w:rFonts w:asciiTheme="majorHAnsi" w:hAnsiTheme="majorHAnsi"/>
-                      <w:sz w:val="24"/>
-                      <w:szCs w:val="24"/>
-                    </w:rPr>
-                    <w:t>required</w:t>
+                    <w:t xml:space="preserve">Khối lượng </w:t>
+                  </w:r>
+                  <w:r>
+                    <w:rPr>
+                      <w:rFonts w:asciiTheme="majorHAnsi" w:hAnsiTheme="majorHAnsi"/>
+                      <w:sz w:val="24"/>
+                      <w:szCs w:val="24"/>
+                    </w:rPr>
+                    <w:t xml:space="preserve">có thể </w:t>
+                  </w:r>
+                  <w:r>
+                    <w:rPr>
+                      <w:rFonts w:asciiTheme="majorHAnsi" w:hAnsiTheme="majorHAnsi"/>
+                      <w:sz w:val="24"/>
+                      <w:szCs w:val="24"/>
+                    </w:rPr>
+                    <w:t>chở</w:t>
+                  </w:r>
+                  <w:r>
+                    <w:rPr>
+                      <w:rFonts w:asciiTheme="majorHAnsi" w:hAnsiTheme="majorHAnsi"/>
+                      <w:sz w:val="24"/>
+                      <w:szCs w:val="24"/>
+                    </w:rPr>
+                    <w:t>: textbox</w:t>
+                  </w:r>
+                  <w:r>
+                    <w:rPr>
+                      <w:rFonts w:asciiTheme="majorHAnsi" w:hAnsiTheme="majorHAnsi"/>
+                      <w:sz w:val="24"/>
+                      <w:szCs w:val="24"/>
+                    </w:rPr>
+                    <w:t>,</w:t>
+                  </w:r>
+                  <w:r>
+                    <w:rPr>
+                      <w:rFonts w:asciiTheme="majorHAnsi" w:hAnsiTheme="majorHAnsi"/>
+                      <w:sz w:val="24"/>
+                      <w:szCs w:val="24"/>
+                    </w:rPr>
+                    <w:t xml:space="preserve"> min length: 1, max length: 3, min value: 1, max value: 999,</w:t>
+                  </w:r>
+                  <w:r>
+                    <w:rPr>
+                      <w:rFonts w:asciiTheme="majorHAnsi" w:hAnsiTheme="majorHAnsi"/>
+                      <w:sz w:val="24"/>
+                      <w:szCs w:val="24"/>
+                    </w:rPr>
+                    <w:t xml:space="preserve"> required</w:t>
                   </w:r>
                 </w:p>
                 <w:p>
@@ -1144,7 +1208,7 @@
                       <w:sz w:val="24"/>
                       <w:szCs w:val="24"/>
                     </w:rPr>
-                    <w:t>Giờ kết thúc: time picker, required</w:t>
+                    <w:t>Hàng dễ vỡ: checkbox, not required</w:t>
                   </w:r>
                 </w:p>
                 <w:p>
@@ -1167,7 +1231,7 @@
                       <w:sz w:val="24"/>
                       <w:szCs w:val="24"/>
                     </w:rPr>
-                    <w:t>Ngày kết thúc: day picker, required</w:t>
+                    <w:t>Hàng đông lạnh: checkbox, not required</w:t>
                   </w:r>
                 </w:p>
                 <w:p>
@@ -1190,23 +1254,7 @@
                       <w:sz w:val="24"/>
                       <w:szCs w:val="24"/>
                     </w:rPr>
-                    <w:t>Tải trọng: textbox</w:t>
-                  </w:r>
-                  <w:r>
-                    <w:rPr>
-                      <w:rFonts w:asciiTheme="majorHAnsi" w:hAnsiTheme="majorHAnsi"/>
-                      <w:sz w:val="24"/>
-                      <w:szCs w:val="24"/>
-                    </w:rPr>
-                    <w:t>,</w:t>
-                  </w:r>
-                  <w:r>
-                    <w:rPr>
-                      <w:rFonts w:asciiTheme="majorHAnsi" w:hAnsiTheme="majorHAnsi"/>
-                      <w:sz w:val="24"/>
-                      <w:szCs w:val="24"/>
-                    </w:rPr>
-                    <w:t xml:space="preserve"> required</w:t>
+                    <w:t>Loại hàng khác: checkbox, not required</w:t>
                   </w:r>
                 </w:p>
                 <w:p>
@@ -1347,23 +1395,70 @@
                       <w:sz w:val="24"/>
                       <w:szCs w:val="24"/>
                     </w:rPr>
-                    <w:t xml:space="preserve">Truck driver clicks “Tạo mới” button </w:t>
-                  </w:r>
-                  <w:r>
-                    <w:rPr>
-                      <w:rFonts w:asciiTheme="majorHAnsi" w:hAnsiTheme="majorHAnsi"/>
-                      <w:sz w:val="24"/>
-                      <w:szCs w:val="24"/>
-                    </w:rPr>
-                    <w:t>[Alternative 1]</w:t>
-                  </w:r>
-                  <w:r>
-                    <w:rPr>
-                      <w:rFonts w:asciiTheme="majorHAnsi" w:hAnsiTheme="majorHAnsi"/>
-                      <w:sz w:val="24"/>
-                      <w:szCs w:val="24"/>
-                    </w:rPr>
-                    <w:t>[Exception 1, 2, 3 ,4 ,5 ,6 ,7 ,8 ,9, 10</w:t>
+                    <w:t>Truck driver clicks “Tạo mớ</w:t>
+                  </w:r>
+                  <w:r>
+                    <w:rPr>
+                      <w:rFonts w:asciiTheme="majorHAnsi" w:hAnsiTheme="majorHAnsi"/>
+                      <w:sz w:val="24"/>
+                      <w:szCs w:val="24"/>
+                    </w:rPr>
+                    <w:t>i” button</w:t>
+                  </w:r>
+                </w:p>
+              </w:tc>
+              <w:tc>
+                <w:tcPr>
+                  <w:tcW w:w="4548" w:type="dxa"/>
+                </w:tcPr>
+                <w:p>
+                  <w:pPr>
+                    <w:rPr>
+                      <w:rFonts w:asciiTheme="majorHAnsi" w:hAnsiTheme="majorHAnsi"/>
+                      <w:sz w:val="24"/>
+                      <w:szCs w:val="24"/>
+                    </w:rPr>
+                  </w:pPr>
+                  <w:r>
+                    <w:rPr>
+                      <w:rFonts w:asciiTheme="majorHAnsi" w:hAnsiTheme="majorHAnsi"/>
+                      <w:sz w:val="24"/>
+                      <w:szCs w:val="24"/>
+                    </w:rPr>
+                    <w:t>Road’s information is added to database</w:t>
+                  </w:r>
+                  <w:r>
+                    <w:rPr>
+                      <w:rFonts w:asciiTheme="majorHAnsi" w:hAnsiTheme="majorHAnsi"/>
+                      <w:sz w:val="24"/>
+                      <w:szCs w:val="24"/>
+                    </w:rPr>
+                    <w:t xml:space="preserve">, success message “Đã tạo mới đường đi </w:t>
+                  </w:r>
+                  <w:r>
+                    <w:rPr>
+                      <w:rFonts w:asciiTheme="majorHAnsi" w:hAnsiTheme="majorHAnsi"/>
+                      <w:sz w:val="24"/>
+                      <w:szCs w:val="24"/>
+                    </w:rPr>
+                    <w:lastRenderedPageBreak/>
+                    <w:t>thành công” is shown.</w:t>
+                  </w:r>
+                  <w:r>
+                    <w:rPr>
+                      <w:rFonts w:asciiTheme="majorHAnsi" w:hAnsiTheme="majorHAnsi"/>
+                      <w:sz w:val="24"/>
+                      <w:szCs w:val="24"/>
+                    </w:rPr>
+                    <w:t xml:space="preserve"> [Exception 1, 2, 3 ,4 ,5 ,6 ,7 ,8 ,9, 10</w:t>
+                  </w:r>
+                  <w:r>
+                    <w:rPr>
+                      <w:rFonts w:asciiTheme="majorHAnsi" w:hAnsiTheme="majorHAnsi"/>
+                      <w:sz w:val="24"/>
+                      <w:szCs w:val="24"/>
+                    </w:rPr>
+                    <w:t>, 11</w:t>
                   </w:r>
                   <w:r>
                     <w:rPr>
@@ -1372,36 +1467,6 @@
                       <w:szCs w:val="24"/>
                     </w:rPr>
                     <w:t>]</w:t>
-                  </w:r>
-                </w:p>
-              </w:tc>
-              <w:tc>
-                <w:tcPr>
-                  <w:tcW w:w="4548" w:type="dxa"/>
-                </w:tcPr>
-                <w:p>
-                  <w:pPr>
-                    <w:rPr>
-                      <w:rFonts w:asciiTheme="majorHAnsi" w:hAnsiTheme="majorHAnsi"/>
-                      <w:sz w:val="24"/>
-                      <w:szCs w:val="24"/>
-                    </w:rPr>
-                  </w:pPr>
-                  <w:r>
-                    <w:rPr>
-                      <w:rFonts w:asciiTheme="majorHAnsi" w:hAnsiTheme="majorHAnsi"/>
-                      <w:sz w:val="24"/>
-                      <w:szCs w:val="24"/>
-                    </w:rPr>
-                    <w:t>Road’s information is added to database</w:t>
-                  </w:r>
-                  <w:r>
-                    <w:rPr>
-                      <w:rFonts w:asciiTheme="majorHAnsi" w:hAnsiTheme="majorHAnsi"/>
-                      <w:sz w:val="24"/>
-                      <w:szCs w:val="24"/>
-                    </w:rPr>
-                    <w:t>, success message “Đã tạo mới đường đi thành công” is shown.</w:t>
                   </w:r>
                 </w:p>
               </w:tc>
@@ -1474,7 +1539,6 @@
                 <w:sz w:val="24"/>
                 <w:szCs w:val="24"/>
               </w:rPr>
-              <w:lastRenderedPageBreak/>
               <w:t>Exceptions:</w:t>
             </w:r>
           </w:p>
@@ -1728,7 +1792,39 @@
                       <w:sz w:val="24"/>
                       <w:szCs w:val="24"/>
                     </w:rPr>
-                    <w:t>Error message “Điểm bắt đầu không được để trống.” is shown.</w:t>
+                    <w:t>Error message “Điểm bắt đầu không được để trống</w:t>
+                  </w:r>
+                  <w:r>
+                    <w:rPr>
+                      <w:rFonts w:asciiTheme="majorHAnsi" w:hAnsiTheme="majorHAnsi"/>
+                      <w:sz w:val="24"/>
+                      <w:szCs w:val="24"/>
+                    </w:rPr>
+                    <w:t>.</w:t>
+                  </w:r>
+                  <w:r>
+                    <w:rPr>
+                      <w:rFonts w:asciiTheme="majorHAnsi" w:hAnsiTheme="majorHAnsi"/>
+                      <w:sz w:val="24"/>
+                      <w:szCs w:val="24"/>
+                    </w:rPr>
+                    <w:t>”</w:t>
+                  </w:r>
+                  <w:r>
+                    <w:rPr>
+                      <w:rFonts w:asciiTheme="majorHAnsi" w:hAnsiTheme="majorHAnsi"/>
+                      <w:sz w:val="24"/>
+                      <w:szCs w:val="24"/>
+                    </w:rPr>
+                    <w:t xml:space="preserve"> is</w:t>
+                  </w:r>
+                  <w:r>
+                    <w:rPr>
+                      <w:rFonts w:asciiTheme="majorHAnsi" w:hAnsiTheme="majorHAnsi"/>
+                      <w:sz w:val="24"/>
+                      <w:szCs w:val="24"/>
+                    </w:rPr>
+                    <w:t xml:space="preserve"> shown.</w:t>
                   </w:r>
                 </w:p>
               </w:tc>
@@ -1775,7 +1871,7 @@
                       <w:sz w:val="24"/>
                       <w:szCs w:val="24"/>
                     </w:rPr>
-                    <w:t>“Giờ bắt đầu” field is empty</w:t>
+                    <w:t>“Điểm bắt đầu” field data length is longer than 50 characters.</w:t>
                   </w:r>
                 </w:p>
               </w:tc>
@@ -1797,7 +1893,7 @@
                       <w:sz w:val="24"/>
                       <w:szCs w:val="24"/>
                     </w:rPr>
-                    <w:t>Error message “Giờ bắt đầu không được để trống.” is shown</w:t>
+                    <w:t>Error message “Điểm bắt đầu chỉ dài tối đa 50 kí tự. Vui lòng nhập lại.” is shown.</w:t>
                   </w:r>
                 </w:p>
               </w:tc>
@@ -1846,6 +1942,14 @@
                     </w:rPr>
                     <w:t>“Ngày bắt đầu” field is empty</w:t>
                   </w:r>
+                  <w:r>
+                    <w:rPr>
+                      <w:rFonts w:asciiTheme="majorHAnsi" w:hAnsiTheme="majorHAnsi"/>
+                      <w:sz w:val="24"/>
+                      <w:szCs w:val="24"/>
+                    </w:rPr>
+                    <w:t>.</w:t>
+                  </w:r>
                 </w:p>
               </w:tc>
               <w:tc>
@@ -1913,15 +2017,31 @@
                       <w:sz w:val="24"/>
                       <w:szCs w:val="24"/>
                     </w:rPr>
-                    <w:t xml:space="preserve">“Điểm kết thúc” </w:t>
-                  </w:r>
-                  <w:r>
-                    <w:rPr>
-                      <w:rFonts w:asciiTheme="majorHAnsi" w:hAnsiTheme="majorHAnsi"/>
-                      <w:sz w:val="24"/>
-                      <w:szCs w:val="24"/>
-                    </w:rPr>
-                    <w:t>field is empty.</w:t>
+                    <w:t xml:space="preserve">“Ngày bắt đầu” field </w:t>
+                  </w:r>
+                  <w:r>
+                    <w:rPr>
+                      <w:rFonts w:asciiTheme="majorHAnsi" w:hAnsiTheme="majorHAnsi"/>
+                      <w:sz w:val="24"/>
+                      <w:szCs w:val="24"/>
+                    </w:rPr>
+                    <w:t xml:space="preserve">data </w:t>
+                  </w:r>
+                  <w:r>
+                    <w:rPr>
+                      <w:rFonts w:asciiTheme="majorHAnsi" w:hAnsiTheme="majorHAnsi"/>
+                      <w:sz w:val="24"/>
+                      <w:szCs w:val="24"/>
+                    </w:rPr>
+                    <w:t>is out of range</w:t>
+                  </w:r>
+                  <w:r>
+                    <w:rPr>
+                      <w:rFonts w:asciiTheme="majorHAnsi" w:hAnsiTheme="majorHAnsi"/>
+                      <w:sz w:val="24"/>
+                      <w:szCs w:val="24"/>
+                    </w:rPr>
+                    <w:t>.</w:t>
                   </w:r>
                 </w:p>
               </w:tc>
@@ -1943,23 +2063,7 @@
                       <w:sz w:val="24"/>
                       <w:szCs w:val="24"/>
                     </w:rPr>
-                    <w:t>Error message “</w:t>
-                  </w:r>
-                  <w:r>
-                    <w:rPr>
-                      <w:rFonts w:asciiTheme="majorHAnsi" w:hAnsiTheme="majorHAnsi"/>
-                      <w:sz w:val="24"/>
-                      <w:szCs w:val="24"/>
-                    </w:rPr>
-                    <w:t xml:space="preserve">Điểm kết thúc </w:t>
-                  </w:r>
-                  <w:r>
-                    <w:rPr>
-                      <w:rFonts w:asciiTheme="majorHAnsi" w:hAnsiTheme="majorHAnsi"/>
-                      <w:sz w:val="24"/>
-                      <w:szCs w:val="24"/>
-                    </w:rPr>
-                    <w:t>không được để trống.” is shown.</w:t>
+                    <w:t>Error message “Ngày bắt đầu không phù hợp, vui lòng nhập lại.” is shown</w:t>
                   </w:r>
                 </w:p>
               </w:tc>
@@ -2006,7 +2110,7 @@
                       <w:sz w:val="24"/>
                       <w:szCs w:val="24"/>
                     </w:rPr>
-                    <w:t>“Giờ kết thúc” field is empty.</w:t>
+                    <w:t>“Điểm kết thúc” field is empty.</w:t>
                   </w:r>
                 </w:p>
               </w:tc>
@@ -2028,7 +2132,7 @@
                       <w:sz w:val="24"/>
                       <w:szCs w:val="24"/>
                     </w:rPr>
-                    <w:t>Error message “Giờ kết thúc không được để trống.” is shown.</w:t>
+                    <w:t>Error message “Điểm kết thúc không được để trống.” is shown.</w:t>
                   </w:r>
                 </w:p>
               </w:tc>
@@ -2075,7 +2179,7 @@
                       <w:sz w:val="24"/>
                       <w:szCs w:val="24"/>
                     </w:rPr>
-                    <w:t>“Ngày kết thúc” field is empty.</w:t>
+                    <w:t>“Điểm kết thúc” field data length is longer than 50 characters.</w:t>
                   </w:r>
                 </w:p>
               </w:tc>
@@ -2097,7 +2201,7 @@
                       <w:sz w:val="24"/>
                       <w:szCs w:val="24"/>
                     </w:rPr>
-                    <w:t>Error message “Ngày kết thúc không được để trống.” is shown.</w:t>
+                    <w:t>Error message “Điểm kết thúc chỉ dài tối đa 50 kí tự. Vui lòng nhập lại.” is shown.</w:t>
                   </w:r>
                 </w:p>
               </w:tc>
@@ -2144,7 +2248,15 @@
                       <w:sz w:val="24"/>
                       <w:szCs w:val="24"/>
                     </w:rPr>
-                    <w:t>“Ngày kết thúc” is earlier than “Ngày bắt đầu”</w:t>
+                    <w:t>“Khối lượng có thể chở</w:t>
+                  </w:r>
+                  <w:r>
+                    <w:rPr>
+                      <w:rFonts w:asciiTheme="majorHAnsi" w:hAnsiTheme="majorHAnsi"/>
+                      <w:sz w:val="24"/>
+                      <w:szCs w:val="24"/>
+                    </w:rPr>
+                    <w:t>” field is empty.</w:t>
                   </w:r>
                 </w:p>
               </w:tc>
@@ -2166,7 +2278,23 @@
                       <w:sz w:val="24"/>
                       <w:szCs w:val="24"/>
                     </w:rPr>
-                    <w:t>Error message “Ngày bắt đầu không được trễ hơn ngày kết thúc” is shown.</w:t>
+                    <w:t>Error message “</w:t>
+                  </w:r>
+                  <w:r>
+                    <w:rPr>
+                      <w:rFonts w:asciiTheme="majorHAnsi" w:hAnsiTheme="majorHAnsi"/>
+                      <w:sz w:val="24"/>
+                      <w:szCs w:val="24"/>
+                    </w:rPr>
+                    <w:t>Khối lượng có thể chở</w:t>
+                  </w:r>
+                  <w:r>
+                    <w:rPr>
+                      <w:rFonts w:asciiTheme="majorHAnsi" w:hAnsiTheme="majorHAnsi"/>
+                      <w:sz w:val="24"/>
+                      <w:szCs w:val="24"/>
+                    </w:rPr>
+                    <w:t xml:space="preserve"> không được để trống.” is shown.</w:t>
                   </w:r>
                 </w:p>
               </w:tc>
@@ -2213,15 +2341,57 @@
                       <w:sz w:val="24"/>
                       <w:szCs w:val="24"/>
                     </w:rPr>
-                    <w:t>“Tải trọng”</w:t>
-                  </w:r>
-                  <w:r>
-                    <w:rPr>
-                      <w:rFonts w:asciiTheme="majorHAnsi" w:hAnsiTheme="majorHAnsi"/>
-                      <w:sz w:val="24"/>
-                      <w:szCs w:val="24"/>
-                    </w:rPr>
-                    <w:t xml:space="preserve"> field is empty.</w:t>
+                    <w:t>“</w:t>
+                  </w:r>
+                  <w:r>
+                    <w:rPr>
+                      <w:rFonts w:asciiTheme="majorHAnsi" w:hAnsiTheme="majorHAnsi"/>
+                      <w:sz w:val="24"/>
+                      <w:szCs w:val="24"/>
+                    </w:rPr>
+                    <w:t>Khối lượng có thể chở</w:t>
+                  </w:r>
+                  <w:r>
+                    <w:rPr>
+                      <w:rFonts w:asciiTheme="majorHAnsi" w:hAnsiTheme="majorHAnsi"/>
+                      <w:sz w:val="24"/>
+                      <w:szCs w:val="24"/>
+                    </w:rPr>
+                    <w:t>” field data is not a number.</w:t>
+                  </w:r>
+                </w:p>
+                <w:p>
+                  <w:pPr>
+                    <w:rPr>
+                      <w:rFonts w:asciiTheme="majorHAnsi" w:hAnsiTheme="majorHAnsi"/>
+                      <w:sz w:val="24"/>
+                      <w:szCs w:val="24"/>
+                    </w:rPr>
+                  </w:pPr>
+                  <w:r>
+                    <w:rPr>
+                      <w:rFonts w:asciiTheme="majorHAnsi" w:hAnsiTheme="majorHAnsi"/>
+                      <w:sz w:val="24"/>
+                      <w:szCs w:val="24"/>
+                    </w:rPr>
+                    <w:lastRenderedPageBreak/>
+                    <w:t>“</w:t>
+                  </w:r>
+                  <w:r>
+                    <w:rPr>
+                      <w:rFonts w:asciiTheme="majorHAnsi" w:hAnsiTheme="majorHAnsi"/>
+                      <w:sz w:val="24"/>
+                      <w:szCs w:val="24"/>
+                    </w:rPr>
+                    <w:t>Khối lượng có thể chở</w:t>
+                  </w:r>
+                  <w:r>
+                    <w:rPr>
+                      <w:rFonts w:asciiTheme="majorHAnsi" w:hAnsiTheme="majorHAnsi"/>
+                      <w:sz w:val="24"/>
+                      <w:szCs w:val="24"/>
+                    </w:rPr>
+                    <w:t>” field data is negative number.</w:t>
                   </w:r>
                 </w:p>
               </w:tc>
@@ -2243,7 +2413,40 @@
                       <w:sz w:val="24"/>
                       <w:szCs w:val="24"/>
                     </w:rPr>
-                    <w:t>Error message “Tải trọng không được để trống.” is shown.</w:t>
+                    <w:lastRenderedPageBreak/>
+                    <w:t>Error message “</w:t>
+                  </w:r>
+                  <w:r>
+                    <w:rPr>
+                      <w:rFonts w:asciiTheme="majorHAnsi" w:hAnsiTheme="majorHAnsi"/>
+                      <w:sz w:val="24"/>
+                      <w:szCs w:val="24"/>
+                    </w:rPr>
+                    <w:t xml:space="preserve">Khối lượng có thể chở </w:t>
+                  </w:r>
+                  <w:r>
+                    <w:rPr>
+                      <w:rFonts w:asciiTheme="majorHAnsi" w:hAnsiTheme="majorHAnsi"/>
+                      <w:sz w:val="24"/>
+                      <w:szCs w:val="24"/>
+                    </w:rPr>
+                    <w:t xml:space="preserve">không hợp lệ. Vui lòng </w:t>
+                  </w:r>
+                  <w:r>
+                    <w:rPr>
+                      <w:rFonts w:asciiTheme="majorHAnsi" w:hAnsiTheme="majorHAnsi"/>
+                      <w:sz w:val="24"/>
+                      <w:szCs w:val="24"/>
+                    </w:rPr>
+                    <w:t>nhập</w:t>
+                  </w:r>
+                  <w:r>
+                    <w:rPr>
+                      <w:rFonts w:asciiTheme="majorHAnsi" w:hAnsiTheme="majorHAnsi"/>
+                      <w:sz w:val="24"/>
+                      <w:szCs w:val="24"/>
+                    </w:rPr>
+                    <w:t xml:space="preserve"> lại.” is shown.</w:t>
                   </w:r>
                 </w:p>
               </w:tc>
@@ -2268,6 +2471,7 @@
                       <w:sz w:val="24"/>
                       <w:szCs w:val="24"/>
                     </w:rPr>
+                    <w:lastRenderedPageBreak/>
                     <w:t>10</w:t>
                   </w:r>
                 </w:p>
@@ -2290,72 +2494,7 @@
                       <w:sz w:val="24"/>
                       <w:szCs w:val="24"/>
                     </w:rPr>
-                    <w:t xml:space="preserve">“Tải trọng” </w:t>
-                  </w:r>
-                  <w:r>
-                    <w:rPr>
-                      <w:rFonts w:asciiTheme="majorHAnsi" w:hAnsiTheme="majorHAnsi"/>
-                      <w:sz w:val="24"/>
-                      <w:szCs w:val="24"/>
-                    </w:rPr>
-                    <w:t>field data is not</w:t>
-                  </w:r>
-                  <w:r>
-                    <w:rPr>
-                      <w:rFonts w:asciiTheme="majorHAnsi" w:hAnsiTheme="majorHAnsi"/>
-                      <w:sz w:val="24"/>
-                      <w:szCs w:val="24"/>
-                    </w:rPr>
-                    <w:t xml:space="preserve"> a</w:t>
-                  </w:r>
-                  <w:r>
-                    <w:rPr>
-                      <w:rFonts w:asciiTheme="majorHAnsi" w:hAnsiTheme="majorHAnsi"/>
-                      <w:sz w:val="24"/>
-                      <w:szCs w:val="24"/>
-                    </w:rPr>
-                    <w:t xml:space="preserve"> number.</w:t>
-                  </w:r>
-                </w:p>
-                <w:p>
-                  <w:pPr>
-                    <w:rPr>
-                      <w:rFonts w:asciiTheme="majorHAnsi" w:hAnsiTheme="majorHAnsi"/>
-                      <w:sz w:val="24"/>
-                      <w:szCs w:val="24"/>
-                    </w:rPr>
-                  </w:pPr>
-                  <w:r>
-                    <w:rPr>
-                      <w:rFonts w:asciiTheme="majorHAnsi" w:hAnsiTheme="majorHAnsi"/>
-                      <w:sz w:val="24"/>
-                      <w:szCs w:val="24"/>
-                    </w:rPr>
-                    <w:t>“Tải trọng”</w:t>
-                  </w:r>
-                  <w:r>
-                    <w:rPr>
-                      <w:rFonts w:asciiTheme="majorHAnsi" w:hAnsiTheme="majorHAnsi"/>
-                      <w:sz w:val="24"/>
-                      <w:szCs w:val="24"/>
-                    </w:rPr>
-                    <w:t xml:space="preserve"> field data is negative</w:t>
-                  </w:r>
-                  <w:r>
-                    <w:rPr>
-                      <w:rFonts w:asciiTheme="majorHAnsi" w:hAnsiTheme="majorHAnsi"/>
-                      <w:sz w:val="24"/>
-                      <w:szCs w:val="24"/>
-                    </w:rPr>
-                    <w:t xml:space="preserve"> number</w:t>
-                  </w:r>
-                  <w:r>
-                    <w:rPr>
-                      <w:rFonts w:asciiTheme="majorHAnsi" w:hAnsiTheme="majorHAnsi"/>
-                      <w:sz w:val="24"/>
-                      <w:szCs w:val="24"/>
-                    </w:rPr>
-                    <w:t>.</w:t>
+                    <w:t>“Khối lượng có thể chở” field data length is longer than 3 characters.</w:t>
                   </w:r>
                 </w:p>
               </w:tc>
@@ -2377,7 +2516,108 @@
                       <w:sz w:val="24"/>
                       <w:szCs w:val="24"/>
                     </w:rPr>
-                    <w:t>Error message “Tải trọng không hợp lệ. Vui lòng điền lại.” is shown.</w:t>
+                    <w:t xml:space="preserve">Error message “Khối lượng có thể </w:t>
+                  </w:r>
+                  <w:r>
+                    <w:rPr>
+                      <w:rFonts w:asciiTheme="majorHAnsi" w:hAnsiTheme="majorHAnsi"/>
+                      <w:sz w:val="24"/>
+                      <w:szCs w:val="24"/>
+                    </w:rPr>
+                    <w:t xml:space="preserve">chở </w:t>
+                  </w:r>
+                  <w:r>
+                    <w:rPr>
+                      <w:rFonts w:asciiTheme="majorHAnsi" w:hAnsiTheme="majorHAnsi"/>
+                      <w:sz w:val="24"/>
+                      <w:szCs w:val="24"/>
+                    </w:rPr>
+                    <w:t xml:space="preserve">quá dài. Vui lòng </w:t>
+                  </w:r>
+                  <w:r>
+                    <w:rPr>
+                      <w:rFonts w:asciiTheme="majorHAnsi" w:hAnsiTheme="majorHAnsi"/>
+                      <w:sz w:val="24"/>
+                      <w:szCs w:val="24"/>
+                    </w:rPr>
+                    <w:t>nhập</w:t>
+                  </w:r>
+                  <w:r>
+                    <w:rPr>
+                      <w:rFonts w:asciiTheme="majorHAnsi" w:hAnsiTheme="majorHAnsi"/>
+                      <w:sz w:val="24"/>
+                      <w:szCs w:val="24"/>
+                    </w:rPr>
+                    <w:t xml:space="preserve"> lại.” is shown.</w:t>
+                  </w:r>
+                </w:p>
+              </w:tc>
+            </w:tr>
+            <w:tr>
+              <w:tc>
+                <w:tcPr>
+                  <w:tcW w:w="985" w:type="dxa"/>
+                </w:tcPr>
+                <w:p>
+                  <w:pPr>
+                    <w:jc w:val="center"/>
+                    <w:rPr>
+                      <w:rFonts w:asciiTheme="majorHAnsi" w:hAnsiTheme="majorHAnsi"/>
+                      <w:sz w:val="24"/>
+                      <w:szCs w:val="24"/>
+                    </w:rPr>
+                  </w:pPr>
+                  <w:r>
+                    <w:rPr>
+                      <w:rFonts w:asciiTheme="majorHAnsi" w:hAnsiTheme="majorHAnsi"/>
+                      <w:sz w:val="24"/>
+                      <w:szCs w:val="24"/>
+                    </w:rPr>
+                    <w:t>11</w:t>
+                  </w:r>
+                </w:p>
+              </w:tc>
+              <w:tc>
+                <w:tcPr>
+                  <w:tcW w:w="3240" w:type="dxa"/>
+                </w:tcPr>
+                <w:p>
+                  <w:pPr>
+                    <w:rPr>
+                      <w:rFonts w:asciiTheme="majorHAnsi" w:hAnsiTheme="majorHAnsi"/>
+                      <w:sz w:val="24"/>
+                      <w:szCs w:val="24"/>
+                    </w:rPr>
+                  </w:pPr>
+                  <w:r>
+                    <w:rPr>
+                      <w:rFonts w:asciiTheme="majorHAnsi" w:hAnsiTheme="majorHAnsi"/>
+                      <w:sz w:val="24"/>
+                      <w:szCs w:val="24"/>
+                    </w:rPr>
+                    <w:t>“Khối lượng có thể chở” field data is higher than 999.</w:t>
+                  </w:r>
+                </w:p>
+              </w:tc>
+              <w:tc>
+                <w:tcPr>
+                  <w:tcW w:w="4548" w:type="dxa"/>
+                </w:tcPr>
+                <w:p>
+                  <w:pPr>
+                    <w:rPr>
+                      <w:rFonts w:asciiTheme="majorHAnsi" w:hAnsiTheme="majorHAnsi"/>
+                      <w:sz w:val="24"/>
+                      <w:szCs w:val="24"/>
+                    </w:rPr>
+                  </w:pPr>
+                  <w:r>
+                    <w:rPr>
+                      <w:rFonts w:asciiTheme="majorHAnsi" w:hAnsiTheme="majorHAnsi"/>
+                      <w:sz w:val="24"/>
+                      <w:szCs w:val="24"/>
+                    </w:rPr>
+                    <w:t>Error message “Khối lượng có thể chở tối đa là 999 tấn. Vui lòng nhập lại.” is shown.</w:t>
                   </w:r>
                 </w:p>
               </w:tc>
@@ -2415,7 +2655,7 @@
                 <w:sz w:val="24"/>
                 <w:szCs w:val="24"/>
               </w:rPr>
-              <w:t>Manage Road Info</w:t>
+              <w:t>N/A</w:t>
             </w:r>
           </w:p>
           <w:p>
@@ -2435,7 +2675,6 @@
                 <w:sz w:val="24"/>
                 <w:szCs w:val="24"/>
               </w:rPr>
-              <w:lastRenderedPageBreak/>
               <w:t>Business Rules:</w:t>
             </w:r>
           </w:p>
@@ -2449,25 +2688,190 @@
               </w:numPr>
               <w:rPr>
                 <w:rFonts w:asciiTheme="majorHAnsi" w:hAnsiTheme="majorHAnsi"/>
-                <w:sz w:val="24"/>
-                <w:szCs w:val="24"/>
-              </w:rPr>
-            </w:pPr>
-            <w:r>
-              <w:rPr>
-                <w:rFonts w:asciiTheme="majorHAnsi" w:hAnsiTheme="majorHAnsi"/>
-                <w:sz w:val="24"/>
-                <w:szCs w:val="24"/>
-              </w:rPr>
-              <w:t>A driver can only post a new road’s information when there is no current road’s information available</w:t>
-            </w:r>
-            <w:r>
-              <w:rPr>
-                <w:rFonts w:asciiTheme="majorHAnsi" w:hAnsiTheme="majorHAnsi"/>
-                <w:sz w:val="24"/>
-                <w:szCs w:val="24"/>
-              </w:rPr>
-              <w:t>.</w:t>
+                <w:b/>
+                <w:sz w:val="24"/>
+                <w:szCs w:val="24"/>
+              </w:rPr>
+            </w:pPr>
+            <w:r>
+              <w:rPr>
+                <w:rFonts w:asciiTheme="majorHAnsi" w:hAnsiTheme="majorHAnsi"/>
+                <w:sz w:val="24"/>
+                <w:szCs w:val="24"/>
+              </w:rPr>
+              <w:t>Truck driver account must be valid to post new information</w:t>
+            </w:r>
+          </w:p>
+          <w:p>
+            <w:pPr>
+              <w:pStyle w:val="ListParagraph"/>
+              <w:keepNext/>
+              <w:numPr>
+                <w:ilvl w:val="0"/>
+                <w:numId w:val="2"/>
+              </w:numPr>
+              <w:rPr>
+                <w:rFonts w:asciiTheme="majorHAnsi" w:hAnsiTheme="majorHAnsi"/>
+                <w:sz w:val="24"/>
+                <w:szCs w:val="24"/>
+              </w:rPr>
+            </w:pPr>
+            <w:r>
+              <w:rPr>
+                <w:rFonts w:asciiTheme="majorHAnsi" w:hAnsiTheme="majorHAnsi"/>
+                <w:sz w:val="24"/>
+                <w:szCs w:val="24"/>
+              </w:rPr>
+              <w:t xml:space="preserve">New road information is added to database with </w:t>
+            </w:r>
+            <w:r>
+              <w:rPr>
+                <w:rFonts w:asciiTheme="majorHAnsi" w:hAnsiTheme="majorHAnsi"/>
+                <w:sz w:val="24"/>
+                <w:szCs w:val="24"/>
+              </w:rPr>
+              <w:t xml:space="preserve">an </w:t>
+            </w:r>
+            <w:r>
+              <w:rPr>
+                <w:rFonts w:asciiTheme="majorHAnsi" w:hAnsiTheme="majorHAnsi"/>
+                <w:sz w:val="24"/>
+                <w:szCs w:val="24"/>
+              </w:rPr>
+              <w:t>active state.</w:t>
+            </w:r>
+          </w:p>
+          <w:p>
+            <w:pPr>
+              <w:pStyle w:val="ListParagraph"/>
+              <w:keepNext/>
+              <w:numPr>
+                <w:ilvl w:val="0"/>
+                <w:numId w:val="2"/>
+              </w:numPr>
+              <w:rPr>
+                <w:rFonts w:asciiTheme="majorHAnsi" w:hAnsiTheme="majorHAnsi"/>
+                <w:sz w:val="24"/>
+                <w:szCs w:val="24"/>
+              </w:rPr>
+            </w:pPr>
+            <w:r>
+              <w:rPr>
+                <w:rFonts w:asciiTheme="majorHAnsi" w:hAnsiTheme="majorHAnsi"/>
+                <w:sz w:val="24"/>
+                <w:szCs w:val="24"/>
+              </w:rPr>
+              <w:t xml:space="preserve">If a </w:t>
+            </w:r>
+            <w:r>
+              <w:rPr>
+                <w:rFonts w:asciiTheme="majorHAnsi" w:hAnsiTheme="majorHAnsi"/>
+                <w:sz w:val="24"/>
+                <w:szCs w:val="24"/>
+              </w:rPr>
+              <w:t xml:space="preserve">road information of the truck driver is available in the database, </w:t>
+            </w:r>
+            <w:r>
+              <w:rPr>
+                <w:rFonts w:asciiTheme="majorHAnsi" w:hAnsiTheme="majorHAnsi"/>
+                <w:sz w:val="24"/>
+                <w:szCs w:val="24"/>
+              </w:rPr>
+              <w:t>truck driver cannot add new road information</w:t>
+            </w:r>
+          </w:p>
+          <w:p>
+            <w:pPr>
+              <w:pStyle w:val="ListParagraph"/>
+              <w:keepNext/>
+              <w:numPr>
+                <w:ilvl w:val="0"/>
+                <w:numId w:val="2"/>
+              </w:numPr>
+              <w:rPr>
+                <w:rFonts w:asciiTheme="majorHAnsi" w:hAnsiTheme="majorHAnsi"/>
+                <w:sz w:val="24"/>
+                <w:szCs w:val="24"/>
+              </w:rPr>
+            </w:pPr>
+            <w:r>
+              <w:rPr>
+                <w:rFonts w:asciiTheme="majorHAnsi" w:hAnsiTheme="majorHAnsi"/>
+                <w:sz w:val="24"/>
+                <w:szCs w:val="24"/>
+              </w:rPr>
+              <w:t>System must check validity of data before they are inserted to database.</w:t>
+            </w:r>
+          </w:p>
+          <w:p>
+            <w:pPr>
+              <w:pStyle w:val="ListParagraph"/>
+              <w:keepNext/>
+              <w:numPr>
+                <w:ilvl w:val="0"/>
+                <w:numId w:val="2"/>
+              </w:numPr>
+              <w:rPr>
+                <w:rFonts w:asciiTheme="majorHAnsi" w:hAnsiTheme="majorHAnsi"/>
+                <w:sz w:val="24"/>
+                <w:szCs w:val="24"/>
+              </w:rPr>
+            </w:pPr>
+            <w:r>
+              <w:rPr>
+                <w:rFonts w:asciiTheme="majorHAnsi" w:hAnsiTheme="majorHAnsi"/>
+                <w:sz w:val="24"/>
+                <w:szCs w:val="24"/>
+              </w:rPr>
+              <w:t xml:space="preserve">If data is added successfully, system must notifies </w:t>
+            </w:r>
+            <w:r>
+              <w:rPr>
+                <w:rFonts w:asciiTheme="majorHAnsi" w:hAnsiTheme="majorHAnsi"/>
+                <w:sz w:val="24"/>
+                <w:szCs w:val="24"/>
+              </w:rPr>
+              <w:t>truck driver</w:t>
+            </w:r>
+            <w:r>
+              <w:rPr>
+                <w:rFonts w:asciiTheme="majorHAnsi" w:hAnsiTheme="majorHAnsi"/>
+                <w:sz w:val="24"/>
+                <w:szCs w:val="24"/>
+              </w:rPr>
+              <w:t xml:space="preserve"> that new information is added. If data is failed to be a</w:t>
+            </w:r>
+            <w:r>
+              <w:rPr>
+                <w:rFonts w:asciiTheme="majorHAnsi" w:hAnsiTheme="majorHAnsi"/>
+                <w:sz w:val="24"/>
+                <w:szCs w:val="24"/>
+              </w:rPr>
+              <w:t xml:space="preserve">dded, system must also </w:t>
+            </w:r>
+            <w:r>
+              <w:rPr>
+                <w:rFonts w:asciiTheme="majorHAnsi" w:hAnsiTheme="majorHAnsi"/>
+                <w:sz w:val="24"/>
+                <w:szCs w:val="24"/>
+              </w:rPr>
+              <w:t xml:space="preserve">notifies </w:t>
+            </w:r>
+            <w:r>
+              <w:rPr>
+                <w:rFonts w:asciiTheme="majorHAnsi" w:hAnsiTheme="majorHAnsi"/>
+                <w:sz w:val="24"/>
+                <w:szCs w:val="24"/>
+              </w:rPr>
+              <w:t>truck driver</w:t>
+            </w:r>
+            <w:r>
+              <w:rPr>
+                <w:rFonts w:asciiTheme="majorHAnsi" w:hAnsiTheme="majorHAnsi"/>
+                <w:sz w:val="24"/>
+                <w:szCs w:val="24"/>
+              </w:rPr>
+              <w:t xml:space="preserve"> about the error.</w:t>
             </w:r>
           </w:p>
         </w:tc>
@@ -2476,11 +2880,11 @@
     <w:p/>
     <w:p>
       <w:r>
-        <w:object w:dxaOrig="10590" w:dyaOrig="4771" w14:anchorId="75473ACB">
-          <v:shape id="_x0000_i1031" type="#_x0000_t75" style="width:450.75pt;height:203.25pt" o:ole="">
+        <w:object w:dxaOrig="10590" w:dyaOrig="4770" w14:anchorId="75473ACB">
+          <v:shape id="_x0000_i1027" type="#_x0000_t75" style="width:450.75pt;height:203.25pt" o:ole="">
             <v:imagedata r:id="rId12" o:title=""/>
           </v:shape>
-          <o:OLEObject Type="Embed" ProgID="Visio.Drawing.15" ShapeID="_x0000_i1031" DrawAspect="Content" ObjectID="_1483205100" r:id="rId13"/>
+          <o:OLEObject Type="Embed" ProgID="Visio.Drawing.15" ShapeID="_x0000_i1027" DrawAspect="Content" ObjectID="_1483381016" r:id="rId13"/>
         </w:object>
       </w:r>
     </w:p>
@@ -2546,6 +2950,7 @@
                 <w:sz w:val="24"/>
                 <w:szCs w:val="24"/>
               </w:rPr>
+              <w:lastRenderedPageBreak/>
               <w:t>Use Case No.</w:t>
             </w:r>
           </w:p>
@@ -3016,7 +3421,6 @@
                 <w:sz w:val="24"/>
                 <w:szCs w:val="24"/>
               </w:rPr>
-              <w:lastRenderedPageBreak/>
               <w:t>Truck driver clicks “Thay đổi đường đi” menu on sidebar.</w:t>
             </w:r>
           </w:p>
@@ -3376,7 +3780,7 @@
                       <w:sz w:val="24"/>
                       <w:szCs w:val="24"/>
                     </w:rPr>
-                    <w:t>Điểm bắt đầu: textbox, required</w:t>
+                    <w:t>Điểm bắt đầu: textbox, min length: 1, max length: 50, required</w:t>
                   </w:r>
                 </w:p>
                 <w:p>
@@ -3399,7 +3803,7 @@
                       <w:sz w:val="24"/>
                       <w:szCs w:val="24"/>
                     </w:rPr>
-                    <w:t>Giờ bắt đầu: time picker, required</w:t>
+                    <w:t>Điểm kết thúc: textbox, min length: 1, max length: 50, required</w:t>
                   </w:r>
                 </w:p>
                 <w:p>
@@ -3422,7 +3826,15 @@
                       <w:sz w:val="24"/>
                       <w:szCs w:val="24"/>
                     </w:rPr>
-                    <w:t>Ngày bắt đầu: day picker, required</w:t>
+                    <w:t>Ngày bắt đầu: day picker, date range:  current date – 1/1/2999,</w:t>
+                  </w:r>
+                  <w:r>
+                    <w:rPr>
+                      <w:rFonts w:asciiTheme="majorHAnsi" w:hAnsiTheme="majorHAnsi"/>
+                      <w:sz w:val="24"/>
+                      <w:szCs w:val="24"/>
+                    </w:rPr>
+                    <w:t xml:space="preserve"> required</w:t>
                   </w:r>
                 </w:p>
                 <w:p>
@@ -3445,7 +3857,31 @@
                       <w:sz w:val="24"/>
                       <w:szCs w:val="24"/>
                     </w:rPr>
-                    <w:t>Điểm kết thúc: textbox, required</w:t>
+                    <w:t>Khối lượng có thể chở</w:t>
+                  </w:r>
+                  <w:r>
+                    <w:rPr>
+                      <w:rFonts w:asciiTheme="majorHAnsi" w:hAnsiTheme="majorHAnsi"/>
+                      <w:sz w:val="24"/>
+                      <w:szCs w:val="24"/>
+                    </w:rPr>
+                    <w:t>: textbox,</w:t>
+                  </w:r>
+                  <w:r>
+                    <w:rPr>
+                      <w:rFonts w:asciiTheme="majorHAnsi" w:hAnsiTheme="majorHAnsi"/>
+                      <w:sz w:val="24"/>
+                      <w:szCs w:val="24"/>
+                    </w:rPr>
+                    <w:t xml:space="preserve"> min length: 1, max length: 3, min value: 1, max value: 999,</w:t>
+                  </w:r>
+                  <w:r>
+                    <w:rPr>
+                      <w:rFonts w:asciiTheme="majorHAnsi" w:hAnsiTheme="majorHAnsi"/>
+                      <w:sz w:val="24"/>
+                      <w:szCs w:val="24"/>
+                    </w:rPr>
+                    <w:t xml:space="preserve"> required</w:t>
                   </w:r>
                 </w:p>
                 <w:p>
@@ -3468,7 +3904,8 @@
                       <w:sz w:val="24"/>
                       <w:szCs w:val="24"/>
                     </w:rPr>
-                    <w:t>Giờ kết thúc: time picker, required</w:t>
+                    <w:lastRenderedPageBreak/>
+                    <w:t>Hàng dễ vỡ: checkbox, not required</w:t>
                   </w:r>
                 </w:p>
                 <w:p>
@@ -3491,7 +3928,7 @@
                       <w:sz w:val="24"/>
                       <w:szCs w:val="24"/>
                     </w:rPr>
-                    <w:t>Ngày kết thúc: day picker, required</w:t>
+                    <w:t>Hàng đông lạnh: checkbox, not required</w:t>
                   </w:r>
                 </w:p>
                 <w:p>
@@ -3514,7 +3951,7 @@
                       <w:sz w:val="24"/>
                       <w:szCs w:val="24"/>
                     </w:rPr>
-                    <w:t>Tải trọng: textbox, required</w:t>
+                    <w:t>Loại hàng khác: checkbox, not required</w:t>
                   </w:r>
                 </w:p>
                 <w:p>
@@ -3588,6 +4025,7 @@
                       <w:sz w:val="24"/>
                       <w:szCs w:val="24"/>
                     </w:rPr>
+                    <w:lastRenderedPageBreak/>
                     <w:t>2</w:t>
                   </w:r>
                 </w:p>
@@ -3697,31 +4135,15 @@
                       <w:sz w:val="24"/>
                       <w:szCs w:val="24"/>
                     </w:rPr>
-                    <w:t>Thay đổi</w:t>
-                  </w:r>
-                  <w:r>
-                    <w:rPr>
-                      <w:rFonts w:asciiTheme="majorHAnsi" w:hAnsiTheme="majorHAnsi"/>
-                      <w:sz w:val="24"/>
-                      <w:szCs w:val="24"/>
-                    </w:rPr>
-                    <w:t>” button [Alternative 1][Exception 1</w:t>
-                  </w:r>
-                  <w:r>
-                    <w:rPr>
-                      <w:rFonts w:asciiTheme="majorHAnsi" w:hAnsiTheme="majorHAnsi"/>
-                      <w:sz w:val="24"/>
-                      <w:szCs w:val="24"/>
-                    </w:rPr>
-                    <w:t>, 2, 3 ,4 ,5 ,6 ,7 ,8 ,9, 10</w:t>
-                  </w:r>
-                  <w:r>
-                    <w:rPr>
-                      <w:rFonts w:asciiTheme="majorHAnsi" w:hAnsiTheme="majorHAnsi"/>
-                      <w:sz w:val="24"/>
-                      <w:szCs w:val="24"/>
-                    </w:rPr>
-                    <w:t>]</w:t>
+                    <w:t>Cập nhật</w:t>
+                  </w:r>
+                  <w:r>
+                    <w:rPr>
+                      <w:rFonts w:asciiTheme="majorHAnsi" w:hAnsiTheme="majorHAnsi"/>
+                      <w:sz w:val="24"/>
+                      <w:szCs w:val="24"/>
+                    </w:rPr>
+                    <w:t>” button</w:t>
                   </w:r>
                 </w:p>
               </w:tc>
@@ -3776,6 +4198,14 @@
                       <w:szCs w:val="24"/>
                     </w:rPr>
                     <w:t xml:space="preserve"> đường đi thành công” is shown.</w:t>
+                  </w:r>
+                  <w:r>
+                    <w:rPr>
+                      <w:rFonts w:asciiTheme="majorHAnsi" w:hAnsiTheme="majorHAnsi"/>
+                      <w:sz w:val="24"/>
+                      <w:szCs w:val="24"/>
+                    </w:rPr>
+                    <w:t xml:space="preserve"> [Exception 1, 2, 3 ,4 ,5 ,6 ,7 ,8 ,9, 10, 11]</w:t>
                   </w:r>
                 </w:p>
               </w:tc>
@@ -3964,7 +4394,6 @@
                       <w:sz w:val="24"/>
                       <w:szCs w:val="24"/>
                     </w:rPr>
-                    <w:lastRenderedPageBreak/>
                     <w:t>1</w:t>
                   </w:r>
                 </w:p>
@@ -3995,7 +4424,7 @@
                       <w:sz w:val="24"/>
                       <w:szCs w:val="24"/>
                     </w:rPr>
-                    <w:t>Thay đổi</w:t>
+                    <w:t>Cập nhật</w:t>
                   </w:r>
                   <w:r>
                     <w:rPr>
@@ -4025,7 +4454,23 @@
                       <w:sz w:val="24"/>
                       <w:szCs w:val="24"/>
                     </w:rPr>
-                    <w:t>No information is added to database. Error message “Có lỗi xảy ra. Vui lòng thử lại sau.” is shown.</w:t>
+                    <w:t>N</w:t>
+                  </w:r>
+                  <w:r>
+                    <w:rPr>
+                      <w:rFonts w:asciiTheme="majorHAnsi" w:hAnsiTheme="majorHAnsi"/>
+                      <w:sz w:val="24"/>
+                      <w:szCs w:val="24"/>
+                    </w:rPr>
+                    <w:t>o information is updat</w:t>
+                  </w:r>
+                  <w:r>
+                    <w:rPr>
+                      <w:rFonts w:asciiTheme="majorHAnsi" w:hAnsiTheme="majorHAnsi"/>
+                      <w:sz w:val="24"/>
+                      <w:szCs w:val="24"/>
+                    </w:rPr>
+                    <w:t>ed to database. Error message “Có lỗi xảy ra. Vui lòng thử lại sau.” is shown.</w:t>
                   </w:r>
                 </w:p>
               </w:tc>
@@ -4141,7 +4586,7 @@
                       <w:sz w:val="24"/>
                       <w:szCs w:val="24"/>
                     </w:rPr>
-                    <w:t>“Giờ bắt đầu” field is empty</w:t>
+                    <w:t>“Điểm bắt đầu” field data length is longer than 50 characters.</w:t>
                   </w:r>
                 </w:p>
               </w:tc>
@@ -4163,7 +4608,7 @@
                       <w:sz w:val="24"/>
                       <w:szCs w:val="24"/>
                     </w:rPr>
-                    <w:t>Error message “Giờ bắt đầu không được để trống.” is shown</w:t>
+                    <w:t>Error message “Điểm bắt đầu chỉ dài tối đa 50 kí tự. Vui lòng nhập lại.” is shown.</w:t>
                   </w:r>
                 </w:p>
               </w:tc>
@@ -4210,7 +4655,7 @@
                       <w:sz w:val="24"/>
                       <w:szCs w:val="24"/>
                     </w:rPr>
-                    <w:t>“Ngày bắt đầu” field is empty</w:t>
+                    <w:t>“Ngày bắt đầu” field is empty.</w:t>
                   </w:r>
                 </w:p>
               </w:tc>
@@ -4279,7 +4724,7 @@
                       <w:sz w:val="24"/>
                       <w:szCs w:val="24"/>
                     </w:rPr>
-                    <w:t>“Điểm kết thúc” field is empty.</w:t>
+                    <w:t>“Ngày bắt đầu” field data is out of range.</w:t>
                   </w:r>
                 </w:p>
               </w:tc>
@@ -4301,7 +4746,7 @@
                       <w:sz w:val="24"/>
                       <w:szCs w:val="24"/>
                     </w:rPr>
-                    <w:t>Error message “Điểm kết thúc không được để trống.” is shown.</w:t>
+                    <w:t>Error message “Ngày bắt đầu không phù hợp, vui lòng nhập lại.” is shown</w:t>
                   </w:r>
                 </w:p>
               </w:tc>
@@ -4326,6 +4771,7 @@
                       <w:sz w:val="24"/>
                       <w:szCs w:val="24"/>
                     </w:rPr>
+                    <w:lastRenderedPageBreak/>
                     <w:t>6</w:t>
                   </w:r>
                 </w:p>
@@ -4348,7 +4794,7 @@
                       <w:sz w:val="24"/>
                       <w:szCs w:val="24"/>
                     </w:rPr>
-                    <w:t>“Giờ kết thúc” field is empty.</w:t>
+                    <w:t>“Điểm kết thúc” field is empty.</w:t>
                   </w:r>
                 </w:p>
               </w:tc>
@@ -4370,7 +4816,7 @@
                       <w:sz w:val="24"/>
                       <w:szCs w:val="24"/>
                     </w:rPr>
-                    <w:t>Error message “Giờ kết thúc không được để trống.” is shown.</w:t>
+                    <w:t>Error message “Điểm kết thúc không được để trống.” is shown.</w:t>
                   </w:r>
                 </w:p>
               </w:tc>
@@ -4417,7 +4863,7 @@
                       <w:sz w:val="24"/>
                       <w:szCs w:val="24"/>
                     </w:rPr>
-                    <w:t>“Ngày kết thúc” field is empty.</w:t>
+                    <w:t>“Điểm kết thúc” field data length is longer than 50 characters.</w:t>
                   </w:r>
                 </w:p>
               </w:tc>
@@ -4439,7 +4885,7 @@
                       <w:sz w:val="24"/>
                       <w:szCs w:val="24"/>
                     </w:rPr>
-                    <w:t>Error message “Ngày kết thúc không được để trống.” is shown.</w:t>
+                    <w:t>Error message “Điểm kết thúc chỉ dài tối đa 50 kí tự. Vui lòng nhập lại.” is shown.</w:t>
                   </w:r>
                 </w:p>
               </w:tc>
@@ -4486,23 +4932,7 @@
                       <w:sz w:val="24"/>
                       <w:szCs w:val="24"/>
                     </w:rPr>
-                    <w:t>“Ngày kết thúc” is ea</w:t>
-                  </w:r>
-                  <w:r>
-                    <w:rPr>
-                      <w:rFonts w:asciiTheme="majorHAnsi" w:hAnsiTheme="majorHAnsi"/>
-                      <w:sz w:val="24"/>
-                      <w:szCs w:val="24"/>
-                    </w:rPr>
-                    <w:t>r</w:t>
-                  </w:r>
-                  <w:r>
-                    <w:rPr>
-                      <w:rFonts w:asciiTheme="majorHAnsi" w:hAnsiTheme="majorHAnsi"/>
-                      <w:sz w:val="24"/>
-                      <w:szCs w:val="24"/>
-                    </w:rPr>
-                    <w:t>lier than “Ngày bắt đầu”</w:t>
+                    <w:t>“Khối lượng có thể chở” field is empty.</w:t>
                   </w:r>
                 </w:p>
               </w:tc>
@@ -4524,23 +4954,7 @@
                       <w:sz w:val="24"/>
                       <w:szCs w:val="24"/>
                     </w:rPr>
-                    <w:t>Error message “Ngày bắt đầu</w:t>
-                  </w:r>
-                  <w:r>
-                    <w:rPr>
-                      <w:rFonts w:asciiTheme="majorHAnsi" w:hAnsiTheme="majorHAnsi"/>
-                      <w:sz w:val="24"/>
-                      <w:szCs w:val="24"/>
-                    </w:rPr>
-                    <w:t xml:space="preserve"> không được trễ hơn ngày kết thúc</w:t>
-                  </w:r>
-                  <w:r>
-                    <w:rPr>
-                      <w:rFonts w:asciiTheme="majorHAnsi" w:hAnsiTheme="majorHAnsi"/>
-                      <w:sz w:val="24"/>
-                      <w:szCs w:val="24"/>
-                    </w:rPr>
-                    <w:t>” is shown.</w:t>
+                    <w:t>Error message “Khối lượng có thể chở không được để trống.” is shown.</w:t>
                   </w:r>
                 </w:p>
               </w:tc>
@@ -4587,7 +5001,56 @@
                       <w:sz w:val="24"/>
                       <w:szCs w:val="24"/>
                     </w:rPr>
-                    <w:t>“Tải trọng” field is empty.</w:t>
+                    <w:t>“</w:t>
+                  </w:r>
+                  <w:r>
+                    <w:rPr>
+                      <w:rFonts w:asciiTheme="majorHAnsi" w:hAnsiTheme="majorHAnsi"/>
+                      <w:sz w:val="24"/>
+                      <w:szCs w:val="24"/>
+                    </w:rPr>
+                    <w:t>Khối lượng có thể chở</w:t>
+                  </w:r>
+                  <w:r>
+                    <w:rPr>
+                      <w:rFonts w:asciiTheme="majorHAnsi" w:hAnsiTheme="majorHAnsi"/>
+                      <w:sz w:val="24"/>
+                      <w:szCs w:val="24"/>
+                    </w:rPr>
+                    <w:t>” field data is not a number.</w:t>
+                  </w:r>
+                </w:p>
+                <w:p>
+                  <w:pPr>
+                    <w:rPr>
+                      <w:rFonts w:asciiTheme="majorHAnsi" w:hAnsiTheme="majorHAnsi"/>
+                      <w:sz w:val="24"/>
+                      <w:szCs w:val="24"/>
+                    </w:rPr>
+                  </w:pPr>
+                  <w:r>
+                    <w:rPr>
+                      <w:rFonts w:asciiTheme="majorHAnsi" w:hAnsiTheme="majorHAnsi"/>
+                      <w:sz w:val="24"/>
+                      <w:szCs w:val="24"/>
+                    </w:rPr>
+                    <w:t>“</w:t>
+                  </w:r>
+                  <w:r>
+                    <w:rPr>
+                      <w:rFonts w:asciiTheme="majorHAnsi" w:hAnsiTheme="majorHAnsi"/>
+                      <w:sz w:val="24"/>
+                      <w:szCs w:val="24"/>
+                    </w:rPr>
+                    <w:t>Khối lượng có thể chở</w:t>
+                  </w:r>
+                  <w:r>
+                    <w:rPr>
+                      <w:rFonts w:asciiTheme="majorHAnsi" w:hAnsiTheme="majorHAnsi"/>
+                      <w:sz w:val="24"/>
+                      <w:szCs w:val="24"/>
+                    </w:rPr>
+                    <w:t>” field data is negative number.</w:t>
                   </w:r>
                 </w:p>
               </w:tc>
@@ -4609,7 +5072,7 @@
                       <w:sz w:val="24"/>
                       <w:szCs w:val="24"/>
                     </w:rPr>
-                    <w:t>Error message “Tải trọng không được để trống.” is shown.</w:t>
+                    <w:t>Error message “Khối lượng có thể chở không hợp lệ. Vui lòng nhập lại.” is shown.</w:t>
                   </w:r>
                 </w:p>
               </w:tc>
@@ -4644,78 +5107,19 @@
                 </w:tcPr>
                 <w:p>
                   <w:pPr>
-                    <w:pStyle w:val="ListParagraph"/>
-                    <w:numPr>
-                      <w:ilvl w:val="0"/>
-                      <w:numId w:val="2"/>
-                    </w:numPr>
-                    <w:rPr>
-                      <w:rFonts w:asciiTheme="majorHAnsi" w:hAnsiTheme="majorHAnsi"/>
-                      <w:sz w:val="24"/>
-                      <w:szCs w:val="24"/>
-                    </w:rPr>
-                  </w:pPr>
-                  <w:r>
-                    <w:rPr>
-                      <w:rFonts w:asciiTheme="majorHAnsi" w:hAnsiTheme="majorHAnsi"/>
-                      <w:sz w:val="24"/>
-                      <w:szCs w:val="24"/>
-                    </w:rPr>
-                    <w:t>“Tải trọng”</w:t>
-                  </w:r>
-                  <w:r>
-                    <w:rPr>
-                      <w:rFonts w:asciiTheme="majorHAnsi" w:hAnsiTheme="majorHAnsi"/>
-                      <w:sz w:val="24"/>
-                      <w:szCs w:val="24"/>
-                    </w:rPr>
-                    <w:t xml:space="preserve"> field data is not</w:t>
-                  </w:r>
-                  <w:r>
-                    <w:rPr>
-                      <w:rFonts w:asciiTheme="majorHAnsi" w:hAnsiTheme="majorHAnsi"/>
-                      <w:sz w:val="24"/>
-                      <w:szCs w:val="24"/>
-                    </w:rPr>
-                    <w:t xml:space="preserve"> a</w:t>
-                  </w:r>
-                  <w:r>
-                    <w:rPr>
-                      <w:rFonts w:asciiTheme="majorHAnsi" w:hAnsiTheme="majorHAnsi"/>
-                      <w:sz w:val="24"/>
-                      <w:szCs w:val="24"/>
-                    </w:rPr>
-                    <w:t xml:space="preserve"> number</w:t>
-                  </w:r>
-                  <w:r>
-                    <w:rPr>
-                      <w:rFonts w:asciiTheme="majorHAnsi" w:hAnsiTheme="majorHAnsi"/>
-                      <w:sz w:val="24"/>
-                      <w:szCs w:val="24"/>
-                    </w:rPr>
-                    <w:t>.</w:t>
-                  </w:r>
-                </w:p>
-                <w:p>
-                  <w:pPr>
-                    <w:pStyle w:val="ListParagraph"/>
-                    <w:numPr>
-                      <w:ilvl w:val="0"/>
-                      <w:numId w:val="2"/>
-                    </w:numPr>
-                    <w:rPr>
-                      <w:rFonts w:asciiTheme="majorHAnsi" w:hAnsiTheme="majorHAnsi"/>
-                      <w:sz w:val="24"/>
-                      <w:szCs w:val="24"/>
-                    </w:rPr>
-                  </w:pPr>
-                  <w:r>
-                    <w:rPr>
-                      <w:rFonts w:asciiTheme="majorHAnsi" w:hAnsiTheme="majorHAnsi"/>
-                      <w:sz w:val="24"/>
-                      <w:szCs w:val="24"/>
-                    </w:rPr>
-                    <w:t>“Tải trọng” field data is negative number.</w:t>
+                    <w:rPr>
+                      <w:rFonts w:asciiTheme="majorHAnsi" w:hAnsiTheme="majorHAnsi"/>
+                      <w:sz w:val="24"/>
+                      <w:szCs w:val="24"/>
+                    </w:rPr>
+                  </w:pPr>
+                  <w:r>
+                    <w:rPr>
+                      <w:rFonts w:asciiTheme="majorHAnsi" w:hAnsiTheme="majorHAnsi"/>
+                      <w:sz w:val="24"/>
+                      <w:szCs w:val="24"/>
+                    </w:rPr>
+                    <w:t>“Khối lượng có thể chở” field data length is longer than 3 characters.</w:t>
                   </w:r>
                 </w:p>
               </w:tc>
@@ -4737,7 +5141,76 @@
                       <w:sz w:val="24"/>
                       <w:szCs w:val="24"/>
                     </w:rPr>
-                    <w:t>Error message “Tải trọng không hợp lệ. Vui lòng điền lại.” is shown.</w:t>
+                    <w:t>Error message “Khối lượng có thể chở quá dài. Vui lòng nhập lại.” is shown.</w:t>
+                  </w:r>
+                </w:p>
+              </w:tc>
+            </w:tr>
+            <w:tr>
+              <w:tc>
+                <w:tcPr>
+                  <w:tcW w:w="985" w:type="dxa"/>
+                </w:tcPr>
+                <w:p>
+                  <w:pPr>
+                    <w:jc w:val="center"/>
+                    <w:rPr>
+                      <w:rFonts w:asciiTheme="majorHAnsi" w:hAnsiTheme="majorHAnsi"/>
+                      <w:sz w:val="24"/>
+                      <w:szCs w:val="24"/>
+                    </w:rPr>
+                  </w:pPr>
+                  <w:r>
+                    <w:rPr>
+                      <w:rFonts w:asciiTheme="majorHAnsi" w:hAnsiTheme="majorHAnsi"/>
+                      <w:sz w:val="24"/>
+                      <w:szCs w:val="24"/>
+                    </w:rPr>
+                    <w:t>11</w:t>
+                  </w:r>
+                </w:p>
+              </w:tc>
+              <w:tc>
+                <w:tcPr>
+                  <w:tcW w:w="3240" w:type="dxa"/>
+                </w:tcPr>
+                <w:p>
+                  <w:pPr>
+                    <w:rPr>
+                      <w:rFonts w:asciiTheme="majorHAnsi" w:hAnsiTheme="majorHAnsi"/>
+                      <w:sz w:val="24"/>
+                      <w:szCs w:val="24"/>
+                    </w:rPr>
+                  </w:pPr>
+                  <w:r>
+                    <w:rPr>
+                      <w:rFonts w:asciiTheme="majorHAnsi" w:hAnsiTheme="majorHAnsi"/>
+                      <w:sz w:val="24"/>
+                      <w:szCs w:val="24"/>
+                    </w:rPr>
+                    <w:t>“Khối lượng có thể chở” field data is higher than 999.</w:t>
+                  </w:r>
+                </w:p>
+              </w:tc>
+              <w:tc>
+                <w:tcPr>
+                  <w:tcW w:w="4548" w:type="dxa"/>
+                </w:tcPr>
+                <w:p>
+                  <w:pPr>
+                    <w:rPr>
+                      <w:rFonts w:asciiTheme="majorHAnsi" w:hAnsiTheme="majorHAnsi"/>
+                      <w:sz w:val="24"/>
+                      <w:szCs w:val="24"/>
+                    </w:rPr>
+                  </w:pPr>
+                  <w:r>
+                    <w:rPr>
+                      <w:rFonts w:asciiTheme="majorHAnsi" w:hAnsiTheme="majorHAnsi"/>
+                      <w:sz w:val="24"/>
+                      <w:szCs w:val="24"/>
+                    </w:rPr>
+                    <w:t>Error message “Khối lượng có thể chở tối đa là 999 tấn. Vui lòng nhập lại.” is shown.</w:t>
                   </w:r>
                 </w:p>
               </w:tc>
@@ -4775,7 +5248,7 @@
                 <w:sz w:val="24"/>
                 <w:szCs w:val="24"/>
               </w:rPr>
-              <w:t>Manage Road Info</w:t>
+              <w:t>N/A</w:t>
             </w:r>
           </w:p>
           <w:p>
@@ -4808,57 +5281,223 @@
               </w:numPr>
               <w:rPr>
                 <w:rFonts w:asciiTheme="majorHAnsi" w:hAnsiTheme="majorHAnsi"/>
-                <w:sz w:val="24"/>
-                <w:szCs w:val="24"/>
-              </w:rPr>
-            </w:pPr>
-            <w:r>
-              <w:rPr>
-                <w:rFonts w:asciiTheme="majorHAnsi" w:hAnsiTheme="majorHAnsi"/>
-                <w:sz w:val="24"/>
-                <w:szCs w:val="24"/>
-              </w:rPr>
-              <w:t>A driver can only change road’s information when there</w:t>
-            </w:r>
-            <w:r>
-              <w:rPr>
-                <w:rFonts w:asciiTheme="majorHAnsi" w:hAnsiTheme="majorHAnsi"/>
-                <w:sz w:val="24"/>
-                <w:szCs w:val="24"/>
-              </w:rPr>
-              <w:t>’s no</w:t>
-            </w:r>
-            <w:r>
-              <w:rPr>
-                <w:rFonts w:asciiTheme="majorHAnsi" w:hAnsiTheme="majorHAnsi"/>
-                <w:sz w:val="24"/>
-                <w:szCs w:val="24"/>
-              </w:rPr>
-              <w:t xml:space="preserve"> deal</w:t>
-            </w:r>
-            <w:r>
-              <w:rPr>
-                <w:rFonts w:asciiTheme="majorHAnsi" w:hAnsiTheme="majorHAnsi"/>
-                <w:sz w:val="24"/>
-                <w:szCs w:val="24"/>
-              </w:rPr>
-              <w:t xml:space="preserve"> is </w:t>
-            </w:r>
-            <w:r>
-              <w:rPr>
-                <w:rFonts w:asciiTheme="majorHAnsi" w:hAnsiTheme="majorHAnsi"/>
-                <w:sz w:val="24"/>
-                <w:szCs w:val="24"/>
-              </w:rPr>
-              <w:t>taking place</w:t>
-            </w:r>
-            <w:r>
-              <w:rPr>
-                <w:rFonts w:asciiTheme="majorHAnsi" w:hAnsiTheme="majorHAnsi"/>
-                <w:sz w:val="24"/>
-                <w:szCs w:val="24"/>
-              </w:rPr>
-              <w:t>.</w:t>
+                <w:b/>
+                <w:sz w:val="24"/>
+                <w:szCs w:val="24"/>
+              </w:rPr>
+            </w:pPr>
+            <w:r>
+              <w:rPr>
+                <w:rFonts w:asciiTheme="majorHAnsi" w:hAnsiTheme="majorHAnsi"/>
+                <w:sz w:val="24"/>
+                <w:szCs w:val="24"/>
+              </w:rPr>
+              <w:t xml:space="preserve">Truck driver account must be valid to </w:t>
+            </w:r>
+            <w:r>
+              <w:rPr>
+                <w:rFonts w:asciiTheme="majorHAnsi" w:hAnsiTheme="majorHAnsi"/>
+                <w:sz w:val="24"/>
+                <w:szCs w:val="24"/>
+              </w:rPr>
+              <w:t>update road</w:t>
+            </w:r>
+            <w:r>
+              <w:rPr>
+                <w:rFonts w:asciiTheme="majorHAnsi" w:hAnsiTheme="majorHAnsi"/>
+                <w:sz w:val="24"/>
+                <w:szCs w:val="24"/>
+              </w:rPr>
+              <w:t xml:space="preserve"> information</w:t>
+            </w:r>
+          </w:p>
+          <w:p>
+            <w:pPr>
+              <w:pStyle w:val="ListParagraph"/>
+              <w:keepNext/>
+              <w:numPr>
+                <w:ilvl w:val="0"/>
+                <w:numId w:val="2"/>
+              </w:numPr>
+              <w:rPr>
+                <w:rFonts w:asciiTheme="majorHAnsi" w:hAnsiTheme="majorHAnsi"/>
+                <w:sz w:val="24"/>
+                <w:szCs w:val="24"/>
+              </w:rPr>
+            </w:pPr>
+            <w:r>
+              <w:rPr>
+                <w:rFonts w:asciiTheme="majorHAnsi" w:hAnsiTheme="majorHAnsi"/>
+                <w:sz w:val="24"/>
+                <w:szCs w:val="24"/>
+              </w:rPr>
+              <w:t>Road information is updat</w:t>
+            </w:r>
+            <w:r>
+              <w:rPr>
+                <w:rFonts w:asciiTheme="majorHAnsi" w:hAnsiTheme="majorHAnsi"/>
+                <w:sz w:val="24"/>
+                <w:szCs w:val="24"/>
+              </w:rPr>
+              <w:t>ed to database with an active state.</w:t>
+            </w:r>
+          </w:p>
+          <w:p>
+            <w:pPr>
+              <w:pStyle w:val="ListParagraph"/>
+              <w:keepNext/>
+              <w:numPr>
+                <w:ilvl w:val="0"/>
+                <w:numId w:val="2"/>
+              </w:numPr>
+              <w:rPr>
+                <w:rFonts w:asciiTheme="majorHAnsi" w:hAnsiTheme="majorHAnsi"/>
+                <w:sz w:val="24"/>
+                <w:szCs w:val="24"/>
+              </w:rPr>
+            </w:pPr>
+            <w:r>
+              <w:rPr>
+                <w:rFonts w:asciiTheme="majorHAnsi" w:hAnsiTheme="majorHAnsi"/>
+                <w:sz w:val="24"/>
+                <w:szCs w:val="24"/>
+              </w:rPr>
+              <w:t>System must check validity of data</w:t>
+            </w:r>
+            <w:r>
+              <w:rPr>
+                <w:rFonts w:asciiTheme="majorHAnsi" w:hAnsiTheme="majorHAnsi"/>
+                <w:sz w:val="24"/>
+                <w:szCs w:val="24"/>
+              </w:rPr>
+              <w:t xml:space="preserve"> before they are updat</w:t>
+            </w:r>
+            <w:r>
+              <w:rPr>
+                <w:rFonts w:asciiTheme="majorHAnsi" w:hAnsiTheme="majorHAnsi"/>
+                <w:sz w:val="24"/>
+                <w:szCs w:val="24"/>
+              </w:rPr>
+              <w:t>ed to database.</w:t>
+            </w:r>
+          </w:p>
+          <w:p>
+            <w:pPr>
+              <w:pStyle w:val="ListParagraph"/>
+              <w:keepNext/>
+              <w:numPr>
+                <w:ilvl w:val="0"/>
+                <w:numId w:val="2"/>
+              </w:numPr>
+              <w:rPr>
+                <w:rFonts w:asciiTheme="majorHAnsi" w:hAnsiTheme="majorHAnsi"/>
+                <w:sz w:val="24"/>
+                <w:szCs w:val="24"/>
+              </w:rPr>
+            </w:pPr>
+            <w:r>
+              <w:rPr>
+                <w:rFonts w:asciiTheme="majorHAnsi" w:hAnsiTheme="majorHAnsi"/>
+                <w:sz w:val="24"/>
+                <w:szCs w:val="24"/>
+              </w:rPr>
+              <w:t xml:space="preserve">If there are available offers, truck driver cannot update the road information. To update road information, truck driver has to cancel and decline all the </w:t>
+            </w:r>
+            <w:r>
+              <w:rPr>
+                <w:rFonts w:asciiTheme="majorHAnsi" w:hAnsiTheme="majorHAnsi"/>
+                <w:sz w:val="24"/>
+                <w:szCs w:val="24"/>
+              </w:rPr>
+              <w:t>remaining offers.</w:t>
+            </w:r>
+          </w:p>
+          <w:p>
+            <w:pPr>
+              <w:pStyle w:val="ListParagraph"/>
+              <w:keepNext/>
+              <w:numPr>
+                <w:ilvl w:val="0"/>
+                <w:numId w:val="2"/>
+              </w:numPr>
+              <w:rPr>
+                <w:rFonts w:asciiTheme="majorHAnsi" w:hAnsiTheme="majorHAnsi"/>
+                <w:b/>
+                <w:sz w:val="24"/>
+                <w:szCs w:val="24"/>
+              </w:rPr>
+            </w:pPr>
+            <w:r>
+              <w:rPr>
+                <w:rFonts w:asciiTheme="majorHAnsi" w:hAnsiTheme="majorHAnsi"/>
+                <w:sz w:val="24"/>
+                <w:szCs w:val="24"/>
+              </w:rPr>
+              <w:t xml:space="preserve">If data is </w:t>
+            </w:r>
+            <w:r>
+              <w:rPr>
+                <w:rFonts w:asciiTheme="majorHAnsi" w:hAnsiTheme="majorHAnsi"/>
+                <w:sz w:val="24"/>
+                <w:szCs w:val="24"/>
+              </w:rPr>
+              <w:t>updated</w:t>
+            </w:r>
+            <w:r>
+              <w:rPr>
+                <w:rFonts w:asciiTheme="majorHAnsi" w:hAnsiTheme="majorHAnsi"/>
+                <w:sz w:val="24"/>
+                <w:szCs w:val="24"/>
+              </w:rPr>
+              <w:t xml:space="preserve"> successfully, system must notifies truck driver that new information is </w:t>
+            </w:r>
+            <w:r>
+              <w:rPr>
+                <w:rFonts w:asciiTheme="majorHAnsi" w:hAnsiTheme="majorHAnsi"/>
+                <w:sz w:val="24"/>
+                <w:szCs w:val="24"/>
+              </w:rPr>
+              <w:t>updated</w:t>
+            </w:r>
+            <w:r>
+              <w:rPr>
+                <w:rFonts w:asciiTheme="majorHAnsi" w:hAnsiTheme="majorHAnsi"/>
+                <w:sz w:val="24"/>
+                <w:szCs w:val="24"/>
+              </w:rPr>
+              <w:t xml:space="preserve">. If data is failed to be </w:t>
+            </w:r>
+            <w:r>
+              <w:rPr>
+                <w:rFonts w:asciiTheme="majorHAnsi" w:hAnsiTheme="majorHAnsi"/>
+                <w:sz w:val="24"/>
+                <w:szCs w:val="24"/>
+              </w:rPr>
+              <w:t>updated</w:t>
+            </w:r>
+            <w:r>
+              <w:rPr>
+                <w:rFonts w:asciiTheme="majorHAnsi" w:hAnsiTheme="majorHAnsi"/>
+                <w:sz w:val="24"/>
+                <w:szCs w:val="24"/>
+              </w:rPr>
+              <w:t>, system must also</w:t>
+            </w:r>
+            <w:r>
+              <w:rPr>
+                <w:rFonts w:asciiTheme="majorHAnsi" w:hAnsiTheme="majorHAnsi"/>
+                <w:sz w:val="24"/>
+                <w:szCs w:val="24"/>
+              </w:rPr>
+              <w:t xml:space="preserve"> notifies</w:t>
+            </w:r>
+            <w:r>
+              <w:rPr>
+                <w:rFonts w:asciiTheme="majorHAnsi" w:hAnsiTheme="majorHAnsi"/>
+                <w:sz w:val="24"/>
+                <w:szCs w:val="24"/>
+              </w:rPr>
+              <w:t xml:space="preserve"> truck driver about the error.</w:t>
             </w:r>
           </w:p>
         </w:tc>
@@ -4867,11 +5506,11 @@
     <w:p/>
     <w:p>
       <w:r>
-        <w:object w:dxaOrig="10590" w:dyaOrig="4771" w14:anchorId="6A55ED8B">
-          <v:shape id="_x0000_i1032" type="#_x0000_t75" style="width:453pt;height:204.75pt" o:ole="">
+        <w:object w:dxaOrig="10590" w:dyaOrig="4770" w14:anchorId="6A55ED8B">
+          <v:shape id="_x0000_i1028" type="#_x0000_t75" style="width:453pt;height:204.75pt" o:ole="">
             <v:imagedata r:id="rId14" o:title=""/>
           </v:shape>
-          <o:OLEObject Type="Embed" ProgID="Visio.Drawing.15" ShapeID="_x0000_i1032" DrawAspect="Content" ObjectID="_1483205101" r:id="rId15"/>
+          <o:OLEObject Type="Embed" ProgID="Visio.Drawing.15" ShapeID="_x0000_i1028" DrawAspect="Content" ObjectID="_1483381017" r:id="rId15"/>
         </w:object>
       </w:r>
     </w:p>
@@ -5897,7 +6536,7 @@
                       <w:sz w:val="24"/>
                       <w:szCs w:val="24"/>
                     </w:rPr>
-                    <w:t>” button [Alternative 1][Exception 1]</w:t>
+                    <w:t>” button [Alternative 1]</w:t>
                   </w:r>
                 </w:p>
               </w:tc>
@@ -5952,6 +6591,14 @@
                       <w:szCs w:val="24"/>
                     </w:rPr>
                     <w:t xml:space="preserve"> đường đi thành công” is shown.</w:t>
+                  </w:r>
+                  <w:r>
+                    <w:rPr>
+                      <w:rFonts w:asciiTheme="majorHAnsi" w:hAnsiTheme="majorHAnsi"/>
+                      <w:sz w:val="24"/>
+                      <w:szCs w:val="24"/>
+                    </w:rPr>
+                    <w:t xml:space="preserve"> [Exception 1]</w:t>
                   </w:r>
                 </w:p>
               </w:tc>
@@ -6162,6 +6809,14 @@
                     </w:rPr>
                     <w:t>No information is removed from the system, confirmation message is closed</w:t>
                   </w:r>
+                  <w:r>
+                    <w:rPr>
+                      <w:rFonts w:asciiTheme="majorHAnsi" w:hAnsiTheme="majorHAnsi"/>
+                      <w:sz w:val="24"/>
+                      <w:szCs w:val="24"/>
+                    </w:rPr>
+                    <w:t>.</w:t>
+                  </w:r>
                 </w:p>
               </w:tc>
             </w:tr>
@@ -6413,7 +7068,7 @@
                 <w:sz w:val="24"/>
                 <w:szCs w:val="24"/>
               </w:rPr>
-              <w:t>Manage Road Info</w:t>
+              <w:t>N/A</w:t>
             </w:r>
           </w:p>
           <w:p>
@@ -6433,6 +7088,7 @@
                 <w:sz w:val="24"/>
                 <w:szCs w:val="24"/>
               </w:rPr>
+              <w:lastRenderedPageBreak/>
               <w:t>Business Rules:</w:t>
             </w:r>
           </w:p>
@@ -6446,49 +7102,18 @@
               </w:numPr>
               <w:rPr>
                 <w:rFonts w:asciiTheme="majorHAnsi" w:hAnsiTheme="majorHAnsi"/>
-                <w:sz w:val="24"/>
-                <w:szCs w:val="24"/>
-              </w:rPr>
-            </w:pPr>
-            <w:r>
-              <w:rPr>
-                <w:rFonts w:asciiTheme="majorHAnsi" w:hAnsiTheme="majorHAnsi"/>
-                <w:sz w:val="24"/>
-                <w:szCs w:val="24"/>
-              </w:rPr>
-              <w:t xml:space="preserve">A driver can only </w:t>
-            </w:r>
-            <w:r>
-              <w:rPr>
-                <w:rFonts w:asciiTheme="majorHAnsi" w:hAnsiTheme="majorHAnsi"/>
-                <w:sz w:val="24"/>
-                <w:szCs w:val="24"/>
-              </w:rPr>
-              <w:t>delete</w:t>
-            </w:r>
-            <w:r>
-              <w:rPr>
-                <w:rFonts w:asciiTheme="majorHAnsi" w:hAnsiTheme="majorHAnsi"/>
-                <w:sz w:val="24"/>
-                <w:szCs w:val="24"/>
-              </w:rPr>
-              <w:t xml:space="preserve"> road’s information when there’s no deal is </w:t>
-            </w:r>
-            <w:r>
-              <w:rPr>
-                <w:rFonts w:asciiTheme="majorHAnsi" w:hAnsiTheme="majorHAnsi"/>
-                <w:sz w:val="24"/>
-                <w:szCs w:val="24"/>
-              </w:rPr>
-              <w:t>taking place</w:t>
-            </w:r>
-            <w:r>
-              <w:rPr>
-                <w:rFonts w:asciiTheme="majorHAnsi" w:hAnsiTheme="majorHAnsi"/>
-                <w:sz w:val="24"/>
-                <w:szCs w:val="24"/>
-              </w:rPr>
-              <w:t>.</w:t>
+                <w:b/>
+                <w:sz w:val="24"/>
+                <w:szCs w:val="24"/>
+              </w:rPr>
+            </w:pPr>
+            <w:r>
+              <w:rPr>
+                <w:rFonts w:asciiTheme="majorHAnsi" w:hAnsiTheme="majorHAnsi"/>
+                <w:sz w:val="24"/>
+                <w:szCs w:val="24"/>
+              </w:rPr>
+              <w:t>Truck driver account must be valid to delete road information</w:t>
             </w:r>
           </w:p>
           <w:p>
@@ -6511,23 +7136,117 @@
                 <w:sz w:val="24"/>
                 <w:szCs w:val="24"/>
               </w:rPr>
-              <w:t xml:space="preserve">A driver can only delete road’s information when there’s </w:t>
-            </w:r>
-            <w:r>
-              <w:rPr>
-                <w:rFonts w:asciiTheme="majorHAnsi" w:hAnsiTheme="majorHAnsi"/>
-                <w:sz w:val="24"/>
-                <w:szCs w:val="24"/>
-              </w:rPr>
-              <w:t>a road information available</w:t>
-            </w:r>
-            <w:r>
-              <w:rPr>
-                <w:rFonts w:asciiTheme="majorHAnsi" w:hAnsiTheme="majorHAnsi"/>
-                <w:sz w:val="24"/>
-                <w:szCs w:val="24"/>
-              </w:rPr>
-              <w:t>.</w:t>
+              <w:t>Road information record remains in database but with an inactive state.</w:t>
+            </w:r>
+          </w:p>
+          <w:p>
+            <w:pPr>
+              <w:pStyle w:val="ListParagraph"/>
+              <w:keepNext/>
+              <w:numPr>
+                <w:ilvl w:val="0"/>
+                <w:numId w:val="2"/>
+              </w:numPr>
+              <w:rPr>
+                <w:rFonts w:asciiTheme="majorHAnsi" w:hAnsiTheme="majorHAnsi"/>
+                <w:sz w:val="24"/>
+                <w:szCs w:val="24"/>
+              </w:rPr>
+            </w:pPr>
+            <w:r>
+              <w:rPr>
+                <w:rFonts w:asciiTheme="majorHAnsi" w:hAnsiTheme="majorHAnsi"/>
+                <w:sz w:val="24"/>
+                <w:szCs w:val="24"/>
+              </w:rPr>
+              <w:t>If there are available offers, truck driver cannot delete the road information. To delete road information, truck driver has to cancel and decline all the remaining offers.</w:t>
+            </w:r>
+          </w:p>
+          <w:p>
+            <w:pPr>
+              <w:pStyle w:val="ListParagraph"/>
+              <w:keepNext/>
+              <w:numPr>
+                <w:ilvl w:val="0"/>
+                <w:numId w:val="2"/>
+              </w:numPr>
+              <w:rPr>
+                <w:rFonts w:asciiTheme="majorHAnsi" w:hAnsiTheme="majorHAnsi"/>
+                <w:sz w:val="24"/>
+                <w:szCs w:val="24"/>
+              </w:rPr>
+            </w:pPr>
+            <w:r>
+              <w:rPr>
+                <w:rFonts w:asciiTheme="majorHAnsi" w:hAnsiTheme="majorHAnsi"/>
+                <w:sz w:val="24"/>
+                <w:szCs w:val="24"/>
+              </w:rPr>
+              <w:t xml:space="preserve">If data is </w:t>
+            </w:r>
+            <w:r>
+              <w:rPr>
+                <w:rFonts w:asciiTheme="majorHAnsi" w:hAnsiTheme="majorHAnsi"/>
+                <w:sz w:val="24"/>
+                <w:szCs w:val="24"/>
+              </w:rPr>
+              <w:t>deleted</w:t>
+            </w:r>
+            <w:r>
+              <w:rPr>
+                <w:rFonts w:asciiTheme="majorHAnsi" w:hAnsiTheme="majorHAnsi"/>
+                <w:sz w:val="24"/>
+                <w:szCs w:val="24"/>
+              </w:rPr>
+              <w:t xml:space="preserve"> successfully, system must notifies truck driver that new information is </w:t>
+            </w:r>
+            <w:r>
+              <w:rPr>
+                <w:rFonts w:asciiTheme="majorHAnsi" w:hAnsiTheme="majorHAnsi"/>
+                <w:sz w:val="24"/>
+                <w:szCs w:val="24"/>
+              </w:rPr>
+              <w:t>deleted</w:t>
+            </w:r>
+            <w:r>
+              <w:rPr>
+                <w:rFonts w:asciiTheme="majorHAnsi" w:hAnsiTheme="majorHAnsi"/>
+                <w:sz w:val="24"/>
+                <w:szCs w:val="24"/>
+              </w:rPr>
+              <w:t xml:space="preserve">. If data is failed to be </w:t>
+            </w:r>
+            <w:r>
+              <w:rPr>
+                <w:rFonts w:asciiTheme="majorHAnsi" w:hAnsiTheme="majorHAnsi"/>
+                <w:sz w:val="24"/>
+                <w:szCs w:val="24"/>
+              </w:rPr>
+              <w:t>deleted</w:t>
+            </w:r>
+            <w:r>
+              <w:rPr>
+                <w:rFonts w:asciiTheme="majorHAnsi" w:hAnsiTheme="majorHAnsi"/>
+                <w:sz w:val="24"/>
+                <w:szCs w:val="24"/>
+              </w:rPr>
+              <w:t xml:space="preserve">, system must also </w:t>
+            </w:r>
+            <w:r>
+              <w:rPr>
+                <w:rFonts w:asciiTheme="majorHAnsi" w:hAnsiTheme="majorHAnsi"/>
+                <w:sz w:val="24"/>
+                <w:szCs w:val="24"/>
+              </w:rPr>
+              <w:t xml:space="preserve">notifies </w:t>
+            </w:r>
+            <w:r>
+              <w:rPr>
+                <w:rFonts w:asciiTheme="majorHAnsi" w:hAnsiTheme="majorHAnsi"/>
+                <w:sz w:val="24"/>
+                <w:szCs w:val="24"/>
+              </w:rPr>
+              <w:t>truck driver about the error.</w:t>
             </w:r>
           </w:p>
         </w:tc>
@@ -6539,25 +7258,24 @@
         <w:rPr>
           <w:rStyle w:val="CommentReference"/>
         </w:rPr>
-        <w:lastRenderedPageBreak/>
         <w:commentReference w:id="4"/>
       </w:r>
       <w:r>
-        <w:object w:dxaOrig="10590" w:dyaOrig="4771" w14:anchorId="257DE92F">
-          <v:shape id="_x0000_i1025" type="#_x0000_t75" style="width:450pt;height:203.25pt" o:ole="">
+        <w:object w:dxaOrig="10590" w:dyaOrig="4770" w14:anchorId="257DE92F">
+          <v:shape id="_x0000_i1029" type="#_x0000_t75" style="width:457.5pt;height:203.25pt" o:ole="">
             <v:imagedata r:id="rId16" o:title=""/>
           </v:shape>
-          <o:OLEObject Type="Embed" ProgID="Visio.Drawing.15" ShapeID="_x0000_i1025" DrawAspect="Content" ObjectID="_1483205102" r:id="rId17"/>
+          <o:OLEObject Type="Embed" ProgID="Visio.Drawing.15" ShapeID="_x0000_i1029" DrawAspect="Content" ObjectID="_1483381018" r:id="rId17"/>
         </w:object>
       </w:r>
     </w:p>
     <w:p>
       <w:r>
         <w:object w:dxaOrig="10590" w:dyaOrig="4771" w14:anchorId="5DE23890">
-          <v:shape id="_x0000_i1026" type="#_x0000_t75" style="width:447.75pt;height:201.75pt" o:ole="">
+          <v:shape id="_x0000_i1030" type="#_x0000_t75" style="width:447.75pt;height:201.75pt" o:ole="">
             <v:imagedata r:id="rId18" o:title=""/>
           </v:shape>
-          <o:OLEObject Type="Embed" ProgID="Visio.Drawing.15" ShapeID="_x0000_i1026" DrawAspect="Content" ObjectID="_1483205103" r:id="rId19"/>
+          <o:OLEObject Type="Embed" ProgID="Visio.Drawing.15" ShapeID="_x0000_i1030" DrawAspect="Content" ObjectID="_1483381019" r:id="rId19"/>
         </w:object>
       </w:r>
     </w:p>
@@ -6623,6 +7341,7 @@
                 <w:sz w:val="24"/>
                 <w:szCs w:val="24"/>
               </w:rPr>
+              <w:lastRenderedPageBreak/>
               <w:t>Use Case No.</w:t>
             </w:r>
           </w:p>
@@ -7003,7 +7722,6 @@
                 <w:sz w:val="24"/>
                 <w:szCs w:val="24"/>
               </w:rPr>
-              <w:lastRenderedPageBreak/>
               <w:t>Truck driver</w:t>
             </w:r>
             <w:r>
@@ -7292,6 +8010,14 @@
                 <w:szCs w:val="24"/>
               </w:rPr>
               <w:t>is sent to goods owner</w:t>
+            </w:r>
+            <w:r>
+              <w:rPr>
+                <w:rFonts w:asciiTheme="majorHAnsi" w:hAnsiTheme="majorHAnsi"/>
+                <w:sz w:val="24"/>
+                <w:szCs w:val="24"/>
+              </w:rPr>
+              <w:t>. Success message is shown.</w:t>
             </w:r>
           </w:p>
           <w:p>
@@ -7619,7 +8345,23 @@
                       <w:sz w:val="24"/>
                       <w:szCs w:val="24"/>
                     </w:rPr>
-                    <w:t>Giá đề nghị: textbox, required</w:t>
+                    <w:t xml:space="preserve">Ghi chú: textbox, </w:t>
+                  </w:r>
+                  <w:r>
+                    <w:rPr>
+                      <w:rFonts w:asciiTheme="majorHAnsi" w:hAnsiTheme="majorHAnsi"/>
+                      <w:sz w:val="24"/>
+                      <w:szCs w:val="24"/>
+                    </w:rPr>
+                    <w:t xml:space="preserve">min length = 0, </w:t>
+                  </w:r>
+                  <w:r>
+                    <w:rPr>
+                      <w:rFonts w:asciiTheme="majorHAnsi" w:hAnsiTheme="majorHAnsi"/>
+                      <w:sz w:val="24"/>
+                      <w:szCs w:val="24"/>
+                    </w:rPr>
+                    <w:t>max length = 50, not required</w:t>
                   </w:r>
                 </w:p>
                 <w:p>
@@ -7642,29 +8384,6 @@
                       <w:sz w:val="24"/>
                       <w:szCs w:val="24"/>
                     </w:rPr>
-                    <w:t>Ghi chú: textbox, max length = 50, not required</w:t>
-                  </w:r>
-                </w:p>
-                <w:p>
-                  <w:pPr>
-                    <w:pStyle w:val="ListParagraph"/>
-                    <w:numPr>
-                      <w:ilvl w:val="0"/>
-                      <w:numId w:val="3"/>
-                    </w:numPr>
-                    <w:spacing w:after="0" w:line="240" w:lineRule="auto"/>
-                    <w:rPr>
-                      <w:rFonts w:asciiTheme="majorHAnsi" w:hAnsiTheme="majorHAnsi"/>
-                      <w:sz w:val="24"/>
-                      <w:szCs w:val="24"/>
-                    </w:rPr>
-                  </w:pPr>
-                  <w:r>
-                    <w:rPr>
-                      <w:rFonts w:asciiTheme="majorHAnsi" w:hAnsiTheme="majorHAnsi"/>
-                      <w:sz w:val="24"/>
-                      <w:szCs w:val="24"/>
-                    </w:rPr>
                     <w:t>Gửi đề nghị: button</w:t>
                   </w:r>
                 </w:p>
@@ -7728,15 +8447,54 @@
                       <w:sz w:val="24"/>
                       <w:szCs w:val="24"/>
                     </w:rPr>
-                    <w:t>” button [Alternative 1][Exception 1</w:t>
-                  </w:r>
-                  <w:r>
-                    <w:rPr>
-                      <w:rFonts w:asciiTheme="majorHAnsi" w:hAnsiTheme="majorHAnsi"/>
-                      <w:sz w:val="24"/>
-                      <w:szCs w:val="24"/>
-                    </w:rPr>
-                    <w:t>, 2, 3</w:t>
+                    <w:t>” button.</w:t>
+                  </w:r>
+                </w:p>
+              </w:tc>
+              <w:tc>
+                <w:tcPr>
+                  <w:tcW w:w="4548" w:type="dxa"/>
+                </w:tcPr>
+                <w:p>
+                  <w:pPr>
+                    <w:rPr>
+                      <w:rFonts w:asciiTheme="majorHAnsi" w:hAnsiTheme="majorHAnsi"/>
+                      <w:sz w:val="24"/>
+                      <w:szCs w:val="24"/>
+                    </w:rPr>
+                  </w:pPr>
+                  <w:r>
+                    <w:rPr>
+                      <w:rFonts w:asciiTheme="majorHAnsi" w:hAnsiTheme="majorHAnsi"/>
+                      <w:sz w:val="24"/>
+                      <w:szCs w:val="24"/>
+                    </w:rPr>
+                    <w:t xml:space="preserve">Offer is sent to the goods owner truck driver wants to make a deal with. Success message </w:t>
+                  </w:r>
+                  <w:r>
+                    <w:rPr>
+                      <w:rFonts w:asciiTheme="majorHAnsi" w:hAnsiTheme="majorHAnsi"/>
+                      <w:sz w:val="24"/>
+                      <w:szCs w:val="24"/>
+                    </w:rPr>
+                    <w:lastRenderedPageBreak/>
+                    <w:t>“Đề nghị đã được gửi thành công” is shown.</w:t>
+                  </w:r>
+                  <w:r>
+                    <w:rPr>
+                      <w:rFonts w:asciiTheme="majorHAnsi" w:hAnsiTheme="majorHAnsi"/>
+                      <w:sz w:val="24"/>
+                      <w:szCs w:val="24"/>
+                    </w:rPr>
+                    <w:t xml:space="preserve"> [Exception 1</w:t>
+                  </w:r>
+                  <w:r>
+                    <w:rPr>
+                      <w:rFonts w:asciiTheme="majorHAnsi" w:hAnsiTheme="majorHAnsi"/>
+                      <w:sz w:val="24"/>
+                      <w:szCs w:val="24"/>
+                    </w:rPr>
+                    <w:t>, 2</w:t>
                   </w:r>
                   <w:r>
                     <w:rPr>
@@ -7745,28 +8503,6 @@
                       <w:szCs w:val="24"/>
                     </w:rPr>
                     <w:t>]</w:t>
-                  </w:r>
-                </w:p>
-              </w:tc>
-              <w:tc>
-                <w:tcPr>
-                  <w:tcW w:w="4548" w:type="dxa"/>
-                </w:tcPr>
-                <w:p>
-                  <w:pPr>
-                    <w:rPr>
-                      <w:rFonts w:asciiTheme="majorHAnsi" w:hAnsiTheme="majorHAnsi"/>
-                      <w:sz w:val="24"/>
-                      <w:szCs w:val="24"/>
-                    </w:rPr>
-                  </w:pPr>
-                  <w:r>
-                    <w:rPr>
-                      <w:rFonts w:asciiTheme="majorHAnsi" w:hAnsiTheme="majorHAnsi"/>
-                      <w:sz w:val="24"/>
-                      <w:szCs w:val="24"/>
-                    </w:rPr>
-                    <w:t>Offer is sent to the goods owner truck driver wants to make a deal with. Success message “Đề nghị đã được gửi thành công” is shown.</w:t>
                   </w:r>
                 </w:p>
               </w:tc>
@@ -7823,8 +8559,6 @@
               </w:rPr>
               <w:t>N/A</w:t>
             </w:r>
-            <w:bookmarkStart w:id="5" w:name="_GoBack"/>
-            <w:bookmarkEnd w:id="5"/>
             <w:r>
               <w:rPr>
                 <w:rFonts w:asciiTheme="majorHAnsi" w:hAnsiTheme="majorHAnsi"/>
@@ -8028,7 +8762,6 @@
                       <w:sz w:val="24"/>
                       <w:szCs w:val="24"/>
                     </w:rPr>
-                    <w:lastRenderedPageBreak/>
                     <w:t>2</w:t>
                   </w:r>
                 </w:p>
@@ -8051,7 +8784,31 @@
                       <w:sz w:val="24"/>
                       <w:szCs w:val="24"/>
                     </w:rPr>
-                    <w:t>“Giá đề nghị” field is empty</w:t>
+                    <w:t>“Ghi chú” field data len</w:t>
+                  </w:r>
+                  <w:r>
+                    <w:rPr>
+                      <w:rFonts w:asciiTheme="majorHAnsi" w:hAnsiTheme="majorHAnsi"/>
+                      <w:sz w:val="24"/>
+                      <w:szCs w:val="24"/>
+                    </w:rPr>
+                    <w:t>g</w:t>
+                  </w:r>
+                  <w:r>
+                    <w:rPr>
+                      <w:rFonts w:asciiTheme="majorHAnsi" w:hAnsiTheme="majorHAnsi"/>
+                      <w:sz w:val="24"/>
+                      <w:szCs w:val="24"/>
+                    </w:rPr>
+                    <w:t>th is longer than 50</w:t>
+                  </w:r>
+                  <w:r>
+                    <w:rPr>
+                      <w:rFonts w:asciiTheme="majorHAnsi" w:hAnsiTheme="majorHAnsi"/>
+                      <w:sz w:val="24"/>
+                      <w:szCs w:val="24"/>
+                    </w:rPr>
+                    <w:t xml:space="preserve"> words.</w:t>
                   </w:r>
                 </w:p>
               </w:tc>
@@ -8073,212 +8830,31 @@
                       <w:sz w:val="24"/>
                       <w:szCs w:val="24"/>
                     </w:rPr>
-                    <w:t>Error message “Giá đề nghị không được để trống” is shown.</w:t>
-                  </w:r>
-                </w:p>
-              </w:tc>
-            </w:tr>
-            <w:tr>
-              <w:tc>
-                <w:tcPr>
-                  <w:tcW w:w="985" w:type="dxa"/>
-                </w:tcPr>
-                <w:p>
-                  <w:pPr>
-                    <w:jc w:val="center"/>
-                    <w:rPr>
-                      <w:rFonts w:asciiTheme="majorHAnsi" w:hAnsiTheme="majorHAnsi"/>
-                      <w:sz w:val="24"/>
-                      <w:szCs w:val="24"/>
-                    </w:rPr>
-                  </w:pPr>
-                  <w:r>
-                    <w:rPr>
-                      <w:rFonts w:asciiTheme="majorHAnsi" w:hAnsiTheme="majorHAnsi"/>
-                      <w:sz w:val="24"/>
-                      <w:szCs w:val="24"/>
-                    </w:rPr>
-                    <w:t>3</w:t>
-                  </w:r>
-                </w:p>
-              </w:tc>
-              <w:tc>
-                <w:tcPr>
-                  <w:tcW w:w="3240" w:type="dxa"/>
-                </w:tcPr>
-                <w:p>
-                  <w:pPr>
-                    <w:pStyle w:val="ListParagraph"/>
-                    <w:numPr>
-                      <w:ilvl w:val="0"/>
-                      <w:numId w:val="3"/>
-                    </w:numPr>
-                    <w:rPr>
-                      <w:rFonts w:asciiTheme="majorHAnsi" w:hAnsiTheme="majorHAnsi"/>
-                      <w:sz w:val="24"/>
-                      <w:szCs w:val="24"/>
-                    </w:rPr>
-                  </w:pPr>
-                  <w:r>
-                    <w:rPr>
-                      <w:rFonts w:asciiTheme="majorHAnsi" w:hAnsiTheme="majorHAnsi"/>
-                      <w:sz w:val="24"/>
-                      <w:szCs w:val="24"/>
-                    </w:rPr>
-                    <w:t>“Giá đề nghị” field data is not a number.</w:t>
-                  </w:r>
-                </w:p>
-                <w:p>
-                  <w:pPr>
-                    <w:pStyle w:val="ListParagraph"/>
-                    <w:numPr>
-                      <w:ilvl w:val="0"/>
-                      <w:numId w:val="3"/>
-                    </w:numPr>
-                    <w:rPr>
-                      <w:rFonts w:asciiTheme="majorHAnsi" w:hAnsiTheme="majorHAnsi"/>
-                      <w:sz w:val="24"/>
-                      <w:szCs w:val="24"/>
-                    </w:rPr>
-                  </w:pPr>
-                  <w:r>
-                    <w:rPr>
-                      <w:rFonts w:asciiTheme="majorHAnsi" w:hAnsiTheme="majorHAnsi"/>
-                      <w:sz w:val="24"/>
-                      <w:szCs w:val="24"/>
-                    </w:rPr>
-                    <w:t>“Giá đề nghị” field data is a negative number</w:t>
-                  </w:r>
-                </w:p>
-              </w:tc>
-              <w:tc>
-                <w:tcPr>
-                  <w:tcW w:w="4548" w:type="dxa"/>
-                </w:tcPr>
-                <w:p>
-                  <w:pPr>
-                    <w:rPr>
-                      <w:rFonts w:asciiTheme="majorHAnsi" w:hAnsiTheme="majorHAnsi"/>
-                      <w:sz w:val="24"/>
-                      <w:szCs w:val="24"/>
-                    </w:rPr>
-                  </w:pPr>
-                  <w:r>
-                    <w:rPr>
-                      <w:rFonts w:asciiTheme="majorHAnsi" w:hAnsiTheme="majorHAnsi"/>
-                      <w:sz w:val="24"/>
-                      <w:szCs w:val="24"/>
-                    </w:rPr>
-                    <w:t>Error message “Giá đề nghị không hợp lệ. Vui lòn</w:t>
-                  </w:r>
-                  <w:r>
-                    <w:rPr>
-                      <w:rFonts w:asciiTheme="majorHAnsi" w:hAnsiTheme="majorHAnsi"/>
-                      <w:sz w:val="24"/>
-                      <w:szCs w:val="24"/>
-                    </w:rPr>
-                    <w:t>g</w:t>
-                  </w:r>
-                  <w:r>
-                    <w:rPr>
-                      <w:rFonts w:asciiTheme="majorHAnsi" w:hAnsiTheme="majorHAnsi"/>
-                      <w:sz w:val="24"/>
-                      <w:szCs w:val="24"/>
-                    </w:rPr>
-                    <w:t xml:space="preserve"> nhập lại.” is shown.</w:t>
-                  </w:r>
-                </w:p>
-              </w:tc>
-            </w:tr>
-            <w:tr>
-              <w:tc>
-                <w:tcPr>
-                  <w:tcW w:w="985" w:type="dxa"/>
-                </w:tcPr>
-                <w:p>
-                  <w:pPr>
-                    <w:jc w:val="center"/>
-                    <w:rPr>
-                      <w:rFonts w:asciiTheme="majorHAnsi" w:hAnsiTheme="majorHAnsi"/>
-                      <w:sz w:val="24"/>
-                      <w:szCs w:val="24"/>
-                    </w:rPr>
-                  </w:pPr>
-                  <w:r>
-                    <w:rPr>
-                      <w:rFonts w:asciiTheme="majorHAnsi" w:hAnsiTheme="majorHAnsi"/>
-                      <w:sz w:val="24"/>
-                      <w:szCs w:val="24"/>
-                    </w:rPr>
-                    <w:t>4</w:t>
-                  </w:r>
-                </w:p>
-              </w:tc>
-              <w:tc>
-                <w:tcPr>
-                  <w:tcW w:w="3240" w:type="dxa"/>
-                </w:tcPr>
-                <w:p>
-                  <w:pPr>
-                    <w:rPr>
-                      <w:rFonts w:asciiTheme="majorHAnsi" w:hAnsiTheme="majorHAnsi"/>
-                      <w:sz w:val="24"/>
-                      <w:szCs w:val="24"/>
-                    </w:rPr>
-                  </w:pPr>
-                  <w:r>
-                    <w:rPr>
-                      <w:rFonts w:asciiTheme="majorHAnsi" w:hAnsiTheme="majorHAnsi"/>
-                      <w:sz w:val="24"/>
-                      <w:szCs w:val="24"/>
-                    </w:rPr>
-                    <w:t>“Ghi chú” field data len</w:t>
-                  </w:r>
-                  <w:r>
-                    <w:rPr>
-                      <w:rFonts w:asciiTheme="majorHAnsi" w:hAnsiTheme="majorHAnsi"/>
-                      <w:sz w:val="24"/>
-                      <w:szCs w:val="24"/>
-                    </w:rPr>
-                    <w:t>g</w:t>
-                  </w:r>
-                  <w:r>
-                    <w:rPr>
-                      <w:rFonts w:asciiTheme="majorHAnsi" w:hAnsiTheme="majorHAnsi"/>
-                      <w:sz w:val="24"/>
-                      <w:szCs w:val="24"/>
-                    </w:rPr>
-                    <w:t>th is longer than 50</w:t>
-                  </w:r>
-                  <w:r>
-                    <w:rPr>
-                      <w:rFonts w:asciiTheme="majorHAnsi" w:hAnsiTheme="majorHAnsi"/>
-                      <w:sz w:val="24"/>
-                      <w:szCs w:val="24"/>
-                    </w:rPr>
-                    <w:t xml:space="preserve"> words.</w:t>
-                  </w:r>
-                </w:p>
-              </w:tc>
-              <w:tc>
-                <w:tcPr>
-                  <w:tcW w:w="4548" w:type="dxa"/>
-                </w:tcPr>
-                <w:p>
-                  <w:pPr>
-                    <w:rPr>
-                      <w:rFonts w:asciiTheme="majorHAnsi" w:hAnsiTheme="majorHAnsi"/>
-                      <w:sz w:val="24"/>
-                      <w:szCs w:val="24"/>
-                    </w:rPr>
-                  </w:pPr>
-                  <w:r>
-                    <w:rPr>
-                      <w:rFonts w:asciiTheme="majorHAnsi" w:hAnsiTheme="majorHAnsi"/>
-                      <w:sz w:val="24"/>
-                      <w:szCs w:val="24"/>
-                    </w:rPr>
-                    <w:t>Error message “Ghi chú tối đa dài 50 từ. Vui lòng nhập ngắn hơn.” is shown.</w:t>
+                    <w:t>Error message “Ghi chú chỉ</w:t>
+                  </w:r>
+                  <w:r>
+                    <w:rPr>
+                      <w:rFonts w:asciiTheme="majorHAnsi" w:hAnsiTheme="majorHAnsi"/>
+                      <w:sz w:val="24"/>
+                      <w:szCs w:val="24"/>
+                    </w:rPr>
+                    <w:t xml:space="preserve"> dài</w:t>
+                  </w:r>
+                  <w:r>
+                    <w:rPr>
+                      <w:rFonts w:asciiTheme="majorHAnsi" w:hAnsiTheme="majorHAnsi"/>
+                      <w:sz w:val="24"/>
+                      <w:szCs w:val="24"/>
+                    </w:rPr>
+                    <w:t xml:space="preserve"> tối đa</w:t>
+                  </w:r>
+                  <w:r>
+                    <w:rPr>
+                      <w:rFonts w:asciiTheme="majorHAnsi" w:hAnsiTheme="majorHAnsi"/>
+                      <w:sz w:val="24"/>
+                      <w:szCs w:val="24"/>
+                    </w:rPr>
+                    <w:t xml:space="preserve"> 50 từ. Vui lòng nhập ngắn hơn.” is shown.</w:t>
                   </w:r>
                 </w:p>
               </w:tc>
@@ -8316,7 +8892,7 @@
                 <w:sz w:val="24"/>
                 <w:szCs w:val="24"/>
               </w:rPr>
-              <w:t>Make deal</w:t>
+              <w:t>N/A</w:t>
             </w:r>
           </w:p>
           <w:p>
@@ -8349,25 +8925,1001 @@
               </w:numPr>
               <w:rPr>
                 <w:rFonts w:asciiTheme="majorHAnsi" w:hAnsiTheme="majorHAnsi"/>
-                <w:sz w:val="24"/>
-                <w:szCs w:val="24"/>
-              </w:rPr>
-            </w:pPr>
-            <w:r>
-              <w:rPr>
-                <w:rFonts w:asciiTheme="majorHAnsi" w:hAnsiTheme="majorHAnsi"/>
-                <w:sz w:val="24"/>
-                <w:szCs w:val="24"/>
-              </w:rPr>
-              <w:t>When driver make a new offer,</w:t>
-            </w:r>
-            <w:r>
-              <w:rPr>
-                <w:rFonts w:asciiTheme="majorHAnsi" w:hAnsiTheme="majorHAnsi"/>
-                <w:sz w:val="24"/>
-                <w:szCs w:val="24"/>
-              </w:rPr>
-              <w:t xml:space="preserve"> total offer goods weight cannot be heavier than truck driver’s payload</w:t>
+                <w:b/>
+                <w:sz w:val="24"/>
+                <w:szCs w:val="24"/>
+              </w:rPr>
+            </w:pPr>
+            <w:r>
+              <w:rPr>
+                <w:rFonts w:asciiTheme="majorHAnsi" w:hAnsiTheme="majorHAnsi"/>
+                <w:sz w:val="24"/>
+                <w:szCs w:val="24"/>
+              </w:rPr>
+              <w:t xml:space="preserve">Truck driver account must be valid to </w:t>
+            </w:r>
+            <w:r>
+              <w:rPr>
+                <w:rFonts w:asciiTheme="majorHAnsi" w:hAnsiTheme="majorHAnsi"/>
+                <w:sz w:val="24"/>
+                <w:szCs w:val="24"/>
+              </w:rPr>
+              <w:t>send new offer to goods owner</w:t>
+            </w:r>
+          </w:p>
+          <w:p>
+            <w:pPr>
+              <w:pStyle w:val="ListParagraph"/>
+              <w:keepNext/>
+              <w:numPr>
+                <w:ilvl w:val="0"/>
+                <w:numId w:val="2"/>
+              </w:numPr>
+              <w:rPr>
+                <w:rFonts w:asciiTheme="majorHAnsi" w:hAnsiTheme="majorHAnsi"/>
+                <w:b/>
+                <w:sz w:val="24"/>
+                <w:szCs w:val="24"/>
+              </w:rPr>
+            </w:pPr>
+            <w:r>
+              <w:rPr>
+                <w:rFonts w:asciiTheme="majorHAnsi" w:hAnsiTheme="majorHAnsi"/>
+                <w:sz w:val="24"/>
+                <w:szCs w:val="24"/>
+              </w:rPr>
+              <w:t>System must check whether owner’s posted good is still available or not before sending the offer to goods owner.</w:t>
+            </w:r>
+            <w:r>
+              <w:rPr>
+                <w:rFonts w:asciiTheme="majorHAnsi" w:hAnsiTheme="majorHAnsi"/>
+                <w:sz w:val="24"/>
+                <w:szCs w:val="24"/>
+              </w:rPr>
+              <w:t xml:space="preserve"> If not, system must notifies truck driver that the good is not available anymore.</w:t>
+            </w:r>
+          </w:p>
+          <w:p>
+            <w:pPr>
+              <w:pStyle w:val="ListParagraph"/>
+              <w:keepNext/>
+              <w:numPr>
+                <w:ilvl w:val="0"/>
+                <w:numId w:val="2"/>
+              </w:numPr>
+              <w:rPr>
+                <w:rFonts w:asciiTheme="majorHAnsi" w:hAnsiTheme="majorHAnsi"/>
+                <w:sz w:val="24"/>
+                <w:szCs w:val="24"/>
+              </w:rPr>
+            </w:pPr>
+            <w:r>
+              <w:rPr>
+                <w:rFonts w:asciiTheme="majorHAnsi" w:hAnsiTheme="majorHAnsi"/>
+                <w:sz w:val="24"/>
+                <w:szCs w:val="24"/>
+              </w:rPr>
+              <w:t>New offer is saved to database with pending state</w:t>
+            </w:r>
+          </w:p>
+          <w:p>
+            <w:pPr>
+              <w:pStyle w:val="ListParagraph"/>
+              <w:keepNext/>
+              <w:numPr>
+                <w:ilvl w:val="0"/>
+                <w:numId w:val="2"/>
+              </w:numPr>
+              <w:rPr>
+                <w:rFonts w:asciiTheme="majorHAnsi" w:hAnsiTheme="majorHAnsi"/>
+                <w:sz w:val="24"/>
+                <w:szCs w:val="24"/>
+              </w:rPr>
+            </w:pPr>
+            <w:r>
+              <w:rPr>
+                <w:rFonts w:asciiTheme="majorHAnsi" w:hAnsiTheme="majorHAnsi"/>
+                <w:sz w:val="24"/>
+                <w:szCs w:val="24"/>
+              </w:rPr>
+              <w:t>“Ghi chú” field must be validated before offer is sent</w:t>
+            </w:r>
+          </w:p>
+          <w:p>
+            <w:pPr>
+              <w:pStyle w:val="ListParagraph"/>
+              <w:keepNext/>
+              <w:numPr>
+                <w:ilvl w:val="0"/>
+                <w:numId w:val="2"/>
+              </w:numPr>
+              <w:rPr>
+                <w:rFonts w:asciiTheme="majorHAnsi" w:hAnsiTheme="majorHAnsi"/>
+                <w:b/>
+                <w:sz w:val="24"/>
+                <w:szCs w:val="24"/>
+              </w:rPr>
+            </w:pPr>
+            <w:r>
+              <w:rPr>
+                <w:rFonts w:asciiTheme="majorHAnsi" w:hAnsiTheme="majorHAnsi"/>
+                <w:sz w:val="24"/>
+                <w:szCs w:val="24"/>
+              </w:rPr>
+              <w:t xml:space="preserve">If </w:t>
+            </w:r>
+            <w:r>
+              <w:rPr>
+                <w:rFonts w:asciiTheme="majorHAnsi" w:hAnsiTheme="majorHAnsi"/>
+                <w:sz w:val="24"/>
+                <w:szCs w:val="24"/>
+              </w:rPr>
+              <w:t>offer is sent</w:t>
+            </w:r>
+            <w:r>
+              <w:rPr>
+                <w:rFonts w:asciiTheme="majorHAnsi" w:hAnsiTheme="majorHAnsi"/>
+                <w:sz w:val="24"/>
+                <w:szCs w:val="24"/>
+              </w:rPr>
+              <w:t xml:space="preserve"> successfully, system must notifies truck driver </w:t>
+            </w:r>
+            <w:r>
+              <w:rPr>
+                <w:rFonts w:asciiTheme="majorHAnsi" w:hAnsiTheme="majorHAnsi"/>
+                <w:sz w:val="24"/>
+                <w:szCs w:val="24"/>
+              </w:rPr>
+              <w:t>with success message</w:t>
+            </w:r>
+            <w:r>
+              <w:rPr>
+                <w:rFonts w:asciiTheme="majorHAnsi" w:hAnsiTheme="majorHAnsi"/>
+                <w:sz w:val="24"/>
+                <w:szCs w:val="24"/>
+              </w:rPr>
+              <w:t xml:space="preserve">. If </w:t>
+            </w:r>
+            <w:r>
+              <w:rPr>
+                <w:rFonts w:asciiTheme="majorHAnsi" w:hAnsiTheme="majorHAnsi"/>
+                <w:sz w:val="24"/>
+                <w:szCs w:val="24"/>
+              </w:rPr>
+              <w:t>offer</w:t>
+            </w:r>
+            <w:r>
+              <w:rPr>
+                <w:rFonts w:asciiTheme="majorHAnsi" w:hAnsiTheme="majorHAnsi"/>
+                <w:sz w:val="24"/>
+                <w:szCs w:val="24"/>
+              </w:rPr>
+              <w:t xml:space="preserve"> is failed to be </w:t>
+            </w:r>
+            <w:r>
+              <w:rPr>
+                <w:rFonts w:asciiTheme="majorHAnsi" w:hAnsiTheme="majorHAnsi"/>
+                <w:sz w:val="24"/>
+                <w:szCs w:val="24"/>
+              </w:rPr>
+              <w:t>sent</w:t>
+            </w:r>
+            <w:r>
+              <w:rPr>
+                <w:rFonts w:asciiTheme="majorHAnsi" w:hAnsiTheme="majorHAnsi"/>
+                <w:sz w:val="24"/>
+                <w:szCs w:val="24"/>
+              </w:rPr>
+              <w:t>, system must also</w:t>
+            </w:r>
+            <w:r>
+              <w:rPr>
+                <w:rFonts w:asciiTheme="majorHAnsi" w:hAnsiTheme="majorHAnsi"/>
+                <w:sz w:val="24"/>
+                <w:szCs w:val="24"/>
+              </w:rPr>
+              <w:t xml:space="preserve"> notifies</w:t>
+            </w:r>
+            <w:r>
+              <w:rPr>
+                <w:rFonts w:asciiTheme="majorHAnsi" w:hAnsiTheme="majorHAnsi"/>
+                <w:sz w:val="24"/>
+                <w:szCs w:val="24"/>
+              </w:rPr>
+              <w:t xml:space="preserve"> truck driver about the error.</w:t>
+            </w:r>
+          </w:p>
+          <w:p>
+            <w:pPr>
+              <w:pStyle w:val="ListParagraph"/>
+              <w:keepNext/>
+              <w:numPr>
+                <w:ilvl w:val="0"/>
+                <w:numId w:val="2"/>
+              </w:numPr>
+              <w:rPr>
+                <w:rFonts w:asciiTheme="majorHAnsi" w:hAnsiTheme="majorHAnsi"/>
+                <w:sz w:val="24"/>
+                <w:szCs w:val="24"/>
+              </w:rPr>
+            </w:pPr>
+            <w:r>
+              <w:rPr>
+                <w:rFonts w:asciiTheme="majorHAnsi" w:hAnsiTheme="majorHAnsi"/>
+                <w:sz w:val="24"/>
+                <w:szCs w:val="24"/>
+              </w:rPr>
+              <w:t>Driver can send offers to more than 1 goods owner, however the total good’s weight in offers must be less than the goods weight the truck can carry.</w:t>
+            </w:r>
+          </w:p>
+        </w:tc>
+      </w:tr>
+    </w:tbl>
+    <w:p/>
+    <w:p>
+      <w:r>
+        <w:object w:dxaOrig="10590" w:dyaOrig="4770" w14:anchorId="52CC0845">
+          <v:shape id="_x0000_i1031" type="#_x0000_t75" style="width:447.75pt;height:201.75pt" o:ole="">
+            <v:imagedata r:id="rId20" o:title=""/>
+          </v:shape>
+          <o:OLEObject Type="Embed" ProgID="Visio.Drawing.15" ShapeID="_x0000_i1031" DrawAspect="Content" ObjectID="_1483381020" r:id="rId21"/>
+        </w:object>
+      </w:r>
+    </w:p>
+    <w:tbl>
+      <w:tblPr>
+        <w:tblStyle w:val="TableGrid"/>
+        <w:tblW w:w="0" w:type="auto"/>
+        <w:tblLook w:val="04A0" w:firstRow="1" w:lastRow="0" w:firstColumn="1" w:lastColumn="0" w:noHBand="0" w:noVBand="1"/>
+      </w:tblPr>
+      <w:tblGrid>
+        <w:gridCol w:w="2251"/>
+        <w:gridCol w:w="2251"/>
+        <w:gridCol w:w="2251"/>
+        <w:gridCol w:w="2251"/>
+      </w:tblGrid>
+      <w:tr>
+        <w:tc>
+          <w:tcPr>
+            <w:tcW w:w="9004" w:type="dxa"/>
+            <w:gridSpan w:val="4"/>
+            <w:shd w:val="clear" w:color="auto" w:fill="D9D9D9" w:themeFill="background1" w:themeFillShade="D9"/>
+          </w:tcPr>
+          <w:p>
+            <w:pPr>
+              <w:rPr>
+                <w:rFonts w:asciiTheme="majorHAnsi" w:hAnsiTheme="majorHAnsi"/>
+                <w:b/>
+                <w:sz w:val="24"/>
+                <w:szCs w:val="24"/>
+              </w:rPr>
+            </w:pPr>
+            <w:r>
+              <w:rPr>
+                <w:rFonts w:asciiTheme="majorHAnsi" w:hAnsiTheme="majorHAnsi"/>
+                <w:b/>
+                <w:sz w:val="24"/>
+                <w:szCs w:val="24"/>
+              </w:rPr>
+              <w:t>USE CASE – FTS005</w:t>
+            </w:r>
+          </w:p>
+        </w:tc>
+      </w:tr>
+      <w:tr>
+        <w:tc>
+          <w:tcPr>
+            <w:tcW w:w="2251" w:type="dxa"/>
+            <w:shd w:val="clear" w:color="auto" w:fill="D9D9D9" w:themeFill="background1" w:themeFillShade="D9"/>
+          </w:tcPr>
+          <w:p>
+            <w:pPr>
+              <w:rPr>
+                <w:rFonts w:asciiTheme="majorHAnsi" w:hAnsiTheme="majorHAnsi"/>
+                <w:b/>
+                <w:sz w:val="24"/>
+                <w:szCs w:val="24"/>
+              </w:rPr>
+            </w:pPr>
+            <w:r>
+              <w:rPr>
+                <w:rFonts w:asciiTheme="majorHAnsi" w:hAnsiTheme="majorHAnsi"/>
+                <w:b/>
+                <w:sz w:val="24"/>
+                <w:szCs w:val="24"/>
+              </w:rPr>
+              <w:t>Use Case No.</w:t>
+            </w:r>
+          </w:p>
+        </w:tc>
+        <w:tc>
+          <w:tcPr>
+            <w:tcW w:w="2251" w:type="dxa"/>
+          </w:tcPr>
+          <w:p>
+            <w:pPr>
+              <w:rPr>
+                <w:rFonts w:asciiTheme="majorHAnsi" w:hAnsiTheme="majorHAnsi"/>
+                <w:sz w:val="24"/>
+                <w:szCs w:val="24"/>
+              </w:rPr>
+            </w:pPr>
+            <w:r>
+              <w:rPr>
+                <w:rFonts w:asciiTheme="majorHAnsi" w:hAnsiTheme="majorHAnsi"/>
+                <w:sz w:val="24"/>
+                <w:szCs w:val="24"/>
+              </w:rPr>
+              <w:t>FTS005</w:t>
+            </w:r>
+          </w:p>
+        </w:tc>
+        <w:tc>
+          <w:tcPr>
+            <w:tcW w:w="2251" w:type="dxa"/>
+            <w:shd w:val="clear" w:color="auto" w:fill="D9D9D9" w:themeFill="background1" w:themeFillShade="D9"/>
+          </w:tcPr>
+          <w:p>
+            <w:pPr>
+              <w:rPr>
+                <w:rFonts w:asciiTheme="majorHAnsi" w:hAnsiTheme="majorHAnsi"/>
+                <w:b/>
+                <w:sz w:val="24"/>
+                <w:szCs w:val="24"/>
+              </w:rPr>
+            </w:pPr>
+            <w:r>
+              <w:rPr>
+                <w:rFonts w:asciiTheme="majorHAnsi" w:hAnsiTheme="majorHAnsi"/>
+                <w:b/>
+                <w:sz w:val="24"/>
+                <w:szCs w:val="24"/>
+              </w:rPr>
+              <w:t>Use Case Version</w:t>
+            </w:r>
+          </w:p>
+        </w:tc>
+        <w:tc>
+          <w:tcPr>
+            <w:tcW w:w="2251" w:type="dxa"/>
+          </w:tcPr>
+          <w:p>
+            <w:pPr>
+              <w:rPr>
+                <w:rFonts w:asciiTheme="majorHAnsi" w:hAnsiTheme="majorHAnsi"/>
+                <w:sz w:val="24"/>
+                <w:szCs w:val="24"/>
+              </w:rPr>
+            </w:pPr>
+            <w:r>
+              <w:rPr>
+                <w:rFonts w:asciiTheme="majorHAnsi" w:hAnsiTheme="majorHAnsi"/>
+                <w:sz w:val="24"/>
+                <w:szCs w:val="24"/>
+              </w:rPr>
+              <w:t>2.0</w:t>
+            </w:r>
+          </w:p>
+        </w:tc>
+      </w:tr>
+      <w:tr>
+        <w:tc>
+          <w:tcPr>
+            <w:tcW w:w="2251" w:type="dxa"/>
+            <w:shd w:val="clear" w:color="auto" w:fill="D9D9D9" w:themeFill="background1" w:themeFillShade="D9"/>
+          </w:tcPr>
+          <w:p>
+            <w:pPr>
+              <w:rPr>
+                <w:rFonts w:asciiTheme="majorHAnsi" w:hAnsiTheme="majorHAnsi"/>
+                <w:b/>
+                <w:sz w:val="24"/>
+                <w:szCs w:val="24"/>
+              </w:rPr>
+            </w:pPr>
+            <w:r>
+              <w:rPr>
+                <w:rFonts w:asciiTheme="majorHAnsi" w:hAnsiTheme="majorHAnsi"/>
+                <w:b/>
+                <w:sz w:val="24"/>
+                <w:szCs w:val="24"/>
+              </w:rPr>
+              <w:t>Use Case Name</w:t>
+            </w:r>
+          </w:p>
+        </w:tc>
+        <w:tc>
+          <w:tcPr>
+            <w:tcW w:w="6753" w:type="dxa"/>
+            <w:gridSpan w:val="3"/>
+          </w:tcPr>
+          <w:p>
+            <w:pPr>
+              <w:rPr>
+                <w:rFonts w:asciiTheme="majorHAnsi" w:hAnsiTheme="majorHAnsi"/>
+                <w:sz w:val="24"/>
+                <w:szCs w:val="24"/>
+              </w:rPr>
+            </w:pPr>
+            <w:r>
+              <w:rPr>
+                <w:rFonts w:asciiTheme="majorHAnsi" w:hAnsiTheme="majorHAnsi"/>
+                <w:sz w:val="24"/>
+                <w:szCs w:val="24"/>
+              </w:rPr>
+              <w:t>Cancel</w:t>
+            </w:r>
+            <w:r>
+              <w:rPr>
+                <w:rFonts w:asciiTheme="majorHAnsi" w:hAnsiTheme="majorHAnsi"/>
+                <w:sz w:val="24"/>
+                <w:szCs w:val="24"/>
+              </w:rPr>
+              <w:t xml:space="preserve"> Offer</w:t>
+            </w:r>
+          </w:p>
+        </w:tc>
+      </w:tr>
+      <w:tr>
+        <w:tc>
+          <w:tcPr>
+            <w:tcW w:w="2251" w:type="dxa"/>
+            <w:shd w:val="clear" w:color="auto" w:fill="D9D9D9" w:themeFill="background1" w:themeFillShade="D9"/>
+          </w:tcPr>
+          <w:p>
+            <w:pPr>
+              <w:rPr>
+                <w:rFonts w:asciiTheme="majorHAnsi" w:hAnsiTheme="majorHAnsi"/>
+                <w:b/>
+                <w:sz w:val="24"/>
+                <w:szCs w:val="24"/>
+              </w:rPr>
+            </w:pPr>
+            <w:r>
+              <w:rPr>
+                <w:rFonts w:asciiTheme="majorHAnsi" w:hAnsiTheme="majorHAnsi"/>
+                <w:b/>
+                <w:sz w:val="24"/>
+                <w:szCs w:val="24"/>
+              </w:rPr>
+              <w:t>Author</w:t>
+            </w:r>
+          </w:p>
+        </w:tc>
+        <w:tc>
+          <w:tcPr>
+            <w:tcW w:w="6753" w:type="dxa"/>
+            <w:gridSpan w:val="3"/>
+          </w:tcPr>
+          <w:p>
+            <w:pPr>
+              <w:rPr>
+                <w:rFonts w:asciiTheme="majorHAnsi" w:hAnsiTheme="majorHAnsi"/>
+                <w:sz w:val="24"/>
+                <w:szCs w:val="24"/>
+              </w:rPr>
+            </w:pPr>
+            <w:r>
+              <w:rPr>
+                <w:rFonts w:asciiTheme="majorHAnsi" w:hAnsiTheme="majorHAnsi"/>
+                <w:sz w:val="24"/>
+                <w:szCs w:val="24"/>
+              </w:rPr>
+              <w:t>Nguyen Quang Thien</w:t>
+            </w:r>
+          </w:p>
+        </w:tc>
+      </w:tr>
+      <w:tr>
+        <w:tc>
+          <w:tcPr>
+            <w:tcW w:w="2251" w:type="dxa"/>
+            <w:shd w:val="clear" w:color="auto" w:fill="D9D9D9" w:themeFill="background1" w:themeFillShade="D9"/>
+          </w:tcPr>
+          <w:p>
+            <w:pPr>
+              <w:rPr>
+                <w:rFonts w:asciiTheme="majorHAnsi" w:hAnsiTheme="majorHAnsi"/>
+                <w:b/>
+                <w:sz w:val="24"/>
+                <w:szCs w:val="24"/>
+              </w:rPr>
+            </w:pPr>
+            <w:r>
+              <w:rPr>
+                <w:rFonts w:asciiTheme="majorHAnsi" w:hAnsiTheme="majorHAnsi"/>
+                <w:b/>
+                <w:sz w:val="24"/>
+                <w:szCs w:val="24"/>
+              </w:rPr>
+              <w:t>Date</w:t>
+            </w:r>
+          </w:p>
+        </w:tc>
+        <w:tc>
+          <w:tcPr>
+            <w:tcW w:w="2251" w:type="dxa"/>
+          </w:tcPr>
+          <w:p>
+            <w:pPr>
+              <w:rPr>
+                <w:rFonts w:asciiTheme="majorHAnsi" w:hAnsiTheme="majorHAnsi"/>
+                <w:sz w:val="24"/>
+                <w:szCs w:val="24"/>
+              </w:rPr>
+            </w:pPr>
+            <w:r>
+              <w:rPr>
+                <w:rFonts w:asciiTheme="majorHAnsi" w:hAnsiTheme="majorHAnsi"/>
+                <w:sz w:val="24"/>
+                <w:szCs w:val="24"/>
+              </w:rPr>
+              <w:t>14/01/2015</w:t>
+            </w:r>
+          </w:p>
+        </w:tc>
+        <w:tc>
+          <w:tcPr>
+            <w:tcW w:w="2251" w:type="dxa"/>
+            <w:shd w:val="clear" w:color="auto" w:fill="D9D9D9" w:themeFill="background1" w:themeFillShade="D9"/>
+          </w:tcPr>
+          <w:p>
+            <w:pPr>
+              <w:rPr>
+                <w:rFonts w:asciiTheme="majorHAnsi" w:hAnsiTheme="majorHAnsi"/>
+                <w:b/>
+                <w:sz w:val="24"/>
+                <w:szCs w:val="24"/>
+              </w:rPr>
+            </w:pPr>
+            <w:r>
+              <w:rPr>
+                <w:rFonts w:asciiTheme="majorHAnsi" w:hAnsiTheme="majorHAnsi"/>
+                <w:b/>
+                <w:sz w:val="24"/>
+                <w:szCs w:val="24"/>
+              </w:rPr>
+              <w:t>Priority</w:t>
+            </w:r>
+          </w:p>
+        </w:tc>
+        <w:tc>
+          <w:tcPr>
+            <w:tcW w:w="2251" w:type="dxa"/>
+          </w:tcPr>
+          <w:p>
+            <w:pPr>
+              <w:rPr>
+                <w:rFonts w:asciiTheme="majorHAnsi" w:hAnsiTheme="majorHAnsi"/>
+                <w:sz w:val="24"/>
+                <w:szCs w:val="24"/>
+              </w:rPr>
+            </w:pPr>
+            <w:r>
+              <w:rPr>
+                <w:rFonts w:asciiTheme="majorHAnsi" w:hAnsiTheme="majorHAnsi"/>
+                <w:sz w:val="24"/>
+                <w:szCs w:val="24"/>
+              </w:rPr>
+              <w:t>High</w:t>
+            </w:r>
+          </w:p>
+        </w:tc>
+      </w:tr>
+      <w:tr>
+        <w:tc>
+          <w:tcPr>
+            <w:tcW w:w="9004" w:type="dxa"/>
+            <w:gridSpan w:val="4"/>
+          </w:tcPr>
+          <w:p>
+            <w:pPr>
+              <w:rPr>
+                <w:rFonts w:asciiTheme="majorHAnsi" w:hAnsiTheme="majorHAnsi"/>
+                <w:sz w:val="24"/>
+                <w:szCs w:val="24"/>
+              </w:rPr>
+            </w:pPr>
+            <w:r>
+              <w:rPr>
+                <w:rFonts w:asciiTheme="majorHAnsi" w:hAnsiTheme="majorHAnsi"/>
+                <w:b/>
+                <w:sz w:val="24"/>
+                <w:szCs w:val="24"/>
+              </w:rPr>
+              <w:t>Actor:</w:t>
+            </w:r>
+            <w:r>
+              <w:rPr>
+                <w:rFonts w:asciiTheme="majorHAnsi" w:hAnsiTheme="majorHAnsi"/>
+                <w:sz w:val="24"/>
+                <w:szCs w:val="24"/>
+              </w:rPr>
+              <w:t xml:space="preserve"> </w:t>
+            </w:r>
+          </w:p>
+          <w:p>
+            <w:pPr>
+              <w:pStyle w:val="ListParagraph"/>
+              <w:numPr>
+                <w:ilvl w:val="0"/>
+                <w:numId w:val="4"/>
+              </w:numPr>
+              <w:rPr>
+                <w:rFonts w:asciiTheme="majorHAnsi" w:hAnsiTheme="majorHAnsi"/>
+                <w:sz w:val="24"/>
+                <w:szCs w:val="24"/>
+              </w:rPr>
+            </w:pPr>
+            <w:r>
+              <w:rPr>
+                <w:rFonts w:asciiTheme="majorHAnsi" w:hAnsiTheme="majorHAnsi"/>
+                <w:sz w:val="24"/>
+                <w:szCs w:val="24"/>
+              </w:rPr>
+              <w:t>Truck Driver</w:t>
+            </w:r>
+          </w:p>
+          <w:p>
+            <w:pPr>
+              <w:rPr>
+                <w:rFonts w:asciiTheme="majorHAnsi" w:hAnsiTheme="majorHAnsi"/>
+                <w:b/>
+                <w:sz w:val="24"/>
+                <w:szCs w:val="24"/>
+              </w:rPr>
+            </w:pPr>
+            <w:r>
+              <w:rPr>
+                <w:rFonts w:asciiTheme="majorHAnsi" w:hAnsiTheme="majorHAnsi"/>
+                <w:b/>
+                <w:sz w:val="24"/>
+                <w:szCs w:val="24"/>
+              </w:rPr>
+              <w:t>Summary:</w:t>
+            </w:r>
+            <w:r>
+              <w:rPr>
+                <w:rFonts w:asciiTheme="majorHAnsi" w:hAnsiTheme="majorHAnsi"/>
+                <w:b/>
+                <w:sz w:val="24"/>
+                <w:szCs w:val="24"/>
+              </w:rPr>
+              <w:t xml:space="preserve"> </w:t>
+            </w:r>
+          </w:p>
+          <w:p>
+            <w:pPr>
+              <w:pStyle w:val="ListParagraph"/>
+              <w:numPr>
+                <w:ilvl w:val="0"/>
+                <w:numId w:val="4"/>
+              </w:numPr>
+              <w:rPr>
+                <w:rFonts w:asciiTheme="majorHAnsi" w:hAnsiTheme="majorHAnsi"/>
+                <w:b/>
+                <w:sz w:val="24"/>
+                <w:szCs w:val="24"/>
+              </w:rPr>
+            </w:pPr>
+            <w:r>
+              <w:rPr>
+                <w:rFonts w:asciiTheme="majorHAnsi" w:hAnsiTheme="majorHAnsi"/>
+                <w:sz w:val="24"/>
+                <w:szCs w:val="24"/>
+              </w:rPr>
+              <w:t xml:space="preserve">Truck driver </w:t>
+            </w:r>
+            <w:r>
+              <w:rPr>
+                <w:rFonts w:asciiTheme="majorHAnsi" w:hAnsiTheme="majorHAnsi"/>
+                <w:sz w:val="24"/>
+                <w:szCs w:val="24"/>
+              </w:rPr>
+              <w:t>cancel a sent</w:t>
+            </w:r>
+            <w:r>
+              <w:rPr>
+                <w:rFonts w:asciiTheme="majorHAnsi" w:hAnsiTheme="majorHAnsi"/>
+                <w:sz w:val="24"/>
+                <w:szCs w:val="24"/>
+              </w:rPr>
+              <w:t xml:space="preserve"> offer </w:t>
+            </w:r>
+            <w:r>
+              <w:rPr>
+                <w:rFonts w:asciiTheme="majorHAnsi" w:hAnsiTheme="majorHAnsi"/>
+                <w:sz w:val="24"/>
+                <w:szCs w:val="24"/>
+              </w:rPr>
+              <w:t>to</w:t>
+            </w:r>
+            <w:r>
+              <w:rPr>
+                <w:rFonts w:asciiTheme="majorHAnsi" w:hAnsiTheme="majorHAnsi"/>
+                <w:sz w:val="24"/>
+                <w:szCs w:val="24"/>
+              </w:rPr>
+              <w:t xml:space="preserve"> goods owner</w:t>
+            </w:r>
+          </w:p>
+          <w:p>
+            <w:pPr>
+              <w:rPr>
+                <w:rFonts w:asciiTheme="majorHAnsi" w:hAnsiTheme="majorHAnsi"/>
+                <w:b/>
+                <w:sz w:val="24"/>
+                <w:szCs w:val="24"/>
+              </w:rPr>
+            </w:pPr>
+            <w:r>
+              <w:rPr>
+                <w:rFonts w:asciiTheme="majorHAnsi" w:hAnsiTheme="majorHAnsi"/>
+                <w:b/>
+                <w:sz w:val="24"/>
+                <w:szCs w:val="24"/>
+              </w:rPr>
+              <w:t>Goal:</w:t>
+            </w:r>
+          </w:p>
+          <w:p>
+            <w:pPr>
+              <w:pStyle w:val="ListParagraph"/>
+              <w:numPr>
+                <w:ilvl w:val="0"/>
+                <w:numId w:val="4"/>
+              </w:numPr>
+              <w:rPr>
+                <w:rFonts w:asciiTheme="majorHAnsi" w:hAnsiTheme="majorHAnsi"/>
+                <w:b/>
+                <w:sz w:val="24"/>
+                <w:szCs w:val="24"/>
+              </w:rPr>
+            </w:pPr>
+            <w:r>
+              <w:rPr>
+                <w:rFonts w:asciiTheme="majorHAnsi" w:hAnsiTheme="majorHAnsi"/>
+                <w:sz w:val="24"/>
+                <w:szCs w:val="24"/>
+              </w:rPr>
+              <w:t>Offer</w:t>
+            </w:r>
+            <w:r>
+              <w:rPr>
+                <w:rFonts w:asciiTheme="majorHAnsi" w:hAnsiTheme="majorHAnsi"/>
+                <w:sz w:val="24"/>
+                <w:szCs w:val="24"/>
+              </w:rPr>
+              <w:t xml:space="preserve"> is </w:t>
+            </w:r>
+            <w:r>
+              <w:rPr>
+                <w:rFonts w:asciiTheme="majorHAnsi" w:hAnsiTheme="majorHAnsi"/>
+                <w:sz w:val="24"/>
+                <w:szCs w:val="24"/>
+              </w:rPr>
+              <w:t>canceled. Success message is shown.</w:t>
+            </w:r>
+            <w:r>
+              <w:rPr>
+                <w:rFonts w:asciiTheme="majorHAnsi" w:hAnsiTheme="majorHAnsi"/>
+                <w:sz w:val="24"/>
+                <w:szCs w:val="24"/>
+              </w:rPr>
+              <w:t xml:space="preserve"> </w:t>
+            </w:r>
+          </w:p>
+          <w:p>
+            <w:pPr>
+              <w:rPr>
+                <w:rFonts w:asciiTheme="majorHAnsi" w:hAnsiTheme="majorHAnsi"/>
+                <w:b/>
+                <w:sz w:val="24"/>
+                <w:szCs w:val="24"/>
+              </w:rPr>
+            </w:pPr>
+            <w:r>
+              <w:rPr>
+                <w:rFonts w:asciiTheme="majorHAnsi" w:hAnsiTheme="majorHAnsi"/>
+                <w:b/>
+                <w:sz w:val="24"/>
+                <w:szCs w:val="24"/>
+              </w:rPr>
+              <w:t>Triggers:</w:t>
+            </w:r>
+          </w:p>
+          <w:p>
+            <w:pPr>
+              <w:pStyle w:val="ListParagraph"/>
+              <w:numPr>
+                <w:ilvl w:val="0"/>
+                <w:numId w:val="4"/>
+              </w:numPr>
+              <w:rPr>
+                <w:rFonts w:asciiTheme="majorHAnsi" w:hAnsiTheme="majorHAnsi"/>
+                <w:b/>
+                <w:sz w:val="24"/>
+                <w:szCs w:val="24"/>
+              </w:rPr>
+            </w:pPr>
+            <w:r>
+              <w:rPr>
+                <w:rFonts w:asciiTheme="majorHAnsi" w:hAnsiTheme="majorHAnsi"/>
+                <w:sz w:val="24"/>
+                <w:szCs w:val="24"/>
+              </w:rPr>
+              <w:t>Truck driver clicks “</w:t>
+            </w:r>
+            <w:r>
+              <w:rPr>
+                <w:rFonts w:asciiTheme="majorHAnsi" w:hAnsiTheme="majorHAnsi"/>
+                <w:sz w:val="24"/>
+                <w:szCs w:val="24"/>
+              </w:rPr>
+              <w:t>Hủy</w:t>
+            </w:r>
+            <w:r>
+              <w:rPr>
+                <w:rFonts w:asciiTheme="majorHAnsi" w:hAnsiTheme="majorHAnsi"/>
+                <w:sz w:val="24"/>
+                <w:szCs w:val="24"/>
+              </w:rPr>
+              <w:t xml:space="preserve">” button </w:t>
+            </w:r>
+            <w:r>
+              <w:rPr>
+                <w:rFonts w:asciiTheme="majorHAnsi" w:hAnsiTheme="majorHAnsi"/>
+                <w:sz w:val="24"/>
+                <w:szCs w:val="24"/>
+              </w:rPr>
+              <w:t>next to a sent offer on “Đ</w:t>
+            </w:r>
+            <w:r>
+              <w:rPr>
+                <w:rFonts w:asciiTheme="majorHAnsi" w:hAnsiTheme="majorHAnsi"/>
+                <w:sz w:val="24"/>
+                <w:szCs w:val="24"/>
+              </w:rPr>
+              <w:t>ề nghị” page</w:t>
+            </w:r>
+          </w:p>
+          <w:p>
+            <w:pPr>
+              <w:rPr>
+                <w:rFonts w:asciiTheme="majorHAnsi" w:hAnsiTheme="majorHAnsi"/>
+                <w:sz w:val="24"/>
+                <w:szCs w:val="24"/>
+              </w:rPr>
+            </w:pPr>
+            <w:r>
+              <w:rPr>
+                <w:rFonts w:asciiTheme="majorHAnsi" w:hAnsiTheme="majorHAnsi"/>
+                <w:b/>
+                <w:sz w:val="24"/>
+                <w:szCs w:val="24"/>
+              </w:rPr>
+              <w:t>Preconditions:</w:t>
+            </w:r>
+            <w:r>
+              <w:rPr>
+                <w:rFonts w:asciiTheme="majorHAnsi" w:hAnsiTheme="majorHAnsi"/>
+                <w:sz w:val="24"/>
+                <w:szCs w:val="24"/>
+              </w:rPr>
+              <w:t xml:space="preserve"> </w:t>
+            </w:r>
+          </w:p>
+          <w:p>
+            <w:pPr>
+              <w:pStyle w:val="ListParagraph"/>
+              <w:numPr>
+                <w:ilvl w:val="0"/>
+                <w:numId w:val="4"/>
+              </w:numPr>
+              <w:rPr>
+                <w:rFonts w:asciiTheme="majorHAnsi" w:hAnsiTheme="majorHAnsi"/>
+                <w:sz w:val="24"/>
+                <w:szCs w:val="24"/>
+              </w:rPr>
+            </w:pPr>
+            <w:r>
+              <w:rPr>
+                <w:rFonts w:asciiTheme="majorHAnsi" w:hAnsiTheme="majorHAnsi"/>
+                <w:sz w:val="24"/>
+                <w:szCs w:val="24"/>
+              </w:rPr>
+              <w:t>User logs in as truck driver.</w:t>
+            </w:r>
+          </w:p>
+          <w:p>
+            <w:pPr>
+              <w:rPr>
+                <w:rFonts w:asciiTheme="majorHAnsi" w:hAnsiTheme="majorHAnsi"/>
+                <w:b/>
+                <w:sz w:val="24"/>
+                <w:szCs w:val="24"/>
+              </w:rPr>
+            </w:pPr>
+            <w:r>
+              <w:rPr>
+                <w:rFonts w:asciiTheme="majorHAnsi" w:hAnsiTheme="majorHAnsi"/>
+                <w:b/>
+                <w:sz w:val="24"/>
+                <w:szCs w:val="24"/>
+              </w:rPr>
+              <w:t>Post Conditions:</w:t>
+            </w:r>
+          </w:p>
+          <w:p>
+            <w:pPr>
+              <w:pStyle w:val="ListParagraph"/>
+              <w:numPr>
+                <w:ilvl w:val="0"/>
+                <w:numId w:val="3"/>
+              </w:numPr>
+              <w:spacing w:after="0" w:line="240" w:lineRule="auto"/>
+              <w:rPr>
+                <w:rFonts w:asciiTheme="majorHAnsi" w:hAnsiTheme="majorHAnsi"/>
+                <w:sz w:val="24"/>
+                <w:szCs w:val="24"/>
+              </w:rPr>
+            </w:pPr>
+            <w:r>
+              <w:rPr>
+                <w:rFonts w:asciiTheme="majorHAnsi" w:hAnsiTheme="majorHAnsi"/>
+                <w:b/>
+                <w:sz w:val="24"/>
+                <w:szCs w:val="24"/>
+              </w:rPr>
+              <w:t>Success:</w:t>
+            </w:r>
+            <w:r>
+              <w:rPr>
+                <w:rFonts w:asciiTheme="majorHAnsi" w:hAnsiTheme="majorHAnsi"/>
+                <w:sz w:val="24"/>
+                <w:szCs w:val="24"/>
+              </w:rPr>
+              <w:t xml:space="preserve"> </w:t>
+            </w:r>
+            <w:r>
+              <w:rPr>
+                <w:rFonts w:asciiTheme="majorHAnsi" w:hAnsiTheme="majorHAnsi"/>
+                <w:sz w:val="24"/>
+                <w:szCs w:val="24"/>
+              </w:rPr>
+              <w:t xml:space="preserve">Offer is </w:t>
+            </w:r>
+            <w:r>
+              <w:rPr>
+                <w:rFonts w:asciiTheme="majorHAnsi" w:hAnsiTheme="majorHAnsi"/>
+                <w:sz w:val="24"/>
+                <w:szCs w:val="24"/>
+              </w:rPr>
+              <w:t>canceled. S</w:t>
+            </w:r>
+            <w:r>
+              <w:rPr>
+                <w:rFonts w:asciiTheme="majorHAnsi" w:hAnsiTheme="majorHAnsi"/>
+                <w:sz w:val="24"/>
+                <w:szCs w:val="24"/>
+              </w:rPr>
+              <w:t xml:space="preserve">uccess message </w:t>
+            </w:r>
+            <w:r>
+              <w:rPr>
+                <w:rFonts w:asciiTheme="majorHAnsi" w:hAnsiTheme="majorHAnsi"/>
+                <w:sz w:val="24"/>
+                <w:szCs w:val="24"/>
+              </w:rPr>
+              <w:t>is</w:t>
+            </w:r>
+            <w:r>
+              <w:rPr>
+                <w:rFonts w:asciiTheme="majorHAnsi" w:hAnsiTheme="majorHAnsi"/>
+                <w:sz w:val="24"/>
+                <w:szCs w:val="24"/>
+              </w:rPr>
+              <w:t xml:space="preserve"> shown</w:t>
             </w:r>
             <w:r>
               <w:rPr>
@@ -8376,6 +9928,1069 @@
                 <w:szCs w:val="24"/>
               </w:rPr>
               <w:t>.</w:t>
+            </w:r>
+          </w:p>
+          <w:p>
+            <w:pPr>
+              <w:pStyle w:val="ListParagraph"/>
+              <w:numPr>
+                <w:ilvl w:val="0"/>
+                <w:numId w:val="3"/>
+              </w:numPr>
+              <w:spacing w:after="0" w:line="240" w:lineRule="auto"/>
+              <w:rPr>
+                <w:rFonts w:asciiTheme="majorHAnsi" w:hAnsiTheme="majorHAnsi"/>
+                <w:sz w:val="24"/>
+                <w:szCs w:val="24"/>
+              </w:rPr>
+            </w:pPr>
+            <w:r>
+              <w:rPr>
+                <w:rFonts w:asciiTheme="majorHAnsi" w:hAnsiTheme="majorHAnsi"/>
+                <w:b/>
+                <w:sz w:val="24"/>
+                <w:szCs w:val="24"/>
+              </w:rPr>
+              <w:lastRenderedPageBreak/>
+              <w:t>Fail:</w:t>
+            </w:r>
+            <w:r>
+              <w:rPr>
+                <w:rFonts w:asciiTheme="majorHAnsi" w:hAnsiTheme="majorHAnsi"/>
+                <w:b/>
+                <w:sz w:val="24"/>
+                <w:szCs w:val="24"/>
+              </w:rPr>
+              <w:t xml:space="preserve"> </w:t>
+            </w:r>
+            <w:r>
+              <w:rPr>
+                <w:rFonts w:asciiTheme="majorHAnsi" w:hAnsiTheme="majorHAnsi"/>
+                <w:sz w:val="24"/>
+                <w:szCs w:val="24"/>
+              </w:rPr>
+              <w:t xml:space="preserve">Offer is not </w:t>
+            </w:r>
+            <w:r>
+              <w:rPr>
+                <w:rFonts w:asciiTheme="majorHAnsi" w:hAnsiTheme="majorHAnsi"/>
+                <w:sz w:val="24"/>
+                <w:szCs w:val="24"/>
+              </w:rPr>
+              <w:t>canceled</w:t>
+            </w:r>
+            <w:r>
+              <w:rPr>
+                <w:rFonts w:asciiTheme="majorHAnsi" w:hAnsiTheme="majorHAnsi"/>
+                <w:sz w:val="24"/>
+                <w:szCs w:val="24"/>
+              </w:rPr>
+              <w:t>. Error message is shown</w:t>
+            </w:r>
+            <w:r>
+              <w:rPr>
+                <w:rFonts w:asciiTheme="majorHAnsi" w:hAnsiTheme="majorHAnsi"/>
+                <w:sz w:val="24"/>
+                <w:szCs w:val="24"/>
+              </w:rPr>
+              <w:t>.</w:t>
+            </w:r>
+          </w:p>
+          <w:p>
+            <w:pPr>
+              <w:pStyle w:val="ListParagraph"/>
+              <w:spacing w:after="0" w:line="240" w:lineRule="auto"/>
+              <w:rPr>
+                <w:rFonts w:asciiTheme="majorHAnsi" w:hAnsiTheme="majorHAnsi"/>
+                <w:sz w:val="24"/>
+                <w:szCs w:val="24"/>
+              </w:rPr>
+            </w:pPr>
+          </w:p>
+          <w:p>
+            <w:pPr>
+              <w:rPr>
+                <w:rFonts w:asciiTheme="majorHAnsi" w:hAnsiTheme="majorHAnsi"/>
+                <w:b/>
+                <w:sz w:val="24"/>
+                <w:szCs w:val="24"/>
+              </w:rPr>
+            </w:pPr>
+            <w:r>
+              <w:rPr>
+                <w:rFonts w:asciiTheme="majorHAnsi" w:hAnsiTheme="majorHAnsi"/>
+                <w:b/>
+                <w:sz w:val="24"/>
+                <w:szCs w:val="24"/>
+              </w:rPr>
+              <w:t>Main Success Scenario:</w:t>
+            </w:r>
+          </w:p>
+          <w:tbl>
+            <w:tblPr>
+              <w:tblStyle w:val="TableGrid"/>
+              <w:tblW w:w="0" w:type="auto"/>
+              <w:tblLook w:val="04A0" w:firstRow="1" w:lastRow="0" w:firstColumn="1" w:lastColumn="0" w:noHBand="0" w:noVBand="1"/>
+            </w:tblPr>
+            <w:tblGrid>
+              <w:gridCol w:w="1171"/>
+              <w:gridCol w:w="3097"/>
+              <w:gridCol w:w="4414"/>
+            </w:tblGrid>
+            <w:tr>
+              <w:trPr>
+                <w:trHeight w:val="492"/>
+              </w:trPr>
+              <w:tc>
+                <w:tcPr>
+                  <w:tcW w:w="1171" w:type="dxa"/>
+                  <w:shd w:val="clear" w:color="auto" w:fill="D9D9D9" w:themeFill="background1" w:themeFillShade="D9"/>
+                </w:tcPr>
+                <w:p>
+                  <w:pPr>
+                    <w:jc w:val="center"/>
+                    <w:rPr>
+                      <w:rFonts w:asciiTheme="majorHAnsi" w:hAnsiTheme="majorHAnsi"/>
+                      <w:sz w:val="24"/>
+                      <w:szCs w:val="24"/>
+                    </w:rPr>
+                  </w:pPr>
+                  <w:r>
+                    <w:rPr>
+                      <w:rFonts w:asciiTheme="majorHAnsi" w:hAnsiTheme="majorHAnsi"/>
+                      <w:sz w:val="24"/>
+                      <w:szCs w:val="24"/>
+                    </w:rPr>
+                    <w:t>Step</w:t>
+                  </w:r>
+                </w:p>
+              </w:tc>
+              <w:tc>
+                <w:tcPr>
+                  <w:tcW w:w="3097" w:type="dxa"/>
+                  <w:shd w:val="clear" w:color="auto" w:fill="D9D9D9" w:themeFill="background1" w:themeFillShade="D9"/>
+                </w:tcPr>
+                <w:p>
+                  <w:pPr>
+                    <w:jc w:val="center"/>
+                    <w:rPr>
+                      <w:rFonts w:asciiTheme="majorHAnsi" w:hAnsiTheme="majorHAnsi"/>
+                      <w:sz w:val="24"/>
+                      <w:szCs w:val="24"/>
+                    </w:rPr>
+                  </w:pPr>
+                  <w:r>
+                    <w:rPr>
+                      <w:rFonts w:asciiTheme="majorHAnsi" w:hAnsiTheme="majorHAnsi"/>
+                      <w:sz w:val="24"/>
+                      <w:szCs w:val="24"/>
+                    </w:rPr>
+                    <w:t>Actor Action</w:t>
+                  </w:r>
+                </w:p>
+              </w:tc>
+              <w:tc>
+                <w:tcPr>
+                  <w:tcW w:w="4414" w:type="dxa"/>
+                  <w:shd w:val="clear" w:color="auto" w:fill="D9D9D9" w:themeFill="background1" w:themeFillShade="D9"/>
+                </w:tcPr>
+                <w:p>
+                  <w:pPr>
+                    <w:jc w:val="center"/>
+                    <w:rPr>
+                      <w:rFonts w:asciiTheme="majorHAnsi" w:hAnsiTheme="majorHAnsi"/>
+                      <w:sz w:val="24"/>
+                      <w:szCs w:val="24"/>
+                    </w:rPr>
+                  </w:pPr>
+                  <w:r>
+                    <w:rPr>
+                      <w:rFonts w:asciiTheme="majorHAnsi" w:hAnsiTheme="majorHAnsi"/>
+                      <w:sz w:val="24"/>
+                      <w:szCs w:val="24"/>
+                    </w:rPr>
+                    <w:t>System Respon</w:t>
+                  </w:r>
+                  <w:r>
+                    <w:rPr>
+                      <w:rFonts w:asciiTheme="majorHAnsi" w:hAnsiTheme="majorHAnsi"/>
+                      <w:sz w:val="24"/>
+                      <w:szCs w:val="24"/>
+                    </w:rPr>
+                    <w:cr/>
+                    <w:t>e</w:t>
+                  </w:r>
+                </w:p>
+              </w:tc>
+            </w:tr>
+            <w:tr>
+              <w:trPr>
+                <w:trHeight w:val="1140"/>
+              </w:trPr>
+              <w:tc>
+                <w:tcPr>
+                  <w:tcW w:w="1171" w:type="dxa"/>
+                </w:tcPr>
+                <w:p>
+                  <w:pPr>
+                    <w:jc w:val="center"/>
+                    <w:rPr>
+                      <w:rFonts w:asciiTheme="majorHAnsi" w:hAnsiTheme="majorHAnsi"/>
+                      <w:sz w:val="24"/>
+                      <w:szCs w:val="24"/>
+                    </w:rPr>
+                  </w:pPr>
+                  <w:r>
+                    <w:rPr>
+                      <w:rFonts w:asciiTheme="majorHAnsi" w:hAnsiTheme="majorHAnsi"/>
+                      <w:sz w:val="24"/>
+                      <w:szCs w:val="24"/>
+                    </w:rPr>
+                    <w:tab/>
+                    <w:t>1</w:t>
+                  </w:r>
+                </w:p>
+              </w:tc>
+              <w:tc>
+                <w:tcPr>
+                  <w:tcW w:w="3097" w:type="dxa"/>
+                </w:tcPr>
+                <w:p>
+                  <w:pPr>
+                    <w:rPr>
+                      <w:rFonts w:asciiTheme="majorHAnsi" w:hAnsiTheme="majorHAnsi"/>
+                      <w:sz w:val="24"/>
+                      <w:szCs w:val="24"/>
+                    </w:rPr>
+                  </w:pPr>
+                  <w:r>
+                    <w:rPr>
+                      <w:rFonts w:asciiTheme="majorHAnsi" w:hAnsiTheme="majorHAnsi"/>
+                      <w:sz w:val="24"/>
+                      <w:szCs w:val="24"/>
+                    </w:rPr>
+                    <w:t>Truck driver clicks “</w:t>
+                  </w:r>
+                  <w:r>
+                    <w:rPr>
+                      <w:rFonts w:asciiTheme="majorHAnsi" w:hAnsiTheme="majorHAnsi"/>
+                      <w:sz w:val="24"/>
+                      <w:szCs w:val="24"/>
+                    </w:rPr>
+                    <w:t>Hủy</w:t>
+                  </w:r>
+                  <w:r>
+                    <w:rPr>
+                      <w:rFonts w:asciiTheme="majorHAnsi" w:hAnsiTheme="majorHAnsi"/>
+                      <w:sz w:val="24"/>
+                      <w:szCs w:val="24"/>
+                    </w:rPr>
+                    <w:t xml:space="preserve">” button </w:t>
+                  </w:r>
+                  <w:r>
+                    <w:rPr>
+                      <w:rFonts w:asciiTheme="majorHAnsi" w:hAnsiTheme="majorHAnsi"/>
+                      <w:sz w:val="24"/>
+                      <w:szCs w:val="24"/>
+                    </w:rPr>
+                    <w:t>next to a sent offer on “Đ</w:t>
+                  </w:r>
+                  <w:r>
+                    <w:rPr>
+                      <w:rFonts w:asciiTheme="majorHAnsi" w:hAnsiTheme="majorHAnsi"/>
+                      <w:sz w:val="24"/>
+                      <w:szCs w:val="24"/>
+                    </w:rPr>
+                    <w:t>ề nghị” page</w:t>
+                  </w:r>
+                </w:p>
+              </w:tc>
+              <w:tc>
+                <w:tcPr>
+                  <w:tcW w:w="4414" w:type="dxa"/>
+                </w:tcPr>
+                <w:p>
+                  <w:pPr>
+                    <w:spacing w:after="0" w:line="240" w:lineRule="auto"/>
+                    <w:rPr>
+                      <w:rFonts w:asciiTheme="majorHAnsi" w:hAnsiTheme="majorHAnsi"/>
+                      <w:sz w:val="24"/>
+                      <w:szCs w:val="24"/>
+                    </w:rPr>
+                  </w:pPr>
+                  <w:r>
+                    <w:rPr>
+                      <w:rFonts w:asciiTheme="majorHAnsi" w:hAnsiTheme="majorHAnsi"/>
+                      <w:sz w:val="24"/>
+                      <w:szCs w:val="24"/>
+                    </w:rPr>
+                    <w:t>Confirmation message “Bạn có chắc chắn không?” is shown.</w:t>
+                  </w:r>
+                </w:p>
+                <w:p>
+                  <w:pPr>
+                    <w:tabs>
+                      <w:tab w:val="left" w:pos="1335"/>
+                    </w:tabs>
+                    <w:rPr>
+                      <w:rFonts w:asciiTheme="majorHAnsi" w:hAnsiTheme="majorHAnsi"/>
+                      <w:sz w:val="24"/>
+                      <w:szCs w:val="24"/>
+                    </w:rPr>
+                  </w:pPr>
+                  <w:r>
+                    <w:rPr>
+                      <w:rFonts w:asciiTheme="majorHAnsi" w:hAnsiTheme="majorHAnsi"/>
+                      <w:sz w:val="24"/>
+                      <w:szCs w:val="24"/>
+                    </w:rPr>
+                    <w:tab/>
+                  </w:r>
+                </w:p>
+              </w:tc>
+            </w:tr>
+            <w:tr>
+              <w:trPr>
+                <w:trHeight w:val="1084"/>
+              </w:trPr>
+              <w:tc>
+                <w:tcPr>
+                  <w:tcW w:w="1171" w:type="dxa"/>
+                </w:tcPr>
+                <w:p>
+                  <w:pPr>
+                    <w:jc w:val="center"/>
+                    <w:rPr>
+                      <w:rFonts w:asciiTheme="majorHAnsi" w:hAnsiTheme="majorHAnsi"/>
+                      <w:sz w:val="24"/>
+                      <w:szCs w:val="24"/>
+                    </w:rPr>
+                  </w:pPr>
+                  <w:r>
+                    <w:rPr>
+                      <w:rFonts w:asciiTheme="majorHAnsi" w:hAnsiTheme="majorHAnsi"/>
+                      <w:sz w:val="24"/>
+                      <w:szCs w:val="24"/>
+                    </w:rPr>
+                    <w:t>2</w:t>
+                  </w:r>
+                </w:p>
+              </w:tc>
+              <w:tc>
+                <w:tcPr>
+                  <w:tcW w:w="3097" w:type="dxa"/>
+                </w:tcPr>
+                <w:p>
+                  <w:pPr>
+                    <w:rPr>
+                      <w:rFonts w:asciiTheme="majorHAnsi" w:hAnsiTheme="majorHAnsi"/>
+                      <w:sz w:val="24"/>
+                      <w:szCs w:val="24"/>
+                    </w:rPr>
+                  </w:pPr>
+                  <w:r>
+                    <w:rPr>
+                      <w:rFonts w:asciiTheme="majorHAnsi" w:hAnsiTheme="majorHAnsi"/>
+                      <w:sz w:val="24"/>
+                      <w:szCs w:val="24"/>
+                    </w:rPr>
+                    <w:t>Truck d</w:t>
+                  </w:r>
+                  <w:r>
+                    <w:rPr>
+                      <w:rFonts w:asciiTheme="majorHAnsi" w:hAnsiTheme="majorHAnsi"/>
+                      <w:sz w:val="24"/>
+                      <w:szCs w:val="24"/>
+                    </w:rPr>
+                    <w:t>river clicks “Có” button. [Alternative 1]</w:t>
+                  </w:r>
+                </w:p>
+              </w:tc>
+              <w:tc>
+                <w:tcPr>
+                  <w:tcW w:w="4414" w:type="dxa"/>
+                </w:tcPr>
+                <w:p>
+                  <w:pPr>
+                    <w:spacing w:after="0" w:line="240" w:lineRule="auto"/>
+                    <w:rPr>
+                      <w:rFonts w:asciiTheme="majorHAnsi" w:hAnsiTheme="majorHAnsi"/>
+                      <w:sz w:val="24"/>
+                      <w:szCs w:val="24"/>
+                    </w:rPr>
+                  </w:pPr>
+                  <w:r>
+                    <w:rPr>
+                      <w:rFonts w:asciiTheme="majorHAnsi" w:hAnsiTheme="majorHAnsi"/>
+                      <w:sz w:val="24"/>
+                      <w:szCs w:val="24"/>
+                    </w:rPr>
+                    <w:t xml:space="preserve">Offer is </w:t>
+                  </w:r>
+                  <w:r>
+                    <w:rPr>
+                      <w:rFonts w:asciiTheme="majorHAnsi" w:hAnsiTheme="majorHAnsi"/>
+                      <w:sz w:val="24"/>
+                      <w:szCs w:val="24"/>
+                    </w:rPr>
+                    <w:t>canceled</w:t>
+                  </w:r>
+                  <w:r>
+                    <w:rPr>
+                      <w:rFonts w:asciiTheme="majorHAnsi" w:hAnsiTheme="majorHAnsi"/>
+                      <w:sz w:val="24"/>
+                      <w:szCs w:val="24"/>
+                    </w:rPr>
+                    <w:t>. Success message “Đề nghị đã được</w:t>
+                  </w:r>
+                  <w:r>
+                    <w:rPr>
+                      <w:rFonts w:asciiTheme="majorHAnsi" w:hAnsiTheme="majorHAnsi"/>
+                      <w:sz w:val="24"/>
+                      <w:szCs w:val="24"/>
+                    </w:rPr>
+                    <w:t xml:space="preserve"> hủy</w:t>
+                  </w:r>
+                  <w:r>
+                    <w:rPr>
+                      <w:rFonts w:asciiTheme="majorHAnsi" w:hAnsiTheme="majorHAnsi"/>
+                      <w:sz w:val="24"/>
+                      <w:szCs w:val="24"/>
+                    </w:rPr>
+                    <w:t>.” is shown.</w:t>
+                  </w:r>
+                  <w:r>
+                    <w:rPr>
+                      <w:rFonts w:asciiTheme="majorHAnsi" w:hAnsiTheme="majorHAnsi"/>
+                      <w:sz w:val="24"/>
+                      <w:szCs w:val="24"/>
+                    </w:rPr>
+                    <w:t xml:space="preserve"> [Exception 1]</w:t>
+                  </w:r>
+                </w:p>
+              </w:tc>
+            </w:tr>
+          </w:tbl>
+          <w:p>
+            <w:pPr>
+              <w:rPr>
+                <w:rFonts w:asciiTheme="majorHAnsi" w:hAnsiTheme="majorHAnsi"/>
+                <w:b/>
+                <w:sz w:val="24"/>
+                <w:szCs w:val="24"/>
+              </w:rPr>
+            </w:pPr>
+          </w:p>
+          <w:p>
+            <w:pPr>
+              <w:rPr>
+                <w:rFonts w:asciiTheme="majorHAnsi" w:hAnsiTheme="majorHAnsi"/>
+                <w:b/>
+                <w:sz w:val="24"/>
+                <w:szCs w:val="24"/>
+              </w:rPr>
+            </w:pPr>
+            <w:r>
+              <w:rPr>
+                <w:rFonts w:asciiTheme="majorHAnsi" w:hAnsiTheme="majorHAnsi"/>
+                <w:b/>
+                <w:sz w:val="24"/>
+                <w:szCs w:val="24"/>
+              </w:rPr>
+              <w:t>Alternative Scenario:</w:t>
+            </w:r>
+          </w:p>
+          <w:tbl>
+            <w:tblPr>
+              <w:tblStyle w:val="TableGrid"/>
+              <w:tblW w:w="0" w:type="auto"/>
+              <w:tblLook w:val="04A0" w:firstRow="1" w:lastRow="0" w:firstColumn="1" w:lastColumn="0" w:noHBand="0" w:noVBand="1"/>
+            </w:tblPr>
+            <w:tblGrid>
+              <w:gridCol w:w="985"/>
+              <w:gridCol w:w="3240"/>
+              <w:gridCol w:w="4548"/>
+            </w:tblGrid>
+            <w:tr>
+              <w:tc>
+                <w:tcPr>
+                  <w:tcW w:w="985" w:type="dxa"/>
+                  <w:shd w:val="clear" w:color="auto" w:fill="D9D9D9" w:themeFill="background1" w:themeFillShade="D9"/>
+                </w:tcPr>
+                <w:p>
+                  <w:pPr>
+                    <w:jc w:val="center"/>
+                    <w:rPr>
+                      <w:rFonts w:asciiTheme="majorHAnsi" w:hAnsiTheme="majorHAnsi"/>
+                      <w:sz w:val="24"/>
+                      <w:szCs w:val="24"/>
+                    </w:rPr>
+                  </w:pPr>
+                  <w:r>
+                    <w:rPr>
+                      <w:rFonts w:asciiTheme="majorHAnsi" w:hAnsiTheme="majorHAnsi"/>
+                      <w:sz w:val="24"/>
+                      <w:szCs w:val="24"/>
+                    </w:rPr>
+                    <w:t>Step</w:t>
+                  </w:r>
+                </w:p>
+              </w:tc>
+              <w:tc>
+                <w:tcPr>
+                  <w:tcW w:w="3240" w:type="dxa"/>
+                  <w:shd w:val="clear" w:color="auto" w:fill="D9D9D9" w:themeFill="background1" w:themeFillShade="D9"/>
+                </w:tcPr>
+                <w:p>
+                  <w:pPr>
+                    <w:jc w:val="center"/>
+                    <w:rPr>
+                      <w:rFonts w:asciiTheme="majorHAnsi" w:hAnsiTheme="majorHAnsi"/>
+                      <w:sz w:val="24"/>
+                      <w:szCs w:val="24"/>
+                    </w:rPr>
+                  </w:pPr>
+                  <w:r>
+                    <w:rPr>
+                      <w:rFonts w:asciiTheme="majorHAnsi" w:hAnsiTheme="majorHAnsi"/>
+                      <w:sz w:val="24"/>
+                      <w:szCs w:val="24"/>
+                    </w:rPr>
+                    <w:t>Actor Action</w:t>
+                  </w:r>
+                </w:p>
+              </w:tc>
+              <w:tc>
+                <w:tcPr>
+                  <w:tcW w:w="4548" w:type="dxa"/>
+                  <w:shd w:val="clear" w:color="auto" w:fill="D9D9D9" w:themeFill="background1" w:themeFillShade="D9"/>
+                </w:tcPr>
+                <w:p>
+                  <w:pPr>
+                    <w:jc w:val="center"/>
+                    <w:rPr>
+                      <w:rFonts w:asciiTheme="majorHAnsi" w:hAnsiTheme="majorHAnsi"/>
+                      <w:sz w:val="24"/>
+                      <w:szCs w:val="24"/>
+                    </w:rPr>
+                  </w:pPr>
+                  <w:r>
+                    <w:rPr>
+                      <w:rFonts w:asciiTheme="majorHAnsi" w:hAnsiTheme="majorHAnsi"/>
+                      <w:sz w:val="24"/>
+                      <w:szCs w:val="24"/>
+                    </w:rPr>
+                    <w:t>System Respon</w:t>
+                  </w:r>
+                  <w:r>
+                    <w:rPr>
+                      <w:rFonts w:asciiTheme="majorHAnsi" w:hAnsiTheme="majorHAnsi"/>
+                      <w:sz w:val="24"/>
+                      <w:szCs w:val="24"/>
+                    </w:rPr>
+                    <w:t>s</w:t>
+                  </w:r>
+                  <w:r>
+                    <w:rPr>
+                      <w:rFonts w:asciiTheme="majorHAnsi" w:hAnsiTheme="majorHAnsi"/>
+                      <w:sz w:val="24"/>
+                      <w:szCs w:val="24"/>
+                    </w:rPr>
+                    <w:cr/>
+                    <w:t>e</w:t>
+                  </w:r>
+                </w:p>
+              </w:tc>
+            </w:tr>
+            <w:tr>
+              <w:tc>
+                <w:tcPr>
+                  <w:tcW w:w="985" w:type="dxa"/>
+                </w:tcPr>
+                <w:p>
+                  <w:pPr>
+                    <w:jc w:val="center"/>
+                    <w:rPr>
+                      <w:rFonts w:asciiTheme="majorHAnsi" w:hAnsiTheme="majorHAnsi"/>
+                      <w:sz w:val="24"/>
+                      <w:szCs w:val="24"/>
+                    </w:rPr>
+                  </w:pPr>
+                  <w:r>
+                    <w:rPr>
+                      <w:rFonts w:asciiTheme="majorHAnsi" w:hAnsiTheme="majorHAnsi"/>
+                      <w:sz w:val="24"/>
+                      <w:szCs w:val="24"/>
+                    </w:rPr>
+                    <w:t>1</w:t>
+                  </w:r>
+                </w:p>
+              </w:tc>
+              <w:tc>
+                <w:tcPr>
+                  <w:tcW w:w="3240" w:type="dxa"/>
+                </w:tcPr>
+                <w:p>
+                  <w:pPr>
+                    <w:rPr>
+                      <w:rFonts w:asciiTheme="majorHAnsi" w:hAnsiTheme="majorHAnsi"/>
+                      <w:sz w:val="24"/>
+                      <w:szCs w:val="24"/>
+                    </w:rPr>
+                  </w:pPr>
+                  <w:r>
+                    <w:rPr>
+                      <w:rFonts w:asciiTheme="majorHAnsi" w:hAnsiTheme="majorHAnsi"/>
+                      <w:sz w:val="24"/>
+                      <w:szCs w:val="24"/>
+                    </w:rPr>
+                    <w:t xml:space="preserve">Truck driver clicks “Không” button </w:t>
+                  </w:r>
+                </w:p>
+              </w:tc>
+              <w:tc>
+                <w:tcPr>
+                  <w:tcW w:w="4548" w:type="dxa"/>
+                </w:tcPr>
+                <w:p>
+                  <w:pPr>
+                    <w:rPr>
+                      <w:rFonts w:asciiTheme="majorHAnsi" w:hAnsiTheme="majorHAnsi"/>
+                      <w:b/>
+                      <w:sz w:val="24"/>
+                      <w:szCs w:val="24"/>
+                    </w:rPr>
+                  </w:pPr>
+                  <w:r>
+                    <w:rPr>
+                      <w:rFonts w:asciiTheme="majorHAnsi" w:hAnsiTheme="majorHAnsi"/>
+                      <w:sz w:val="24"/>
+                      <w:szCs w:val="24"/>
+                    </w:rPr>
+                    <w:t xml:space="preserve">No offer </w:t>
+                  </w:r>
+                  <w:r>
+                    <w:rPr>
+                      <w:rFonts w:asciiTheme="majorHAnsi" w:hAnsiTheme="majorHAnsi"/>
+                      <w:sz w:val="24"/>
+                      <w:szCs w:val="24"/>
+                    </w:rPr>
+                    <w:t>is canceled. “Đ</w:t>
+                  </w:r>
+                  <w:r>
+                    <w:rPr>
+                      <w:rFonts w:asciiTheme="majorHAnsi" w:hAnsiTheme="majorHAnsi"/>
+                      <w:sz w:val="24"/>
+                      <w:szCs w:val="24"/>
+                    </w:rPr>
+                    <w:t>ề nghị” page is shown.</w:t>
+                  </w:r>
+                </w:p>
+              </w:tc>
+            </w:tr>
+          </w:tbl>
+          <w:p>
+            <w:pPr>
+              <w:rPr>
+                <w:rFonts w:asciiTheme="majorHAnsi" w:hAnsiTheme="majorHAnsi"/>
+                <w:sz w:val="24"/>
+                <w:szCs w:val="24"/>
+              </w:rPr>
+            </w:pPr>
+          </w:p>
+          <w:p>
+            <w:pPr>
+              <w:rPr>
+                <w:rFonts w:asciiTheme="majorHAnsi" w:hAnsiTheme="majorHAnsi"/>
+                <w:b/>
+                <w:sz w:val="24"/>
+                <w:szCs w:val="24"/>
+              </w:rPr>
+            </w:pPr>
+            <w:r>
+              <w:rPr>
+                <w:rFonts w:asciiTheme="majorHAnsi" w:hAnsiTheme="majorHAnsi"/>
+                <w:b/>
+                <w:sz w:val="24"/>
+                <w:szCs w:val="24"/>
+              </w:rPr>
+              <w:t>Exceptions:</w:t>
+            </w:r>
+          </w:p>
+          <w:tbl>
+            <w:tblPr>
+              <w:tblStyle w:val="TableGrid"/>
+              <w:tblW w:w="0" w:type="auto"/>
+              <w:tblLook w:val="04A0" w:firstRow="1" w:lastRow="0" w:firstColumn="1" w:lastColumn="0" w:noHBand="0" w:noVBand="1"/>
+            </w:tblPr>
+            <w:tblGrid>
+              <w:gridCol w:w="985"/>
+              <w:gridCol w:w="3240"/>
+              <w:gridCol w:w="4548"/>
+            </w:tblGrid>
+            <w:tr>
+              <w:tc>
+                <w:tcPr>
+                  <w:tcW w:w="985" w:type="dxa"/>
+                  <w:shd w:val="clear" w:color="auto" w:fill="D9D9D9" w:themeFill="background1" w:themeFillShade="D9"/>
+                </w:tcPr>
+                <w:p>
+                  <w:pPr>
+                    <w:jc w:val="center"/>
+                    <w:rPr>
+                      <w:rFonts w:asciiTheme="majorHAnsi" w:hAnsiTheme="majorHAnsi"/>
+                      <w:sz w:val="24"/>
+                      <w:szCs w:val="24"/>
+                    </w:rPr>
+                  </w:pPr>
+                  <w:r>
+                    <w:rPr>
+                      <w:rFonts w:asciiTheme="majorHAnsi" w:hAnsiTheme="majorHAnsi"/>
+                      <w:sz w:val="24"/>
+                      <w:szCs w:val="24"/>
+                    </w:rPr>
+                    <w:t>No</w:t>
+                  </w:r>
+                </w:p>
+              </w:tc>
+              <w:tc>
+                <w:tcPr>
+                  <w:tcW w:w="3240" w:type="dxa"/>
+                  <w:shd w:val="clear" w:color="auto" w:fill="D9D9D9" w:themeFill="background1" w:themeFillShade="D9"/>
+                </w:tcPr>
+                <w:p>
+                  <w:pPr>
+                    <w:jc w:val="center"/>
+                    <w:rPr>
+                      <w:rFonts w:asciiTheme="majorHAnsi" w:hAnsiTheme="majorHAnsi"/>
+                      <w:sz w:val="24"/>
+                      <w:szCs w:val="24"/>
+                    </w:rPr>
+                  </w:pPr>
+                  <w:r>
+                    <w:rPr>
+                      <w:rFonts w:asciiTheme="majorHAnsi" w:hAnsiTheme="majorHAnsi"/>
+                      <w:sz w:val="24"/>
+                      <w:szCs w:val="24"/>
+                    </w:rPr>
+                    <w:t>Actor Action</w:t>
+                  </w:r>
+                </w:p>
+              </w:tc>
+              <w:tc>
+                <w:tcPr>
+                  <w:tcW w:w="4548" w:type="dxa"/>
+                  <w:shd w:val="clear" w:color="auto" w:fill="D9D9D9" w:themeFill="background1" w:themeFillShade="D9"/>
+                </w:tcPr>
+                <w:p>
+                  <w:pPr>
+                    <w:jc w:val="center"/>
+                    <w:rPr>
+                      <w:rFonts w:asciiTheme="majorHAnsi" w:hAnsiTheme="majorHAnsi"/>
+                      <w:sz w:val="24"/>
+                      <w:szCs w:val="24"/>
+                    </w:rPr>
+                  </w:pPr>
+                  <w:r>
+                    <w:rPr>
+                      <w:rFonts w:asciiTheme="majorHAnsi" w:hAnsiTheme="majorHAnsi"/>
+                      <w:sz w:val="24"/>
+                      <w:szCs w:val="24"/>
+                    </w:rPr>
+                    <w:t>System Response</w:t>
+                  </w:r>
+                </w:p>
+              </w:tc>
+            </w:tr>
+            <w:tr>
+              <w:tc>
+                <w:tcPr>
+                  <w:tcW w:w="985" w:type="dxa"/>
+                </w:tcPr>
+                <w:p>
+                  <w:pPr>
+                    <w:jc w:val="center"/>
+                    <w:rPr>
+                      <w:rFonts w:asciiTheme="majorHAnsi" w:hAnsiTheme="majorHAnsi"/>
+                      <w:sz w:val="24"/>
+                      <w:szCs w:val="24"/>
+                    </w:rPr>
+                  </w:pPr>
+                  <w:r>
+                    <w:rPr>
+                      <w:rFonts w:asciiTheme="majorHAnsi" w:hAnsiTheme="majorHAnsi"/>
+                      <w:sz w:val="24"/>
+                      <w:szCs w:val="24"/>
+                    </w:rPr>
+                    <w:t>1</w:t>
+                  </w:r>
+                </w:p>
+              </w:tc>
+              <w:tc>
+                <w:tcPr>
+                  <w:tcW w:w="3240" w:type="dxa"/>
+                </w:tcPr>
+                <w:p>
+                  <w:pPr>
+                    <w:rPr>
+                      <w:rFonts w:asciiTheme="majorHAnsi" w:hAnsiTheme="majorHAnsi"/>
+                      <w:sz w:val="24"/>
+                      <w:szCs w:val="24"/>
+                    </w:rPr>
+                  </w:pPr>
+                  <w:r>
+                    <w:rPr>
+                      <w:rFonts w:asciiTheme="majorHAnsi" w:hAnsiTheme="majorHAnsi"/>
+                      <w:sz w:val="24"/>
+                      <w:szCs w:val="24"/>
+                    </w:rPr>
+                    <w:t xml:space="preserve">Truck driver clicks “Có” button </w:t>
+                  </w:r>
+                </w:p>
+              </w:tc>
+              <w:tc>
+                <w:tcPr>
+                  <w:tcW w:w="4548" w:type="dxa"/>
+                </w:tcPr>
+                <w:p>
+                  <w:pPr>
+                    <w:rPr>
+                      <w:rFonts w:asciiTheme="majorHAnsi" w:hAnsiTheme="majorHAnsi"/>
+                      <w:sz w:val="24"/>
+                      <w:szCs w:val="24"/>
+                    </w:rPr>
+                  </w:pPr>
+                  <w:r>
+                    <w:rPr>
+                      <w:rFonts w:asciiTheme="majorHAnsi" w:hAnsiTheme="majorHAnsi"/>
+                      <w:sz w:val="24"/>
+                      <w:szCs w:val="24"/>
+                    </w:rPr>
+                    <w:t>Offer is not cancel</w:t>
+                  </w:r>
+                  <w:r>
+                    <w:rPr>
+                      <w:rFonts w:asciiTheme="majorHAnsi" w:hAnsiTheme="majorHAnsi"/>
+                      <w:sz w:val="24"/>
+                      <w:szCs w:val="24"/>
+                    </w:rPr>
+                    <w:t>ed</w:t>
+                  </w:r>
+                  <w:r>
+                    <w:rPr>
+                      <w:rFonts w:asciiTheme="majorHAnsi" w:hAnsiTheme="majorHAnsi"/>
+                      <w:sz w:val="24"/>
+                      <w:szCs w:val="24"/>
+                    </w:rPr>
+                    <w:t>. Error message “Có lỗi xảy ra. Vui lòng thử lại sau” is shown.</w:t>
+                  </w:r>
+                </w:p>
+              </w:tc>
+            </w:tr>
+          </w:tbl>
+          <w:p>
+            <w:pPr>
+              <w:rPr>
+                <w:rFonts w:asciiTheme="majorHAnsi" w:hAnsiTheme="majorHAnsi"/>
+                <w:sz w:val="24"/>
+                <w:szCs w:val="24"/>
+              </w:rPr>
+            </w:pPr>
+          </w:p>
+          <w:p>
+            <w:pPr>
+              <w:rPr>
+                <w:rFonts w:asciiTheme="majorHAnsi" w:hAnsiTheme="majorHAnsi"/>
+                <w:sz w:val="24"/>
+                <w:szCs w:val="24"/>
+              </w:rPr>
+            </w:pPr>
+            <w:r>
+              <w:rPr>
+                <w:rFonts w:asciiTheme="majorHAnsi" w:hAnsiTheme="majorHAnsi"/>
+                <w:b/>
+                <w:sz w:val="24"/>
+                <w:szCs w:val="24"/>
+              </w:rPr>
+              <w:t xml:space="preserve">Relationships: </w:t>
+            </w:r>
+            <w:r>
+              <w:rPr>
+                <w:rFonts w:asciiTheme="majorHAnsi" w:hAnsiTheme="majorHAnsi"/>
+                <w:sz w:val="24"/>
+                <w:szCs w:val="24"/>
+              </w:rPr>
+              <w:t>N/A</w:t>
+            </w:r>
+          </w:p>
+          <w:p>
+            <w:pPr>
+              <w:keepNext/>
+              <w:rPr>
+                <w:rFonts w:asciiTheme="majorHAnsi" w:hAnsiTheme="majorHAnsi"/>
+                <w:b/>
+                <w:sz w:val="24"/>
+                <w:szCs w:val="24"/>
+              </w:rPr>
+            </w:pPr>
+            <w:r>
+              <w:rPr>
+                <w:rFonts w:asciiTheme="majorHAnsi" w:hAnsiTheme="majorHAnsi"/>
+                <w:b/>
+                <w:sz w:val="24"/>
+                <w:szCs w:val="24"/>
+              </w:rPr>
+              <w:t>Business Rules:</w:t>
+            </w:r>
+          </w:p>
+          <w:p>
+            <w:pPr>
+              <w:pStyle w:val="ListParagraph"/>
+              <w:keepNext/>
+              <w:numPr>
+                <w:ilvl w:val="0"/>
+                <w:numId w:val="2"/>
+              </w:numPr>
+              <w:rPr>
+                <w:rFonts w:asciiTheme="majorHAnsi" w:hAnsiTheme="majorHAnsi"/>
+                <w:b/>
+                <w:sz w:val="24"/>
+                <w:szCs w:val="24"/>
+              </w:rPr>
+            </w:pPr>
+            <w:r>
+              <w:rPr>
+                <w:rFonts w:asciiTheme="majorHAnsi" w:hAnsiTheme="majorHAnsi"/>
+                <w:sz w:val="24"/>
+                <w:szCs w:val="24"/>
+              </w:rPr>
+              <w:t xml:space="preserve">Truck driver account must be valid to </w:t>
+            </w:r>
+            <w:r>
+              <w:rPr>
+                <w:rFonts w:asciiTheme="majorHAnsi" w:hAnsiTheme="majorHAnsi"/>
+                <w:sz w:val="24"/>
+                <w:szCs w:val="24"/>
+              </w:rPr>
+              <w:t>cancel offers</w:t>
+            </w:r>
+          </w:p>
+          <w:p>
+            <w:pPr>
+              <w:pStyle w:val="ListParagraph"/>
+              <w:keepNext/>
+              <w:numPr>
+                <w:ilvl w:val="0"/>
+                <w:numId w:val="2"/>
+              </w:numPr>
+              <w:rPr>
+                <w:rFonts w:asciiTheme="majorHAnsi" w:hAnsiTheme="majorHAnsi"/>
+                <w:sz w:val="24"/>
+                <w:szCs w:val="24"/>
+              </w:rPr>
+            </w:pPr>
+            <w:r>
+              <w:rPr>
+                <w:rFonts w:asciiTheme="majorHAnsi" w:hAnsiTheme="majorHAnsi"/>
+                <w:sz w:val="24"/>
+                <w:szCs w:val="24"/>
+              </w:rPr>
+              <w:t>Offer is marked with cancel</w:t>
+            </w:r>
+            <w:r>
+              <w:rPr>
+                <w:rFonts w:asciiTheme="majorHAnsi" w:hAnsiTheme="majorHAnsi"/>
+                <w:sz w:val="24"/>
+                <w:szCs w:val="24"/>
+              </w:rPr>
+              <w:t>ed</w:t>
+            </w:r>
+            <w:r>
+              <w:rPr>
+                <w:rFonts w:asciiTheme="majorHAnsi" w:hAnsiTheme="majorHAnsi"/>
+                <w:sz w:val="24"/>
+                <w:szCs w:val="24"/>
+              </w:rPr>
+              <w:t xml:space="preserve"> state</w:t>
+            </w:r>
+            <w:r>
+              <w:rPr>
+                <w:rFonts w:asciiTheme="majorHAnsi" w:hAnsiTheme="majorHAnsi"/>
+                <w:sz w:val="24"/>
+                <w:szCs w:val="24"/>
+              </w:rPr>
+              <w:t xml:space="preserve"> in database</w:t>
+            </w:r>
+          </w:p>
+          <w:p>
+            <w:pPr>
+              <w:pStyle w:val="ListParagraph"/>
+              <w:keepNext/>
+              <w:numPr>
+                <w:ilvl w:val="0"/>
+                <w:numId w:val="2"/>
+              </w:numPr>
+              <w:rPr>
+                <w:rFonts w:asciiTheme="majorHAnsi" w:hAnsiTheme="majorHAnsi"/>
+                <w:b/>
+                <w:sz w:val="24"/>
+                <w:szCs w:val="24"/>
+              </w:rPr>
+            </w:pPr>
+            <w:r>
+              <w:rPr>
+                <w:rFonts w:asciiTheme="majorHAnsi" w:hAnsiTheme="majorHAnsi"/>
+                <w:sz w:val="24"/>
+                <w:szCs w:val="24"/>
+              </w:rPr>
+              <w:t>System must check whether the offer is accepted before marking it with cancel</w:t>
+            </w:r>
+            <w:r>
+              <w:rPr>
+                <w:rFonts w:asciiTheme="majorHAnsi" w:hAnsiTheme="majorHAnsi"/>
+                <w:sz w:val="24"/>
+                <w:szCs w:val="24"/>
+              </w:rPr>
+              <w:t>ed</w:t>
+            </w:r>
+            <w:r>
+              <w:rPr>
+                <w:rFonts w:asciiTheme="majorHAnsi" w:hAnsiTheme="majorHAnsi"/>
+                <w:sz w:val="24"/>
+                <w:szCs w:val="24"/>
+              </w:rPr>
+              <w:t xml:space="preserve"> state.</w:t>
+            </w:r>
+            <w:r>
+              <w:rPr>
+                <w:rFonts w:asciiTheme="majorHAnsi" w:hAnsiTheme="majorHAnsi"/>
+                <w:sz w:val="24"/>
+                <w:szCs w:val="24"/>
+              </w:rPr>
+              <w:t xml:space="preserve"> If the offer is accepted before truck driver cancels it, system must notifies truck driver with error message and reason.</w:t>
+            </w:r>
+          </w:p>
+          <w:p>
+            <w:pPr>
+              <w:pStyle w:val="ListParagraph"/>
+              <w:keepNext/>
+              <w:numPr>
+                <w:ilvl w:val="0"/>
+                <w:numId w:val="2"/>
+              </w:numPr>
+              <w:rPr>
+                <w:rFonts w:asciiTheme="majorHAnsi" w:hAnsiTheme="majorHAnsi"/>
+                <w:sz w:val="24"/>
+                <w:szCs w:val="24"/>
+              </w:rPr>
+            </w:pPr>
+            <w:r>
+              <w:rPr>
+                <w:rFonts w:asciiTheme="majorHAnsi" w:hAnsiTheme="majorHAnsi"/>
+                <w:sz w:val="24"/>
+                <w:szCs w:val="24"/>
+              </w:rPr>
+              <w:t>System must notifies truck drivers whether the offer is canceled or not.</w:t>
             </w:r>
           </w:p>
         </w:tc>
@@ -8385,10 +11000,10 @@
     <w:p>
       <w:r>
         <w:object w:dxaOrig="10590" w:dyaOrig="4771" w14:anchorId="006A096E">
-          <v:shape id="_x0000_i1027" type="#_x0000_t75" style="width:467.25pt;height:210.75pt" o:ole="">
-            <v:imagedata r:id="rId20" o:title=""/>
+          <v:shape id="_x0000_i1032" type="#_x0000_t75" style="width:467.25pt;height:210.75pt" o:ole="">
+            <v:imagedata r:id="rId22" o:title=""/>
           </v:shape>
-          <o:OLEObject Type="Embed" ProgID="Visio.Drawing.15" ShapeID="_x0000_i1027" DrawAspect="Content" ObjectID="_1483205104" r:id="rId21"/>
+          <o:OLEObject Type="Embed" ProgID="Visio.Drawing.15" ShapeID="_x0000_i1032" DrawAspect="Content" ObjectID="_1483381021" r:id="rId23"/>
         </w:object>
       </w:r>
     </w:p>
@@ -8428,7 +11043,7 @@
                 <w:sz w:val="24"/>
                 <w:szCs w:val="24"/>
               </w:rPr>
-              <w:t>USE CASE – FTS005</w:t>
+              <w:t>USE CASE – FTS006</w:t>
             </w:r>
           </w:p>
         </w:tc>
@@ -8477,7 +11092,7 @@
                 <w:sz w:val="24"/>
                 <w:szCs w:val="24"/>
               </w:rPr>
-              <w:t>FTS005</w:t>
+              <w:t>FTS006</w:t>
             </w:r>
           </w:p>
         </w:tc>
@@ -8601,7 +11216,6 @@
                 <w:sz w:val="24"/>
                 <w:szCs w:val="24"/>
               </w:rPr>
-              <w:lastRenderedPageBreak/>
               <w:t>Author</w:t>
             </w:r>
           </w:p>
@@ -9016,6 +11630,7 @@
                 <w:sz w:val="24"/>
                 <w:szCs w:val="24"/>
               </w:rPr>
+              <w:lastRenderedPageBreak/>
               <w:t>User logs in as truck driver.</w:t>
             </w:r>
           </w:p>
@@ -9605,7 +12220,6 @@
                       <w:sz w:val="24"/>
                       <w:szCs w:val="24"/>
                     </w:rPr>
-                    <w:lastRenderedPageBreak/>
                     <w:t>1</w:t>
                   </w:r>
                 </w:p>
@@ -9904,7 +12518,7 @@
                 <w:sz w:val="24"/>
                 <w:szCs w:val="24"/>
               </w:rPr>
-              <w:t>Make deal</w:t>
+              <w:t>N/A</w:t>
             </w:r>
           </w:p>
           <w:p>
@@ -9924,6 +12538,7 @@
                 <w:sz w:val="24"/>
                 <w:szCs w:val="24"/>
               </w:rPr>
+              <w:lastRenderedPageBreak/>
               <w:t>Business Rules:</w:t>
             </w:r>
           </w:p>
@@ -9937,45 +12552,245 @@
               </w:numPr>
               <w:rPr>
                 <w:rFonts w:asciiTheme="majorHAnsi" w:hAnsiTheme="majorHAnsi"/>
-                <w:sz w:val="24"/>
-                <w:szCs w:val="24"/>
-              </w:rPr>
-            </w:pPr>
-            <w:commentRangeStart w:id="6"/>
-            <w:r>
-              <w:rPr>
-                <w:rFonts w:asciiTheme="majorHAnsi" w:hAnsiTheme="majorHAnsi"/>
-                <w:sz w:val="24"/>
-                <w:szCs w:val="24"/>
-              </w:rPr>
-              <w:t>System has to check availability of the offer during the time truck driver accepts offer</w:t>
-            </w:r>
-            <w:r>
-              <w:rPr>
-                <w:rFonts w:asciiTheme="majorHAnsi" w:hAnsiTheme="majorHAnsi"/>
-                <w:sz w:val="24"/>
-                <w:szCs w:val="24"/>
-              </w:rPr>
-              <w:t>.</w:t>
-            </w:r>
-            <w:commentRangeEnd w:id="6"/>
-            <w:r>
-              <w:rPr>
-                <w:rStyle w:val="CommentReference"/>
-              </w:rPr>
-              <w:commentReference w:id="6"/>
+                <w:b/>
+                <w:sz w:val="24"/>
+                <w:szCs w:val="24"/>
+              </w:rPr>
+            </w:pPr>
+            <w:r>
+              <w:rPr>
+                <w:rFonts w:asciiTheme="majorHAnsi" w:hAnsiTheme="majorHAnsi"/>
+                <w:sz w:val="24"/>
+                <w:szCs w:val="24"/>
+              </w:rPr>
+              <w:t xml:space="preserve">Truck driver account must be valid to </w:t>
+            </w:r>
+            <w:r>
+              <w:rPr>
+                <w:rFonts w:asciiTheme="majorHAnsi" w:hAnsiTheme="majorHAnsi"/>
+                <w:sz w:val="24"/>
+                <w:szCs w:val="24"/>
+              </w:rPr>
+              <w:t>accept</w:t>
+            </w:r>
+            <w:r>
+              <w:rPr>
+                <w:rFonts w:asciiTheme="majorHAnsi" w:hAnsiTheme="majorHAnsi"/>
+                <w:sz w:val="24"/>
+                <w:szCs w:val="24"/>
+              </w:rPr>
+              <w:t xml:space="preserve"> offer </w:t>
+            </w:r>
+            <w:r>
+              <w:rPr>
+                <w:rFonts w:asciiTheme="majorHAnsi" w:hAnsiTheme="majorHAnsi"/>
+                <w:sz w:val="24"/>
+                <w:szCs w:val="24"/>
+              </w:rPr>
+              <w:t>from</w:t>
+            </w:r>
+            <w:r>
+              <w:rPr>
+                <w:rFonts w:asciiTheme="majorHAnsi" w:hAnsiTheme="majorHAnsi"/>
+                <w:sz w:val="24"/>
+                <w:szCs w:val="24"/>
+              </w:rPr>
+              <w:t xml:space="preserve"> goods owner</w:t>
+            </w:r>
+          </w:p>
+          <w:p>
+            <w:pPr>
+              <w:pStyle w:val="ListParagraph"/>
+              <w:keepNext/>
+              <w:numPr>
+                <w:ilvl w:val="0"/>
+                <w:numId w:val="2"/>
+              </w:numPr>
+              <w:rPr>
+                <w:rFonts w:asciiTheme="majorHAnsi" w:hAnsiTheme="majorHAnsi"/>
+                <w:sz w:val="24"/>
+                <w:szCs w:val="24"/>
+              </w:rPr>
+            </w:pPr>
+            <w:r>
+              <w:rPr>
+                <w:rFonts w:asciiTheme="majorHAnsi" w:hAnsiTheme="majorHAnsi"/>
+                <w:sz w:val="24"/>
+                <w:szCs w:val="24"/>
+              </w:rPr>
+              <w:t xml:space="preserve">Offer is marked with </w:t>
+            </w:r>
+            <w:r>
+              <w:rPr>
+                <w:rFonts w:asciiTheme="majorHAnsi" w:hAnsiTheme="majorHAnsi"/>
+                <w:sz w:val="24"/>
+                <w:szCs w:val="24"/>
+              </w:rPr>
+              <w:t>accepted</w:t>
+            </w:r>
+            <w:r>
+              <w:rPr>
+                <w:rFonts w:asciiTheme="majorHAnsi" w:hAnsiTheme="majorHAnsi"/>
+                <w:sz w:val="24"/>
+                <w:szCs w:val="24"/>
+              </w:rPr>
+              <w:t xml:space="preserve"> state in database</w:t>
+            </w:r>
+          </w:p>
+          <w:p>
+            <w:pPr>
+              <w:pStyle w:val="ListParagraph"/>
+              <w:keepNext/>
+              <w:numPr>
+                <w:ilvl w:val="0"/>
+                <w:numId w:val="2"/>
+              </w:numPr>
+              <w:rPr>
+                <w:rFonts w:asciiTheme="majorHAnsi" w:hAnsiTheme="majorHAnsi"/>
+                <w:b/>
+                <w:sz w:val="24"/>
+                <w:szCs w:val="24"/>
+              </w:rPr>
+            </w:pPr>
+            <w:r>
+              <w:rPr>
+                <w:rFonts w:asciiTheme="majorHAnsi" w:hAnsiTheme="majorHAnsi"/>
+                <w:sz w:val="24"/>
+                <w:szCs w:val="24"/>
+              </w:rPr>
+              <w:t>System must check whether</w:t>
+            </w:r>
+            <w:r>
+              <w:rPr>
+                <w:rFonts w:asciiTheme="majorHAnsi" w:hAnsiTheme="majorHAnsi"/>
+                <w:sz w:val="24"/>
+                <w:szCs w:val="24"/>
+              </w:rPr>
+              <w:t xml:space="preserve"> the offer from good owner is still available </w:t>
+            </w:r>
+            <w:r>
+              <w:rPr>
+                <w:rFonts w:asciiTheme="majorHAnsi" w:hAnsiTheme="majorHAnsi"/>
+                <w:sz w:val="24"/>
+                <w:szCs w:val="24"/>
+              </w:rPr>
+              <w:t xml:space="preserve">before marking it with </w:t>
+            </w:r>
+            <w:r>
+              <w:rPr>
+                <w:rFonts w:asciiTheme="majorHAnsi" w:hAnsiTheme="majorHAnsi"/>
+                <w:sz w:val="24"/>
+                <w:szCs w:val="24"/>
+              </w:rPr>
+              <w:t>accepted</w:t>
+            </w:r>
+            <w:r>
+              <w:rPr>
+                <w:rFonts w:asciiTheme="majorHAnsi" w:hAnsiTheme="majorHAnsi"/>
+                <w:sz w:val="24"/>
+                <w:szCs w:val="24"/>
+              </w:rPr>
+              <w:t xml:space="preserve"> state. If the </w:t>
+            </w:r>
+            <w:r>
+              <w:rPr>
+                <w:rFonts w:asciiTheme="majorHAnsi" w:hAnsiTheme="majorHAnsi"/>
+                <w:sz w:val="24"/>
+                <w:szCs w:val="24"/>
+              </w:rPr>
+              <w:t>offer get canceled</w:t>
+            </w:r>
+            <w:r>
+              <w:rPr>
+                <w:rFonts w:asciiTheme="majorHAnsi" w:hAnsiTheme="majorHAnsi"/>
+                <w:sz w:val="24"/>
+                <w:szCs w:val="24"/>
+              </w:rPr>
+              <w:t xml:space="preserve"> by goods owner</w:t>
+            </w:r>
+            <w:r>
+              <w:rPr>
+                <w:rFonts w:asciiTheme="majorHAnsi" w:hAnsiTheme="majorHAnsi"/>
+                <w:sz w:val="24"/>
+                <w:szCs w:val="24"/>
+              </w:rPr>
+              <w:t xml:space="preserve"> </w:t>
+            </w:r>
+            <w:r>
+              <w:rPr>
+                <w:rFonts w:asciiTheme="majorHAnsi" w:hAnsiTheme="majorHAnsi"/>
+                <w:sz w:val="24"/>
+                <w:szCs w:val="24"/>
+              </w:rPr>
+              <w:t xml:space="preserve">before truck driver </w:t>
+            </w:r>
+            <w:r>
+              <w:rPr>
+                <w:rFonts w:asciiTheme="majorHAnsi" w:hAnsiTheme="majorHAnsi"/>
+                <w:sz w:val="24"/>
+                <w:szCs w:val="24"/>
+              </w:rPr>
+              <w:t>accepts</w:t>
+            </w:r>
+            <w:r>
+              <w:rPr>
+                <w:rFonts w:asciiTheme="majorHAnsi" w:hAnsiTheme="majorHAnsi"/>
+                <w:sz w:val="24"/>
+                <w:szCs w:val="24"/>
+              </w:rPr>
+              <w:t xml:space="preserve"> it, system must notifies truck driver with error message and reason.</w:t>
+            </w:r>
+          </w:p>
+          <w:p>
+            <w:pPr>
+              <w:pStyle w:val="ListParagraph"/>
+              <w:keepNext/>
+              <w:numPr>
+                <w:ilvl w:val="0"/>
+                <w:numId w:val="2"/>
+              </w:numPr>
+              <w:rPr>
+                <w:rFonts w:asciiTheme="majorHAnsi" w:hAnsiTheme="majorHAnsi"/>
+                <w:sz w:val="24"/>
+                <w:szCs w:val="24"/>
+              </w:rPr>
+            </w:pPr>
+            <w:r>
+              <w:rPr>
+                <w:rFonts w:asciiTheme="majorHAnsi" w:hAnsiTheme="majorHAnsi"/>
+                <w:sz w:val="24"/>
+                <w:szCs w:val="24"/>
+              </w:rPr>
+              <w:t xml:space="preserve">System must notifies truck drivers whether the offer is </w:t>
+            </w:r>
+            <w:r>
+              <w:rPr>
+                <w:rFonts w:asciiTheme="majorHAnsi" w:hAnsiTheme="majorHAnsi"/>
+                <w:sz w:val="24"/>
+                <w:szCs w:val="24"/>
+              </w:rPr>
+              <w:t>accepted</w:t>
+            </w:r>
+            <w:r>
+              <w:rPr>
+                <w:rFonts w:asciiTheme="majorHAnsi" w:hAnsiTheme="majorHAnsi"/>
+                <w:sz w:val="24"/>
+                <w:szCs w:val="24"/>
+              </w:rPr>
+              <w:t xml:space="preserve"> or not.</w:t>
             </w:r>
           </w:p>
         </w:tc>
       </w:tr>
     </w:tbl>
+    <w:p/>
     <w:p>
       <w:r>
         <w:object w:dxaOrig="10590" w:dyaOrig="4771" w14:anchorId="3D8836A1">
-          <v:shape id="_x0000_i1028" type="#_x0000_t75" style="width:452.25pt;height:204pt" o:ole="">
-            <v:imagedata r:id="rId22" o:title=""/>
+          <v:shape id="_x0000_i1033" type="#_x0000_t75" style="width:452.25pt;height:204pt" o:ole="">
+            <v:imagedata r:id="rId24" o:title=""/>
           </v:shape>
-          <o:OLEObject Type="Embed" ProgID="Visio.Drawing.15" ShapeID="_x0000_i1028" DrawAspect="Content" ObjectID="_1483205105" r:id="rId23"/>
+          <o:OLEObject Type="Embed" ProgID="Visio.Drawing.15" ShapeID="_x0000_i1033" DrawAspect="Content" ObjectID="_1483381022" r:id="rId25"/>
         </w:object>
       </w:r>
     </w:p>
@@ -10015,7 +12830,7 @@
                 <w:sz w:val="24"/>
                 <w:szCs w:val="24"/>
               </w:rPr>
-              <w:t>USE CASE – FTS006</w:t>
+              <w:t>USE CASE – FTS007</w:t>
             </w:r>
           </w:p>
         </w:tc>
@@ -10064,7 +12879,7 @@
                 <w:sz w:val="24"/>
                 <w:szCs w:val="24"/>
               </w:rPr>
-              <w:t>FTS006</w:t>
+              <w:t>FTS007</w:t>
             </w:r>
           </w:p>
         </w:tc>
@@ -10196,7 +13011,6 @@
                 <w:sz w:val="24"/>
                 <w:szCs w:val="24"/>
               </w:rPr>
-              <w:lastRenderedPageBreak/>
               <w:t>Author</w:t>
             </w:r>
           </w:p>
@@ -10423,6 +13237,7 @@
                 <w:sz w:val="24"/>
                 <w:szCs w:val="24"/>
               </w:rPr>
+              <w:lastRenderedPageBreak/>
               <w:t xml:space="preserve">Truck driver </w:t>
             </w:r>
             <w:r>
@@ -11182,7 +13997,6 @@
                       <w:sz w:val="24"/>
                       <w:szCs w:val="24"/>
                     </w:rPr>
-                    <w:lastRenderedPageBreak/>
                     <w:t>1</w:t>
                   </w:r>
                 </w:p>
@@ -11398,6 +14212,7 @@
                       <w:sz w:val="24"/>
                       <w:szCs w:val="24"/>
                     </w:rPr>
+                    <w:lastRenderedPageBreak/>
                     <w:t>1</w:t>
                   </w:r>
                 </w:p>
@@ -11528,7 +14343,7 @@
                 <w:sz w:val="24"/>
                 <w:szCs w:val="24"/>
               </w:rPr>
-              <w:t>Make deal</w:t>
+              <w:t>N/A</w:t>
             </w:r>
           </w:p>
           <w:p>
@@ -11561,17 +14376,168 @@
               </w:numPr>
               <w:rPr>
                 <w:rFonts w:asciiTheme="majorHAnsi" w:hAnsiTheme="majorHAnsi"/>
-                <w:sz w:val="24"/>
-                <w:szCs w:val="24"/>
-              </w:rPr>
-            </w:pPr>
-            <w:r>
-              <w:rPr>
-                <w:rFonts w:asciiTheme="majorHAnsi" w:hAnsiTheme="majorHAnsi"/>
-                <w:sz w:val="24"/>
-                <w:szCs w:val="24"/>
-              </w:rPr>
-              <w:t>System has to check availability of the offer during the time truck driver decline offer</w:t>
+                <w:b/>
+                <w:sz w:val="24"/>
+                <w:szCs w:val="24"/>
+              </w:rPr>
+            </w:pPr>
+            <w:r>
+              <w:rPr>
+                <w:rFonts w:asciiTheme="majorHAnsi" w:hAnsiTheme="majorHAnsi"/>
+                <w:sz w:val="24"/>
+                <w:szCs w:val="24"/>
+              </w:rPr>
+              <w:t xml:space="preserve">Truck driver account must be valid to </w:t>
+            </w:r>
+            <w:r>
+              <w:rPr>
+                <w:rFonts w:asciiTheme="majorHAnsi" w:hAnsiTheme="majorHAnsi"/>
+                <w:sz w:val="24"/>
+                <w:szCs w:val="24"/>
+              </w:rPr>
+              <w:t>decline</w:t>
+            </w:r>
+            <w:r>
+              <w:rPr>
+                <w:rFonts w:asciiTheme="majorHAnsi" w:hAnsiTheme="majorHAnsi"/>
+                <w:sz w:val="24"/>
+                <w:szCs w:val="24"/>
+              </w:rPr>
+              <w:t xml:space="preserve"> offer from goods owner</w:t>
+            </w:r>
+          </w:p>
+          <w:p>
+            <w:pPr>
+              <w:pStyle w:val="ListParagraph"/>
+              <w:keepNext/>
+              <w:numPr>
+                <w:ilvl w:val="0"/>
+                <w:numId w:val="2"/>
+              </w:numPr>
+              <w:rPr>
+                <w:rFonts w:asciiTheme="majorHAnsi" w:hAnsiTheme="majorHAnsi"/>
+                <w:sz w:val="24"/>
+                <w:szCs w:val="24"/>
+              </w:rPr>
+            </w:pPr>
+            <w:r>
+              <w:rPr>
+                <w:rFonts w:asciiTheme="majorHAnsi" w:hAnsiTheme="majorHAnsi"/>
+                <w:sz w:val="24"/>
+                <w:szCs w:val="24"/>
+              </w:rPr>
+              <w:t xml:space="preserve">Offer is marked with </w:t>
+            </w:r>
+            <w:r>
+              <w:rPr>
+                <w:rFonts w:asciiTheme="majorHAnsi" w:hAnsiTheme="majorHAnsi"/>
+                <w:sz w:val="24"/>
+                <w:szCs w:val="24"/>
+              </w:rPr>
+              <w:t>declined</w:t>
+            </w:r>
+            <w:r>
+              <w:rPr>
+                <w:rFonts w:asciiTheme="majorHAnsi" w:hAnsiTheme="majorHAnsi"/>
+                <w:sz w:val="24"/>
+                <w:szCs w:val="24"/>
+              </w:rPr>
+              <w:t xml:space="preserve"> state in database</w:t>
+            </w:r>
+          </w:p>
+          <w:p>
+            <w:pPr>
+              <w:pStyle w:val="ListParagraph"/>
+              <w:keepNext/>
+              <w:numPr>
+                <w:ilvl w:val="0"/>
+                <w:numId w:val="2"/>
+              </w:numPr>
+              <w:rPr>
+                <w:rFonts w:asciiTheme="majorHAnsi" w:hAnsiTheme="majorHAnsi"/>
+                <w:b/>
+                <w:sz w:val="24"/>
+                <w:szCs w:val="24"/>
+              </w:rPr>
+            </w:pPr>
+            <w:r>
+              <w:rPr>
+                <w:rFonts w:asciiTheme="majorHAnsi" w:hAnsiTheme="majorHAnsi"/>
+                <w:sz w:val="24"/>
+                <w:szCs w:val="24"/>
+              </w:rPr>
+              <w:t xml:space="preserve">System must check whether the offer from good owner is still available before marking it with </w:t>
+            </w:r>
+            <w:r>
+              <w:rPr>
+                <w:rFonts w:asciiTheme="majorHAnsi" w:hAnsiTheme="majorHAnsi"/>
+                <w:sz w:val="24"/>
+                <w:szCs w:val="24"/>
+              </w:rPr>
+              <w:t>declined</w:t>
+            </w:r>
+            <w:r>
+              <w:rPr>
+                <w:rFonts w:asciiTheme="majorHAnsi" w:hAnsiTheme="majorHAnsi"/>
+                <w:sz w:val="24"/>
+                <w:szCs w:val="24"/>
+              </w:rPr>
+              <w:t xml:space="preserve"> state. If the offer get canceled before truck driver </w:t>
+            </w:r>
+            <w:r>
+              <w:rPr>
+                <w:rFonts w:asciiTheme="majorHAnsi" w:hAnsiTheme="majorHAnsi"/>
+                <w:sz w:val="24"/>
+                <w:szCs w:val="24"/>
+              </w:rPr>
+              <w:t>declines</w:t>
+            </w:r>
+            <w:r>
+              <w:rPr>
+                <w:rFonts w:asciiTheme="majorHAnsi" w:hAnsiTheme="majorHAnsi"/>
+                <w:sz w:val="24"/>
+                <w:szCs w:val="24"/>
+              </w:rPr>
+              <w:t xml:space="preserve"> it, system must notifies truck driver with error message and reason.</w:t>
+            </w:r>
+          </w:p>
+          <w:p>
+            <w:pPr>
+              <w:pStyle w:val="ListParagraph"/>
+              <w:keepNext/>
+              <w:numPr>
+                <w:ilvl w:val="0"/>
+                <w:numId w:val="2"/>
+              </w:numPr>
+              <w:rPr>
+                <w:rFonts w:asciiTheme="majorHAnsi" w:hAnsiTheme="majorHAnsi"/>
+                <w:sz w:val="24"/>
+                <w:szCs w:val="24"/>
+              </w:rPr>
+            </w:pPr>
+            <w:r>
+              <w:rPr>
+                <w:rFonts w:asciiTheme="majorHAnsi" w:hAnsiTheme="majorHAnsi"/>
+                <w:sz w:val="24"/>
+                <w:szCs w:val="24"/>
+              </w:rPr>
+              <w:t xml:space="preserve">System must notifies truck drivers whether the offer is </w:t>
+            </w:r>
+            <w:r>
+              <w:rPr>
+                <w:rFonts w:asciiTheme="majorHAnsi" w:hAnsiTheme="majorHAnsi"/>
+                <w:sz w:val="24"/>
+                <w:szCs w:val="24"/>
+              </w:rPr>
+              <w:t>declined</w:t>
+            </w:r>
+            <w:r>
+              <w:rPr>
+                <w:rFonts w:asciiTheme="majorHAnsi" w:hAnsiTheme="majorHAnsi"/>
+                <w:sz w:val="24"/>
+                <w:szCs w:val="24"/>
+              </w:rPr>
+              <w:t xml:space="preserve"> or not.</w:t>
             </w:r>
           </w:p>
         </w:tc>
@@ -11582,10 +14548,10 @@
     <w:p>
       <w:r>
         <w:object w:dxaOrig="10590" w:dyaOrig="4771" w14:anchorId="5749867F">
-          <v:shape id="_x0000_i1033" type="#_x0000_t75" style="width:452.25pt;height:204pt" o:ole="">
-            <v:imagedata r:id="rId24" o:title=""/>
+          <v:shape id="_x0000_i1034" type="#_x0000_t75" style="width:452.25pt;height:204pt" o:ole="">
+            <v:imagedata r:id="rId26" o:title=""/>
           </v:shape>
-          <o:OLEObject Type="Embed" ProgID="Visio.Drawing.15" ShapeID="_x0000_i1033" DrawAspect="Content" ObjectID="_1483205106" r:id="rId25"/>
+          <o:OLEObject Type="Embed" ProgID="Visio.Drawing.15" ShapeID="_x0000_i1034" DrawAspect="Content" ObjectID="_1483381023" r:id="rId27"/>
         </w:object>
       </w:r>
     </w:p>
@@ -11624,7 +14590,7 @@
                 <w:sz w:val="24"/>
                 <w:szCs w:val="24"/>
               </w:rPr>
-              <w:t>USE CASE – FTS007</w:t>
+              <w:t>USE CASE – FTS008</w:t>
             </w:r>
           </w:p>
         </w:tc>
@@ -11673,7 +14639,7 @@
                 <w:sz w:val="24"/>
                 <w:szCs w:val="24"/>
               </w:rPr>
-              <w:t>FTS007</w:t>
+              <w:t>FTS008</w:t>
             </w:r>
           </w:p>
         </w:tc>
@@ -11747,7 +14713,6 @@
                 <w:sz w:val="24"/>
                 <w:szCs w:val="24"/>
               </w:rPr>
-              <w:lastRenderedPageBreak/>
               <w:t>Use Case Name</w:t>
             </w:r>
           </w:p>
@@ -11848,6 +14813,7 @@
                 <w:sz w:val="24"/>
                 <w:szCs w:val="24"/>
               </w:rPr>
+              <w:lastRenderedPageBreak/>
               <w:t>Date</w:t>
             </w:r>
           </w:p>
@@ -12639,6 +15605,7 @@
                       <w:sz w:val="24"/>
                       <w:szCs w:val="24"/>
                     </w:rPr>
+                    <w:lastRenderedPageBreak/>
                     <w:t>Step</w:t>
                   </w:r>
                 </w:p>
@@ -13059,25 +16026,146 @@
               </w:numPr>
               <w:rPr>
                 <w:rFonts w:asciiTheme="majorHAnsi" w:hAnsiTheme="majorHAnsi"/>
-                <w:sz w:val="24"/>
-                <w:szCs w:val="24"/>
-              </w:rPr>
-            </w:pPr>
-            <w:r>
-              <w:rPr>
-                <w:rFonts w:asciiTheme="majorHAnsi" w:hAnsiTheme="majorHAnsi"/>
-                <w:sz w:val="24"/>
-                <w:szCs w:val="24"/>
-              </w:rPr>
-              <w:t>Delivery status updated from truck driver is not the final status of the delivery.</w:t>
-            </w:r>
-            <w:r>
-              <w:rPr>
-                <w:rFonts w:asciiTheme="majorHAnsi" w:hAnsiTheme="majorHAnsi"/>
-                <w:sz w:val="24"/>
-                <w:szCs w:val="24"/>
-              </w:rPr>
-              <w:t xml:space="preserve"> Delivery status is marked to completed when goods owner or staff confirm the status.</w:t>
+                <w:b/>
+                <w:sz w:val="24"/>
+                <w:szCs w:val="24"/>
+              </w:rPr>
+            </w:pPr>
+            <w:r>
+              <w:rPr>
+                <w:rFonts w:asciiTheme="majorHAnsi" w:hAnsiTheme="majorHAnsi"/>
+                <w:sz w:val="24"/>
+                <w:szCs w:val="24"/>
+              </w:rPr>
+              <w:t xml:space="preserve">Truck driver account must be valid to </w:t>
+            </w:r>
+            <w:r>
+              <w:rPr>
+                <w:rFonts w:asciiTheme="majorHAnsi" w:hAnsiTheme="majorHAnsi"/>
+                <w:sz w:val="24"/>
+                <w:szCs w:val="24"/>
+              </w:rPr>
+              <w:t>confirm delivery status of a deal</w:t>
+            </w:r>
+          </w:p>
+          <w:p>
+            <w:pPr>
+              <w:pStyle w:val="ListParagraph"/>
+              <w:keepNext/>
+              <w:numPr>
+                <w:ilvl w:val="0"/>
+                <w:numId w:val="2"/>
+              </w:numPr>
+              <w:rPr>
+                <w:rFonts w:asciiTheme="majorHAnsi" w:hAnsiTheme="majorHAnsi"/>
+                <w:b/>
+                <w:sz w:val="24"/>
+                <w:szCs w:val="24"/>
+              </w:rPr>
+            </w:pPr>
+            <w:r>
+              <w:rPr>
+                <w:rFonts w:asciiTheme="majorHAnsi" w:hAnsiTheme="majorHAnsi"/>
+                <w:sz w:val="24"/>
+                <w:szCs w:val="24"/>
+              </w:rPr>
+              <w:t>The deal has to be accepted before truck driver can change its status</w:t>
+            </w:r>
+            <w:bookmarkStart w:id="5" w:name="_GoBack"/>
+            <w:bookmarkEnd w:id="5"/>
+          </w:p>
+          <w:p>
+            <w:pPr>
+              <w:pStyle w:val="ListParagraph"/>
+              <w:keepNext/>
+              <w:numPr>
+                <w:ilvl w:val="0"/>
+                <w:numId w:val="2"/>
+              </w:numPr>
+              <w:rPr>
+                <w:rFonts w:asciiTheme="majorHAnsi" w:hAnsiTheme="majorHAnsi"/>
+                <w:sz w:val="24"/>
+                <w:szCs w:val="24"/>
+              </w:rPr>
+            </w:pPr>
+            <w:r>
+              <w:rPr>
+                <w:rFonts w:asciiTheme="majorHAnsi" w:hAnsiTheme="majorHAnsi"/>
+                <w:sz w:val="24"/>
+                <w:szCs w:val="24"/>
+              </w:rPr>
+              <w:t>The deal</w:t>
+            </w:r>
+            <w:r>
+              <w:rPr>
+                <w:rFonts w:asciiTheme="majorHAnsi" w:hAnsiTheme="majorHAnsi"/>
+                <w:sz w:val="24"/>
+                <w:szCs w:val="24"/>
+              </w:rPr>
+              <w:t xml:space="preserve"> </w:t>
+            </w:r>
+            <w:r>
+              <w:rPr>
+                <w:rFonts w:asciiTheme="majorHAnsi" w:hAnsiTheme="majorHAnsi"/>
+                <w:sz w:val="24"/>
+                <w:szCs w:val="24"/>
+              </w:rPr>
+              <w:t>is saved to database with completed status from truck driver, but it is not the final state of the deal.</w:t>
+            </w:r>
+            <w:r>
+              <w:rPr>
+                <w:rFonts w:asciiTheme="majorHAnsi" w:hAnsiTheme="majorHAnsi"/>
+                <w:sz w:val="24"/>
+                <w:szCs w:val="24"/>
+              </w:rPr>
+              <w:t xml:space="preserve"> </w:t>
+            </w:r>
+            <w:r>
+              <w:rPr>
+                <w:rFonts w:asciiTheme="majorHAnsi" w:hAnsiTheme="majorHAnsi"/>
+                <w:sz w:val="24"/>
+                <w:szCs w:val="24"/>
+              </w:rPr>
+              <w:t>Delivery status is marked to completed when goods owner or staff confirm the status.</w:t>
+            </w:r>
+          </w:p>
+          <w:p>
+            <w:pPr>
+              <w:pStyle w:val="ListParagraph"/>
+              <w:keepNext/>
+              <w:numPr>
+                <w:ilvl w:val="0"/>
+                <w:numId w:val="2"/>
+              </w:numPr>
+              <w:rPr>
+                <w:rFonts w:asciiTheme="majorHAnsi" w:hAnsiTheme="majorHAnsi"/>
+                <w:sz w:val="24"/>
+                <w:szCs w:val="24"/>
+              </w:rPr>
+            </w:pPr>
+            <w:r>
+              <w:rPr>
+                <w:rFonts w:asciiTheme="majorHAnsi" w:hAnsiTheme="majorHAnsi"/>
+                <w:sz w:val="24"/>
+                <w:szCs w:val="24"/>
+              </w:rPr>
+              <w:t xml:space="preserve">System must notifies truck drivers whether the offer is </w:t>
+            </w:r>
+            <w:r>
+              <w:rPr>
+                <w:rFonts w:asciiTheme="majorHAnsi" w:hAnsiTheme="majorHAnsi"/>
+                <w:sz w:val="24"/>
+                <w:szCs w:val="24"/>
+              </w:rPr>
+              <w:t>marked to be completed</w:t>
+            </w:r>
+            <w:r>
+              <w:rPr>
+                <w:rFonts w:asciiTheme="majorHAnsi" w:hAnsiTheme="majorHAnsi"/>
+                <w:sz w:val="24"/>
+                <w:szCs w:val="24"/>
+              </w:rPr>
+              <w:t xml:space="preserve"> or not.</w:t>
             </w:r>
           </w:p>
         </w:tc>
@@ -13108,10 +16196,7 @@
         <w:annotationRef/>
       </w:r>
       <w:r>
-        <w:t>Generalize</w:t>
-      </w:r>
-      <w:r>
-        <w:t>, vẽ hình cho từng case</w:t>
+        <w:t>Generalize, vẽ hình cho từng case</w:t>
       </w:r>
     </w:p>
   </w:comment>
@@ -13179,56 +16264,6 @@
       </w:r>
     </w:p>
   </w:comment>
-  <w:comment w:id="6" w:author="Huy Bùi" w:date="2015-01-19T15:37:00Z" w:initials="HB">
-    <w:p>
-      <w:pPr>
-        <w:pStyle w:val="CommentText"/>
-        <w:numPr>
-          <w:ilvl w:val="0"/>
-          <w:numId w:val="5"/>
-        </w:numPr>
-      </w:pPr>
-      <w:r>
-        <w:rPr>
-          <w:rStyle w:val="CommentReference"/>
-        </w:rPr>
-        <w:annotationRef/>
-      </w:r>
-      <w:r>
-        <w:t xml:space="preserve"> Trường hợp đã accept deal trước đó thì sao</w:t>
-      </w:r>
-      <w:r>
-        <w:t>.</w:t>
-      </w:r>
-    </w:p>
-    <w:p>
-      <w:pPr>
-        <w:pStyle w:val="CommentText"/>
-        <w:numPr>
-          <w:ilvl w:val="0"/>
-          <w:numId w:val="5"/>
-        </w:numPr>
-      </w:pPr>
-      <w:r>
-        <w:t xml:space="preserve"> Đoạn đường của điểm khởi hành của truck driver phải trước goods owner</w:t>
-      </w:r>
-      <w:r>
-        <w:t>.</w:t>
-      </w:r>
-    </w:p>
-    <w:p>
-      <w:pPr>
-        <w:pStyle w:val="CommentText"/>
-        <w:numPr>
-          <w:ilvl w:val="0"/>
-          <w:numId w:val="5"/>
-        </w:numPr>
-      </w:pPr>
-      <w:r>
-        <w:t xml:space="preserve"> </w:t>
-      </w:r>
-    </w:p>
-  </w:comment>
 </w:comments>
 </file>
 
@@ -13239,7 +16274,6 @@
   <w15:commentEx w15:paraId="16E1B186" w15:done="0"/>
   <w15:commentEx w15:paraId="0E321D97" w15:done="0"/>
   <w15:commentEx w15:paraId="1F3315EE" w15:done="0"/>
-  <w15:commentEx w15:paraId="2B0A5166" w15:done="0"/>
 </w15:commentsEx>
 </file>
 
@@ -14684,7 +17718,7 @@
 </file>
 
 <file path=customXml/itemProps1.xml><?xml version="1.0" encoding="utf-8"?>
-<ds:datastoreItem xmlns:ds="http://schemas.openxmlformats.org/officeDocument/2006/customXml" ds:itemID="{CD1C489F-384B-463A-B218-3134406D02EE}">
+<ds:datastoreItem xmlns:ds="http://schemas.openxmlformats.org/officeDocument/2006/customXml" ds:itemID="{07491A3C-B086-49C2-9820-F605304E4669}">
   <ds:schemaRefs>
     <ds:schemaRef ds:uri="http://schemas.openxmlformats.org/officeDocument/2006/bibliography"/>
   </ds:schemaRefs>

--- a/Temp/ThienNQ/usecase.docx
+++ b/Temp/ThienNQ/usecase.docx
@@ -30,20 +30,20 @@
             <v:path o:extrusionok="f" gradientshapeok="t" o:connecttype="rect"/>
             <o:lock v:ext="edit" aspectratio="t"/>
           </v:shapetype>
-          <v:shape id="_x0000_i1025" type="#_x0000_t75" style="width:450.75pt;height:203.25pt" o:ole="">
+          <v:shape id="_x0000_i1025" type="#_x0000_t75" style="width:450.8pt;height:203.1pt" o:ole="">
             <v:imagedata r:id="rId8" o:title=""/>
           </v:shape>
-          <o:OLEObject Type="Embed" ProgID="Visio.Drawing.15" ShapeID="_x0000_i1025" DrawAspect="Content" ObjectID="_1483381014" r:id="rId9"/>
+          <o:OLEObject Type="Embed" ProgID="Visio.Drawing.15" ShapeID="_x0000_i1025" DrawAspect="Content" ObjectID="_1483430520" r:id="rId9"/>
         </w:object>
       </w:r>
     </w:p>
     <w:p>
       <w:r>
         <w:object w:dxaOrig="10590" w:dyaOrig="4770" w14:anchorId="3AB9B8C5">
-          <v:shape id="_x0000_i1026" type="#_x0000_t75" style="width:450.75pt;height:203.25pt" o:ole="">
+          <v:shape id="_x0000_i1026" type="#_x0000_t75" style="width:450.8pt;height:203.1pt" o:ole="">
             <v:imagedata r:id="rId10" o:title=""/>
           </v:shape>
-          <o:OLEObject Type="Embed" ProgID="Visio.Drawing.15" ShapeID="_x0000_i1026" DrawAspect="Content" ObjectID="_1483381015" r:id="rId11"/>
+          <o:OLEObject Type="Embed" ProgID="Visio.Drawing.15" ShapeID="_x0000_i1026" DrawAspect="Content" ObjectID="_1483430521" r:id="rId11"/>
         </w:object>
       </w:r>
     </w:p>
@@ -1433,16 +1433,7 @@
                       <w:sz w:val="24"/>
                       <w:szCs w:val="24"/>
                     </w:rPr>
-                    <w:t xml:space="preserve">, success message “Đã tạo mới đường đi </w:t>
-                  </w:r>
-                  <w:r>
-                    <w:rPr>
-                      <w:rFonts w:asciiTheme="majorHAnsi" w:hAnsiTheme="majorHAnsi"/>
-                      <w:sz w:val="24"/>
-                      <w:szCs w:val="24"/>
-                    </w:rPr>
-                    <w:lastRenderedPageBreak/>
-                    <w:t>thành công” is shown.</w:t>
+                    <w:t>, success message “Đã tạo mới đường đi thành công” is shown.</w:t>
                   </w:r>
                   <w:r>
                     <w:rPr>
@@ -2374,7 +2365,6 @@
                       <w:sz w:val="24"/>
                       <w:szCs w:val="24"/>
                     </w:rPr>
-                    <w:lastRenderedPageBreak/>
                     <w:t>“</w:t>
                   </w:r>
                   <w:r>
@@ -2413,7 +2403,6 @@
                       <w:sz w:val="24"/>
                       <w:szCs w:val="24"/>
                     </w:rPr>
-                    <w:lastRenderedPageBreak/>
                     <w:t>Error message “</w:t>
                   </w:r>
                   <w:r>
@@ -2471,7 +2460,6 @@
                       <w:sz w:val="24"/>
                       <w:szCs w:val="24"/>
                     </w:rPr>
-                    <w:lastRenderedPageBreak/>
                     <w:t>10</w:t>
                   </w:r>
                 </w:p>
@@ -2691,13 +2679,15 @@
                 <w:b/>
                 <w:sz w:val="24"/>
                 <w:szCs w:val="24"/>
-              </w:rPr>
-            </w:pPr>
-            <w:r>
-              <w:rPr>
-                <w:rFonts w:asciiTheme="majorHAnsi" w:hAnsiTheme="majorHAnsi"/>
-                <w:sz w:val="24"/>
-                <w:szCs w:val="24"/>
+                <w:highlight w:val="yellow"/>
+              </w:rPr>
+            </w:pPr>
+            <w:r>
+              <w:rPr>
+                <w:rFonts w:asciiTheme="majorHAnsi" w:hAnsiTheme="majorHAnsi"/>
+                <w:sz w:val="24"/>
+                <w:szCs w:val="24"/>
+                <w:highlight w:val="yellow"/>
               </w:rPr>
               <w:t>Truck driver account must be valid to post new information</w:t>
             </w:r>
@@ -2753,13 +2743,15 @@
                 <w:rFonts w:asciiTheme="majorHAnsi" w:hAnsiTheme="majorHAnsi"/>
                 <w:sz w:val="24"/>
                 <w:szCs w:val="24"/>
-              </w:rPr>
-            </w:pPr>
-            <w:r>
-              <w:rPr>
-                <w:rFonts w:asciiTheme="majorHAnsi" w:hAnsiTheme="majorHAnsi"/>
-                <w:sz w:val="24"/>
-                <w:szCs w:val="24"/>
+                <w:highlight w:val="yellow"/>
+              </w:rPr>
+            </w:pPr>
+            <w:r>
+              <w:rPr>
+                <w:rFonts w:asciiTheme="majorHAnsi" w:hAnsiTheme="majorHAnsi"/>
+                <w:sz w:val="24"/>
+                <w:szCs w:val="24"/>
+                <w:highlight w:val="yellow"/>
               </w:rPr>
               <w:t xml:space="preserve">If a </w:t>
             </w:r>
@@ -2768,6 +2760,7 @@
                 <w:rFonts w:asciiTheme="majorHAnsi" w:hAnsiTheme="majorHAnsi"/>
                 <w:sz w:val="24"/>
                 <w:szCs w:val="24"/>
+                <w:highlight w:val="yellow"/>
               </w:rPr>
               <w:t xml:space="preserve">road information of the truck driver is available in the database, </w:t>
             </w:r>
@@ -2776,6 +2769,7 @@
                 <w:rFonts w:asciiTheme="majorHAnsi" w:hAnsiTheme="majorHAnsi"/>
                 <w:sz w:val="24"/>
                 <w:szCs w:val="24"/>
+                <w:highlight w:val="yellow"/>
               </w:rPr>
               <w:t>truck driver cannot add new road information</w:t>
             </w:r>
@@ -2792,13 +2786,17 @@
                 <w:rFonts w:asciiTheme="majorHAnsi" w:hAnsiTheme="majorHAnsi"/>
                 <w:sz w:val="24"/>
                 <w:szCs w:val="24"/>
-              </w:rPr>
-            </w:pPr>
-            <w:r>
-              <w:rPr>
-                <w:rFonts w:asciiTheme="majorHAnsi" w:hAnsiTheme="majorHAnsi"/>
-                <w:sz w:val="24"/>
-                <w:szCs w:val="24"/>
+                <w:highlight w:val="yellow"/>
+              </w:rPr>
+            </w:pPr>
+            <w:bookmarkStart w:id="2" w:name="_GoBack"/>
+            <w:bookmarkEnd w:id="2"/>
+            <w:r>
+              <w:rPr>
+                <w:rFonts w:asciiTheme="majorHAnsi" w:hAnsiTheme="majorHAnsi"/>
+                <w:sz w:val="24"/>
+                <w:szCs w:val="24"/>
+                <w:highlight w:val="yellow"/>
               </w:rPr>
               <w:t>System must check validity of data before they are inserted to database.</w:t>
             </w:r>
@@ -2881,10 +2879,10 @@
     <w:p>
       <w:r>
         <w:object w:dxaOrig="10590" w:dyaOrig="4770" w14:anchorId="75473ACB">
-          <v:shape id="_x0000_i1027" type="#_x0000_t75" style="width:450.75pt;height:203.25pt" o:ole="">
+          <v:shape id="_x0000_i1027" type="#_x0000_t75" style="width:450.8pt;height:203.1pt" o:ole="">
             <v:imagedata r:id="rId12" o:title=""/>
           </v:shape>
-          <o:OLEObject Type="Embed" ProgID="Visio.Drawing.15" ShapeID="_x0000_i1027" DrawAspect="Content" ObjectID="_1483381016" r:id="rId13"/>
+          <o:OLEObject Type="Embed" ProgID="Visio.Drawing.15" ShapeID="_x0000_i1027" DrawAspect="Content" ObjectID="_1483430522" r:id="rId13"/>
         </w:object>
       </w:r>
     </w:p>
@@ -2950,7 +2948,6 @@
                 <w:sz w:val="24"/>
                 <w:szCs w:val="24"/>
               </w:rPr>
-              <w:lastRenderedPageBreak/>
               <w:t>Use Case No.</w:t>
             </w:r>
           </w:p>
@@ -3026,7 +3023,7 @@
               <w:rPr>
                 <w:rStyle w:val="CommentReference"/>
               </w:rPr>
-              <w:commentReference w:id="2"/>
+              <w:commentReference w:id="3"/>
             </w:r>
           </w:p>
         </w:tc>
@@ -3904,7 +3901,6 @@
                       <w:sz w:val="24"/>
                       <w:szCs w:val="24"/>
                     </w:rPr>
-                    <w:lastRenderedPageBreak/>
                     <w:t>Hàng dễ vỡ: checkbox, not required</w:t>
                   </w:r>
                 </w:p>
@@ -4025,7 +4021,6 @@
                       <w:sz w:val="24"/>
                       <w:szCs w:val="24"/>
                     </w:rPr>
-                    <w:lastRenderedPageBreak/>
                     <w:t>2</w:t>
                   </w:r>
                 </w:p>
@@ -4230,7 +4225,7 @@
                 <w:szCs w:val="24"/>
               </w:rPr>
             </w:pPr>
-            <w:commentRangeStart w:id="3"/>
+            <w:commentRangeStart w:id="4"/>
             <w:r>
               <w:rPr>
                 <w:rFonts w:asciiTheme="majorHAnsi" w:hAnsiTheme="majorHAnsi"/>
@@ -4241,7 +4236,7 @@
               <w:t xml:space="preserve">Alternative Scenario: </w:t>
             </w:r>
           </w:p>
-          <w:commentRangeEnd w:id="3"/>
+          <w:commentRangeEnd w:id="4"/>
           <w:p>
             <w:pPr>
               <w:pStyle w:val="ListParagraph"/>
@@ -4267,7 +4262,7 @@
               <w:rPr>
                 <w:rStyle w:val="CommentReference"/>
               </w:rPr>
-              <w:commentReference w:id="3"/>
+              <w:commentReference w:id="4"/>
             </w:r>
           </w:p>
           <w:p>
@@ -4771,7 +4766,6 @@
                       <w:sz w:val="24"/>
                       <w:szCs w:val="24"/>
                     </w:rPr>
-                    <w:lastRenderedPageBreak/>
                     <w:t>6</w:t>
                   </w:r>
                 </w:p>
@@ -5507,10 +5501,10 @@
     <w:p>
       <w:r>
         <w:object w:dxaOrig="10590" w:dyaOrig="4770" w14:anchorId="6A55ED8B">
-          <v:shape id="_x0000_i1028" type="#_x0000_t75" style="width:453pt;height:204.75pt" o:ole="">
+          <v:shape id="_x0000_i1028" type="#_x0000_t75" style="width:453.5pt;height:204.7pt" o:ole="">
             <v:imagedata r:id="rId14" o:title=""/>
           </v:shape>
-          <o:OLEObject Type="Embed" ProgID="Visio.Drawing.15" ShapeID="_x0000_i1028" DrawAspect="Content" ObjectID="_1483381017" r:id="rId15"/>
+          <o:OLEObject Type="Embed" ProgID="Visio.Drawing.15" ShapeID="_x0000_i1028" DrawAspect="Content" ObjectID="_1483430523" r:id="rId15"/>
         </w:object>
       </w:r>
     </w:p>
@@ -6123,7 +6117,6 @@
                 <w:sz w:val="24"/>
                 <w:szCs w:val="24"/>
               </w:rPr>
-              <w:lastRenderedPageBreak/>
               <w:t>Success:</w:t>
             </w:r>
             <w:r>
@@ -7088,7 +7081,6 @@
                 <w:sz w:val="24"/>
                 <w:szCs w:val="24"/>
               </w:rPr>
-              <w:lastRenderedPageBreak/>
               <w:t>Business Rules:</w:t>
             </w:r>
           </w:p>
@@ -7258,24 +7250,24 @@
         <w:rPr>
           <w:rStyle w:val="CommentReference"/>
         </w:rPr>
-        <w:commentReference w:id="4"/>
+        <w:commentReference w:id="5"/>
       </w:r>
       <w:r>
         <w:object w:dxaOrig="10590" w:dyaOrig="4770" w14:anchorId="257DE92F">
-          <v:shape id="_x0000_i1029" type="#_x0000_t75" style="width:457.5pt;height:203.25pt" o:ole="">
+          <v:shape id="_x0000_i1029" type="#_x0000_t75" style="width:457.25pt;height:203.1pt" o:ole="">
             <v:imagedata r:id="rId16" o:title=""/>
           </v:shape>
-          <o:OLEObject Type="Embed" ProgID="Visio.Drawing.15" ShapeID="_x0000_i1029" DrawAspect="Content" ObjectID="_1483381018" r:id="rId17"/>
+          <o:OLEObject Type="Embed" ProgID="Visio.Drawing.15" ShapeID="_x0000_i1029" DrawAspect="Content" ObjectID="_1483430524" r:id="rId17"/>
         </w:object>
       </w:r>
     </w:p>
     <w:p>
       <w:r>
         <w:object w:dxaOrig="10590" w:dyaOrig="4771" w14:anchorId="5DE23890">
-          <v:shape id="_x0000_i1030" type="#_x0000_t75" style="width:447.75pt;height:201.75pt" o:ole="">
+          <v:shape id="_x0000_i1030" type="#_x0000_t75" style="width:448.1pt;height:202.05pt" o:ole="">
             <v:imagedata r:id="rId18" o:title=""/>
           </v:shape>
-          <o:OLEObject Type="Embed" ProgID="Visio.Drawing.15" ShapeID="_x0000_i1030" DrawAspect="Content" ObjectID="_1483381019" r:id="rId19"/>
+          <o:OLEObject Type="Embed" ProgID="Visio.Drawing.15" ShapeID="_x0000_i1030" DrawAspect="Content" ObjectID="_1483430525" r:id="rId19"/>
         </w:object>
       </w:r>
     </w:p>
@@ -7341,7 +7333,6 @@
                 <w:sz w:val="24"/>
                 <w:szCs w:val="24"/>
               </w:rPr>
-              <w:lastRenderedPageBreak/>
               <w:t>Use Case No.</w:t>
             </w:r>
           </w:p>
@@ -8469,16 +8460,7 @@
                       <w:sz w:val="24"/>
                       <w:szCs w:val="24"/>
                     </w:rPr>
-                    <w:t xml:space="preserve">Offer is sent to the goods owner truck driver wants to make a deal with. Success message </w:t>
-                  </w:r>
-                  <w:r>
-                    <w:rPr>
-                      <w:rFonts w:asciiTheme="majorHAnsi" w:hAnsiTheme="majorHAnsi"/>
-                      <w:sz w:val="24"/>
-                      <w:szCs w:val="24"/>
-                    </w:rPr>
-                    <w:lastRenderedPageBreak/>
-                    <w:t>“Đề nghị đã được gửi thành công” is shown.</w:t>
+                    <w:t>Offer is sent to the goods owner truck driver wants to make a deal with. Success message “Đề nghị đã được gửi thành công” is shown.</w:t>
                   </w:r>
                   <w:r>
                     <w:rPr>
@@ -9159,10 +9141,10 @@
     <w:p>
       <w:r>
         <w:object w:dxaOrig="10590" w:dyaOrig="4770" w14:anchorId="52CC0845">
-          <v:shape id="_x0000_i1031" type="#_x0000_t75" style="width:447.75pt;height:201.75pt" o:ole="">
+          <v:shape id="_x0000_i1031" type="#_x0000_t75" style="width:448.1pt;height:202.05pt" o:ole="">
             <v:imagedata r:id="rId20" o:title=""/>
           </v:shape>
-          <o:OLEObject Type="Embed" ProgID="Visio.Drawing.15" ShapeID="_x0000_i1031" DrawAspect="Content" ObjectID="_1483381020" r:id="rId21"/>
+          <o:OLEObject Type="Embed" ProgID="Visio.Drawing.15" ShapeID="_x0000_i1031" DrawAspect="Content" ObjectID="_1483430526" r:id="rId21"/>
         </w:object>
       </w:r>
     </w:p>
@@ -9951,7 +9933,6 @@
                 <w:sz w:val="24"/>
                 <w:szCs w:val="24"/>
               </w:rPr>
-              <w:lastRenderedPageBreak/>
               <w:t>Fail:</w:t>
             </w:r>
             <w:r>
@@ -10911,15 +10892,7 @@
                 <w:sz w:val="24"/>
                 <w:szCs w:val="24"/>
               </w:rPr>
-              <w:t xml:space="preserve"> state</w:t>
-            </w:r>
-            <w:r>
-              <w:rPr>
-                <w:rFonts w:asciiTheme="majorHAnsi" w:hAnsiTheme="majorHAnsi"/>
-                <w:sz w:val="24"/>
-                <w:szCs w:val="24"/>
-              </w:rPr>
-              <w:t xml:space="preserve"> in database</w:t>
+              <w:t xml:space="preserve"> state in database</w:t>
             </w:r>
           </w:p>
           <w:p>
@@ -11000,10 +10973,10 @@
     <w:p>
       <w:r>
         <w:object w:dxaOrig="10590" w:dyaOrig="4771" w14:anchorId="006A096E">
-          <v:shape id="_x0000_i1032" type="#_x0000_t75" style="width:467.25pt;height:210.75pt" o:ole="">
+          <v:shape id="_x0000_i1032" type="#_x0000_t75" style="width:466.95pt;height:210.65pt" o:ole="">
             <v:imagedata r:id="rId22" o:title=""/>
           </v:shape>
-          <o:OLEObject Type="Embed" ProgID="Visio.Drawing.15" ShapeID="_x0000_i1032" DrawAspect="Content" ObjectID="_1483381021" r:id="rId23"/>
+          <o:OLEObject Type="Embed" ProgID="Visio.Drawing.15" ShapeID="_x0000_i1032" DrawAspect="Content" ObjectID="_1483430527" r:id="rId23"/>
         </w:object>
       </w:r>
     </w:p>
@@ -11630,7 +11603,6 @@
                 <w:sz w:val="24"/>
                 <w:szCs w:val="24"/>
               </w:rPr>
-              <w:lastRenderedPageBreak/>
               <w:t>User logs in as truck driver.</w:t>
             </w:r>
           </w:p>
@@ -12538,7 +12510,6 @@
                 <w:sz w:val="24"/>
                 <w:szCs w:val="24"/>
               </w:rPr>
-              <w:lastRenderedPageBreak/>
               <w:t>Business Rules:</w:t>
             </w:r>
           </w:p>
@@ -12618,23 +12589,7 @@
                 <w:sz w:val="24"/>
                 <w:szCs w:val="24"/>
               </w:rPr>
-              <w:t xml:space="preserve">Offer is marked with </w:t>
-            </w:r>
-            <w:r>
-              <w:rPr>
-                <w:rFonts w:asciiTheme="majorHAnsi" w:hAnsiTheme="majorHAnsi"/>
-                <w:sz w:val="24"/>
-                <w:szCs w:val="24"/>
-              </w:rPr>
-              <w:t>accepted</w:t>
-            </w:r>
-            <w:r>
-              <w:rPr>
-                <w:rFonts w:asciiTheme="majorHAnsi" w:hAnsiTheme="majorHAnsi"/>
-                <w:sz w:val="24"/>
-                <w:szCs w:val="24"/>
-              </w:rPr>
-              <w:t xml:space="preserve"> state in database</w:t>
+              <w:t>Offer is marked with accepted state in database</w:t>
             </w:r>
           </w:p>
           <w:p>
@@ -12787,10 +12742,10 @@
     <w:p>
       <w:r>
         <w:object w:dxaOrig="10590" w:dyaOrig="4771" w14:anchorId="3D8836A1">
-          <v:shape id="_x0000_i1033" type="#_x0000_t75" style="width:452.25pt;height:204pt" o:ole="">
+          <v:shape id="_x0000_i1033" type="#_x0000_t75" style="width:452.4pt;height:204.2pt" o:ole="">
             <v:imagedata r:id="rId24" o:title=""/>
           </v:shape>
-          <o:OLEObject Type="Embed" ProgID="Visio.Drawing.15" ShapeID="_x0000_i1033" DrawAspect="Content" ObjectID="_1483381022" r:id="rId25"/>
+          <o:OLEObject Type="Embed" ProgID="Visio.Drawing.15" ShapeID="_x0000_i1033" DrawAspect="Content" ObjectID="_1483430528" r:id="rId25"/>
         </w:object>
       </w:r>
     </w:p>
@@ -13237,7 +13192,6 @@
                 <w:sz w:val="24"/>
                 <w:szCs w:val="24"/>
               </w:rPr>
-              <w:lastRenderedPageBreak/>
               <w:t xml:space="preserve">Truck driver </w:t>
             </w:r>
             <w:r>
@@ -14212,7 +14166,6 @@
                       <w:sz w:val="24"/>
                       <w:szCs w:val="24"/>
                     </w:rPr>
-                    <w:lastRenderedPageBreak/>
                     <w:t>1</w:t>
                   </w:r>
                 </w:p>
@@ -14548,10 +14501,10 @@
     <w:p>
       <w:r>
         <w:object w:dxaOrig="10590" w:dyaOrig="4771" w14:anchorId="5749867F">
-          <v:shape id="_x0000_i1034" type="#_x0000_t75" style="width:452.25pt;height:204pt" o:ole="">
+          <v:shape id="_x0000_i1034" type="#_x0000_t75" style="width:452.4pt;height:204.2pt" o:ole="">
             <v:imagedata r:id="rId26" o:title=""/>
           </v:shape>
-          <o:OLEObject Type="Embed" ProgID="Visio.Drawing.15" ShapeID="_x0000_i1034" DrawAspect="Content" ObjectID="_1483381023" r:id="rId27"/>
+          <o:OLEObject Type="Embed" ProgID="Visio.Drawing.15" ShapeID="_x0000_i1034" DrawAspect="Content" ObjectID="_1483430529" r:id="rId27"/>
         </w:object>
       </w:r>
     </w:p>
@@ -14813,7 +14766,6 @@
                 <w:sz w:val="24"/>
                 <w:szCs w:val="24"/>
               </w:rPr>
-              <w:lastRenderedPageBreak/>
               <w:t>Date</w:t>
             </w:r>
           </w:p>
@@ -15605,7 +15557,6 @@
                       <w:sz w:val="24"/>
                       <w:szCs w:val="24"/>
                     </w:rPr>
-                    <w:lastRenderedPageBreak/>
                     <w:t>Step</w:t>
                   </w:r>
                 </w:p>
@@ -16037,15 +15988,7 @@
                 <w:sz w:val="24"/>
                 <w:szCs w:val="24"/>
               </w:rPr>
-              <w:t xml:space="preserve">Truck driver account must be valid to </w:t>
-            </w:r>
-            <w:r>
-              <w:rPr>
-                <w:rFonts w:asciiTheme="majorHAnsi" w:hAnsiTheme="majorHAnsi"/>
-                <w:sz w:val="24"/>
-                <w:szCs w:val="24"/>
-              </w:rPr>
-              <w:t>confirm delivery status of a deal</w:t>
+              <w:t>Truck driver account must be valid to confirm delivery status of a deal</w:t>
             </w:r>
           </w:p>
           <w:p>
@@ -16071,8 +16014,6 @@
               </w:rPr>
               <w:t>The deal has to be accepted before truck driver can change its status</w:t>
             </w:r>
-            <w:bookmarkStart w:id="5" w:name="_GoBack"/>
-            <w:bookmarkEnd w:id="5"/>
           </w:p>
           <w:p>
             <w:pPr>
@@ -16118,15 +16059,7 @@
                 <w:sz w:val="24"/>
                 <w:szCs w:val="24"/>
               </w:rPr>
-              <w:t xml:space="preserve"> </w:t>
-            </w:r>
-            <w:r>
-              <w:rPr>
-                <w:rFonts w:asciiTheme="majorHAnsi" w:hAnsiTheme="majorHAnsi"/>
-                <w:sz w:val="24"/>
-                <w:szCs w:val="24"/>
-              </w:rPr>
-              <w:t>Delivery status is marked to completed when goods owner or staff confirm the status.</w:t>
+              <w:t xml:space="preserve"> Delivery status is marked to completed when goods owner or staff confirm the status.</w:t>
             </w:r>
           </w:p>
           <w:p>
@@ -16216,7 +16149,7 @@
       </w:r>
     </w:p>
   </w:comment>
-  <w:comment w:id="2" w:author="Huy Bùi" w:date="2015-01-19T15:15:00Z" w:initials="HB">
+  <w:comment w:id="3" w:author="Huy Bùi" w:date="2015-01-19T15:15:00Z" w:initials="HB">
     <w:p>
       <w:pPr>
         <w:pStyle w:val="CommentText"/>
@@ -16232,7 +16165,7 @@
       </w:r>
     </w:p>
   </w:comment>
-  <w:comment w:id="3" w:author="Huy Bùi" w:date="2015-01-19T15:15:00Z" w:initials="HB">
+  <w:comment w:id="4" w:author="Huy Bùi" w:date="2015-01-19T15:15:00Z" w:initials="HB">
     <w:p>
       <w:pPr>
         <w:pStyle w:val="CommentText"/>
@@ -16248,7 +16181,7 @@
       </w:r>
     </w:p>
   </w:comment>
-  <w:comment w:id="4" w:author="Huy Bùi" w:date="2015-01-19T15:19:00Z" w:initials="HB">
+  <w:comment w:id="5" w:author="Huy Bùi" w:date="2015-01-19T15:19:00Z" w:initials="HB">
     <w:p>
       <w:pPr>
         <w:pStyle w:val="CommentText"/>
@@ -17718,7 +17651,7 @@
 </file>
 
 <file path=customXml/itemProps1.xml><?xml version="1.0" encoding="utf-8"?>
-<ds:datastoreItem xmlns:ds="http://schemas.openxmlformats.org/officeDocument/2006/customXml" ds:itemID="{07491A3C-B086-49C2-9820-F605304E4669}">
+<ds:datastoreItem xmlns:ds="http://schemas.openxmlformats.org/officeDocument/2006/customXml" ds:itemID="{0C4DAE40-8699-41AD-A883-A025C42D24CA}">
   <ds:schemaRefs>
     <ds:schemaRef ds:uri="http://schemas.openxmlformats.org/officeDocument/2006/bibliography"/>
   </ds:schemaRefs>

--- a/Temp/ThienNQ/usecase.docx
+++ b/Temp/ThienNQ/usecase.docx
@@ -2,13 +2,9 @@
 <file path=word/document.xml><?xml version="1.0" encoding="utf-8"?>
 <w:document xmlns:wpc="http://schemas.microsoft.com/office/word/2010/wordprocessingCanvas" xmlns:mc="http://schemas.openxmlformats.org/markup-compatibility/2006" xmlns:o="urn:schemas-microsoft-com:office:office" xmlns:r="http://schemas.openxmlformats.org/officeDocument/2006/relationships" xmlns:m="http://schemas.openxmlformats.org/officeDocument/2006/math" xmlns:v="urn:schemas-microsoft-com:vml" xmlns:wp14="http://schemas.microsoft.com/office/word/2010/wordprocessingDrawing" xmlns:wp="http://schemas.openxmlformats.org/drawingml/2006/wordprocessingDrawing" xmlns:w10="urn:schemas-microsoft-com:office:word" xmlns:w="http://schemas.openxmlformats.org/wordprocessingml/2006/main" xmlns:w14="http://schemas.microsoft.com/office/word/2010/wordml" xmlns:w15="http://schemas.microsoft.com/office/word/2012/wordml" xmlns:wpg="http://schemas.microsoft.com/office/word/2010/wordprocessingGroup" xmlns:wpi="http://schemas.microsoft.com/office/word/2010/wordprocessingInk" xmlns:wne="http://schemas.microsoft.com/office/word/2006/wordml" xmlns:wps="http://schemas.microsoft.com/office/word/2010/wordprocessingShape" mc:Ignorable="w14 w15 wp14">
   <w:body>
+    <w:bookmarkStart w:id="0" w:name="_GoBack"/>
+    <w:bookmarkEnd w:id="0"/>
     <w:p>
-      <w:r>
-        <w:rPr>
-          <w:rStyle w:val="CommentReference"/>
-        </w:rPr>
-        <w:commentReference w:id="0"/>
-      </w:r>
       <w:r>
         <w:object w:dxaOrig="10590" w:dyaOrig="4770" w14:anchorId="7A6F1346">
           <v:shapetype id="_x0000_t75" coordsize="21600,21600" o:spt="75" o:preferrelative="t" path="m@4@5l@4@11@9@11@9@5xe" filled="f" stroked="f">
@@ -30,20 +26,20 @@
             <v:path o:extrusionok="f" gradientshapeok="t" o:connecttype="rect"/>
             <o:lock v:ext="edit" aspectratio="t"/>
           </v:shapetype>
-          <v:shape id="_x0000_i1025" type="#_x0000_t75" style="width:450.8pt;height:203.1pt" o:ole="">
-            <v:imagedata r:id="rId8" o:title=""/>
+          <v:shape id="_x0000_i1025" type="#_x0000_t75" style="width:450.75pt;height:203.25pt" o:ole="">
+            <v:imagedata r:id="rId6" o:title=""/>
           </v:shape>
-          <o:OLEObject Type="Embed" ProgID="Visio.Drawing.15" ShapeID="_x0000_i1025" DrawAspect="Content" ObjectID="_1483430520" r:id="rId9"/>
+          <o:OLEObject Type="Embed" ProgID="Visio.Drawing.15" ShapeID="_x0000_i1025" DrawAspect="Content" ObjectID="_1483650081" r:id="rId7"/>
         </w:object>
       </w:r>
     </w:p>
     <w:p>
       <w:r>
         <w:object w:dxaOrig="10590" w:dyaOrig="4770" w14:anchorId="3AB9B8C5">
-          <v:shape id="_x0000_i1026" type="#_x0000_t75" style="width:450.8pt;height:203.1pt" o:ole="">
-            <v:imagedata r:id="rId10" o:title=""/>
+          <v:shape id="_x0000_i1026" type="#_x0000_t75" style="width:450.75pt;height:203.25pt" o:ole="">
+            <v:imagedata r:id="rId8" o:title=""/>
           </v:shape>
-          <o:OLEObject Type="Embed" ProgID="Visio.Drawing.15" ShapeID="_x0000_i1026" DrawAspect="Content" ObjectID="_1483430521" r:id="rId11"/>
+          <o:OLEObject Type="Embed" ProgID="Visio.Drawing.15" ShapeID="_x0000_i1026" DrawAspect="Content" ObjectID="_1483650082" r:id="rId9"/>
         </w:object>
       </w:r>
     </w:p>
@@ -189,12 +185,6 @@
               </w:rPr>
               <w:t>2.0</w:t>
             </w:r>
-            <w:r>
-              <w:rPr>
-                <w:rStyle w:val="CommentReference"/>
-              </w:rPr>
-              <w:commentReference w:id="1"/>
-            </w:r>
           </w:p>
         </w:tc>
       </w:tr>
@@ -1433,7 +1423,16 @@
                       <w:sz w:val="24"/>
                       <w:szCs w:val="24"/>
                     </w:rPr>
-                    <w:t>, success message “Đã tạo mới đường đi thành công” is shown.</w:t>
+                    <w:t xml:space="preserve">, success message “Đã tạo mới đường đi </w:t>
+                  </w:r>
+                  <w:r>
+                    <w:rPr>
+                      <w:rFonts w:asciiTheme="majorHAnsi" w:hAnsiTheme="majorHAnsi"/>
+                      <w:sz w:val="24"/>
+                      <w:szCs w:val="24"/>
+                    </w:rPr>
+                    <w:lastRenderedPageBreak/>
+                    <w:t>thành công” is shown.</w:t>
                   </w:r>
                   <w:r>
                     <w:rPr>
@@ -2365,6 +2364,7 @@
                       <w:sz w:val="24"/>
                       <w:szCs w:val="24"/>
                     </w:rPr>
+                    <w:lastRenderedPageBreak/>
                     <w:t>“</w:t>
                   </w:r>
                   <w:r>
@@ -2403,6 +2403,7 @@
                       <w:sz w:val="24"/>
                       <w:szCs w:val="24"/>
                     </w:rPr>
+                    <w:lastRenderedPageBreak/>
                     <w:t>Error message “</w:t>
                   </w:r>
                   <w:r>
@@ -2460,6 +2461,7 @@
                       <w:sz w:val="24"/>
                       <w:szCs w:val="24"/>
                     </w:rPr>
+                    <w:lastRenderedPageBreak/>
                     <w:t>10</w:t>
                   </w:r>
                 </w:p>
@@ -2789,8 +2791,6 @@
                 <w:highlight w:val="yellow"/>
               </w:rPr>
             </w:pPr>
-            <w:bookmarkStart w:id="2" w:name="_GoBack"/>
-            <w:bookmarkEnd w:id="2"/>
             <w:r>
               <w:rPr>
                 <w:rFonts w:asciiTheme="majorHAnsi" w:hAnsiTheme="majorHAnsi"/>
@@ -2879,10 +2879,10 @@
     <w:p>
       <w:r>
         <w:object w:dxaOrig="10590" w:dyaOrig="4770" w14:anchorId="75473ACB">
-          <v:shape id="_x0000_i1027" type="#_x0000_t75" style="width:450.8pt;height:203.1pt" o:ole="">
-            <v:imagedata r:id="rId12" o:title=""/>
+          <v:shape id="_x0000_i1027" type="#_x0000_t75" style="width:450.75pt;height:203.25pt" o:ole="">
+            <v:imagedata r:id="rId10" o:title=""/>
           </v:shape>
-          <o:OLEObject Type="Embed" ProgID="Visio.Drawing.15" ShapeID="_x0000_i1027" DrawAspect="Content" ObjectID="_1483430522" r:id="rId13"/>
+          <o:OLEObject Type="Embed" ProgID="Visio.Drawing.15" ShapeID="_x0000_i1027" DrawAspect="Content" ObjectID="_1483650083" r:id="rId11"/>
         </w:object>
       </w:r>
     </w:p>
@@ -2948,6 +2948,7 @@
                 <w:sz w:val="24"/>
                 <w:szCs w:val="24"/>
               </w:rPr>
+              <w:lastRenderedPageBreak/>
               <w:t>Use Case No.</w:t>
             </w:r>
           </w:p>
@@ -3018,12 +3019,6 @@
                 <w:szCs w:val="24"/>
               </w:rPr>
               <w:t>2.0</w:t>
-            </w:r>
-            <w:r>
-              <w:rPr>
-                <w:rStyle w:val="CommentReference"/>
-              </w:rPr>
-              <w:commentReference w:id="3"/>
             </w:r>
           </w:p>
         </w:tc>
@@ -3901,6 +3896,7 @@
                       <w:sz w:val="24"/>
                       <w:szCs w:val="24"/>
                     </w:rPr>
+                    <w:lastRenderedPageBreak/>
                     <w:t>Hàng dễ vỡ: checkbox, not required</w:t>
                   </w:r>
                 </w:p>
@@ -4021,6 +4017,7 @@
                       <w:sz w:val="24"/>
                       <w:szCs w:val="24"/>
                     </w:rPr>
+                    <w:lastRenderedPageBreak/>
                     <w:t>2</w:t>
                   </w:r>
                 </w:p>
@@ -4225,7 +4222,6 @@
                 <w:szCs w:val="24"/>
               </w:rPr>
             </w:pPr>
-            <w:commentRangeStart w:id="4"/>
             <w:r>
               <w:rPr>
                 <w:rFonts w:asciiTheme="majorHAnsi" w:hAnsiTheme="majorHAnsi"/>
@@ -4236,7 +4232,6 @@
               <w:t xml:space="preserve">Alternative Scenario: </w:t>
             </w:r>
           </w:p>
-          <w:commentRangeEnd w:id="4"/>
           <w:p>
             <w:pPr>
               <w:pStyle w:val="ListParagraph"/>
@@ -4257,12 +4252,6 @@
                 <w:szCs w:val="24"/>
               </w:rPr>
               <w:t>N/A</w:t>
-            </w:r>
-            <w:r>
-              <w:rPr>
-                <w:rStyle w:val="CommentReference"/>
-              </w:rPr>
-              <w:commentReference w:id="4"/>
             </w:r>
           </w:p>
           <w:p>
@@ -4766,6 +4755,7 @@
                       <w:sz w:val="24"/>
                       <w:szCs w:val="24"/>
                     </w:rPr>
+                    <w:lastRenderedPageBreak/>
                     <w:t>6</w:t>
                   </w:r>
                 </w:p>
@@ -5501,10 +5491,10 @@
     <w:p>
       <w:r>
         <w:object w:dxaOrig="10590" w:dyaOrig="4770" w14:anchorId="6A55ED8B">
-          <v:shape id="_x0000_i1028" type="#_x0000_t75" style="width:453.5pt;height:204.7pt" o:ole="">
-            <v:imagedata r:id="rId14" o:title=""/>
+          <v:shape id="_x0000_i1028" type="#_x0000_t75" style="width:453pt;height:204.75pt" o:ole="">
+            <v:imagedata r:id="rId12" o:title=""/>
           </v:shape>
-          <o:OLEObject Type="Embed" ProgID="Visio.Drawing.15" ShapeID="_x0000_i1028" DrawAspect="Content" ObjectID="_1483430523" r:id="rId15"/>
+          <o:OLEObject Type="Embed" ProgID="Visio.Drawing.15" ShapeID="_x0000_i1028" DrawAspect="Content" ObjectID="_1483650084" r:id="rId13"/>
         </w:object>
       </w:r>
     </w:p>
@@ -6117,6 +6107,7 @@
                 <w:sz w:val="24"/>
                 <w:szCs w:val="24"/>
               </w:rPr>
+              <w:lastRenderedPageBreak/>
               <w:t>Success:</w:t>
             </w:r>
             <w:r>
@@ -7081,6 +7072,7 @@
                 <w:sz w:val="24"/>
                 <w:szCs w:val="24"/>
               </w:rPr>
+              <w:lastRenderedPageBreak/>
               <w:t>Business Rules:</w:t>
             </w:r>
           </w:p>
@@ -7247,27 +7239,21 @@
     <w:p/>
     <w:p>
       <w:r>
-        <w:rPr>
-          <w:rStyle w:val="CommentReference"/>
-        </w:rPr>
-        <w:commentReference w:id="5"/>
-      </w:r>
-      <w:r>
         <w:object w:dxaOrig="10590" w:dyaOrig="4770" w14:anchorId="257DE92F">
-          <v:shape id="_x0000_i1029" type="#_x0000_t75" style="width:457.25pt;height:203.1pt" o:ole="">
-            <v:imagedata r:id="rId16" o:title=""/>
+          <v:shape id="_x0000_i1029" type="#_x0000_t75" style="width:457.5pt;height:203.25pt" o:ole="">
+            <v:imagedata r:id="rId14" o:title=""/>
           </v:shape>
-          <o:OLEObject Type="Embed" ProgID="Visio.Drawing.15" ShapeID="_x0000_i1029" DrawAspect="Content" ObjectID="_1483430524" r:id="rId17"/>
+          <o:OLEObject Type="Embed" ProgID="Visio.Drawing.15" ShapeID="_x0000_i1029" DrawAspect="Content" ObjectID="_1483650085" r:id="rId15"/>
         </w:object>
       </w:r>
     </w:p>
     <w:p>
       <w:r>
         <w:object w:dxaOrig="10590" w:dyaOrig="4771" w14:anchorId="5DE23890">
-          <v:shape id="_x0000_i1030" type="#_x0000_t75" style="width:448.1pt;height:202.05pt" o:ole="">
-            <v:imagedata r:id="rId18" o:title=""/>
+          <v:shape id="_x0000_i1030" type="#_x0000_t75" style="width:447.75pt;height:201.75pt" o:ole="">
+            <v:imagedata r:id="rId16" o:title=""/>
           </v:shape>
-          <o:OLEObject Type="Embed" ProgID="Visio.Drawing.15" ShapeID="_x0000_i1030" DrawAspect="Content" ObjectID="_1483430525" r:id="rId19"/>
+          <o:OLEObject Type="Embed" ProgID="Visio.Drawing.15" ShapeID="_x0000_i1030" DrawAspect="Content" ObjectID="_1483650086" r:id="rId17"/>
         </w:object>
       </w:r>
     </w:p>
@@ -7333,6 +7319,7 @@
                 <w:sz w:val="24"/>
                 <w:szCs w:val="24"/>
               </w:rPr>
+              <w:lastRenderedPageBreak/>
               <w:t>Use Case No.</w:t>
             </w:r>
           </w:p>
@@ -8460,7 +8447,16 @@
                       <w:sz w:val="24"/>
                       <w:szCs w:val="24"/>
                     </w:rPr>
-                    <w:t>Offer is sent to the goods owner truck driver wants to make a deal with. Success message “Đề nghị đã được gửi thành công” is shown.</w:t>
+                    <w:t xml:space="preserve">Offer is sent to the goods owner truck driver wants to make a deal with. Success message </w:t>
+                  </w:r>
+                  <w:r>
+                    <w:rPr>
+                      <w:rFonts w:asciiTheme="majorHAnsi" w:hAnsiTheme="majorHAnsi"/>
+                      <w:sz w:val="24"/>
+                      <w:szCs w:val="24"/>
+                    </w:rPr>
+                    <w:lastRenderedPageBreak/>
+                    <w:t>“Đề nghị đã được gửi thành công” is shown.</w:t>
                   </w:r>
                   <w:r>
                     <w:rPr>
@@ -9141,10 +9137,10 @@
     <w:p>
       <w:r>
         <w:object w:dxaOrig="10590" w:dyaOrig="4770" w14:anchorId="52CC0845">
-          <v:shape id="_x0000_i1031" type="#_x0000_t75" style="width:448.1pt;height:202.05pt" o:ole="">
-            <v:imagedata r:id="rId20" o:title=""/>
+          <v:shape id="_x0000_i1031" type="#_x0000_t75" style="width:447.75pt;height:201.75pt" o:ole="">
+            <v:imagedata r:id="rId18" o:title=""/>
           </v:shape>
-          <o:OLEObject Type="Embed" ProgID="Visio.Drawing.15" ShapeID="_x0000_i1031" DrawAspect="Content" ObjectID="_1483430526" r:id="rId21"/>
+          <o:OLEObject Type="Embed" ProgID="Visio.Drawing.15" ShapeID="_x0000_i1031" DrawAspect="Content" ObjectID="_1483650087" r:id="rId19"/>
         </w:object>
       </w:r>
     </w:p>
@@ -9933,6 +9929,7 @@
                 <w:sz w:val="24"/>
                 <w:szCs w:val="24"/>
               </w:rPr>
+              <w:lastRenderedPageBreak/>
               <w:t>Fail:</w:t>
             </w:r>
             <w:r>
@@ -10973,10 +10970,10 @@
     <w:p>
       <w:r>
         <w:object w:dxaOrig="10590" w:dyaOrig="4771" w14:anchorId="006A096E">
-          <v:shape id="_x0000_i1032" type="#_x0000_t75" style="width:466.95pt;height:210.65pt" o:ole="">
-            <v:imagedata r:id="rId22" o:title=""/>
+          <v:shape id="_x0000_i1032" type="#_x0000_t75" style="width:467.25pt;height:210.75pt" o:ole="">
+            <v:imagedata r:id="rId20" o:title=""/>
           </v:shape>
-          <o:OLEObject Type="Embed" ProgID="Visio.Drawing.15" ShapeID="_x0000_i1032" DrawAspect="Content" ObjectID="_1483430527" r:id="rId23"/>
+          <o:OLEObject Type="Embed" ProgID="Visio.Drawing.15" ShapeID="_x0000_i1032" DrawAspect="Content" ObjectID="_1483650088" r:id="rId21"/>
         </w:object>
       </w:r>
     </w:p>
@@ -11603,6 +11600,7 @@
                 <w:sz w:val="24"/>
                 <w:szCs w:val="24"/>
               </w:rPr>
+              <w:lastRenderedPageBreak/>
               <w:t>User logs in as truck driver.</w:t>
             </w:r>
           </w:p>
@@ -12510,6 +12508,7 @@
                 <w:sz w:val="24"/>
                 <w:szCs w:val="24"/>
               </w:rPr>
+              <w:lastRenderedPageBreak/>
               <w:t>Business Rules:</w:t>
             </w:r>
           </w:p>
@@ -12742,10 +12741,10 @@
     <w:p>
       <w:r>
         <w:object w:dxaOrig="10590" w:dyaOrig="4771" w14:anchorId="3D8836A1">
-          <v:shape id="_x0000_i1033" type="#_x0000_t75" style="width:452.4pt;height:204.2pt" o:ole="">
-            <v:imagedata r:id="rId24" o:title=""/>
+          <v:shape id="_x0000_i1033" type="#_x0000_t75" style="width:452.25pt;height:204pt" o:ole="">
+            <v:imagedata r:id="rId22" o:title=""/>
           </v:shape>
-          <o:OLEObject Type="Embed" ProgID="Visio.Drawing.15" ShapeID="_x0000_i1033" DrawAspect="Content" ObjectID="_1483430528" r:id="rId25"/>
+          <o:OLEObject Type="Embed" ProgID="Visio.Drawing.15" ShapeID="_x0000_i1033" DrawAspect="Content" ObjectID="_1483650089" r:id="rId23"/>
         </w:object>
       </w:r>
     </w:p>
@@ -13192,6 +13191,7 @@
                 <w:sz w:val="24"/>
                 <w:szCs w:val="24"/>
               </w:rPr>
+              <w:lastRenderedPageBreak/>
               <w:t xml:space="preserve">Truck driver </w:t>
             </w:r>
             <w:r>
@@ -14166,6 +14166,7 @@
                       <w:sz w:val="24"/>
                       <w:szCs w:val="24"/>
                     </w:rPr>
+                    <w:lastRenderedPageBreak/>
                     <w:t>1</w:t>
                   </w:r>
                 </w:p>
@@ -14501,10 +14502,10 @@
     <w:p>
       <w:r>
         <w:object w:dxaOrig="10590" w:dyaOrig="4771" w14:anchorId="5749867F">
-          <v:shape id="_x0000_i1034" type="#_x0000_t75" style="width:452.4pt;height:204.2pt" o:ole="">
-            <v:imagedata r:id="rId26" o:title=""/>
+          <v:shape id="_x0000_i1034" type="#_x0000_t75" style="width:452.25pt;height:204pt" o:ole="">
+            <v:imagedata r:id="rId24" o:title=""/>
           </v:shape>
-          <o:OLEObject Type="Embed" ProgID="Visio.Drawing.15" ShapeID="_x0000_i1034" DrawAspect="Content" ObjectID="_1483430529" r:id="rId27"/>
+          <o:OLEObject Type="Embed" ProgID="Visio.Drawing.15" ShapeID="_x0000_i1034" DrawAspect="Content" ObjectID="_1483650090" r:id="rId25"/>
         </w:object>
       </w:r>
     </w:p>
@@ -14766,6 +14767,7 @@
                 <w:sz w:val="24"/>
                 <w:szCs w:val="24"/>
               </w:rPr>
+              <w:lastRenderedPageBreak/>
               <w:t>Date</w:t>
             </w:r>
           </w:p>
@@ -15557,6 +15559,7 @@
                       <w:sz w:val="24"/>
                       <w:szCs w:val="24"/>
                     </w:rPr>
+                    <w:lastRenderedPageBreak/>
                     <w:t>Step</w:t>
                   </w:r>
                 </w:p>
@@ -16113,101 +16116,6 @@
     </w:sectPr>
   </w:body>
 </w:document>
-</file>
-
-<file path=word/comments.xml><?xml version="1.0" encoding="utf-8"?>
-<w:comments xmlns:wpc="http://schemas.microsoft.com/office/word/2010/wordprocessingCanvas" xmlns:mc="http://schemas.openxmlformats.org/markup-compatibility/2006" xmlns:o="urn:schemas-microsoft-com:office:office" xmlns:r="http://schemas.openxmlformats.org/officeDocument/2006/relationships" xmlns:m="http://schemas.openxmlformats.org/officeDocument/2006/math" xmlns:v="urn:schemas-microsoft-com:vml" xmlns:wp14="http://schemas.microsoft.com/office/word/2010/wordprocessingDrawing" xmlns:wp="http://schemas.openxmlformats.org/drawingml/2006/wordprocessingDrawing" xmlns:w10="urn:schemas-microsoft-com:office:word" xmlns:w="http://schemas.openxmlformats.org/wordprocessingml/2006/main" xmlns:w14="http://schemas.microsoft.com/office/word/2010/wordml" xmlns:w15="http://schemas.microsoft.com/office/word/2012/wordml" xmlns:wpg="http://schemas.microsoft.com/office/word/2010/wordprocessingGroup" xmlns:wpi="http://schemas.microsoft.com/office/word/2010/wordprocessingInk" xmlns:wne="http://schemas.microsoft.com/office/word/2006/wordml" xmlns:wps="http://schemas.microsoft.com/office/word/2010/wordprocessingShape" mc:Ignorable="w14 w15 wp14">
-  <w:comment w:id="0" w:author="Huy Bùi" w:date="2015-01-19T15:07:00Z" w:initials="HB">
-    <w:p>
-      <w:pPr>
-        <w:pStyle w:val="CommentText"/>
-      </w:pPr>
-      <w:r>
-        <w:rPr>
-          <w:rStyle w:val="CommentReference"/>
-        </w:rPr>
-        <w:annotationRef/>
-      </w:r>
-      <w:r>
-        <w:t>Generalize, vẽ hình cho từng case</w:t>
-      </w:r>
-    </w:p>
-  </w:comment>
-  <w:comment w:id="1" w:author="Huy Bùi" w:date="2015-01-19T15:08:00Z" w:initials="HB">
-    <w:p>
-      <w:pPr>
-        <w:pStyle w:val="CommentText"/>
-      </w:pPr>
-      <w:r>
-        <w:rPr>
-          <w:rStyle w:val="CommentReference"/>
-        </w:rPr>
-        <w:annotationRef/>
-      </w:r>
-      <w:r>
-        <w:t>2.0</w:t>
-      </w:r>
-    </w:p>
-  </w:comment>
-  <w:comment w:id="3" w:author="Huy Bùi" w:date="2015-01-19T15:15:00Z" w:initials="HB">
-    <w:p>
-      <w:pPr>
-        <w:pStyle w:val="CommentText"/>
-      </w:pPr>
-      <w:r>
-        <w:rPr>
-          <w:rStyle w:val="CommentReference"/>
-        </w:rPr>
-        <w:annotationRef/>
-      </w:r>
-      <w:r>
-        <w:t>2.0</w:t>
-      </w:r>
-    </w:p>
-  </w:comment>
-  <w:comment w:id="4" w:author="Huy Bùi" w:date="2015-01-19T15:15:00Z" w:initials="HB">
-    <w:p>
-      <w:pPr>
-        <w:pStyle w:val="CommentText"/>
-      </w:pPr>
-      <w:r>
-        <w:rPr>
-          <w:rStyle w:val="CommentReference"/>
-        </w:rPr>
-        <w:annotationRef/>
-      </w:r>
-      <w:r>
-        <w:t>Kiểm tra</w:t>
-      </w:r>
-    </w:p>
-  </w:comment>
-  <w:comment w:id="5" w:author="Huy Bùi" w:date="2015-01-19T15:19:00Z" w:initials="HB">
-    <w:p>
-      <w:pPr>
-        <w:pStyle w:val="CommentText"/>
-      </w:pPr>
-      <w:r>
-        <w:rPr>
-          <w:rStyle w:val="CommentReference"/>
-        </w:rPr>
-        <w:annotationRef/>
-      </w:r>
-      <w:r>
-        <w:t>Generalize</w:t>
-      </w:r>
-    </w:p>
-  </w:comment>
-</w:comments>
-</file>
-
-<file path=word/commentsExtended.xml><?xml version="1.0" encoding="utf-8"?>
-<w15:commentsEx xmlns:wpc="http://schemas.microsoft.com/office/word/2010/wordprocessingCanvas" xmlns:mc="http://schemas.openxmlformats.org/markup-compatibility/2006" xmlns:o="urn:schemas-microsoft-com:office:office" xmlns:r="http://schemas.openxmlformats.org/officeDocument/2006/relationships" xmlns:m="http://schemas.openxmlformats.org/officeDocument/2006/math" xmlns:v="urn:schemas-microsoft-com:vml" xmlns:wp14="http://schemas.microsoft.com/office/word/2010/wordprocessingDrawing" xmlns:wp="http://schemas.openxmlformats.org/drawingml/2006/wordprocessingDrawing" xmlns:w10="urn:schemas-microsoft-com:office:word" xmlns:w="http://schemas.openxmlformats.org/wordprocessingml/2006/main" xmlns:w14="http://schemas.microsoft.com/office/word/2010/wordml" xmlns:w15="http://schemas.microsoft.com/office/word/2012/wordml" xmlns:wpg="http://schemas.microsoft.com/office/word/2010/wordprocessingGroup" xmlns:wpi="http://schemas.microsoft.com/office/word/2010/wordprocessingInk" xmlns:wne="http://schemas.microsoft.com/office/word/2006/wordml" xmlns:wps="http://schemas.microsoft.com/office/word/2010/wordprocessingShape" mc:Ignorable="w14 w15 wp14">
-  <w15:commentEx w15:paraId="7683F99C" w15:done="0"/>
-  <w15:commentEx w15:paraId="2D21BA47" w15:done="0"/>
-  <w15:commentEx w15:paraId="16E1B186" w15:done="0"/>
-  <w15:commentEx w15:paraId="0E321D97" w15:done="0"/>
-  <w15:commentEx w15:paraId="1F3315EE" w15:done="0"/>
-</w15:commentsEx>
 </file>
 
 <file path=word/numbering.xml><?xml version="1.0" encoding="utf-8"?>
@@ -16793,14 +16701,6 @@
     <w:abstractNumId w:val="3"/>
   </w:num>
 </w:numbering>
-</file>
-
-<file path=word/people.xml><?xml version="1.0" encoding="utf-8"?>
-<w15:people xmlns:wpc="http://schemas.microsoft.com/office/word/2010/wordprocessingCanvas" xmlns:mc="http://schemas.openxmlformats.org/markup-compatibility/2006" xmlns:o="urn:schemas-microsoft-com:office:office" xmlns:r="http://schemas.openxmlformats.org/officeDocument/2006/relationships" xmlns:m="http://schemas.openxmlformats.org/officeDocument/2006/math" xmlns:v="urn:schemas-microsoft-com:vml" xmlns:wp14="http://schemas.microsoft.com/office/word/2010/wordprocessingDrawing" xmlns:wp="http://schemas.openxmlformats.org/drawingml/2006/wordprocessingDrawing" xmlns:w10="urn:schemas-microsoft-com:office:word" xmlns:w="http://schemas.openxmlformats.org/wordprocessingml/2006/main" xmlns:w14="http://schemas.microsoft.com/office/word/2010/wordml" xmlns:w15="http://schemas.microsoft.com/office/word/2012/wordml" xmlns:wpg="http://schemas.microsoft.com/office/word/2010/wordprocessingGroup" xmlns:wpi="http://schemas.microsoft.com/office/word/2010/wordprocessingInk" xmlns:wne="http://schemas.microsoft.com/office/word/2006/wordml" xmlns:wps="http://schemas.microsoft.com/office/word/2010/wordprocessingShape" mc:Ignorable="w14 w15 wp14">
-  <w15:person w15:author="Huy Bùi">
-    <w15:presenceInfo w15:providerId="Windows Live" w15:userId="32eaaa562d751e6e"/>
-  </w15:person>
-</w15:people>
 </file>
 
 <file path=word/styles.xml><?xml version="1.0" encoding="utf-8"?>
@@ -17651,7 +17551,7 @@
 </file>
 
 <file path=customXml/itemProps1.xml><?xml version="1.0" encoding="utf-8"?>
-<ds:datastoreItem xmlns:ds="http://schemas.openxmlformats.org/officeDocument/2006/customXml" ds:itemID="{0C4DAE40-8699-41AD-A883-A025C42D24CA}">
+<ds:datastoreItem xmlns:ds="http://schemas.openxmlformats.org/officeDocument/2006/customXml" ds:itemID="{E845995A-A87C-4155-AF2D-5CF642D210F0}">
   <ds:schemaRefs>
     <ds:schemaRef ds:uri="http://schemas.openxmlformats.org/officeDocument/2006/bibliography"/>
   </ds:schemaRefs>

--- a/Temp/ThienNQ/usecase.docx
+++ b/Temp/ThienNQ/usecase.docx
@@ -2,8 +2,6 @@
 <file path=word/document.xml><?xml version="1.0" encoding="utf-8"?>
 <w:document xmlns:wpc="http://schemas.microsoft.com/office/word/2010/wordprocessingCanvas" xmlns:mc="http://schemas.openxmlformats.org/markup-compatibility/2006" xmlns:o="urn:schemas-microsoft-com:office:office" xmlns:r="http://schemas.openxmlformats.org/officeDocument/2006/relationships" xmlns:m="http://schemas.openxmlformats.org/officeDocument/2006/math" xmlns:v="urn:schemas-microsoft-com:vml" xmlns:wp14="http://schemas.microsoft.com/office/word/2010/wordprocessingDrawing" xmlns:wp="http://schemas.openxmlformats.org/drawingml/2006/wordprocessingDrawing" xmlns:w10="urn:schemas-microsoft-com:office:word" xmlns:w="http://schemas.openxmlformats.org/wordprocessingml/2006/main" xmlns:w14="http://schemas.microsoft.com/office/word/2010/wordml" xmlns:w15="http://schemas.microsoft.com/office/word/2012/wordml" xmlns:wpg="http://schemas.microsoft.com/office/word/2010/wordprocessingGroup" xmlns:wpi="http://schemas.microsoft.com/office/word/2010/wordprocessingInk" xmlns:wne="http://schemas.microsoft.com/office/word/2006/wordml" xmlns:wps="http://schemas.microsoft.com/office/word/2010/wordprocessingShape" mc:Ignorable="w14 w15 wp14">
   <w:body>
-    <w:bookmarkStart w:id="0" w:name="_GoBack"/>
-    <w:bookmarkEnd w:id="0"/>
     <w:p>
       <w:r>
         <w:object w:dxaOrig="10590" w:dyaOrig="4770" w14:anchorId="7A6F1346">
@@ -29,7 +27,7 @@
           <v:shape id="_x0000_i1025" type="#_x0000_t75" style="width:450.75pt;height:203.25pt" o:ole="">
             <v:imagedata r:id="rId6" o:title=""/>
           </v:shape>
-          <o:OLEObject Type="Embed" ProgID="Visio.Drawing.15" ShapeID="_x0000_i1025" DrawAspect="Content" ObjectID="_1483650081" r:id="rId7"/>
+          <o:OLEObject Type="Embed" ProgID="Visio.Drawing.15" ShapeID="_x0000_i1025" DrawAspect="Content" ObjectID="_1483780349" r:id="rId7"/>
         </w:object>
       </w:r>
     </w:p>
@@ -39,7 +37,7 @@
           <v:shape id="_x0000_i1026" type="#_x0000_t75" style="width:450.75pt;height:203.25pt" o:ole="">
             <v:imagedata r:id="rId8" o:title=""/>
           </v:shape>
-          <o:OLEObject Type="Embed" ProgID="Visio.Drawing.15" ShapeID="_x0000_i1026" DrawAspect="Content" ObjectID="_1483650082" r:id="rId9"/>
+          <o:OLEObject Type="Embed" ProgID="Visio.Drawing.15" ShapeID="_x0000_i1026" DrawAspect="Content" ObjectID="_1483780350" r:id="rId9"/>
         </w:object>
       </w:r>
     </w:p>
@@ -2678,20 +2676,33 @@
               </w:numPr>
               <w:rPr>
                 <w:rFonts w:asciiTheme="majorHAnsi" w:hAnsiTheme="majorHAnsi"/>
-                <w:b/>
-                <w:sz w:val="24"/>
-                <w:szCs w:val="24"/>
-                <w:highlight w:val="yellow"/>
-              </w:rPr>
-            </w:pPr>
-            <w:r>
-              <w:rPr>
-                <w:rFonts w:asciiTheme="majorHAnsi" w:hAnsiTheme="majorHAnsi"/>
-                <w:sz w:val="24"/>
-                <w:szCs w:val="24"/>
-                <w:highlight w:val="yellow"/>
-              </w:rPr>
-              <w:t>Truck driver account must be valid to post new information</w:t>
+                <w:sz w:val="24"/>
+                <w:szCs w:val="24"/>
+              </w:rPr>
+            </w:pPr>
+            <w:r>
+              <w:rPr>
+                <w:rFonts w:asciiTheme="majorHAnsi" w:hAnsiTheme="majorHAnsi"/>
+                <w:sz w:val="24"/>
+                <w:szCs w:val="24"/>
+              </w:rPr>
+              <w:t xml:space="preserve">New road information is added to database with </w:t>
+            </w:r>
+            <w:r>
+              <w:rPr>
+                <w:rFonts w:asciiTheme="majorHAnsi" w:hAnsiTheme="majorHAnsi"/>
+                <w:sz w:val="24"/>
+                <w:szCs w:val="24"/>
+              </w:rPr>
+              <w:t xml:space="preserve">an </w:t>
+            </w:r>
+            <w:r>
+              <w:rPr>
+                <w:rFonts w:asciiTheme="majorHAnsi" w:hAnsiTheme="majorHAnsi"/>
+                <w:sz w:val="24"/>
+                <w:szCs w:val="24"/>
+              </w:rPr>
+              <w:t>active state.</w:t>
             </w:r>
           </w:p>
           <w:p>
@@ -2714,23 +2725,15 @@
                 <w:sz w:val="24"/>
                 <w:szCs w:val="24"/>
               </w:rPr>
-              <w:t xml:space="preserve">New road information is added to database with </w:t>
-            </w:r>
-            <w:r>
-              <w:rPr>
-                <w:rFonts w:asciiTheme="majorHAnsi" w:hAnsiTheme="majorHAnsi"/>
-                <w:sz w:val="24"/>
-                <w:szCs w:val="24"/>
-              </w:rPr>
-              <w:t xml:space="preserve">an </w:t>
-            </w:r>
-            <w:r>
-              <w:rPr>
-                <w:rFonts w:asciiTheme="majorHAnsi" w:hAnsiTheme="majorHAnsi"/>
-                <w:sz w:val="24"/>
-                <w:szCs w:val="24"/>
-              </w:rPr>
-              <w:t>active state.</w:t>
+              <w:t>Tru</w:t>
+            </w:r>
+            <w:r>
+              <w:rPr>
+                <w:rFonts w:asciiTheme="majorHAnsi" w:hAnsiTheme="majorHAnsi"/>
+                <w:sz w:val="24"/>
+                <w:szCs w:val="24"/>
+              </w:rPr>
+              <w:t>ck driver can add more than 1 road information, but the time interval between road informations must not overlap.</w:t>
             </w:r>
           </w:p>
           <w:p>
@@ -2745,60 +2748,31 @@
                 <w:rFonts w:asciiTheme="majorHAnsi" w:hAnsiTheme="majorHAnsi"/>
                 <w:sz w:val="24"/>
                 <w:szCs w:val="24"/>
-                <w:highlight w:val="yellow"/>
-              </w:rPr>
-            </w:pPr>
-            <w:r>
-              <w:rPr>
-                <w:rFonts w:asciiTheme="majorHAnsi" w:hAnsiTheme="majorHAnsi"/>
-                <w:sz w:val="24"/>
-                <w:szCs w:val="24"/>
-                <w:highlight w:val="yellow"/>
-              </w:rPr>
-              <w:t xml:space="preserve">If a </w:t>
-            </w:r>
-            <w:r>
-              <w:rPr>
-                <w:rFonts w:asciiTheme="majorHAnsi" w:hAnsiTheme="majorHAnsi"/>
-                <w:sz w:val="24"/>
-                <w:szCs w:val="24"/>
-                <w:highlight w:val="yellow"/>
-              </w:rPr>
-              <w:t xml:space="preserve">road information of the truck driver is available in the database, </w:t>
-            </w:r>
-            <w:r>
-              <w:rPr>
-                <w:rFonts w:asciiTheme="majorHAnsi" w:hAnsiTheme="majorHAnsi"/>
-                <w:sz w:val="24"/>
-                <w:szCs w:val="24"/>
-                <w:highlight w:val="yellow"/>
-              </w:rPr>
-              <w:t>truck driver cannot add new road information</w:t>
-            </w:r>
-          </w:p>
-          <w:p>
-            <w:pPr>
-              <w:pStyle w:val="ListParagraph"/>
-              <w:keepNext/>
-              <w:numPr>
-                <w:ilvl w:val="0"/>
-                <w:numId w:val="2"/>
-              </w:numPr>
-              <w:rPr>
-                <w:rFonts w:asciiTheme="majorHAnsi" w:hAnsiTheme="majorHAnsi"/>
-                <w:sz w:val="24"/>
-                <w:szCs w:val="24"/>
-                <w:highlight w:val="yellow"/>
-              </w:rPr>
-            </w:pPr>
-            <w:r>
-              <w:rPr>
-                <w:rFonts w:asciiTheme="majorHAnsi" w:hAnsiTheme="majorHAnsi"/>
-                <w:sz w:val="24"/>
-                <w:szCs w:val="24"/>
-                <w:highlight w:val="yellow"/>
-              </w:rPr>
-              <w:t>System must check validity of data before they are inserted to database.</w:t>
+              </w:rPr>
+            </w:pPr>
+            <w:r>
+              <w:rPr>
+                <w:rFonts w:asciiTheme="majorHAnsi" w:hAnsiTheme="majorHAnsi"/>
+                <w:sz w:val="24"/>
+                <w:szCs w:val="24"/>
+              </w:rPr>
+              <w:t xml:space="preserve">Truck driver route can be modified by adding 2 more markers </w:t>
+            </w:r>
+            <w:r>
+              <w:rPr>
+                <w:rFonts w:asciiTheme="majorHAnsi" w:hAnsiTheme="majorHAnsi"/>
+                <w:sz w:val="24"/>
+                <w:szCs w:val="24"/>
+              </w:rPr>
+              <w:t>at max</w:t>
+            </w:r>
+            <w:r>
+              <w:rPr>
+                <w:rFonts w:asciiTheme="majorHAnsi" w:hAnsiTheme="majorHAnsi"/>
+                <w:sz w:val="24"/>
+                <w:szCs w:val="24"/>
+              </w:rPr>
+              <w:t xml:space="preserve"> between starting and ending point of the map.</w:t>
             </w:r>
           </w:p>
           <w:p>
@@ -2882,7 +2856,7 @@
           <v:shape id="_x0000_i1027" type="#_x0000_t75" style="width:450.75pt;height:203.25pt" o:ole="">
             <v:imagedata r:id="rId10" o:title=""/>
           </v:shape>
-          <o:OLEObject Type="Embed" ProgID="Visio.Drawing.15" ShapeID="_x0000_i1027" DrawAspect="Content" ObjectID="_1483650083" r:id="rId11"/>
+          <o:OLEObject Type="Embed" ProgID="Visio.Drawing.15" ShapeID="_x0000_i1027" DrawAspect="Content" ObjectID="_1483780351" r:id="rId11"/>
         </w:object>
       </w:r>
     </w:p>
@@ -5265,34 +5239,25 @@
               </w:numPr>
               <w:rPr>
                 <w:rFonts w:asciiTheme="majorHAnsi" w:hAnsiTheme="majorHAnsi"/>
-                <w:b/>
-                <w:sz w:val="24"/>
-                <w:szCs w:val="24"/>
-              </w:rPr>
-            </w:pPr>
-            <w:r>
-              <w:rPr>
-                <w:rFonts w:asciiTheme="majorHAnsi" w:hAnsiTheme="majorHAnsi"/>
-                <w:sz w:val="24"/>
-                <w:szCs w:val="24"/>
-              </w:rPr>
-              <w:t xml:space="preserve">Truck driver account must be valid to </w:t>
-            </w:r>
-            <w:r>
-              <w:rPr>
-                <w:rFonts w:asciiTheme="majorHAnsi" w:hAnsiTheme="majorHAnsi"/>
-                <w:sz w:val="24"/>
-                <w:szCs w:val="24"/>
-              </w:rPr>
-              <w:t>update road</w:t>
-            </w:r>
-            <w:r>
-              <w:rPr>
-                <w:rFonts w:asciiTheme="majorHAnsi" w:hAnsiTheme="majorHAnsi"/>
-                <w:sz w:val="24"/>
-                <w:szCs w:val="24"/>
-              </w:rPr>
-              <w:t xml:space="preserve"> information</w:t>
+                <w:sz w:val="24"/>
+                <w:szCs w:val="24"/>
+              </w:rPr>
+            </w:pPr>
+            <w:r>
+              <w:rPr>
+                <w:rFonts w:asciiTheme="majorHAnsi" w:hAnsiTheme="majorHAnsi"/>
+                <w:sz w:val="24"/>
+                <w:szCs w:val="24"/>
+              </w:rPr>
+              <w:t>Road information is updat</w:t>
+            </w:r>
+            <w:r>
+              <w:rPr>
+                <w:rFonts w:asciiTheme="majorHAnsi" w:hAnsiTheme="majorHAnsi"/>
+                <w:sz w:val="24"/>
+                <w:szCs w:val="24"/>
+              </w:rPr>
+              <w:t>ed to database with an active state.</w:t>
             </w:r>
           </w:p>
           <w:p>
@@ -5315,15 +5280,31 @@
                 <w:sz w:val="24"/>
                 <w:szCs w:val="24"/>
               </w:rPr>
-              <w:t>Road information is updat</w:t>
-            </w:r>
-            <w:r>
-              <w:rPr>
-                <w:rFonts w:asciiTheme="majorHAnsi" w:hAnsiTheme="majorHAnsi"/>
-                <w:sz w:val="24"/>
-                <w:szCs w:val="24"/>
-              </w:rPr>
-              <w:t>ed to database with an active state.</w:t>
+              <w:t>Tru</w:t>
+            </w:r>
+            <w:r>
+              <w:rPr>
+                <w:rFonts w:asciiTheme="majorHAnsi" w:hAnsiTheme="majorHAnsi"/>
+                <w:sz w:val="24"/>
+                <w:szCs w:val="24"/>
+              </w:rPr>
+              <w:t xml:space="preserve">ck driver can </w:t>
+            </w:r>
+            <w:r>
+              <w:rPr>
+                <w:rFonts w:asciiTheme="majorHAnsi" w:hAnsiTheme="majorHAnsi"/>
+                <w:sz w:val="24"/>
+                <w:szCs w:val="24"/>
+              </w:rPr>
+              <w:t>update</w:t>
+            </w:r>
+            <w:r>
+              <w:rPr>
+                <w:rFonts w:asciiTheme="majorHAnsi" w:hAnsiTheme="majorHAnsi"/>
+                <w:sz w:val="24"/>
+                <w:szCs w:val="24"/>
+              </w:rPr>
+              <w:t xml:space="preserve"> more than 1 road information, but the time interval between road informations must not overlap.</w:t>
             </w:r>
           </w:p>
           <w:p>
@@ -5346,23 +5327,7 @@
                 <w:sz w:val="24"/>
                 <w:szCs w:val="24"/>
               </w:rPr>
-              <w:t>System must check validity of data</w:t>
-            </w:r>
-            <w:r>
-              <w:rPr>
-                <w:rFonts w:asciiTheme="majorHAnsi" w:hAnsiTheme="majorHAnsi"/>
-                <w:sz w:val="24"/>
-                <w:szCs w:val="24"/>
-              </w:rPr>
-              <w:t xml:space="preserve"> before they are updat</w:t>
-            </w:r>
-            <w:r>
-              <w:rPr>
-                <w:rFonts w:asciiTheme="majorHAnsi" w:hAnsiTheme="majorHAnsi"/>
-                <w:sz w:val="24"/>
-                <w:szCs w:val="24"/>
-              </w:rPr>
-              <w:t>ed to database.</w:t>
+              <w:t>Truck driver route can be modified by adding 2 more markers at max between starting and ending point of the map.</w:t>
             </w:r>
           </w:p>
           <w:p>
@@ -5494,7 +5459,7 @@
           <v:shape id="_x0000_i1028" type="#_x0000_t75" style="width:453pt;height:204.75pt" o:ole="">
             <v:imagedata r:id="rId12" o:title=""/>
           </v:shape>
-          <o:OLEObject Type="Embed" ProgID="Visio.Drawing.15" ShapeID="_x0000_i1028" DrawAspect="Content" ObjectID="_1483650084" r:id="rId13"/>
+          <o:OLEObject Type="Embed" ProgID="Visio.Drawing.15" ShapeID="_x0000_i1028" DrawAspect="Content" ObjectID="_1483780352" r:id="rId13"/>
         </w:object>
       </w:r>
     </w:p>
@@ -7086,30 +7051,6 @@
               </w:numPr>
               <w:rPr>
                 <w:rFonts w:asciiTheme="majorHAnsi" w:hAnsiTheme="majorHAnsi"/>
-                <w:b/>
-                <w:sz w:val="24"/>
-                <w:szCs w:val="24"/>
-              </w:rPr>
-            </w:pPr>
-            <w:r>
-              <w:rPr>
-                <w:rFonts w:asciiTheme="majorHAnsi" w:hAnsiTheme="majorHAnsi"/>
-                <w:sz w:val="24"/>
-                <w:szCs w:val="24"/>
-              </w:rPr>
-              <w:t>Truck driver account must be valid to delete road information</w:t>
-            </w:r>
-          </w:p>
-          <w:p>
-            <w:pPr>
-              <w:pStyle w:val="ListParagraph"/>
-              <w:keepNext/>
-              <w:numPr>
-                <w:ilvl w:val="0"/>
-                <w:numId w:val="2"/>
-              </w:numPr>
-              <w:rPr>
-                <w:rFonts w:asciiTheme="majorHAnsi" w:hAnsiTheme="majorHAnsi"/>
                 <w:sz w:val="24"/>
                 <w:szCs w:val="24"/>
               </w:rPr>
@@ -7243,7 +7184,7 @@
           <v:shape id="_x0000_i1029" type="#_x0000_t75" style="width:457.5pt;height:203.25pt" o:ole="">
             <v:imagedata r:id="rId14" o:title=""/>
           </v:shape>
-          <o:OLEObject Type="Embed" ProgID="Visio.Drawing.15" ShapeID="_x0000_i1029" DrawAspect="Content" ObjectID="_1483650085" r:id="rId15"/>
+          <o:OLEObject Type="Embed" ProgID="Visio.Drawing.15" ShapeID="_x0000_i1029" DrawAspect="Content" ObjectID="_1483780353" r:id="rId15"/>
         </w:object>
       </w:r>
     </w:p>
@@ -7253,7 +7194,7 @@
           <v:shape id="_x0000_i1030" type="#_x0000_t75" style="width:447.75pt;height:201.75pt" o:ole="">
             <v:imagedata r:id="rId16" o:title=""/>
           </v:shape>
-          <o:OLEObject Type="Embed" ProgID="Visio.Drawing.15" ShapeID="_x0000_i1030" DrawAspect="Content" ObjectID="_1483650086" r:id="rId17"/>
+          <o:OLEObject Type="Embed" ProgID="Visio.Drawing.15" ShapeID="_x0000_i1030" DrawAspect="Content" ObjectID="_1483780354" r:id="rId17"/>
         </w:object>
       </w:r>
     </w:p>
@@ -8914,15 +8855,15 @@
                 <w:sz w:val="24"/>
                 <w:szCs w:val="24"/>
               </w:rPr>
-              <w:t xml:space="preserve">Truck driver account must be valid to </w:t>
-            </w:r>
-            <w:r>
-              <w:rPr>
-                <w:rFonts w:asciiTheme="majorHAnsi" w:hAnsiTheme="majorHAnsi"/>
-                <w:sz w:val="24"/>
-                <w:szCs w:val="24"/>
-              </w:rPr>
-              <w:t>send new offer to goods owner</w:t>
+              <w:t>System must check whether owner’s posted good is still available or not before sending the offer to goods owner.</w:t>
+            </w:r>
+            <w:r>
+              <w:rPr>
+                <w:rFonts w:asciiTheme="majorHAnsi" w:hAnsiTheme="majorHAnsi"/>
+                <w:sz w:val="24"/>
+                <w:szCs w:val="24"/>
+              </w:rPr>
+              <w:t xml:space="preserve"> If not, system must notifies truck driver that the good is not available anymore.</w:t>
             </w:r>
           </w:p>
           <w:p>
@@ -8935,38 +8876,6 @@
               </w:numPr>
               <w:rPr>
                 <w:rFonts w:asciiTheme="majorHAnsi" w:hAnsiTheme="majorHAnsi"/>
-                <w:b/>
-                <w:sz w:val="24"/>
-                <w:szCs w:val="24"/>
-              </w:rPr>
-            </w:pPr>
-            <w:r>
-              <w:rPr>
-                <w:rFonts w:asciiTheme="majorHAnsi" w:hAnsiTheme="majorHAnsi"/>
-                <w:sz w:val="24"/>
-                <w:szCs w:val="24"/>
-              </w:rPr>
-              <w:t>System must check whether owner’s posted good is still available or not before sending the offer to goods owner.</w:t>
-            </w:r>
-            <w:r>
-              <w:rPr>
-                <w:rFonts w:asciiTheme="majorHAnsi" w:hAnsiTheme="majorHAnsi"/>
-                <w:sz w:val="24"/>
-                <w:szCs w:val="24"/>
-              </w:rPr>
-              <w:t xml:space="preserve"> If not, system must notifies truck driver that the good is not available anymore.</w:t>
-            </w:r>
-          </w:p>
-          <w:p>
-            <w:pPr>
-              <w:pStyle w:val="ListParagraph"/>
-              <w:keepNext/>
-              <w:numPr>
-                <w:ilvl w:val="0"/>
-                <w:numId w:val="2"/>
-              </w:numPr>
-              <w:rPr>
-                <w:rFonts w:asciiTheme="majorHAnsi" w:hAnsiTheme="majorHAnsi"/>
                 <w:sz w:val="24"/>
                 <w:szCs w:val="24"/>
               </w:rPr>
@@ -8978,29 +8887,6 @@
                 <w:szCs w:val="24"/>
               </w:rPr>
               <w:t>New offer is saved to database with pending state</w:t>
-            </w:r>
-          </w:p>
-          <w:p>
-            <w:pPr>
-              <w:pStyle w:val="ListParagraph"/>
-              <w:keepNext/>
-              <w:numPr>
-                <w:ilvl w:val="0"/>
-                <w:numId w:val="2"/>
-              </w:numPr>
-              <w:rPr>
-                <w:rFonts w:asciiTheme="majorHAnsi" w:hAnsiTheme="majorHAnsi"/>
-                <w:sz w:val="24"/>
-                <w:szCs w:val="24"/>
-              </w:rPr>
-            </w:pPr>
-            <w:r>
-              <w:rPr>
-                <w:rFonts w:asciiTheme="majorHAnsi" w:hAnsiTheme="majorHAnsi"/>
-                <w:sz w:val="24"/>
-                <w:szCs w:val="24"/>
-              </w:rPr>
-              <w:t>“Ghi chú” field must be validated before offer is sent</w:t>
             </w:r>
           </w:p>
           <w:p>
@@ -9140,7 +9026,7 @@
           <v:shape id="_x0000_i1031" type="#_x0000_t75" style="width:447.75pt;height:201.75pt" o:ole="">
             <v:imagedata r:id="rId18" o:title=""/>
           </v:shape>
-          <o:OLEObject Type="Embed" ProgID="Visio.Drawing.15" ShapeID="_x0000_i1031" DrawAspect="Content" ObjectID="_1483650087" r:id="rId19"/>
+          <o:OLEObject Type="Embed" ProgID="Visio.Drawing.15" ShapeID="_x0000_i1031" DrawAspect="Content" ObjectID="_1483780355" r:id="rId19"/>
         </w:object>
       </w:r>
     </w:p>
@@ -10973,7 +10859,7 @@
           <v:shape id="_x0000_i1032" type="#_x0000_t75" style="width:467.25pt;height:210.75pt" o:ole="">
             <v:imagedata r:id="rId20" o:title=""/>
           </v:shape>
-          <o:OLEObject Type="Embed" ProgID="Visio.Drawing.15" ShapeID="_x0000_i1032" DrawAspect="Content" ObjectID="_1483650088" r:id="rId21"/>
+          <o:OLEObject Type="Embed" ProgID="Visio.Drawing.15" ShapeID="_x0000_i1032" DrawAspect="Content" ObjectID="_1483780356" r:id="rId21"/>
         </w:object>
       </w:r>
     </w:p>
@@ -12522,62 +12408,6 @@
               </w:numPr>
               <w:rPr>
                 <w:rFonts w:asciiTheme="majorHAnsi" w:hAnsiTheme="majorHAnsi"/>
-                <w:b/>
-                <w:sz w:val="24"/>
-                <w:szCs w:val="24"/>
-              </w:rPr>
-            </w:pPr>
-            <w:r>
-              <w:rPr>
-                <w:rFonts w:asciiTheme="majorHAnsi" w:hAnsiTheme="majorHAnsi"/>
-                <w:sz w:val="24"/>
-                <w:szCs w:val="24"/>
-              </w:rPr>
-              <w:t xml:space="preserve">Truck driver account must be valid to </w:t>
-            </w:r>
-            <w:r>
-              <w:rPr>
-                <w:rFonts w:asciiTheme="majorHAnsi" w:hAnsiTheme="majorHAnsi"/>
-                <w:sz w:val="24"/>
-                <w:szCs w:val="24"/>
-              </w:rPr>
-              <w:t>accept</w:t>
-            </w:r>
-            <w:r>
-              <w:rPr>
-                <w:rFonts w:asciiTheme="majorHAnsi" w:hAnsiTheme="majorHAnsi"/>
-                <w:sz w:val="24"/>
-                <w:szCs w:val="24"/>
-              </w:rPr>
-              <w:t xml:space="preserve"> offer </w:t>
-            </w:r>
-            <w:r>
-              <w:rPr>
-                <w:rFonts w:asciiTheme="majorHAnsi" w:hAnsiTheme="majorHAnsi"/>
-                <w:sz w:val="24"/>
-                <w:szCs w:val="24"/>
-              </w:rPr>
-              <w:t>from</w:t>
-            </w:r>
-            <w:r>
-              <w:rPr>
-                <w:rFonts w:asciiTheme="majorHAnsi" w:hAnsiTheme="majorHAnsi"/>
-                <w:sz w:val="24"/>
-                <w:szCs w:val="24"/>
-              </w:rPr>
-              <w:t xml:space="preserve"> goods owner</w:t>
-            </w:r>
-          </w:p>
-          <w:p>
-            <w:pPr>
-              <w:pStyle w:val="ListParagraph"/>
-              <w:keepNext/>
-              <w:numPr>
-                <w:ilvl w:val="0"/>
-                <w:numId w:val="2"/>
-              </w:numPr>
-              <w:rPr>
-                <w:rFonts w:asciiTheme="majorHAnsi" w:hAnsiTheme="majorHAnsi"/>
                 <w:sz w:val="24"/>
                 <w:szCs w:val="24"/>
               </w:rPr>
@@ -12744,7 +12574,7 @@
           <v:shape id="_x0000_i1033" type="#_x0000_t75" style="width:452.25pt;height:204pt" o:ole="">
             <v:imagedata r:id="rId22" o:title=""/>
           </v:shape>
-          <o:OLEObject Type="Embed" ProgID="Visio.Drawing.15" ShapeID="_x0000_i1033" DrawAspect="Content" ObjectID="_1483650089" r:id="rId23"/>
+          <o:OLEObject Type="Embed" ProgID="Visio.Drawing.15" ShapeID="_x0000_i1033" DrawAspect="Content" ObjectID="_1483780357" r:id="rId23"/>
         </w:object>
       </w:r>
     </w:p>
@@ -13191,42 +13021,42 @@
                 <w:sz w:val="24"/>
                 <w:szCs w:val="24"/>
               </w:rPr>
+              <w:t xml:space="preserve">Truck driver </w:t>
+            </w:r>
+            <w:r>
+              <w:rPr>
+                <w:rFonts w:asciiTheme="majorHAnsi" w:hAnsiTheme="majorHAnsi"/>
+                <w:sz w:val="24"/>
+                <w:szCs w:val="24"/>
+              </w:rPr>
+              <w:t>declines</w:t>
+            </w:r>
+            <w:r>
+              <w:rPr>
+                <w:rFonts w:asciiTheme="majorHAnsi" w:hAnsiTheme="majorHAnsi"/>
+                <w:sz w:val="24"/>
+                <w:szCs w:val="24"/>
+              </w:rPr>
+              <w:t xml:space="preserve"> an offer from goods owner</w:t>
+            </w:r>
+          </w:p>
+          <w:p>
+            <w:pPr>
+              <w:rPr>
+                <w:rFonts w:asciiTheme="majorHAnsi" w:hAnsiTheme="majorHAnsi"/>
+                <w:b/>
+                <w:sz w:val="24"/>
+                <w:szCs w:val="24"/>
+              </w:rPr>
+            </w:pPr>
+            <w:r>
+              <w:rPr>
+                <w:rFonts w:asciiTheme="majorHAnsi" w:hAnsiTheme="majorHAnsi"/>
+                <w:b/>
+                <w:sz w:val="24"/>
+                <w:szCs w:val="24"/>
+              </w:rPr>
               <w:lastRenderedPageBreak/>
-              <w:t xml:space="preserve">Truck driver </w:t>
-            </w:r>
-            <w:r>
-              <w:rPr>
-                <w:rFonts w:asciiTheme="majorHAnsi" w:hAnsiTheme="majorHAnsi"/>
-                <w:sz w:val="24"/>
-                <w:szCs w:val="24"/>
-              </w:rPr>
-              <w:t>declines</w:t>
-            </w:r>
-            <w:r>
-              <w:rPr>
-                <w:rFonts w:asciiTheme="majorHAnsi" w:hAnsiTheme="majorHAnsi"/>
-                <w:sz w:val="24"/>
-                <w:szCs w:val="24"/>
-              </w:rPr>
-              <w:t xml:space="preserve"> an offer from goods owner</w:t>
-            </w:r>
-          </w:p>
-          <w:p>
-            <w:pPr>
-              <w:rPr>
-                <w:rFonts w:asciiTheme="majorHAnsi" w:hAnsiTheme="majorHAnsi"/>
-                <w:b/>
-                <w:sz w:val="24"/>
-                <w:szCs w:val="24"/>
-              </w:rPr>
-            </w:pPr>
-            <w:r>
-              <w:rPr>
-                <w:rFonts w:asciiTheme="majorHAnsi" w:hAnsiTheme="majorHAnsi"/>
-                <w:b/>
-                <w:sz w:val="24"/>
-                <w:szCs w:val="24"/>
-              </w:rPr>
               <w:t>Goal:</w:t>
             </w:r>
           </w:p>
@@ -14166,7 +13996,6 @@
                       <w:sz w:val="24"/>
                       <w:szCs w:val="24"/>
                     </w:rPr>
-                    <w:lastRenderedPageBreak/>
                     <w:t>1</w:t>
                   </w:r>
                 </w:p>
@@ -14330,50 +14159,12 @@
               </w:numPr>
               <w:rPr>
                 <w:rFonts w:asciiTheme="majorHAnsi" w:hAnsiTheme="majorHAnsi"/>
-                <w:b/>
-                <w:sz w:val="24"/>
-                <w:szCs w:val="24"/>
-              </w:rPr>
-            </w:pPr>
-            <w:r>
-              <w:rPr>
-                <w:rFonts w:asciiTheme="majorHAnsi" w:hAnsiTheme="majorHAnsi"/>
-                <w:sz w:val="24"/>
-                <w:szCs w:val="24"/>
-              </w:rPr>
-              <w:t xml:space="preserve">Truck driver account must be valid to </w:t>
-            </w:r>
-            <w:r>
-              <w:rPr>
-                <w:rFonts w:asciiTheme="majorHAnsi" w:hAnsiTheme="majorHAnsi"/>
-                <w:sz w:val="24"/>
-                <w:szCs w:val="24"/>
-              </w:rPr>
-              <w:t>decline</w:t>
-            </w:r>
-            <w:r>
-              <w:rPr>
-                <w:rFonts w:asciiTheme="majorHAnsi" w:hAnsiTheme="majorHAnsi"/>
-                <w:sz w:val="24"/>
-                <w:szCs w:val="24"/>
-              </w:rPr>
-              <w:t xml:space="preserve"> offer from goods owner</w:t>
-            </w:r>
-          </w:p>
-          <w:p>
-            <w:pPr>
-              <w:pStyle w:val="ListParagraph"/>
-              <w:keepNext/>
-              <w:numPr>
-                <w:ilvl w:val="0"/>
-                <w:numId w:val="2"/>
-              </w:numPr>
-              <w:rPr>
-                <w:rFonts w:asciiTheme="majorHAnsi" w:hAnsiTheme="majorHAnsi"/>
-                <w:sz w:val="24"/>
-                <w:szCs w:val="24"/>
-              </w:rPr>
-            </w:pPr>
+                <w:sz w:val="24"/>
+                <w:szCs w:val="24"/>
+              </w:rPr>
+            </w:pPr>
+            <w:bookmarkStart w:id="0" w:name="_GoBack"/>
+            <w:bookmarkEnd w:id="0"/>
             <w:r>
               <w:rPr>
                 <w:rFonts w:asciiTheme="majorHAnsi" w:hAnsiTheme="majorHAnsi"/>
@@ -14505,7 +14296,7 @@
           <v:shape id="_x0000_i1034" type="#_x0000_t75" style="width:452.25pt;height:204pt" o:ole="">
             <v:imagedata r:id="rId24" o:title=""/>
           </v:shape>
-          <o:OLEObject Type="Embed" ProgID="Visio.Drawing.15" ShapeID="_x0000_i1034" DrawAspect="Content" ObjectID="_1483650090" r:id="rId25"/>
+          <o:OLEObject Type="Embed" ProgID="Visio.Drawing.15" ShapeID="_x0000_i1034" DrawAspect="Content" ObjectID="_1483780358" r:id="rId25"/>
         </w:object>
       </w:r>
     </w:p>
@@ -14767,7 +14558,6 @@
                 <w:sz w:val="24"/>
                 <w:szCs w:val="24"/>
               </w:rPr>
-              <w:lastRenderedPageBreak/>
               <w:t>Date</w:t>
             </w:r>
           </w:p>
@@ -14912,6 +14702,7 @@
                 <w:sz w:val="24"/>
                 <w:szCs w:val="24"/>
               </w:rPr>
+              <w:lastRenderedPageBreak/>
               <w:t>Summary:</w:t>
             </w:r>
             <w:r>
@@ -15559,7 +15350,6 @@
                       <w:sz w:val="24"/>
                       <w:szCs w:val="24"/>
                     </w:rPr>
-                    <w:lastRenderedPageBreak/>
                     <w:t>Step</w:t>
                   </w:r>
                 </w:p>
@@ -15757,6 +15547,7 @@
                 <w:sz w:val="24"/>
                 <w:szCs w:val="24"/>
               </w:rPr>
+              <w:lastRenderedPageBreak/>
               <w:t>Exceptions:</w:t>
             </w:r>
           </w:p>
@@ -17551,7 +17342,7 @@
 </file>
 
 <file path=customXml/itemProps1.xml><?xml version="1.0" encoding="utf-8"?>
-<ds:datastoreItem xmlns:ds="http://schemas.openxmlformats.org/officeDocument/2006/customXml" ds:itemID="{E845995A-A87C-4155-AF2D-5CF642D210F0}">
+<ds:datastoreItem xmlns:ds="http://schemas.openxmlformats.org/officeDocument/2006/customXml" ds:itemID="{0151DC2E-EE8E-49FE-B814-A1A4C5611B7E}">
   <ds:schemaRefs>
     <ds:schemaRef ds:uri="http://schemas.openxmlformats.org/officeDocument/2006/bibliography"/>
   </ds:schemaRefs>

--- a/Temp/ThienNQ/usecase.docx
+++ b/Temp/ThienNQ/usecase.docx
@@ -4,41 +4,114 @@
   <w:body>
     <w:p>
       <w:r>
-        <w:object w:dxaOrig="10590" w:dyaOrig="4770" w14:anchorId="7A6F1346">
-          <v:shapetype id="_x0000_t75" coordsize="21600,21600" o:spt="75" o:preferrelative="t" path="m@4@5l@4@11@9@11@9@5xe" filled="f" stroked="f">
-            <v:stroke joinstyle="miter"/>
-            <v:formulas>
-              <v:f eqn="if lineDrawn pixelLineWidth 0"/>
-              <v:f eqn="sum @0 1 0"/>
-              <v:f eqn="sum 0 0 @1"/>
-              <v:f eqn="prod @2 1 2"/>
-              <v:f eqn="prod @3 21600 pixelWidth"/>
-              <v:f eqn="prod @3 21600 pixelHeight"/>
-              <v:f eqn="sum @0 0 1"/>
-              <v:f eqn="prod @6 1 2"/>
-              <v:f eqn="prod @7 21600 pixelWidth"/>
-              <v:f eqn="sum @8 21600 0"/>
-              <v:f eqn="prod @7 21600 pixelHeight"/>
-              <v:f eqn="sum @10 21600 0"/>
-            </v:formulas>
-            <v:path o:extrusionok="f" gradientshapeok="t" o:connecttype="rect"/>
-            <o:lock v:ext="edit" aspectratio="t"/>
-          </v:shapetype>
-          <v:shape id="_x0000_i1025" type="#_x0000_t75" style="width:450.75pt;height:203.25pt" o:ole="">
-            <v:imagedata r:id="rId6" o:title=""/>
-          </v:shape>
-          <o:OLEObject Type="Embed" ProgID="Visio.Drawing.15" ShapeID="_x0000_i1025" DrawAspect="Content" ObjectID="_1483780349" r:id="rId7"/>
-        </w:object>
+        <w:rPr>
+          <w:noProof/>
+          <w:lang w:val="en-US" w:eastAsia="en-US"/>
+        </w:rPr>
+        <w:drawing>
+          <wp:inline distT="0" distB="0" distL="0" distR="0" wp14:anchorId="04B2BED7" wp14:editId="2D166353">
+            <wp:extent cx="6000750" cy="2876550"/>
+            <wp:effectExtent l="0" t="0" r="0" b="0"/>
+            <wp:docPr id="1" name="Picture 1"/>
+            <wp:cNvGraphicFramePr>
+              <a:graphicFrameLocks xmlns:a="http://schemas.openxmlformats.org/drawingml/2006/main" noChangeAspect="1"/>
+            </wp:cNvGraphicFramePr>
+            <a:graphic xmlns:a="http://schemas.openxmlformats.org/drawingml/2006/main">
+              <a:graphicData uri="http://schemas.openxmlformats.org/drawingml/2006/picture">
+                <pic:pic xmlns:pic="http://schemas.openxmlformats.org/drawingml/2006/picture">
+                  <pic:nvPicPr>
+                    <pic:cNvPr id="0" name="Picture 12"/>
+                    <pic:cNvPicPr>
+                      <a:picLocks noChangeAspect="1" noChangeArrowheads="1"/>
+                    </pic:cNvPicPr>
+                  </pic:nvPicPr>
+                  <pic:blipFill>
+                    <a:blip r:embed="rId6">
+                      <a:extLst>
+                        <a:ext uri="{28A0092B-C50C-407E-A947-70E740481C1C}">
+                          <a14:useLocalDpi xmlns:a14="http://schemas.microsoft.com/office/drawing/2010/main" val="0"/>
+                        </a:ext>
+                      </a:extLst>
+                    </a:blip>
+                    <a:srcRect/>
+                    <a:stretch>
+                      <a:fillRect/>
+                    </a:stretch>
+                  </pic:blipFill>
+                  <pic:spPr bwMode="auto">
+                    <a:xfrm>
+                      <a:off x="0" y="0"/>
+                      <a:ext cx="6002726" cy="2877497"/>
+                    </a:xfrm>
+                    <a:prstGeom prst="rect">
+                      <a:avLst/>
+                    </a:prstGeom>
+                    <a:noFill/>
+                    <a:ln>
+                      <a:noFill/>
+                    </a:ln>
+                  </pic:spPr>
+                </pic:pic>
+              </a:graphicData>
+            </a:graphic>
+          </wp:inline>
+        </w:drawing>
       </w:r>
     </w:p>
     <w:p>
       <w:r>
-        <w:object w:dxaOrig="10590" w:dyaOrig="4770" w14:anchorId="3AB9B8C5">
-          <v:shape id="_x0000_i1026" type="#_x0000_t75" style="width:450.75pt;height:203.25pt" o:ole="">
-            <v:imagedata r:id="rId8" o:title=""/>
-          </v:shape>
-          <o:OLEObject Type="Embed" ProgID="Visio.Drawing.15" ShapeID="_x0000_i1026" DrawAspect="Content" ObjectID="_1483780350" r:id="rId9"/>
-        </w:object>
+        <w:rPr>
+          <w:noProof/>
+          <w:lang w:val="en-US" w:eastAsia="en-US"/>
+        </w:rPr>
+        <w:drawing>
+          <wp:inline distT="0" distB="0" distL="0" distR="0" wp14:anchorId="75DB7EE7" wp14:editId="2B8672A9">
+            <wp:extent cx="5943600" cy="2721166"/>
+            <wp:effectExtent l="0" t="0" r="0" b="0"/>
+            <wp:docPr id="2" name="Picture 2"/>
+            <wp:cNvGraphicFramePr>
+              <a:graphicFrameLocks xmlns:a="http://schemas.openxmlformats.org/drawingml/2006/main" noChangeAspect="1"/>
+            </wp:cNvGraphicFramePr>
+            <a:graphic xmlns:a="http://schemas.openxmlformats.org/drawingml/2006/main">
+              <a:graphicData uri="http://schemas.openxmlformats.org/drawingml/2006/picture">
+                <pic:pic xmlns:pic="http://schemas.openxmlformats.org/drawingml/2006/picture">
+                  <pic:nvPicPr>
+                    <pic:cNvPr id="0" name="Picture 14"/>
+                    <pic:cNvPicPr>
+                      <a:picLocks noChangeAspect="1" noChangeArrowheads="1"/>
+                    </pic:cNvPicPr>
+                  </pic:nvPicPr>
+                  <pic:blipFill>
+                    <a:blip r:embed="rId7">
+                      <a:extLst>
+                        <a:ext uri="{28A0092B-C50C-407E-A947-70E740481C1C}">
+                          <a14:useLocalDpi xmlns:a14="http://schemas.microsoft.com/office/drawing/2010/main" val="0"/>
+                        </a:ext>
+                      </a:extLst>
+                    </a:blip>
+                    <a:srcRect/>
+                    <a:stretch>
+                      <a:fillRect/>
+                    </a:stretch>
+                  </pic:blipFill>
+                  <pic:spPr bwMode="auto">
+                    <a:xfrm>
+                      <a:off x="0" y="0"/>
+                      <a:ext cx="5943600" cy="2721166"/>
+                    </a:xfrm>
+                    <a:prstGeom prst="rect">
+                      <a:avLst/>
+                    </a:prstGeom>
+                    <a:noFill/>
+                    <a:ln>
+                      <a:noFill/>
+                    </a:ln>
+                  </pic:spPr>
+                </pic:pic>
+              </a:graphicData>
+            </a:graphic>
+          </wp:inline>
+        </w:drawing>
       </w:r>
     </w:p>
     <w:tbl>
@@ -433,6 +506,7 @@
                 <w:sz w:val="24"/>
                 <w:szCs w:val="24"/>
               </w:rPr>
+              <w:lastRenderedPageBreak/>
               <w:t>Truck Driver</w:t>
             </w:r>
           </w:p>
@@ -484,7 +558,6 @@
                 <w:sz w:val="24"/>
                 <w:szCs w:val="24"/>
               </w:rPr>
-              <w:lastRenderedPageBreak/>
               <w:t>Truck drivers post information about their road to the system</w:t>
             </w:r>
             <w:r>
@@ -1361,6 +1434,7 @@
                       <w:sz w:val="24"/>
                       <w:szCs w:val="24"/>
                     </w:rPr>
+                    <w:lastRenderedPageBreak/>
                     <w:t>3</w:t>
                   </w:r>
                 </w:p>
@@ -1421,16 +1495,7 @@
                       <w:sz w:val="24"/>
                       <w:szCs w:val="24"/>
                     </w:rPr>
-                    <w:t xml:space="preserve">, success message “Đã tạo mới đường đi </w:t>
-                  </w:r>
-                  <w:r>
-                    <w:rPr>
-                      <w:rFonts w:asciiTheme="majorHAnsi" w:hAnsiTheme="majorHAnsi"/>
-                      <w:sz w:val="24"/>
-                      <w:szCs w:val="24"/>
-                    </w:rPr>
-                    <w:lastRenderedPageBreak/>
-                    <w:t>thành công” is shown.</w:t>
+                    <w:t>, success message “Đã tạo mới đường đi thành công” is shown.</w:t>
                   </w:r>
                   <w:r>
                     <w:rPr>
@@ -2307,6 +2372,7 @@
                       <w:sz w:val="24"/>
                       <w:szCs w:val="24"/>
                     </w:rPr>
+                    <w:lastRenderedPageBreak/>
                     <w:t>9</w:t>
                   </w:r>
                 </w:p>
@@ -2362,7 +2428,6 @@
                       <w:sz w:val="24"/>
                       <w:szCs w:val="24"/>
                     </w:rPr>
-                    <w:lastRenderedPageBreak/>
                     <w:t>“</w:t>
                   </w:r>
                   <w:r>
@@ -2401,7 +2466,6 @@
                       <w:sz w:val="24"/>
                       <w:szCs w:val="24"/>
                     </w:rPr>
-                    <w:lastRenderedPageBreak/>
                     <w:t>Error message “</w:t>
                   </w:r>
                   <w:r>
@@ -2459,7 +2523,6 @@
                       <w:sz w:val="24"/>
                       <w:szCs w:val="24"/>
                     </w:rPr>
-                    <w:lastRenderedPageBreak/>
                     <w:t>10</w:t>
                   </w:r>
                 </w:p>
@@ -2756,23 +2819,7 @@
                 <w:sz w:val="24"/>
                 <w:szCs w:val="24"/>
               </w:rPr>
-              <w:t xml:space="preserve">Truck driver route can be modified by adding 2 more markers </w:t>
-            </w:r>
-            <w:r>
-              <w:rPr>
-                <w:rFonts w:asciiTheme="majorHAnsi" w:hAnsiTheme="majorHAnsi"/>
-                <w:sz w:val="24"/>
-                <w:szCs w:val="24"/>
-              </w:rPr>
-              <w:t>at max</w:t>
-            </w:r>
-            <w:r>
-              <w:rPr>
-                <w:rFonts w:asciiTheme="majorHAnsi" w:hAnsiTheme="majorHAnsi"/>
-                <w:sz w:val="24"/>
-                <w:szCs w:val="24"/>
-              </w:rPr>
-              <w:t xml:space="preserve"> between starting and ending point of the map.</w:t>
+              <w:t>Truck driver route can be modified by adding 2 more markers at max between starting and ending point of the map.</w:t>
             </w:r>
           </w:p>
           <w:p>
@@ -2852,12 +2899,59 @@
     <w:p/>
     <w:p>
       <w:r>
-        <w:object w:dxaOrig="10590" w:dyaOrig="4770" w14:anchorId="75473ACB">
-          <v:shape id="_x0000_i1027" type="#_x0000_t75" style="width:450.75pt;height:203.25pt" o:ole="">
-            <v:imagedata r:id="rId10" o:title=""/>
-          </v:shape>
-          <o:OLEObject Type="Embed" ProgID="Visio.Drawing.15" ShapeID="_x0000_i1027" DrawAspect="Content" ObjectID="_1483780351" r:id="rId11"/>
-        </w:object>
+        <w:rPr>
+          <w:noProof/>
+          <w:lang w:val="en-US" w:eastAsia="en-US"/>
+        </w:rPr>
+        <w:lastRenderedPageBreak/>
+        <w:drawing>
+          <wp:inline distT="0" distB="0" distL="0" distR="0" wp14:anchorId="3EC2D79B" wp14:editId="03FD0034">
+            <wp:extent cx="5943600" cy="2721166"/>
+            <wp:effectExtent l="0" t="0" r="0" b="0"/>
+            <wp:docPr id="3" name="Picture 3"/>
+            <wp:cNvGraphicFramePr>
+              <a:graphicFrameLocks xmlns:a="http://schemas.openxmlformats.org/drawingml/2006/main" noChangeAspect="1"/>
+            </wp:cNvGraphicFramePr>
+            <a:graphic xmlns:a="http://schemas.openxmlformats.org/drawingml/2006/main">
+              <a:graphicData uri="http://schemas.openxmlformats.org/drawingml/2006/picture">
+                <pic:pic xmlns:pic="http://schemas.openxmlformats.org/drawingml/2006/picture">
+                  <pic:nvPicPr>
+                    <pic:cNvPr id="0" name="Picture 16"/>
+                    <pic:cNvPicPr>
+                      <a:picLocks noChangeAspect="1" noChangeArrowheads="1"/>
+                    </pic:cNvPicPr>
+                  </pic:nvPicPr>
+                  <pic:blipFill>
+                    <a:blip r:embed="rId8">
+                      <a:extLst>
+                        <a:ext uri="{28A0092B-C50C-407E-A947-70E740481C1C}">
+                          <a14:useLocalDpi xmlns:a14="http://schemas.microsoft.com/office/drawing/2010/main" val="0"/>
+                        </a:ext>
+                      </a:extLst>
+                    </a:blip>
+                    <a:srcRect/>
+                    <a:stretch>
+                      <a:fillRect/>
+                    </a:stretch>
+                  </pic:blipFill>
+                  <pic:spPr bwMode="auto">
+                    <a:xfrm>
+                      <a:off x="0" y="0"/>
+                      <a:ext cx="5943600" cy="2721166"/>
+                    </a:xfrm>
+                    <a:prstGeom prst="rect">
+                      <a:avLst/>
+                    </a:prstGeom>
+                    <a:noFill/>
+                    <a:ln>
+                      <a:noFill/>
+                    </a:ln>
+                  </pic:spPr>
+                </pic:pic>
+              </a:graphicData>
+            </a:graphic>
+          </wp:inline>
+        </w:drawing>
       </w:r>
     </w:p>
     <w:tbl>
@@ -2922,7 +3016,6 @@
                 <w:sz w:val="24"/>
                 <w:szCs w:val="24"/>
               </w:rPr>
-              <w:lastRenderedPageBreak/>
               <w:t>Use Case No.</w:t>
             </w:r>
           </w:p>
@@ -3478,6 +3571,7 @@
                 <w:sz w:val="24"/>
                 <w:szCs w:val="24"/>
               </w:rPr>
+              <w:lastRenderedPageBreak/>
               <w:t>Success:</w:t>
             </w:r>
             <w:r>
@@ -3870,7 +3964,6 @@
                       <w:sz w:val="24"/>
                       <w:szCs w:val="24"/>
                     </w:rPr>
-                    <w:lastRenderedPageBreak/>
                     <w:t>Hàng dễ vỡ: checkbox, not required</w:t>
                   </w:r>
                 </w:p>
@@ -3991,7 +4084,6 @@
                       <w:sz w:val="24"/>
                       <w:szCs w:val="24"/>
                     </w:rPr>
-                    <w:lastRenderedPageBreak/>
                     <w:t>2</w:t>
                   </w:r>
                 </w:p>
@@ -4352,6 +4444,7 @@
                       <w:sz w:val="24"/>
                       <w:szCs w:val="24"/>
                     </w:rPr>
+                    <w:lastRenderedPageBreak/>
                     <w:t>1</w:t>
                   </w:r>
                 </w:p>
@@ -4729,7 +4822,6 @@
                       <w:sz w:val="24"/>
                       <w:szCs w:val="24"/>
                     </w:rPr>
-                    <w:lastRenderedPageBreak/>
                     <w:t>6</w:t>
                   </w:r>
                 </w:p>
@@ -5198,6 +5290,7 @@
                 <w:sz w:val="24"/>
                 <w:szCs w:val="24"/>
               </w:rPr>
+              <w:lastRenderedPageBreak/>
               <w:t xml:space="preserve">Relationships: </w:t>
             </w:r>
             <w:r>
@@ -5288,23 +5381,7 @@
                 <w:sz w:val="24"/>
                 <w:szCs w:val="24"/>
               </w:rPr>
-              <w:t xml:space="preserve">ck driver can </w:t>
-            </w:r>
-            <w:r>
-              <w:rPr>
-                <w:rFonts w:asciiTheme="majorHAnsi" w:hAnsiTheme="majorHAnsi"/>
-                <w:sz w:val="24"/>
-                <w:szCs w:val="24"/>
-              </w:rPr>
-              <w:t>update</w:t>
-            </w:r>
-            <w:r>
-              <w:rPr>
-                <w:rFonts w:asciiTheme="majorHAnsi" w:hAnsiTheme="majorHAnsi"/>
-                <w:sz w:val="24"/>
-                <w:szCs w:val="24"/>
-              </w:rPr>
-              <w:t xml:space="preserve"> more than 1 road information, but the time interval between road informations must not overlap.</w:t>
+              <w:t>ck driver can update more than 1 road information, but the time interval between road informations must not overlap.</w:t>
             </w:r>
           </w:p>
           <w:p>
@@ -5455,12 +5532,58 @@
     <w:p/>
     <w:p>
       <w:r>
-        <w:object w:dxaOrig="10590" w:dyaOrig="4770" w14:anchorId="6A55ED8B">
-          <v:shape id="_x0000_i1028" type="#_x0000_t75" style="width:453pt;height:204.75pt" o:ole="">
-            <v:imagedata r:id="rId12" o:title=""/>
-          </v:shape>
-          <o:OLEObject Type="Embed" ProgID="Visio.Drawing.15" ShapeID="_x0000_i1028" DrawAspect="Content" ObjectID="_1483780352" r:id="rId13"/>
-        </w:object>
+        <w:rPr>
+          <w:noProof/>
+          <w:lang w:val="en-US" w:eastAsia="en-US"/>
+        </w:rPr>
+        <w:drawing>
+          <wp:inline distT="0" distB="0" distL="0" distR="0" wp14:anchorId="7A67D5C8" wp14:editId="065AEF69">
+            <wp:extent cx="5943600" cy="2721166"/>
+            <wp:effectExtent l="0" t="0" r="0" b="0"/>
+            <wp:docPr id="4" name="Picture 4"/>
+            <wp:cNvGraphicFramePr>
+              <a:graphicFrameLocks xmlns:a="http://schemas.openxmlformats.org/drawingml/2006/main" noChangeAspect="1"/>
+            </wp:cNvGraphicFramePr>
+            <a:graphic xmlns:a="http://schemas.openxmlformats.org/drawingml/2006/main">
+              <a:graphicData uri="http://schemas.openxmlformats.org/drawingml/2006/picture">
+                <pic:pic xmlns:pic="http://schemas.openxmlformats.org/drawingml/2006/picture">
+                  <pic:nvPicPr>
+                    <pic:cNvPr id="0" name="Picture 18"/>
+                    <pic:cNvPicPr>
+                      <a:picLocks noChangeAspect="1" noChangeArrowheads="1"/>
+                    </pic:cNvPicPr>
+                  </pic:nvPicPr>
+                  <pic:blipFill>
+                    <a:blip r:embed="rId9">
+                      <a:extLst>
+                        <a:ext uri="{28A0092B-C50C-407E-A947-70E740481C1C}">
+                          <a14:useLocalDpi xmlns:a14="http://schemas.microsoft.com/office/drawing/2010/main" val="0"/>
+                        </a:ext>
+                      </a:extLst>
+                    </a:blip>
+                    <a:srcRect/>
+                    <a:stretch>
+                      <a:fillRect/>
+                    </a:stretch>
+                  </pic:blipFill>
+                  <pic:spPr bwMode="auto">
+                    <a:xfrm>
+                      <a:off x="0" y="0"/>
+                      <a:ext cx="5943600" cy="2721166"/>
+                    </a:xfrm>
+                    <a:prstGeom prst="rect">
+                      <a:avLst/>
+                    </a:prstGeom>
+                    <a:noFill/>
+                    <a:ln>
+                      <a:noFill/>
+                    </a:ln>
+                  </pic:spPr>
+                </pic:pic>
+              </a:graphicData>
+            </a:graphic>
+          </wp:inline>
+        </w:drawing>
       </w:r>
     </w:p>
     <w:tbl>
@@ -5816,6 +5939,7 @@
                 <w:sz w:val="24"/>
                 <w:szCs w:val="24"/>
               </w:rPr>
+              <w:lastRenderedPageBreak/>
               <w:t>Actor:</w:t>
             </w:r>
             <w:r>
@@ -6072,7 +6196,6 @@
                 <w:sz w:val="24"/>
                 <w:szCs w:val="24"/>
               </w:rPr>
-              <w:lastRenderedPageBreak/>
               <w:t>Success:</w:t>
             </w:r>
             <w:r>
@@ -6795,6 +6918,7 @@
                 <w:sz w:val="24"/>
                 <w:szCs w:val="24"/>
               </w:rPr>
+              <w:lastRenderedPageBreak/>
               <w:t>Exceptions:</w:t>
             </w:r>
           </w:p>
@@ -7037,7 +7161,6 @@
                 <w:sz w:val="24"/>
                 <w:szCs w:val="24"/>
               </w:rPr>
-              <w:lastRenderedPageBreak/>
               <w:t>Business Rules:</w:t>
             </w:r>
           </w:p>
@@ -7180,22 +7303,115 @@
     <w:p/>
     <w:p>
       <w:r>
-        <w:object w:dxaOrig="10590" w:dyaOrig="4770" w14:anchorId="257DE92F">
-          <v:shape id="_x0000_i1029" type="#_x0000_t75" style="width:457.5pt;height:203.25pt" o:ole="">
-            <v:imagedata r:id="rId14" o:title=""/>
-          </v:shape>
-          <o:OLEObject Type="Embed" ProgID="Visio.Drawing.15" ShapeID="_x0000_i1029" DrawAspect="Content" ObjectID="_1483780353" r:id="rId15"/>
-        </w:object>
+        <w:rPr>
+          <w:noProof/>
+          <w:lang w:val="en-US" w:eastAsia="en-US"/>
+        </w:rPr>
+        <w:drawing>
+          <wp:inline distT="0" distB="0" distL="0" distR="0" wp14:anchorId="7EB1C9D3" wp14:editId="0A9D60E7">
+            <wp:extent cx="5943600" cy="3338689"/>
+            <wp:effectExtent l="0" t="0" r="0" b="0"/>
+            <wp:docPr id="5" name="Picture 5"/>
+            <wp:cNvGraphicFramePr>
+              <a:graphicFrameLocks xmlns:a="http://schemas.openxmlformats.org/drawingml/2006/main" noChangeAspect="1"/>
+            </wp:cNvGraphicFramePr>
+            <a:graphic xmlns:a="http://schemas.openxmlformats.org/drawingml/2006/main">
+              <a:graphicData uri="http://schemas.openxmlformats.org/drawingml/2006/picture">
+                <pic:pic xmlns:pic="http://schemas.openxmlformats.org/drawingml/2006/picture">
+                  <pic:nvPicPr>
+                    <pic:cNvPr id="0" name="Picture 20"/>
+                    <pic:cNvPicPr>
+                      <a:picLocks noChangeAspect="1" noChangeArrowheads="1"/>
+                    </pic:cNvPicPr>
+                  </pic:nvPicPr>
+                  <pic:blipFill>
+                    <a:blip r:embed="rId10">
+                      <a:extLst>
+                        <a:ext uri="{28A0092B-C50C-407E-A947-70E740481C1C}">
+                          <a14:useLocalDpi xmlns:a14="http://schemas.microsoft.com/office/drawing/2010/main" val="0"/>
+                        </a:ext>
+                      </a:extLst>
+                    </a:blip>
+                    <a:srcRect/>
+                    <a:stretch>
+                      <a:fillRect/>
+                    </a:stretch>
+                  </pic:blipFill>
+                  <pic:spPr bwMode="auto">
+                    <a:xfrm>
+                      <a:off x="0" y="0"/>
+                      <a:ext cx="5943600" cy="3338689"/>
+                    </a:xfrm>
+                    <a:prstGeom prst="rect">
+                      <a:avLst/>
+                    </a:prstGeom>
+                    <a:noFill/>
+                    <a:ln>
+                      <a:noFill/>
+                    </a:ln>
+                  </pic:spPr>
+                </pic:pic>
+              </a:graphicData>
+            </a:graphic>
+          </wp:inline>
+        </w:drawing>
       </w:r>
     </w:p>
     <w:p>
       <w:r>
-        <w:object w:dxaOrig="10590" w:dyaOrig="4771" w14:anchorId="5DE23890">
-          <v:shape id="_x0000_i1030" type="#_x0000_t75" style="width:447.75pt;height:201.75pt" o:ole="">
-            <v:imagedata r:id="rId16" o:title=""/>
-          </v:shape>
-          <o:OLEObject Type="Embed" ProgID="Visio.Drawing.15" ShapeID="_x0000_i1030" DrawAspect="Content" ObjectID="_1483780354" r:id="rId17"/>
-        </w:object>
+        <w:rPr>
+          <w:noProof/>
+          <w:lang w:val="en-US" w:eastAsia="en-US"/>
+        </w:rPr>
+        <w:lastRenderedPageBreak/>
+        <w:drawing>
+          <wp:inline distT="0" distB="0" distL="0" distR="0" wp14:anchorId="5405A686" wp14:editId="416938F0">
+            <wp:extent cx="5943600" cy="1820228"/>
+            <wp:effectExtent l="0" t="0" r="0" b="0"/>
+            <wp:docPr id="6" name="Picture 6"/>
+            <wp:cNvGraphicFramePr>
+              <a:graphicFrameLocks xmlns:a="http://schemas.openxmlformats.org/drawingml/2006/main" noChangeAspect="1"/>
+            </wp:cNvGraphicFramePr>
+            <a:graphic xmlns:a="http://schemas.openxmlformats.org/drawingml/2006/main">
+              <a:graphicData uri="http://schemas.openxmlformats.org/drawingml/2006/picture">
+                <pic:pic xmlns:pic="http://schemas.openxmlformats.org/drawingml/2006/picture">
+                  <pic:nvPicPr>
+                    <pic:cNvPr id="0" name="Picture 22"/>
+                    <pic:cNvPicPr>
+                      <a:picLocks noChangeAspect="1" noChangeArrowheads="1"/>
+                    </pic:cNvPicPr>
+                  </pic:nvPicPr>
+                  <pic:blipFill>
+                    <a:blip r:embed="rId11">
+                      <a:extLst>
+                        <a:ext uri="{28A0092B-C50C-407E-A947-70E740481C1C}">
+                          <a14:useLocalDpi xmlns:a14="http://schemas.microsoft.com/office/drawing/2010/main" val="0"/>
+                        </a:ext>
+                      </a:extLst>
+                    </a:blip>
+                    <a:srcRect/>
+                    <a:stretch>
+                      <a:fillRect/>
+                    </a:stretch>
+                  </pic:blipFill>
+                  <pic:spPr bwMode="auto">
+                    <a:xfrm>
+                      <a:off x="0" y="0"/>
+                      <a:ext cx="5943600" cy="1820228"/>
+                    </a:xfrm>
+                    <a:prstGeom prst="rect">
+                      <a:avLst/>
+                    </a:prstGeom>
+                    <a:noFill/>
+                    <a:ln>
+                      <a:noFill/>
+                    </a:ln>
+                  </pic:spPr>
+                </pic:pic>
+              </a:graphicData>
+            </a:graphic>
+          </wp:inline>
+        </w:drawing>
       </w:r>
     </w:p>
     <w:tbl>
@@ -7260,7 +7476,6 @@
                 <w:sz w:val="24"/>
                 <w:szCs w:val="24"/>
               </w:rPr>
-              <w:lastRenderedPageBreak/>
               <w:t>Use Case No.</w:t>
             </w:r>
           </w:p>
@@ -8015,6 +8230,7 @@
                 <w:sz w:val="24"/>
                 <w:szCs w:val="24"/>
               </w:rPr>
+              <w:lastRenderedPageBreak/>
               <w:t>Main Success Scenario:</w:t>
             </w:r>
           </w:p>
@@ -8388,16 +8604,7 @@
                       <w:sz w:val="24"/>
                       <w:szCs w:val="24"/>
                     </w:rPr>
-                    <w:t xml:space="preserve">Offer is sent to the goods owner truck driver wants to make a deal with. Success message </w:t>
-                  </w:r>
-                  <w:r>
-                    <w:rPr>
-                      <w:rFonts w:asciiTheme="majorHAnsi" w:hAnsiTheme="majorHAnsi"/>
-                      <w:sz w:val="24"/>
-                      <w:szCs w:val="24"/>
-                    </w:rPr>
-                    <w:lastRenderedPageBreak/>
-                    <w:t>“Đề nghị đã được gửi thành công” is shown.</w:t>
+                    <w:t>Offer is sent to the goods owner truck driver wants to make a deal with. Success message “Đề nghị đã được gửi thành công” is shown.</w:t>
                   </w:r>
                   <w:r>
                     <w:rPr>
@@ -9022,12 +9229,58 @@
     <w:p/>
     <w:p>
       <w:r>
-        <w:object w:dxaOrig="10590" w:dyaOrig="4770" w14:anchorId="52CC0845">
-          <v:shape id="_x0000_i1031" type="#_x0000_t75" style="width:447.75pt;height:201.75pt" o:ole="">
-            <v:imagedata r:id="rId18" o:title=""/>
-          </v:shape>
-          <o:OLEObject Type="Embed" ProgID="Visio.Drawing.15" ShapeID="_x0000_i1031" DrawAspect="Content" ObjectID="_1483780355" r:id="rId19"/>
-        </w:object>
+        <w:rPr>
+          <w:noProof/>
+          <w:lang w:val="en-US" w:eastAsia="en-US"/>
+        </w:rPr>
+        <w:drawing>
+          <wp:inline distT="0" distB="0" distL="0" distR="0" wp14:anchorId="75356A42" wp14:editId="3B77CFD1">
+            <wp:extent cx="5943600" cy="1834444"/>
+            <wp:effectExtent l="0" t="0" r="0" b="0"/>
+            <wp:docPr id="7" name="Picture 7"/>
+            <wp:cNvGraphicFramePr>
+              <a:graphicFrameLocks xmlns:a="http://schemas.openxmlformats.org/drawingml/2006/main" noChangeAspect="1"/>
+            </wp:cNvGraphicFramePr>
+            <a:graphic xmlns:a="http://schemas.openxmlformats.org/drawingml/2006/main">
+              <a:graphicData uri="http://schemas.openxmlformats.org/drawingml/2006/picture">
+                <pic:pic xmlns:pic="http://schemas.openxmlformats.org/drawingml/2006/picture">
+                  <pic:nvPicPr>
+                    <pic:cNvPr id="0" name="Picture 24"/>
+                    <pic:cNvPicPr>
+                      <a:picLocks noChangeAspect="1" noChangeArrowheads="1"/>
+                    </pic:cNvPicPr>
+                  </pic:nvPicPr>
+                  <pic:blipFill>
+                    <a:blip r:embed="rId12">
+                      <a:extLst>
+                        <a:ext uri="{28A0092B-C50C-407E-A947-70E740481C1C}">
+                          <a14:useLocalDpi xmlns:a14="http://schemas.microsoft.com/office/drawing/2010/main" val="0"/>
+                        </a:ext>
+                      </a:extLst>
+                    </a:blip>
+                    <a:srcRect/>
+                    <a:stretch>
+                      <a:fillRect/>
+                    </a:stretch>
+                  </pic:blipFill>
+                  <pic:spPr bwMode="auto">
+                    <a:xfrm>
+                      <a:off x="0" y="0"/>
+                      <a:ext cx="5943600" cy="1834444"/>
+                    </a:xfrm>
+                    <a:prstGeom prst="rect">
+                      <a:avLst/>
+                    </a:prstGeom>
+                    <a:noFill/>
+                    <a:ln>
+                      <a:noFill/>
+                    </a:ln>
+                  </pic:spPr>
+                </pic:pic>
+              </a:graphicData>
+            </a:graphic>
+          </wp:inline>
+        </w:drawing>
       </w:r>
     </w:p>
     <w:tbl>
@@ -9815,7 +10068,6 @@
                 <w:sz w:val="24"/>
                 <w:szCs w:val="24"/>
               </w:rPr>
-              <w:lastRenderedPageBreak/>
               <w:t>Fail:</w:t>
             </w:r>
             <w:r>
@@ -9887,6 +10139,7 @@
                 <w:sz w:val="24"/>
                 <w:szCs w:val="24"/>
               </w:rPr>
+              <w:lastRenderedPageBreak/>
               <w:t>Main Success Scenario:</w:t>
             </w:r>
           </w:p>
@@ -10855,12 +11108,59 @@
     <w:p/>
     <w:p>
       <w:r>
-        <w:object w:dxaOrig="10590" w:dyaOrig="4771" w14:anchorId="006A096E">
-          <v:shape id="_x0000_i1032" type="#_x0000_t75" style="width:467.25pt;height:210.75pt" o:ole="">
-            <v:imagedata r:id="rId20" o:title=""/>
-          </v:shape>
-          <o:OLEObject Type="Embed" ProgID="Visio.Drawing.15" ShapeID="_x0000_i1032" DrawAspect="Content" ObjectID="_1483780356" r:id="rId21"/>
-        </w:object>
+        <w:rPr>
+          <w:noProof/>
+          <w:lang w:val="en-US" w:eastAsia="en-US"/>
+        </w:rPr>
+        <w:lastRenderedPageBreak/>
+        <w:drawing>
+          <wp:inline distT="0" distB="0" distL="0" distR="0" wp14:anchorId="4DABE964" wp14:editId="75372F50">
+            <wp:extent cx="5943600" cy="1651000"/>
+            <wp:effectExtent l="0" t="0" r="0" b="0"/>
+            <wp:docPr id="8" name="Picture 8"/>
+            <wp:cNvGraphicFramePr>
+              <a:graphicFrameLocks xmlns:a="http://schemas.openxmlformats.org/drawingml/2006/main" noChangeAspect="1"/>
+            </wp:cNvGraphicFramePr>
+            <a:graphic xmlns:a="http://schemas.openxmlformats.org/drawingml/2006/main">
+              <a:graphicData uri="http://schemas.openxmlformats.org/drawingml/2006/picture">
+                <pic:pic xmlns:pic="http://schemas.openxmlformats.org/drawingml/2006/picture">
+                  <pic:nvPicPr>
+                    <pic:cNvPr id="0" name="Picture 26"/>
+                    <pic:cNvPicPr>
+                      <a:picLocks noChangeAspect="1" noChangeArrowheads="1"/>
+                    </pic:cNvPicPr>
+                  </pic:nvPicPr>
+                  <pic:blipFill>
+                    <a:blip r:embed="rId13">
+                      <a:extLst>
+                        <a:ext uri="{28A0092B-C50C-407E-A947-70E740481C1C}">
+                          <a14:useLocalDpi xmlns:a14="http://schemas.microsoft.com/office/drawing/2010/main" val="0"/>
+                        </a:ext>
+                      </a:extLst>
+                    </a:blip>
+                    <a:srcRect/>
+                    <a:stretch>
+                      <a:fillRect/>
+                    </a:stretch>
+                  </pic:blipFill>
+                  <pic:spPr bwMode="auto">
+                    <a:xfrm>
+                      <a:off x="0" y="0"/>
+                      <a:ext cx="5943600" cy="1651000"/>
+                    </a:xfrm>
+                    <a:prstGeom prst="rect">
+                      <a:avLst/>
+                    </a:prstGeom>
+                    <a:noFill/>
+                    <a:ln>
+                      <a:noFill/>
+                    </a:ln>
+                  </pic:spPr>
+                </pic:pic>
+              </a:graphicData>
+            </a:graphic>
+          </wp:inline>
+        </w:drawing>
       </w:r>
     </w:p>
     <w:p/>
@@ -11486,7 +11786,6 @@
                 <w:sz w:val="24"/>
                 <w:szCs w:val="24"/>
               </w:rPr>
-              <w:lastRenderedPageBreak/>
               <w:t>User logs in as truck driver.</w:t>
             </w:r>
           </w:p>
@@ -11657,6 +11956,7 @@
                 <w:sz w:val="24"/>
                 <w:szCs w:val="24"/>
               </w:rPr>
+              <w:lastRenderedPageBreak/>
               <w:t>Main Success Scenario:</w:t>
             </w:r>
           </w:p>
@@ -12394,7 +12694,6 @@
                 <w:sz w:val="24"/>
                 <w:szCs w:val="24"/>
               </w:rPr>
-              <w:lastRenderedPageBreak/>
               <w:t>Business Rules:</w:t>
             </w:r>
           </w:p>
@@ -12570,12 +12869,59 @@
     <w:p/>
     <w:p>
       <w:r>
-        <w:object w:dxaOrig="10590" w:dyaOrig="4771" w14:anchorId="3D8836A1">
-          <v:shape id="_x0000_i1033" type="#_x0000_t75" style="width:452.25pt;height:204pt" o:ole="">
-            <v:imagedata r:id="rId22" o:title=""/>
-          </v:shape>
-          <o:OLEObject Type="Embed" ProgID="Visio.Drawing.15" ShapeID="_x0000_i1033" DrawAspect="Content" ObjectID="_1483780357" r:id="rId23"/>
-        </w:object>
+        <w:rPr>
+          <w:noProof/>
+          <w:lang w:val="en-US" w:eastAsia="en-US"/>
+        </w:rPr>
+        <w:lastRenderedPageBreak/>
+        <w:drawing>
+          <wp:inline distT="0" distB="0" distL="0" distR="0" wp14:anchorId="5A361D84" wp14:editId="76C28882">
+            <wp:extent cx="5943600" cy="1708785"/>
+            <wp:effectExtent l="0" t="0" r="0" b="0"/>
+            <wp:docPr id="9" name="Picture 9"/>
+            <wp:cNvGraphicFramePr>
+              <a:graphicFrameLocks xmlns:a="http://schemas.openxmlformats.org/drawingml/2006/main" noChangeAspect="1"/>
+            </wp:cNvGraphicFramePr>
+            <a:graphic xmlns:a="http://schemas.openxmlformats.org/drawingml/2006/main">
+              <a:graphicData uri="http://schemas.openxmlformats.org/drawingml/2006/picture">
+                <pic:pic xmlns:pic="http://schemas.openxmlformats.org/drawingml/2006/picture">
+                  <pic:nvPicPr>
+                    <pic:cNvPr id="0" name="Picture 28"/>
+                    <pic:cNvPicPr>
+                      <a:picLocks noChangeAspect="1" noChangeArrowheads="1"/>
+                    </pic:cNvPicPr>
+                  </pic:nvPicPr>
+                  <pic:blipFill>
+                    <a:blip r:embed="rId14">
+                      <a:extLst>
+                        <a:ext uri="{28A0092B-C50C-407E-A947-70E740481C1C}">
+                          <a14:useLocalDpi xmlns:a14="http://schemas.microsoft.com/office/drawing/2010/main" val="0"/>
+                        </a:ext>
+                      </a:extLst>
+                    </a:blip>
+                    <a:srcRect/>
+                    <a:stretch>
+                      <a:fillRect/>
+                    </a:stretch>
+                  </pic:blipFill>
+                  <pic:spPr bwMode="auto">
+                    <a:xfrm>
+                      <a:off x="0" y="0"/>
+                      <a:ext cx="5943600" cy="1708785"/>
+                    </a:xfrm>
+                    <a:prstGeom prst="rect">
+                      <a:avLst/>
+                    </a:prstGeom>
+                    <a:noFill/>
+                    <a:ln>
+                      <a:noFill/>
+                    </a:ln>
+                  </pic:spPr>
+                </pic:pic>
+              </a:graphicData>
+            </a:graphic>
+          </wp:inline>
+        </w:drawing>
       </w:r>
     </w:p>
     <w:p/>
@@ -13056,7 +13402,6 @@
                 <w:sz w:val="24"/>
                 <w:szCs w:val="24"/>
               </w:rPr>
-              <w:lastRenderedPageBreak/>
               <w:t>Goal:</w:t>
             </w:r>
           </w:p>
@@ -13372,6 +13717,7 @@
                 <w:sz w:val="24"/>
                 <w:szCs w:val="24"/>
               </w:rPr>
+              <w:lastRenderedPageBreak/>
               <w:t>Main Success Scenario:</w:t>
             </w:r>
           </w:p>
@@ -14163,8 +14509,6 @@
                 <w:szCs w:val="24"/>
               </w:rPr>
             </w:pPr>
-            <w:bookmarkStart w:id="0" w:name="_GoBack"/>
-            <w:bookmarkEnd w:id="0"/>
             <w:r>
               <w:rPr>
                 <w:rFonts w:asciiTheme="majorHAnsi" w:hAnsiTheme="majorHAnsi"/>
@@ -14292,13 +14636,62 @@
     <w:p/>
     <w:p>
       <w:r>
-        <w:object w:dxaOrig="10590" w:dyaOrig="4771" w14:anchorId="5749867F">
-          <v:shape id="_x0000_i1034" type="#_x0000_t75" style="width:452.25pt;height:204pt" o:ole="">
-            <v:imagedata r:id="rId24" o:title=""/>
-          </v:shape>
-          <o:OLEObject Type="Embed" ProgID="Visio.Drawing.15" ShapeID="_x0000_i1034" DrawAspect="Content" ObjectID="_1483780358" r:id="rId25"/>
-        </w:object>
+        <w:rPr>
+          <w:noProof/>
+          <w:lang w:val="en-US" w:eastAsia="en-US"/>
+        </w:rPr>
+        <w:lastRenderedPageBreak/>
+        <w:drawing>
+          <wp:inline distT="0" distB="0" distL="0" distR="0" wp14:anchorId="0FA470BA" wp14:editId="3D6EECA2">
+            <wp:extent cx="5943600" cy="1708785"/>
+            <wp:effectExtent l="0" t="0" r="0" b="0"/>
+            <wp:docPr id="10" name="Picture 10"/>
+            <wp:cNvGraphicFramePr>
+              <a:graphicFrameLocks xmlns:a="http://schemas.openxmlformats.org/drawingml/2006/main" noChangeAspect="1"/>
+            </wp:cNvGraphicFramePr>
+            <a:graphic xmlns:a="http://schemas.openxmlformats.org/drawingml/2006/main">
+              <a:graphicData uri="http://schemas.openxmlformats.org/drawingml/2006/picture">
+                <pic:pic xmlns:pic="http://schemas.openxmlformats.org/drawingml/2006/picture">
+                  <pic:nvPicPr>
+                    <pic:cNvPr id="0" name="Picture 30"/>
+                    <pic:cNvPicPr>
+                      <a:picLocks noChangeAspect="1" noChangeArrowheads="1"/>
+                    </pic:cNvPicPr>
+                  </pic:nvPicPr>
+                  <pic:blipFill>
+                    <a:blip r:embed="rId15">
+                      <a:extLst>
+                        <a:ext uri="{28A0092B-C50C-407E-A947-70E740481C1C}">
+                          <a14:useLocalDpi xmlns:a14="http://schemas.microsoft.com/office/drawing/2010/main" val="0"/>
+                        </a:ext>
+                      </a:extLst>
+                    </a:blip>
+                    <a:srcRect/>
+                    <a:stretch>
+                      <a:fillRect/>
+                    </a:stretch>
+                  </pic:blipFill>
+                  <pic:spPr bwMode="auto">
+                    <a:xfrm>
+                      <a:off x="0" y="0"/>
+                      <a:ext cx="5943600" cy="1708785"/>
+                    </a:xfrm>
+                    <a:prstGeom prst="rect">
+                      <a:avLst/>
+                    </a:prstGeom>
+                    <a:noFill/>
+                    <a:ln>
+                      <a:noFill/>
+                    </a:ln>
+                  </pic:spPr>
+                </pic:pic>
+              </a:graphicData>
+            </a:graphic>
+          </wp:inline>
+        </w:drawing>
       </w:r>
+      <w:bookmarkStart w:id="0" w:name="_GoBack"/>
+      <w:bookmarkEnd w:id="0"/>
     </w:p>
     <w:tbl>
       <w:tblPr>
@@ -14702,7 +15095,6 @@
                 <w:sz w:val="24"/>
                 <w:szCs w:val="24"/>
               </w:rPr>
-              <w:lastRenderedPageBreak/>
               <w:t>Summary:</w:t>
             </w:r>
             <w:r>
@@ -15021,6 +15413,7 @@
                 <w:sz w:val="24"/>
                 <w:szCs w:val="24"/>
               </w:rPr>
+              <w:lastRenderedPageBreak/>
               <w:t>Main Success Scenario:</w:t>
             </w:r>
           </w:p>
@@ -15547,7 +15940,6 @@
                 <w:sz w:val="24"/>
                 <w:szCs w:val="24"/>
               </w:rPr>
-              <w:lastRenderedPageBreak/>
               <w:t>Exceptions:</w:t>
             </w:r>
           </w:p>
@@ -15758,6 +16150,7 @@
                 <w:sz w:val="24"/>
                 <w:szCs w:val="24"/>
               </w:rPr>
+              <w:lastRenderedPageBreak/>
               <w:t>Business Rules:</w:t>
             </w:r>
           </w:p>
@@ -17342,7 +17735,7 @@
 </file>
 
 <file path=customXml/itemProps1.xml><?xml version="1.0" encoding="utf-8"?>
-<ds:datastoreItem xmlns:ds="http://schemas.openxmlformats.org/officeDocument/2006/customXml" ds:itemID="{0151DC2E-EE8E-49FE-B814-A1A4C5611B7E}">
+<ds:datastoreItem xmlns:ds="http://schemas.openxmlformats.org/officeDocument/2006/customXml" ds:itemID="{738A50C6-B99F-4781-BA8F-CEB38FB8815A}">
   <ds:schemaRefs>
     <ds:schemaRef ds:uri="http://schemas.openxmlformats.org/officeDocument/2006/bibliography"/>
   </ds:schemaRefs>

--- a/Temp/ThienNQ/usecase.docx
+++ b/Temp/ThienNQ/usecase.docx
@@ -1198,47 +1198,15 @@
                       <w:sz w:val="24"/>
                       <w:szCs w:val="24"/>
                     </w:rPr>
-                    <w:t xml:space="preserve">Khối lượng </w:t>
-                  </w:r>
-                  <w:r>
-                    <w:rPr>
-                      <w:rFonts w:asciiTheme="majorHAnsi" w:hAnsiTheme="majorHAnsi"/>
-                      <w:sz w:val="24"/>
-                      <w:szCs w:val="24"/>
-                    </w:rPr>
-                    <w:t xml:space="preserve">có thể </w:t>
-                  </w:r>
-                  <w:r>
-                    <w:rPr>
-                      <w:rFonts w:asciiTheme="majorHAnsi" w:hAnsiTheme="majorHAnsi"/>
-                      <w:sz w:val="24"/>
-                      <w:szCs w:val="24"/>
-                    </w:rPr>
-                    <w:t>chở</w:t>
-                  </w:r>
-                  <w:r>
-                    <w:rPr>
-                      <w:rFonts w:asciiTheme="majorHAnsi" w:hAnsiTheme="majorHAnsi"/>
-                      <w:sz w:val="24"/>
-                      <w:szCs w:val="24"/>
-                    </w:rPr>
-                    <w:t>: textbox</w:t>
-                  </w:r>
-                  <w:r>
-                    <w:rPr>
-                      <w:rFonts w:asciiTheme="majorHAnsi" w:hAnsiTheme="majorHAnsi"/>
-                      <w:sz w:val="24"/>
-                      <w:szCs w:val="24"/>
-                    </w:rPr>
-                    <w:t>,</w:t>
-                  </w:r>
-                  <w:r>
-                    <w:rPr>
-                      <w:rFonts w:asciiTheme="majorHAnsi" w:hAnsiTheme="majorHAnsi"/>
-                      <w:sz w:val="24"/>
-                      <w:szCs w:val="24"/>
-                    </w:rPr>
-                    <w:t xml:space="preserve"> min length: 1, max length: 3, min value: 1, max value: 999,</w:t>
+                    <w:t>Ngày kết thúc</w:t>
+                  </w:r>
+                  <w:r>
+                    <w:rPr>
+                      <w:rFonts w:asciiTheme="majorHAnsi" w:hAnsiTheme="majorHAnsi"/>
+                      <w:sz w:val="24"/>
+                      <w:szCs w:val="24"/>
+                    </w:rPr>
+                    <w:t>: day picker, date range:  current date – 1/1/2999,</w:t>
                   </w:r>
                   <w:r>
                     <w:rPr>
@@ -1269,7 +1237,55 @@
                       <w:sz w:val="24"/>
                       <w:szCs w:val="24"/>
                     </w:rPr>
-                    <w:t>Hàng dễ vỡ: checkbox, not required</w:t>
+                    <w:t xml:space="preserve">Khối lượng </w:t>
+                  </w:r>
+                  <w:r>
+                    <w:rPr>
+                      <w:rFonts w:asciiTheme="majorHAnsi" w:hAnsiTheme="majorHAnsi"/>
+                      <w:sz w:val="24"/>
+                      <w:szCs w:val="24"/>
+                    </w:rPr>
+                    <w:t xml:space="preserve">có thể </w:t>
+                  </w:r>
+                  <w:r>
+                    <w:rPr>
+                      <w:rFonts w:asciiTheme="majorHAnsi" w:hAnsiTheme="majorHAnsi"/>
+                      <w:sz w:val="24"/>
+                      <w:szCs w:val="24"/>
+                    </w:rPr>
+                    <w:t>chở</w:t>
+                  </w:r>
+                  <w:r>
+                    <w:rPr>
+                      <w:rFonts w:asciiTheme="majorHAnsi" w:hAnsiTheme="majorHAnsi"/>
+                      <w:sz w:val="24"/>
+                      <w:szCs w:val="24"/>
+                    </w:rPr>
+                    <w:t>: textbox</w:t>
+                  </w:r>
+                  <w:r>
+                    <w:rPr>
+                      <w:rFonts w:asciiTheme="majorHAnsi" w:hAnsiTheme="majorHAnsi"/>
+                      <w:sz w:val="24"/>
+                      <w:szCs w:val="24"/>
+                    </w:rPr>
+                    <w:t>,</w:t>
+                  </w:r>
+                  <w:r>
+                    <w:rPr>
+                      <w:rFonts w:asciiTheme="majorHAnsi" w:hAnsiTheme="majorHAnsi"/>
+                      <w:sz w:val="24"/>
+                      <w:szCs w:val="24"/>
+                    </w:rPr>
+                    <w:t xml:space="preserve"> min length: 1, max length: 3, min value: 1, max value: 999,</w:t>
+                  </w:r>
+                  <w:r>
+                    <w:rPr>
+                      <w:rFonts w:asciiTheme="majorHAnsi" w:hAnsiTheme="majorHAnsi"/>
+                      <w:sz w:val="24"/>
+                      <w:szCs w:val="24"/>
+                    </w:rPr>
+                    <w:t xml:space="preserve"> required</w:t>
                   </w:r>
                 </w:p>
                 <w:p>
@@ -1292,7 +1308,7 @@
                       <w:sz w:val="24"/>
                       <w:szCs w:val="24"/>
                     </w:rPr>
-                    <w:t>Hàng đông lạnh: checkbox, not required</w:t>
+                    <w:t>Hàng dễ vỡ: checkbox, not required</w:t>
                   </w:r>
                 </w:p>
                 <w:p>
@@ -1315,7 +1331,7 @@
                       <w:sz w:val="24"/>
                       <w:szCs w:val="24"/>
                     </w:rPr>
-                    <w:t>Loại hàng khác: checkbox, not required</w:t>
+                    <w:t>Hàng đông lạnh: checkbox, not required</w:t>
                   </w:r>
                 </w:p>
                 <w:p>
@@ -1338,6 +1354,29 @@
                       <w:sz w:val="24"/>
                       <w:szCs w:val="24"/>
                     </w:rPr>
+                    <w:t>Loại hàng khác: checkbox, not required</w:t>
+                  </w:r>
+                </w:p>
+                <w:p>
+                  <w:pPr>
+                    <w:pStyle w:val="ListParagraph"/>
+                    <w:numPr>
+                      <w:ilvl w:val="0"/>
+                      <w:numId w:val="2"/>
+                    </w:numPr>
+                    <w:spacing w:after="0" w:line="240" w:lineRule="auto"/>
+                    <w:rPr>
+                      <w:rFonts w:asciiTheme="majorHAnsi" w:hAnsiTheme="majorHAnsi"/>
+                      <w:sz w:val="24"/>
+                      <w:szCs w:val="24"/>
+                    </w:rPr>
+                  </w:pPr>
+                  <w:r>
+                    <w:rPr>
+                      <w:rFonts w:asciiTheme="majorHAnsi" w:hAnsiTheme="majorHAnsi"/>
+                      <w:sz w:val="24"/>
+                      <w:szCs w:val="24"/>
+                    </w:rPr>
                     <w:t>Tạo mới: button</w:t>
                   </w:r>
                 </w:p>
@@ -1363,6 +1402,7 @@
                       <w:sz w:val="24"/>
                       <w:szCs w:val="24"/>
                     </w:rPr>
+                    <w:lastRenderedPageBreak/>
                     <w:t>2</w:t>
                   </w:r>
                 </w:p>
@@ -1434,7 +1474,6 @@
                       <w:sz w:val="24"/>
                       <w:szCs w:val="24"/>
                     </w:rPr>
-                    <w:lastRenderedPageBreak/>
                     <w:t>3</w:t>
                   </w:r>
                 </w:p>
@@ -1946,7 +1985,23 @@
                       <w:sz w:val="24"/>
                       <w:szCs w:val="24"/>
                     </w:rPr>
-                    <w:t>Error message “Điểm bắt đầu chỉ dài tối đa 50 kí tự. Vui lòng nhập lại.” is shown.</w:t>
+                    <w:t xml:space="preserve">Error message “Điểm bắt đầu chỉ dài tối đa 50 </w:t>
+                  </w:r>
+                  <w:r>
+                    <w:rPr>
+                      <w:rFonts w:asciiTheme="majorHAnsi" w:hAnsiTheme="majorHAnsi"/>
+                      <w:sz w:val="24"/>
+                      <w:szCs w:val="24"/>
+                    </w:rPr>
+                    <w:t>ký</w:t>
+                  </w:r>
+                  <w:r>
+                    <w:rPr>
+                      <w:rFonts w:asciiTheme="majorHAnsi" w:hAnsiTheme="majorHAnsi"/>
+                      <w:sz w:val="24"/>
+                      <w:szCs w:val="24"/>
+                    </w:rPr>
+                    <w:t xml:space="preserve"> tự. Vui lòng nhập lại.” is shown.</w:t>
                   </w:r>
                 </w:p>
               </w:tc>
@@ -2163,7 +2218,7 @@
                       <w:sz w:val="24"/>
                       <w:szCs w:val="24"/>
                     </w:rPr>
-                    <w:t>“Điểm kết thúc” field is empty.</w:t>
+                    <w:t>“Ngày kết thúc” field is empty.</w:t>
                   </w:r>
                 </w:p>
               </w:tc>
@@ -2185,7 +2240,7 @@
                       <w:sz w:val="24"/>
                       <w:szCs w:val="24"/>
                     </w:rPr>
-                    <w:t>Error message “Điểm kết thúc không được để trống.” is shown.</w:t>
+                    <w:t>Error message “Ngày kết thúc không được để trống.” is shown</w:t>
                   </w:r>
                 </w:p>
               </w:tc>
@@ -2232,7 +2287,7 @@
                       <w:sz w:val="24"/>
                       <w:szCs w:val="24"/>
                     </w:rPr>
-                    <w:t>“Điểm kết thúc” field data length is longer than 50 characters.</w:t>
+                    <w:t>“Ngày kết thúc” field data is out of range.</w:t>
                   </w:r>
                 </w:p>
               </w:tc>
@@ -2254,7 +2309,7 @@
                       <w:sz w:val="24"/>
                       <w:szCs w:val="24"/>
                     </w:rPr>
-                    <w:t>Error message “Điểm kết thúc chỉ dài tối đa 50 kí tự. Vui lòng nhập lại.” is shown.</w:t>
+                    <w:t>Error message “Ngày kết thúc không phù hợp, vui lòng nhập lại.” is shown</w:t>
                   </w:r>
                 </w:p>
               </w:tc>
@@ -2301,15 +2356,7 @@
                       <w:sz w:val="24"/>
                       <w:szCs w:val="24"/>
                     </w:rPr>
-                    <w:t>“Khối lượng có thể chở</w:t>
-                  </w:r>
-                  <w:r>
-                    <w:rPr>
-                      <w:rFonts w:asciiTheme="majorHAnsi" w:hAnsiTheme="majorHAnsi"/>
-                      <w:sz w:val="24"/>
-                      <w:szCs w:val="24"/>
-                    </w:rPr>
-                    <w:t>” field is empty.</w:t>
+                    <w:t>“Điểm kết thúc” field is empty.</w:t>
                   </w:r>
                 </w:p>
               </w:tc>
@@ -2331,23 +2378,7 @@
                       <w:sz w:val="24"/>
                       <w:szCs w:val="24"/>
                     </w:rPr>
-                    <w:t>Error message “</w:t>
-                  </w:r>
-                  <w:r>
-                    <w:rPr>
-                      <w:rFonts w:asciiTheme="majorHAnsi" w:hAnsiTheme="majorHAnsi"/>
-                      <w:sz w:val="24"/>
-                      <w:szCs w:val="24"/>
-                    </w:rPr>
-                    <w:t>Khối lượng có thể chở</w:t>
-                  </w:r>
-                  <w:r>
-                    <w:rPr>
-                      <w:rFonts w:asciiTheme="majorHAnsi" w:hAnsiTheme="majorHAnsi"/>
-                      <w:sz w:val="24"/>
-                      <w:szCs w:val="24"/>
-                    </w:rPr>
-                    <w:t xml:space="preserve"> không được để trống.” is shown.</w:t>
+                    <w:t>Error message “Điểm kết thúc không được để trống.” is shown.</w:t>
                   </w:r>
                 </w:p>
               </w:tc>
@@ -2395,56 +2426,7 @@
                       <w:sz w:val="24"/>
                       <w:szCs w:val="24"/>
                     </w:rPr>
-                    <w:t>“</w:t>
-                  </w:r>
-                  <w:r>
-                    <w:rPr>
-                      <w:rFonts w:asciiTheme="majorHAnsi" w:hAnsiTheme="majorHAnsi"/>
-                      <w:sz w:val="24"/>
-                      <w:szCs w:val="24"/>
-                    </w:rPr>
-                    <w:t>Khối lượng có thể chở</w:t>
-                  </w:r>
-                  <w:r>
-                    <w:rPr>
-                      <w:rFonts w:asciiTheme="majorHAnsi" w:hAnsiTheme="majorHAnsi"/>
-                      <w:sz w:val="24"/>
-                      <w:szCs w:val="24"/>
-                    </w:rPr>
-                    <w:t>” field data is not a number.</w:t>
-                  </w:r>
-                </w:p>
-                <w:p>
-                  <w:pPr>
-                    <w:rPr>
-                      <w:rFonts w:asciiTheme="majorHAnsi" w:hAnsiTheme="majorHAnsi"/>
-                      <w:sz w:val="24"/>
-                      <w:szCs w:val="24"/>
-                    </w:rPr>
-                  </w:pPr>
-                  <w:r>
-                    <w:rPr>
-                      <w:rFonts w:asciiTheme="majorHAnsi" w:hAnsiTheme="majorHAnsi"/>
-                      <w:sz w:val="24"/>
-                      <w:szCs w:val="24"/>
-                    </w:rPr>
-                    <w:t>“</w:t>
-                  </w:r>
-                  <w:r>
-                    <w:rPr>
-                      <w:rFonts w:asciiTheme="majorHAnsi" w:hAnsiTheme="majorHAnsi"/>
-                      <w:sz w:val="24"/>
-                      <w:szCs w:val="24"/>
-                    </w:rPr>
-                    <w:t>Khối lượng có thể chở</w:t>
-                  </w:r>
-                  <w:r>
-                    <w:rPr>
-                      <w:rFonts w:asciiTheme="majorHAnsi" w:hAnsiTheme="majorHAnsi"/>
-                      <w:sz w:val="24"/>
-                      <w:szCs w:val="24"/>
-                    </w:rPr>
-                    <w:t>” field data is negative number.</w:t>
+                    <w:t>“Điểm kết thúc” field data length is longer than 50 characters.</w:t>
                   </w:r>
                 </w:p>
               </w:tc>
@@ -2466,39 +2448,23 @@
                       <w:sz w:val="24"/>
                       <w:szCs w:val="24"/>
                     </w:rPr>
-                    <w:t>Error message “</w:t>
-                  </w:r>
-                  <w:r>
-                    <w:rPr>
-                      <w:rFonts w:asciiTheme="majorHAnsi" w:hAnsiTheme="majorHAnsi"/>
-                      <w:sz w:val="24"/>
-                      <w:szCs w:val="24"/>
-                    </w:rPr>
-                    <w:t xml:space="preserve">Khối lượng có thể chở </w:t>
-                  </w:r>
-                  <w:r>
-                    <w:rPr>
-                      <w:rFonts w:asciiTheme="majorHAnsi" w:hAnsiTheme="majorHAnsi"/>
-                      <w:sz w:val="24"/>
-                      <w:szCs w:val="24"/>
-                    </w:rPr>
-                    <w:t xml:space="preserve">không hợp lệ. Vui lòng </w:t>
-                  </w:r>
-                  <w:r>
-                    <w:rPr>
-                      <w:rFonts w:asciiTheme="majorHAnsi" w:hAnsiTheme="majorHAnsi"/>
-                      <w:sz w:val="24"/>
-                      <w:szCs w:val="24"/>
-                    </w:rPr>
-                    <w:t>nhập</w:t>
-                  </w:r>
-                  <w:r>
-                    <w:rPr>
-                      <w:rFonts w:asciiTheme="majorHAnsi" w:hAnsiTheme="majorHAnsi"/>
-                      <w:sz w:val="24"/>
-                      <w:szCs w:val="24"/>
-                    </w:rPr>
-                    <w:t xml:space="preserve"> lại.” is shown.</w:t>
+                    <w:t xml:space="preserve">Error message “Điểm kết thúc chỉ dài tối đa 50 </w:t>
+                  </w:r>
+                  <w:r>
+                    <w:rPr>
+                      <w:rFonts w:asciiTheme="majorHAnsi" w:hAnsiTheme="majorHAnsi"/>
+                      <w:sz w:val="24"/>
+                      <w:szCs w:val="24"/>
+                    </w:rPr>
+                    <w:t>ký</w:t>
+                  </w:r>
+                  <w:r>
+                    <w:rPr>
+                      <w:rFonts w:asciiTheme="majorHAnsi" w:hAnsiTheme="majorHAnsi"/>
+                      <w:sz w:val="24"/>
+                      <w:szCs w:val="24"/>
+                    </w:rPr>
+                    <w:t xml:space="preserve"> tự. Vui lòng nhập lại.” is shown.</w:t>
                   </w:r>
                 </w:p>
               </w:tc>
@@ -2545,7 +2511,7 @@
                       <w:sz w:val="24"/>
                       <w:szCs w:val="24"/>
                     </w:rPr>
-                    <w:t>“Khối lượng có thể chở” field data length is longer than 3 characters.</w:t>
+                    <w:t>“Khối lượng có thể chở” field is empty.</w:t>
                   </w:r>
                 </w:p>
               </w:tc>
@@ -2567,39 +2533,7 @@
                       <w:sz w:val="24"/>
                       <w:szCs w:val="24"/>
                     </w:rPr>
-                    <w:t xml:space="preserve">Error message “Khối lượng có thể </w:t>
-                  </w:r>
-                  <w:r>
-                    <w:rPr>
-                      <w:rFonts w:asciiTheme="majorHAnsi" w:hAnsiTheme="majorHAnsi"/>
-                      <w:sz w:val="24"/>
-                      <w:szCs w:val="24"/>
-                    </w:rPr>
-                    <w:t xml:space="preserve">chở </w:t>
-                  </w:r>
-                  <w:r>
-                    <w:rPr>
-                      <w:rFonts w:asciiTheme="majorHAnsi" w:hAnsiTheme="majorHAnsi"/>
-                      <w:sz w:val="24"/>
-                      <w:szCs w:val="24"/>
-                    </w:rPr>
-                    <w:t xml:space="preserve">quá dài. Vui lòng </w:t>
-                  </w:r>
-                  <w:r>
-                    <w:rPr>
-                      <w:rFonts w:asciiTheme="majorHAnsi" w:hAnsiTheme="majorHAnsi"/>
-                      <w:sz w:val="24"/>
-                      <w:szCs w:val="24"/>
-                    </w:rPr>
-                    <w:t>nhập</w:t>
-                  </w:r>
-                  <w:r>
-                    <w:rPr>
-                      <w:rFonts w:asciiTheme="majorHAnsi" w:hAnsiTheme="majorHAnsi"/>
-                      <w:sz w:val="24"/>
-                      <w:szCs w:val="24"/>
-                    </w:rPr>
-                    <w:t xml:space="preserve"> lại.” is shown.</w:t>
+                    <w:t>Error message “Khối lượng có thể chở không được để trống.” is shown.</w:t>
                   </w:r>
                 </w:p>
               </w:tc>
@@ -2625,6 +2559,193 @@
                       <w:szCs w:val="24"/>
                     </w:rPr>
                     <w:t>11</w:t>
+                  </w:r>
+                </w:p>
+              </w:tc>
+              <w:tc>
+                <w:tcPr>
+                  <w:tcW w:w="3240" w:type="dxa"/>
+                </w:tcPr>
+                <w:p>
+                  <w:pPr>
+                    <w:rPr>
+                      <w:rFonts w:asciiTheme="majorHAnsi" w:hAnsiTheme="majorHAnsi"/>
+                      <w:sz w:val="24"/>
+                      <w:szCs w:val="24"/>
+                    </w:rPr>
+                  </w:pPr>
+                  <w:r>
+                    <w:rPr>
+                      <w:rFonts w:asciiTheme="majorHAnsi" w:hAnsiTheme="majorHAnsi"/>
+                      <w:sz w:val="24"/>
+                      <w:szCs w:val="24"/>
+                    </w:rPr>
+                    <w:t>“</w:t>
+                  </w:r>
+                  <w:r>
+                    <w:rPr>
+                      <w:rFonts w:asciiTheme="majorHAnsi" w:hAnsiTheme="majorHAnsi"/>
+                      <w:sz w:val="24"/>
+                      <w:szCs w:val="24"/>
+                    </w:rPr>
+                    <w:t>Khối lượng có thể chở</w:t>
+                  </w:r>
+                  <w:r>
+                    <w:rPr>
+                      <w:rFonts w:asciiTheme="majorHAnsi" w:hAnsiTheme="majorHAnsi"/>
+                      <w:sz w:val="24"/>
+                      <w:szCs w:val="24"/>
+                    </w:rPr>
+                    <w:t>” field data is not a number.</w:t>
+                  </w:r>
+                </w:p>
+                <w:p>
+                  <w:pPr>
+                    <w:rPr>
+                      <w:rFonts w:asciiTheme="majorHAnsi" w:hAnsiTheme="majorHAnsi"/>
+                      <w:sz w:val="24"/>
+                      <w:szCs w:val="24"/>
+                    </w:rPr>
+                  </w:pPr>
+                  <w:r>
+                    <w:rPr>
+                      <w:rFonts w:asciiTheme="majorHAnsi" w:hAnsiTheme="majorHAnsi"/>
+                      <w:sz w:val="24"/>
+                      <w:szCs w:val="24"/>
+                    </w:rPr>
+                    <w:t>“</w:t>
+                  </w:r>
+                  <w:r>
+                    <w:rPr>
+                      <w:rFonts w:asciiTheme="majorHAnsi" w:hAnsiTheme="majorHAnsi"/>
+                      <w:sz w:val="24"/>
+                      <w:szCs w:val="24"/>
+                    </w:rPr>
+                    <w:t>Khối lượng có thể chở</w:t>
+                  </w:r>
+                  <w:r>
+                    <w:rPr>
+                      <w:rFonts w:asciiTheme="majorHAnsi" w:hAnsiTheme="majorHAnsi"/>
+                      <w:sz w:val="24"/>
+                      <w:szCs w:val="24"/>
+                    </w:rPr>
+                    <w:t>” field data is negative number.</w:t>
+                  </w:r>
+                </w:p>
+              </w:tc>
+              <w:tc>
+                <w:tcPr>
+                  <w:tcW w:w="4548" w:type="dxa"/>
+                </w:tcPr>
+                <w:p>
+                  <w:pPr>
+                    <w:rPr>
+                      <w:rFonts w:asciiTheme="majorHAnsi" w:hAnsiTheme="majorHAnsi"/>
+                      <w:sz w:val="24"/>
+                      <w:szCs w:val="24"/>
+                    </w:rPr>
+                  </w:pPr>
+                  <w:r>
+                    <w:rPr>
+                      <w:rFonts w:asciiTheme="majorHAnsi" w:hAnsiTheme="majorHAnsi"/>
+                      <w:sz w:val="24"/>
+                      <w:szCs w:val="24"/>
+                    </w:rPr>
+                    <w:t>Error message “Khối lượng có thể chở không hợp lệ. Vui lòng nhập lại.” is shown.</w:t>
+                  </w:r>
+                </w:p>
+              </w:tc>
+            </w:tr>
+            <w:tr>
+              <w:tc>
+                <w:tcPr>
+                  <w:tcW w:w="985" w:type="dxa"/>
+                </w:tcPr>
+                <w:p>
+                  <w:pPr>
+                    <w:jc w:val="center"/>
+                    <w:rPr>
+                      <w:rFonts w:asciiTheme="majorHAnsi" w:hAnsiTheme="majorHAnsi"/>
+                      <w:sz w:val="24"/>
+                      <w:szCs w:val="24"/>
+                    </w:rPr>
+                  </w:pPr>
+                  <w:r>
+                    <w:rPr>
+                      <w:rFonts w:asciiTheme="majorHAnsi" w:hAnsiTheme="majorHAnsi"/>
+                      <w:sz w:val="24"/>
+                      <w:szCs w:val="24"/>
+                    </w:rPr>
+                    <w:t>12</w:t>
+                  </w:r>
+                </w:p>
+              </w:tc>
+              <w:tc>
+                <w:tcPr>
+                  <w:tcW w:w="3240" w:type="dxa"/>
+                </w:tcPr>
+                <w:p>
+                  <w:pPr>
+                    <w:rPr>
+                      <w:rFonts w:asciiTheme="majorHAnsi" w:hAnsiTheme="majorHAnsi"/>
+                      <w:sz w:val="24"/>
+                      <w:szCs w:val="24"/>
+                    </w:rPr>
+                  </w:pPr>
+                  <w:r>
+                    <w:rPr>
+                      <w:rFonts w:asciiTheme="majorHAnsi" w:hAnsiTheme="majorHAnsi"/>
+                      <w:sz w:val="24"/>
+                      <w:szCs w:val="24"/>
+                    </w:rPr>
+                    <w:t>“Khối lượng có thể chở” field data length is longer than 3 characters.</w:t>
+                  </w:r>
+                </w:p>
+              </w:tc>
+              <w:tc>
+                <w:tcPr>
+                  <w:tcW w:w="4548" w:type="dxa"/>
+                </w:tcPr>
+                <w:p>
+                  <w:pPr>
+                    <w:rPr>
+                      <w:rFonts w:asciiTheme="majorHAnsi" w:hAnsiTheme="majorHAnsi"/>
+                      <w:sz w:val="24"/>
+                      <w:szCs w:val="24"/>
+                    </w:rPr>
+                  </w:pPr>
+                  <w:r>
+                    <w:rPr>
+                      <w:rFonts w:asciiTheme="majorHAnsi" w:hAnsiTheme="majorHAnsi"/>
+                      <w:sz w:val="24"/>
+                      <w:szCs w:val="24"/>
+                    </w:rPr>
+                    <w:t>Error message “Khối lượng có thể chở quá dài. Vui lòng nhập lại.” is shown.</w:t>
+                  </w:r>
+                </w:p>
+              </w:tc>
+            </w:tr>
+            <w:tr>
+              <w:tc>
+                <w:tcPr>
+                  <w:tcW w:w="985" w:type="dxa"/>
+                </w:tcPr>
+                <w:p>
+                  <w:pPr>
+                    <w:jc w:val="center"/>
+                    <w:rPr>
+                      <w:rFonts w:asciiTheme="majorHAnsi" w:hAnsiTheme="majorHAnsi"/>
+                      <w:sz w:val="24"/>
+                      <w:szCs w:val="24"/>
+                    </w:rPr>
+                  </w:pPr>
+                  <w:r>
+                    <w:rPr>
+                      <w:rFonts w:asciiTheme="majorHAnsi" w:hAnsiTheme="majorHAnsi"/>
+                      <w:sz w:val="24"/>
+                      <w:szCs w:val="24"/>
+                    </w:rPr>
+                    <w:t>13</w:t>
                   </w:r>
                 </w:p>
               </w:tc>
@@ -3917,23 +4038,15 @@
                       <w:sz w:val="24"/>
                       <w:szCs w:val="24"/>
                     </w:rPr>
-                    <w:t>Khối lượng có thể chở</w:t>
-                  </w:r>
-                  <w:r>
-                    <w:rPr>
-                      <w:rFonts w:asciiTheme="majorHAnsi" w:hAnsiTheme="majorHAnsi"/>
-                      <w:sz w:val="24"/>
-                      <w:szCs w:val="24"/>
-                    </w:rPr>
-                    <w:t>: textbox,</w:t>
-                  </w:r>
-                  <w:r>
-                    <w:rPr>
-                      <w:rFonts w:asciiTheme="majorHAnsi" w:hAnsiTheme="majorHAnsi"/>
-                      <w:sz w:val="24"/>
-                      <w:szCs w:val="24"/>
-                    </w:rPr>
-                    <w:t xml:space="preserve"> min length: 1, max length: 3, min value: 1, max value: 999,</w:t>
+                    <w:t>Ngày kết thúc</w:t>
+                  </w:r>
+                  <w:r>
+                    <w:rPr>
+                      <w:rFonts w:asciiTheme="majorHAnsi" w:hAnsiTheme="majorHAnsi"/>
+                      <w:sz w:val="24"/>
+                      <w:szCs w:val="24"/>
+                    </w:rPr>
+                    <w:t>: day picker, date range:  current date – 1/1/2999,</w:t>
                   </w:r>
                   <w:r>
                     <w:rPr>
@@ -3964,7 +4077,31 @@
                       <w:sz w:val="24"/>
                       <w:szCs w:val="24"/>
                     </w:rPr>
-                    <w:t>Hàng dễ vỡ: checkbox, not required</w:t>
+                    <w:t>Khối lượng có thể chở</w:t>
+                  </w:r>
+                  <w:r>
+                    <w:rPr>
+                      <w:rFonts w:asciiTheme="majorHAnsi" w:hAnsiTheme="majorHAnsi"/>
+                      <w:sz w:val="24"/>
+                      <w:szCs w:val="24"/>
+                    </w:rPr>
+                    <w:t>: textbox,</w:t>
+                  </w:r>
+                  <w:r>
+                    <w:rPr>
+                      <w:rFonts w:asciiTheme="majorHAnsi" w:hAnsiTheme="majorHAnsi"/>
+                      <w:sz w:val="24"/>
+                      <w:szCs w:val="24"/>
+                    </w:rPr>
+                    <w:t xml:space="preserve"> min length: 1, max length: 3, min value: 1, max value: 999,</w:t>
+                  </w:r>
+                  <w:r>
+                    <w:rPr>
+                      <w:rFonts w:asciiTheme="majorHAnsi" w:hAnsiTheme="majorHAnsi"/>
+                      <w:sz w:val="24"/>
+                      <w:szCs w:val="24"/>
+                    </w:rPr>
+                    <w:t xml:space="preserve"> required</w:t>
                   </w:r>
                 </w:p>
                 <w:p>
@@ -3987,7 +4124,7 @@
                       <w:sz w:val="24"/>
                       <w:szCs w:val="24"/>
                     </w:rPr>
-                    <w:t>Hàng đông lạnh: checkbox, not required</w:t>
+                    <w:t>Hàng dễ vỡ: checkbox, not required</w:t>
                   </w:r>
                 </w:p>
                 <w:p>
@@ -4010,7 +4147,7 @@
                       <w:sz w:val="24"/>
                       <w:szCs w:val="24"/>
                     </w:rPr>
-                    <w:t>Loại hàng khác: checkbox, not required</w:t>
+                    <w:t>Hàng đông lạnh: checkbox, not required</w:t>
                   </w:r>
                 </w:p>
                 <w:p>
@@ -4033,6 +4170,29 @@
                       <w:sz w:val="24"/>
                       <w:szCs w:val="24"/>
                     </w:rPr>
+                    <w:t>Loại hàng khác: checkbox, not required</w:t>
+                  </w:r>
+                </w:p>
+                <w:p>
+                  <w:pPr>
+                    <w:pStyle w:val="ListParagraph"/>
+                    <w:numPr>
+                      <w:ilvl w:val="0"/>
+                      <w:numId w:val="2"/>
+                    </w:numPr>
+                    <w:spacing w:after="0" w:line="240" w:lineRule="auto"/>
+                    <w:rPr>
+                      <w:rFonts w:asciiTheme="majorHAnsi" w:hAnsiTheme="majorHAnsi"/>
+                      <w:sz w:val="24"/>
+                      <w:szCs w:val="24"/>
+                    </w:rPr>
+                  </w:pPr>
+                  <w:r>
+                    <w:rPr>
+                      <w:rFonts w:asciiTheme="majorHAnsi" w:hAnsiTheme="majorHAnsi"/>
+                      <w:sz w:val="24"/>
+                      <w:szCs w:val="24"/>
+                    </w:rPr>
                     <w:t>Thay đổi</w:t>
                   </w:r>
                   <w:r>
@@ -4263,7 +4423,23 @@
                       <w:sz w:val="24"/>
                       <w:szCs w:val="24"/>
                     </w:rPr>
-                    <w:t xml:space="preserve"> [Exception 1, 2, 3 ,4 ,5 ,6 ,7 ,8 ,9, 10, 11]</w:t>
+                    <w:t xml:space="preserve"> [Exception 1, 2, 3 ,4 ,5 ,6 ,7 ,8 ,9, 10, 11</w:t>
+                  </w:r>
+                  <w:r>
+                    <w:rPr>
+                      <w:rFonts w:asciiTheme="majorHAnsi" w:hAnsiTheme="majorHAnsi"/>
+                      <w:sz w:val="24"/>
+                      <w:szCs w:val="24"/>
+                    </w:rPr>
+                    <w:t>, 12, 13</w:t>
+                  </w:r>
+                  <w:r>
+                    <w:rPr>
+                      <w:rFonts w:asciiTheme="majorHAnsi" w:hAnsiTheme="majorHAnsi"/>
+                      <w:sz w:val="24"/>
+                      <w:szCs w:val="24"/>
+                    </w:rPr>
+                    <w:t>]</w:t>
                   </w:r>
                 </w:p>
               </w:tc>
@@ -4659,7 +4835,23 @@
                       <w:sz w:val="24"/>
                       <w:szCs w:val="24"/>
                     </w:rPr>
-                    <w:t>Error message “Điểm bắt đầu chỉ dài tối đa 50 kí tự. Vui lòng nhập lại.” is shown.</w:t>
+                    <w:t xml:space="preserve">Error message “Điểm bắt đầu chỉ dài tối đa 50 </w:t>
+                  </w:r>
+                  <w:r>
+                    <w:rPr>
+                      <w:rFonts w:asciiTheme="majorHAnsi" w:hAnsiTheme="majorHAnsi"/>
+                      <w:sz w:val="24"/>
+                      <w:szCs w:val="24"/>
+                    </w:rPr>
+                    <w:t>ký</w:t>
+                  </w:r>
+                  <w:r>
+                    <w:rPr>
+                      <w:rFonts w:asciiTheme="majorHAnsi" w:hAnsiTheme="majorHAnsi"/>
+                      <w:sz w:val="24"/>
+                      <w:szCs w:val="24"/>
+                    </w:rPr>
+                    <w:t xml:space="preserve"> tự. Vui lòng nhập lại.” is shown.</w:t>
                   </w:r>
                 </w:p>
               </w:tc>
@@ -4935,7 +5127,23 @@
                       <w:sz w:val="24"/>
                       <w:szCs w:val="24"/>
                     </w:rPr>
-                    <w:t>Error message “Điểm kết thúc chỉ dài tối đa 50 kí tự. Vui lòng nhập lại.” is shown.</w:t>
+                    <w:t xml:space="preserve">Error message “Điểm kết thúc chỉ dài tối đa 50 </w:t>
+                  </w:r>
+                  <w:r>
+                    <w:rPr>
+                      <w:rFonts w:asciiTheme="majorHAnsi" w:hAnsiTheme="majorHAnsi"/>
+                      <w:sz w:val="24"/>
+                      <w:szCs w:val="24"/>
+                    </w:rPr>
+                    <w:t>ký</w:t>
+                  </w:r>
+                  <w:r>
+                    <w:rPr>
+                      <w:rFonts w:asciiTheme="majorHAnsi" w:hAnsiTheme="majorHAnsi"/>
+                      <w:sz w:val="24"/>
+                      <w:szCs w:val="24"/>
+                    </w:rPr>
+                    <w:t xml:space="preserve"> tự. Vui lòng nhập lại.” is shown.</w:t>
                   </w:r>
                 </w:p>
               </w:tc>
@@ -4982,7 +5190,7 @@
                       <w:sz w:val="24"/>
                       <w:szCs w:val="24"/>
                     </w:rPr>
-                    <w:t>“Khối lượng có thể chở” field is empty.</w:t>
+                    <w:t>“Ngày kết thúc” field is empty.</w:t>
                   </w:r>
                 </w:p>
               </w:tc>
@@ -5004,7 +5212,7 @@
                       <w:sz w:val="24"/>
                       <w:szCs w:val="24"/>
                     </w:rPr>
-                    <w:t>Error message “Khối lượng có thể chở không được để trống.” is shown.</w:t>
+                    <w:t>Error message “Ngày kết thúc không được để trống.” is shown</w:t>
                   </w:r>
                 </w:p>
               </w:tc>
@@ -5051,56 +5259,7 @@
                       <w:sz w:val="24"/>
                       <w:szCs w:val="24"/>
                     </w:rPr>
-                    <w:t>“</w:t>
-                  </w:r>
-                  <w:r>
-                    <w:rPr>
-                      <w:rFonts w:asciiTheme="majorHAnsi" w:hAnsiTheme="majorHAnsi"/>
-                      <w:sz w:val="24"/>
-                      <w:szCs w:val="24"/>
-                    </w:rPr>
-                    <w:t>Khối lượng có thể chở</w:t>
-                  </w:r>
-                  <w:r>
-                    <w:rPr>
-                      <w:rFonts w:asciiTheme="majorHAnsi" w:hAnsiTheme="majorHAnsi"/>
-                      <w:sz w:val="24"/>
-                      <w:szCs w:val="24"/>
-                    </w:rPr>
-                    <w:t>” field data is not a number.</w:t>
-                  </w:r>
-                </w:p>
-                <w:p>
-                  <w:pPr>
-                    <w:rPr>
-                      <w:rFonts w:asciiTheme="majorHAnsi" w:hAnsiTheme="majorHAnsi"/>
-                      <w:sz w:val="24"/>
-                      <w:szCs w:val="24"/>
-                    </w:rPr>
-                  </w:pPr>
-                  <w:r>
-                    <w:rPr>
-                      <w:rFonts w:asciiTheme="majorHAnsi" w:hAnsiTheme="majorHAnsi"/>
-                      <w:sz w:val="24"/>
-                      <w:szCs w:val="24"/>
-                    </w:rPr>
-                    <w:t>“</w:t>
-                  </w:r>
-                  <w:r>
-                    <w:rPr>
-                      <w:rFonts w:asciiTheme="majorHAnsi" w:hAnsiTheme="majorHAnsi"/>
-                      <w:sz w:val="24"/>
-                      <w:szCs w:val="24"/>
-                    </w:rPr>
-                    <w:t>Khối lượng có thể chở</w:t>
-                  </w:r>
-                  <w:r>
-                    <w:rPr>
-                      <w:rFonts w:asciiTheme="majorHAnsi" w:hAnsiTheme="majorHAnsi"/>
-                      <w:sz w:val="24"/>
-                      <w:szCs w:val="24"/>
-                    </w:rPr>
-                    <w:t>” field data is negative number.</w:t>
+                    <w:t>“Ngày kết thúc” field data is out of range.</w:t>
                   </w:r>
                 </w:p>
               </w:tc>
@@ -5122,7 +5281,7 @@
                       <w:sz w:val="24"/>
                       <w:szCs w:val="24"/>
                     </w:rPr>
-                    <w:t>Error message “Khối lượng có thể chở không hợp lệ. Vui lòng nhập lại.” is shown.</w:t>
+                    <w:t>Error message “Ngày kết thúc không phù hợp, vui lòng nhập lại.” is shown</w:t>
                   </w:r>
                 </w:p>
               </w:tc>
@@ -5169,7 +5328,7 @@
                       <w:sz w:val="24"/>
                       <w:szCs w:val="24"/>
                     </w:rPr>
-                    <w:t>“Khối lượng có thể chở” field data length is longer than 3 characters.</w:t>
+                    <w:t>“Khối lượng có thể chở” field is empty.</w:t>
                   </w:r>
                 </w:p>
               </w:tc>
@@ -5191,7 +5350,7 @@
                       <w:sz w:val="24"/>
                       <w:szCs w:val="24"/>
                     </w:rPr>
-                    <w:t>Error message “Khối lượng có thể chở quá dài. Vui lòng nhập lại.” is shown.</w:t>
+                    <w:t>Error message “Khối lượng có thể chở không được để trống.” is shown.</w:t>
                   </w:r>
                 </w:p>
               </w:tc>
@@ -5238,6 +5397,194 @@
                       <w:sz w:val="24"/>
                       <w:szCs w:val="24"/>
                     </w:rPr>
+                    <w:t>“</w:t>
+                  </w:r>
+                  <w:r>
+                    <w:rPr>
+                      <w:rFonts w:asciiTheme="majorHAnsi" w:hAnsiTheme="majorHAnsi"/>
+                      <w:sz w:val="24"/>
+                      <w:szCs w:val="24"/>
+                    </w:rPr>
+                    <w:t>Khối lượng có thể chở</w:t>
+                  </w:r>
+                  <w:r>
+                    <w:rPr>
+                      <w:rFonts w:asciiTheme="majorHAnsi" w:hAnsiTheme="majorHAnsi"/>
+                      <w:sz w:val="24"/>
+                      <w:szCs w:val="24"/>
+                    </w:rPr>
+                    <w:t>” field data is not a number.</w:t>
+                  </w:r>
+                </w:p>
+                <w:p>
+                  <w:pPr>
+                    <w:rPr>
+                      <w:rFonts w:asciiTheme="majorHAnsi" w:hAnsiTheme="majorHAnsi"/>
+                      <w:sz w:val="24"/>
+                      <w:szCs w:val="24"/>
+                    </w:rPr>
+                  </w:pPr>
+                  <w:r>
+                    <w:rPr>
+                      <w:rFonts w:asciiTheme="majorHAnsi" w:hAnsiTheme="majorHAnsi"/>
+                      <w:sz w:val="24"/>
+                      <w:szCs w:val="24"/>
+                    </w:rPr>
+                    <w:t>“</w:t>
+                  </w:r>
+                  <w:r>
+                    <w:rPr>
+                      <w:rFonts w:asciiTheme="majorHAnsi" w:hAnsiTheme="majorHAnsi"/>
+                      <w:sz w:val="24"/>
+                      <w:szCs w:val="24"/>
+                    </w:rPr>
+                    <w:t>Khối lượng có thể chở</w:t>
+                  </w:r>
+                  <w:r>
+                    <w:rPr>
+                      <w:rFonts w:asciiTheme="majorHAnsi" w:hAnsiTheme="majorHAnsi"/>
+                      <w:sz w:val="24"/>
+                      <w:szCs w:val="24"/>
+                    </w:rPr>
+                    <w:t>” field data is negative number.</w:t>
+                  </w:r>
+                </w:p>
+              </w:tc>
+              <w:tc>
+                <w:tcPr>
+                  <w:tcW w:w="4548" w:type="dxa"/>
+                </w:tcPr>
+                <w:p>
+                  <w:pPr>
+                    <w:rPr>
+                      <w:rFonts w:asciiTheme="majorHAnsi" w:hAnsiTheme="majorHAnsi"/>
+                      <w:sz w:val="24"/>
+                      <w:szCs w:val="24"/>
+                    </w:rPr>
+                  </w:pPr>
+                  <w:r>
+                    <w:rPr>
+                      <w:rFonts w:asciiTheme="majorHAnsi" w:hAnsiTheme="majorHAnsi"/>
+                      <w:sz w:val="24"/>
+                      <w:szCs w:val="24"/>
+                    </w:rPr>
+                    <w:t>Error message “Khối lượng có thể chở không hợp lệ. Vui lòng nhập lại.” is shown.</w:t>
+                  </w:r>
+                </w:p>
+              </w:tc>
+            </w:tr>
+            <w:tr>
+              <w:tc>
+                <w:tcPr>
+                  <w:tcW w:w="985" w:type="dxa"/>
+                </w:tcPr>
+                <w:p>
+                  <w:pPr>
+                    <w:jc w:val="center"/>
+                    <w:rPr>
+                      <w:rFonts w:asciiTheme="majorHAnsi" w:hAnsiTheme="majorHAnsi"/>
+                      <w:sz w:val="24"/>
+                      <w:szCs w:val="24"/>
+                    </w:rPr>
+                  </w:pPr>
+                  <w:r>
+                    <w:rPr>
+                      <w:rFonts w:asciiTheme="majorHAnsi" w:hAnsiTheme="majorHAnsi"/>
+                      <w:sz w:val="24"/>
+                      <w:szCs w:val="24"/>
+                    </w:rPr>
+                    <w:t>12</w:t>
+                  </w:r>
+                </w:p>
+              </w:tc>
+              <w:tc>
+                <w:tcPr>
+                  <w:tcW w:w="3240" w:type="dxa"/>
+                </w:tcPr>
+                <w:p>
+                  <w:pPr>
+                    <w:rPr>
+                      <w:rFonts w:asciiTheme="majorHAnsi" w:hAnsiTheme="majorHAnsi"/>
+                      <w:sz w:val="24"/>
+                      <w:szCs w:val="24"/>
+                    </w:rPr>
+                  </w:pPr>
+                  <w:r>
+                    <w:rPr>
+                      <w:rFonts w:asciiTheme="majorHAnsi" w:hAnsiTheme="majorHAnsi"/>
+                      <w:sz w:val="24"/>
+                      <w:szCs w:val="24"/>
+                    </w:rPr>
+                    <w:t>“Khối lượng có thể chở” field data length is longer than 3 characters.</w:t>
+                  </w:r>
+                </w:p>
+              </w:tc>
+              <w:tc>
+                <w:tcPr>
+                  <w:tcW w:w="4548" w:type="dxa"/>
+                </w:tcPr>
+                <w:p>
+                  <w:pPr>
+                    <w:rPr>
+                      <w:rFonts w:asciiTheme="majorHAnsi" w:hAnsiTheme="majorHAnsi"/>
+                      <w:sz w:val="24"/>
+                      <w:szCs w:val="24"/>
+                    </w:rPr>
+                  </w:pPr>
+                  <w:r>
+                    <w:rPr>
+                      <w:rFonts w:asciiTheme="majorHAnsi" w:hAnsiTheme="majorHAnsi"/>
+                      <w:sz w:val="24"/>
+                      <w:szCs w:val="24"/>
+                    </w:rPr>
+                    <w:t>Error message “Khối lượng có thể chở quá dài. Vui lòng nhập lại.” is shown.</w:t>
+                  </w:r>
+                </w:p>
+              </w:tc>
+            </w:tr>
+            <w:tr>
+              <w:tc>
+                <w:tcPr>
+                  <w:tcW w:w="985" w:type="dxa"/>
+                </w:tcPr>
+                <w:p>
+                  <w:pPr>
+                    <w:jc w:val="center"/>
+                    <w:rPr>
+                      <w:rFonts w:asciiTheme="majorHAnsi" w:hAnsiTheme="majorHAnsi"/>
+                      <w:sz w:val="24"/>
+                      <w:szCs w:val="24"/>
+                    </w:rPr>
+                  </w:pPr>
+                  <w:r>
+                    <w:rPr>
+                      <w:rFonts w:asciiTheme="majorHAnsi" w:hAnsiTheme="majorHAnsi"/>
+                      <w:sz w:val="24"/>
+                      <w:szCs w:val="24"/>
+                    </w:rPr>
+                    <w:lastRenderedPageBreak/>
+                    <w:t>13</w:t>
+                  </w:r>
+                </w:p>
+              </w:tc>
+              <w:tc>
+                <w:tcPr>
+                  <w:tcW w:w="3240" w:type="dxa"/>
+                </w:tcPr>
+                <w:p>
+                  <w:pPr>
+                    <w:rPr>
+                      <w:rFonts w:asciiTheme="majorHAnsi" w:hAnsiTheme="majorHAnsi"/>
+                      <w:sz w:val="24"/>
+                      <w:szCs w:val="24"/>
+                    </w:rPr>
+                  </w:pPr>
+                  <w:r>
+                    <w:rPr>
+                      <w:rFonts w:asciiTheme="majorHAnsi" w:hAnsiTheme="majorHAnsi"/>
+                      <w:sz w:val="24"/>
+                      <w:szCs w:val="24"/>
+                    </w:rPr>
                     <w:t>“Khối lượng có thể chở” field data is higher than 999.</w:t>
                   </w:r>
                 </w:p>
@@ -5290,7 +5637,6 @@
                 <w:sz w:val="24"/>
                 <w:szCs w:val="24"/>
               </w:rPr>
-              <w:lastRenderedPageBreak/>
               <w:t xml:space="preserve">Relationships: </w:t>
             </w:r>
             <w:r>
@@ -5527,6 +5873,8 @@
             </w:r>
           </w:p>
         </w:tc>
+        <w:bookmarkStart w:id="0" w:name="_GoBack"/>
+        <w:bookmarkEnd w:id="0"/>
       </w:tr>
     </w:tbl>
     <w:p/>
@@ -5794,6 +6142,7 @@
                 <w:sz w:val="24"/>
                 <w:szCs w:val="24"/>
               </w:rPr>
+              <w:lastRenderedPageBreak/>
               <w:t>Author</w:t>
             </w:r>
           </w:p>
@@ -5939,7 +6288,6 @@
                 <w:sz w:val="24"/>
                 <w:szCs w:val="24"/>
               </w:rPr>
-              <w:lastRenderedPageBreak/>
               <w:t>Actor:</w:t>
             </w:r>
             <w:r>
@@ -6819,6 +7167,7 @@
                       <w:sz w:val="24"/>
                       <w:szCs w:val="24"/>
                     </w:rPr>
+                    <w:lastRenderedPageBreak/>
                     <w:t>1</w:t>
                   </w:r>
                 </w:p>
@@ -6918,7 +7267,6 @@
                 <w:sz w:val="24"/>
                 <w:szCs w:val="24"/>
               </w:rPr>
-              <w:lastRenderedPageBreak/>
               <w:t>Exceptions:</w:t>
             </w:r>
           </w:p>
@@ -7307,6 +7655,7 @@
           <w:noProof/>
           <w:lang w:val="en-US" w:eastAsia="en-US"/>
         </w:rPr>
+        <w:lastRenderedPageBreak/>
         <w:drawing>
           <wp:inline distT="0" distB="0" distL="0" distR="0" wp14:anchorId="7EB1C9D3" wp14:editId="0A9D60E7">
             <wp:extent cx="5943600" cy="3338689"/>
@@ -7363,7 +7712,6 @@
           <w:noProof/>
           <w:lang w:val="en-US" w:eastAsia="en-US"/>
         </w:rPr>
-        <w:lastRenderedPageBreak/>
         <w:drawing>
           <wp:inline distT="0" distB="0" distL="0" distR="0" wp14:anchorId="5405A686" wp14:editId="416938F0">
             <wp:extent cx="5943600" cy="1820228"/>
@@ -7856,6 +8204,7 @@
                 <w:sz w:val="24"/>
                 <w:szCs w:val="24"/>
               </w:rPr>
+              <w:lastRenderedPageBreak/>
               <w:t>Truck driver</w:t>
             </w:r>
             <w:r>
@@ -8230,7 +8579,6 @@
                 <w:sz w:val="24"/>
                 <w:szCs w:val="24"/>
               </w:rPr>
-              <w:lastRenderedPageBreak/>
               <w:t>Main Success Scenario:</w:t>
             </w:r>
           </w:p>
@@ -8819,6 +9167,7 @@
                       <w:sz w:val="24"/>
                       <w:szCs w:val="24"/>
                     </w:rPr>
+                    <w:lastRenderedPageBreak/>
                     <w:t>1</w:t>
                   </w:r>
                 </w:p>
@@ -9644,6 +9993,7 @@
                 <w:sz w:val="24"/>
                 <w:szCs w:val="24"/>
               </w:rPr>
+              <w:lastRenderedPageBreak/>
               <w:t>Actor:</w:t>
             </w:r>
             <w:r>
@@ -10139,7 +10489,6 @@
                 <w:sz w:val="24"/>
                 <w:szCs w:val="24"/>
               </w:rPr>
-              <w:lastRenderedPageBreak/>
               <w:t>Main Success Scenario:</w:t>
             </w:r>
           </w:p>
@@ -11112,7 +11461,6 @@
           <w:noProof/>
           <w:lang w:val="en-US" w:eastAsia="en-US"/>
         </w:rPr>
-        <w:lastRenderedPageBreak/>
         <w:drawing>
           <wp:inline distT="0" distB="0" distL="0" distR="0" wp14:anchorId="4DABE964" wp14:editId="75372F50">
             <wp:extent cx="5943600" cy="1651000"/>
@@ -11517,6 +11865,7 @@
                 <w:sz w:val="24"/>
                 <w:szCs w:val="24"/>
               </w:rPr>
+              <w:lastRenderedPageBreak/>
               <w:t>Actor:</w:t>
             </w:r>
             <w:r>
@@ -11956,7 +12305,6 @@
                 <w:sz w:val="24"/>
                 <w:szCs w:val="24"/>
               </w:rPr>
-              <w:lastRenderedPageBreak/>
               <w:t>Main Success Scenario:</w:t>
             </w:r>
           </w:p>
@@ -12873,7 +13221,6 @@
           <w:noProof/>
           <w:lang w:val="en-US" w:eastAsia="en-US"/>
         </w:rPr>
-        <w:lastRenderedPageBreak/>
         <w:drawing>
           <wp:inline distT="0" distB="0" distL="0" distR="0" wp14:anchorId="5A361D84" wp14:editId="76C28882">
             <wp:extent cx="5943600" cy="1708785"/>
@@ -13191,6 +13538,7 @@
                 <w:sz w:val="24"/>
                 <w:szCs w:val="24"/>
               </w:rPr>
+              <w:lastRenderedPageBreak/>
               <w:t>Date</w:t>
             </w:r>
           </w:p>
@@ -13717,7 +14065,6 @@
                 <w:sz w:val="24"/>
                 <w:szCs w:val="24"/>
               </w:rPr>
-              <w:lastRenderedPageBreak/>
               <w:t>Main Success Scenario:</w:t>
             </w:r>
           </w:p>
@@ -14215,6 +14562,7 @@
                 <w:sz w:val="24"/>
                 <w:szCs w:val="24"/>
               </w:rPr>
+              <w:lastRenderedPageBreak/>
               <w:t xml:space="preserve"> </w:t>
             </w:r>
           </w:p>
@@ -14640,7 +14988,6 @@
           <w:noProof/>
           <w:lang w:val="en-US" w:eastAsia="en-US"/>
         </w:rPr>
-        <w:lastRenderedPageBreak/>
         <w:drawing>
           <wp:inline distT="0" distB="0" distL="0" distR="0" wp14:anchorId="0FA470BA" wp14:editId="3D6EECA2">
             <wp:extent cx="5943600" cy="1708785"/>
@@ -14690,8 +15037,6 @@
           </wp:inline>
         </w:drawing>
       </w:r>
-      <w:bookmarkStart w:id="0" w:name="_GoBack"/>
-      <w:bookmarkEnd w:id="0"/>
     </w:p>
     <w:tbl>
       <w:tblPr>
@@ -15046,6 +15391,7 @@
                 <w:sz w:val="24"/>
                 <w:szCs w:val="24"/>
               </w:rPr>
+              <w:lastRenderedPageBreak/>
               <w:t>Actor:</w:t>
             </w:r>
             <w:r>
@@ -15413,7 +15759,6 @@
                 <w:sz w:val="24"/>
                 <w:szCs w:val="24"/>
               </w:rPr>
-              <w:lastRenderedPageBreak/>
               <w:t>Main Success Scenario:</w:t>
             </w:r>
           </w:p>
@@ -15833,6 +16178,7 @@
                       <w:sz w:val="24"/>
                       <w:szCs w:val="24"/>
                     </w:rPr>
+                    <w:lastRenderedPageBreak/>
                     <w:t>1</w:t>
                   </w:r>
                 </w:p>
@@ -16150,7 +16496,6 @@
                 <w:sz w:val="24"/>
                 <w:szCs w:val="24"/>
               </w:rPr>
-              <w:lastRenderedPageBreak/>
               <w:t>Business Rules:</w:t>
             </w:r>
           </w:p>
@@ -17735,7 +18080,7 @@
 </file>
 
 <file path=customXml/itemProps1.xml><?xml version="1.0" encoding="utf-8"?>
-<ds:datastoreItem xmlns:ds="http://schemas.openxmlformats.org/officeDocument/2006/customXml" ds:itemID="{738A50C6-B99F-4781-BA8F-CEB38FB8815A}">
+<ds:datastoreItem xmlns:ds="http://schemas.openxmlformats.org/officeDocument/2006/customXml" ds:itemID="{9C23F37F-96A0-4DFD-84EE-F6C29F337CCE}">
   <ds:schemaRefs>
     <ds:schemaRef ds:uri="http://schemas.openxmlformats.org/officeDocument/2006/bibliography"/>
   </ds:schemaRefs>

--- a/Temp/ThienNQ/usecase.docx
+++ b/Temp/ThienNQ/usecase.docx
@@ -1198,15 +1198,7 @@
                       <w:sz w:val="24"/>
                       <w:szCs w:val="24"/>
                     </w:rPr>
-                    <w:t>Ngày kết thúc</w:t>
-                  </w:r>
-                  <w:r>
-                    <w:rPr>
-                      <w:rFonts w:asciiTheme="majorHAnsi" w:hAnsiTheme="majorHAnsi"/>
-                      <w:sz w:val="24"/>
-                      <w:szCs w:val="24"/>
-                    </w:rPr>
-                    <w:t>: day picker, date range:  current date – 1/1/2999,</w:t>
+                    <w:t>Ngày kết thúc: day picker, date range:  current date – 1/1/2999,</w:t>
                   </w:r>
                   <w:r>
                     <w:rPr>
@@ -4038,15 +4030,7 @@
                       <w:sz w:val="24"/>
                       <w:szCs w:val="24"/>
                     </w:rPr>
-                    <w:t>Ngày kết thúc</w:t>
-                  </w:r>
-                  <w:r>
-                    <w:rPr>
-                      <w:rFonts w:asciiTheme="majorHAnsi" w:hAnsiTheme="majorHAnsi"/>
-                      <w:sz w:val="24"/>
-                      <w:szCs w:val="24"/>
-                    </w:rPr>
-                    <w:t>: day picker, date range:  current date – 1/1/2999,</w:t>
+                    <w:t>Ngày kết thúc: day picker, date range:  current date – 1/1/2999,</w:t>
                   </w:r>
                   <w:r>
                     <w:rPr>
@@ -5873,8 +5857,6 @@
             </w:r>
           </w:p>
         </w:tc>
-        <w:bookmarkStart w:id="0" w:name="_GoBack"/>
-        <w:bookmarkEnd w:id="0"/>
       </w:tr>
     </w:tbl>
     <w:p/>
@@ -8430,6 +8412,50 @@
           </w:p>
           <w:p>
             <w:pPr>
+              <w:pStyle w:val="ListParagraph"/>
+              <w:numPr>
+                <w:ilvl w:val="0"/>
+                <w:numId w:val="4"/>
+              </w:numPr>
+              <w:rPr>
+                <w:rFonts w:asciiTheme="majorHAnsi" w:hAnsiTheme="majorHAnsi"/>
+                <w:sz w:val="24"/>
+                <w:szCs w:val="24"/>
+              </w:rPr>
+            </w:pPr>
+            <w:r>
+              <w:rPr>
+                <w:rFonts w:asciiTheme="majorHAnsi" w:hAnsiTheme="majorHAnsi"/>
+                <w:sz w:val="24"/>
+                <w:szCs w:val="24"/>
+              </w:rPr>
+              <w:t>Truck driver must have at least 1 road information available</w:t>
+            </w:r>
+          </w:p>
+          <w:p>
+            <w:pPr>
+              <w:pStyle w:val="ListParagraph"/>
+              <w:numPr>
+                <w:ilvl w:val="0"/>
+                <w:numId w:val="4"/>
+              </w:numPr>
+              <w:rPr>
+                <w:rFonts w:asciiTheme="majorHAnsi" w:hAnsiTheme="majorHAnsi"/>
+                <w:sz w:val="24"/>
+                <w:szCs w:val="24"/>
+              </w:rPr>
+            </w:pPr>
+            <w:r>
+              <w:rPr>
+                <w:rFonts w:asciiTheme="majorHAnsi" w:hAnsiTheme="majorHAnsi"/>
+                <w:sz w:val="24"/>
+                <w:szCs w:val="24"/>
+              </w:rPr>
+              <w:t>Goods must be available in database</w:t>
+            </w:r>
+          </w:p>
+          <w:p>
+            <w:pPr>
               <w:rPr>
                 <w:rFonts w:asciiTheme="majorHAnsi" w:hAnsiTheme="majorHAnsi"/>
                 <w:b/>
@@ -10297,6 +10323,30 @@
               </w:rPr>
               <w:t>User logs in as truck driver.</w:t>
             </w:r>
+          </w:p>
+          <w:p>
+            <w:pPr>
+              <w:pStyle w:val="ListParagraph"/>
+              <w:numPr>
+                <w:ilvl w:val="0"/>
+                <w:numId w:val="4"/>
+              </w:numPr>
+              <w:rPr>
+                <w:rFonts w:asciiTheme="majorHAnsi" w:hAnsiTheme="majorHAnsi"/>
+                <w:sz w:val="24"/>
+                <w:szCs w:val="24"/>
+              </w:rPr>
+            </w:pPr>
+            <w:r>
+              <w:rPr>
+                <w:rFonts w:asciiTheme="majorHAnsi" w:hAnsiTheme="majorHAnsi"/>
+                <w:sz w:val="24"/>
+                <w:szCs w:val="24"/>
+              </w:rPr>
+              <w:t>Offer is created succesfully</w:t>
+            </w:r>
+            <w:bookmarkStart w:id="0" w:name="_GoBack"/>
+            <w:bookmarkEnd w:id="0"/>
           </w:p>
           <w:p>
             <w:pPr>
@@ -18080,7 +18130,7 @@
 </file>
 
 <file path=customXml/itemProps1.xml><?xml version="1.0" encoding="utf-8"?>
-<ds:datastoreItem xmlns:ds="http://schemas.openxmlformats.org/officeDocument/2006/customXml" ds:itemID="{9C23F37F-96A0-4DFD-84EE-F6C29F337CCE}">
+<ds:datastoreItem xmlns:ds="http://schemas.openxmlformats.org/officeDocument/2006/customXml" ds:itemID="{345CC35C-22C1-4C9D-BDF7-490C8C161A55}">
   <ds:schemaRefs>
     <ds:schemaRef ds:uri="http://schemas.openxmlformats.org/officeDocument/2006/bibliography"/>
   </ds:schemaRefs>

--- a/Temp/ThienNQ/usecase.docx
+++ b/Temp/ThienNQ/usecase.docx
@@ -1369,6 +1369,29 @@
                       <w:sz w:val="24"/>
                       <w:szCs w:val="24"/>
                     </w:rPr>
+                    <w:t>Tùy chỉnh lộ trình: link</w:t>
+                  </w:r>
+                </w:p>
+                <w:p>
+                  <w:pPr>
+                    <w:pStyle w:val="ListParagraph"/>
+                    <w:numPr>
+                      <w:ilvl w:val="0"/>
+                      <w:numId w:val="2"/>
+                    </w:numPr>
+                    <w:spacing w:after="0" w:line="240" w:lineRule="auto"/>
+                    <w:rPr>
+                      <w:rFonts w:asciiTheme="majorHAnsi" w:hAnsiTheme="majorHAnsi"/>
+                      <w:sz w:val="24"/>
+                      <w:szCs w:val="24"/>
+                    </w:rPr>
+                  </w:pPr>
+                  <w:r>
+                    <w:rPr>
+                      <w:rFonts w:asciiTheme="majorHAnsi" w:hAnsiTheme="majorHAnsi"/>
+                      <w:sz w:val="24"/>
+                      <w:szCs w:val="24"/>
+                    </w:rPr>
                     <w:t>Tạo mới: button</w:t>
                   </w:r>
                 </w:p>
@@ -1427,6 +1450,14 @@
                     </w:rPr>
                     <w:t>.</w:t>
                   </w:r>
+                  <w:r>
+                    <w:rPr>
+                      <w:rFonts w:asciiTheme="majorHAnsi" w:hAnsiTheme="majorHAnsi"/>
+                      <w:sz w:val="24"/>
+                      <w:szCs w:val="24"/>
+                    </w:rPr>
+                    <w:t xml:space="preserve"> [Alternative 1]</w:t>
+                  </w:r>
                 </w:p>
               </w:tc>
               <w:tc>
@@ -1583,47 +1614,6 @@
                 <w:szCs w:val="24"/>
               </w:rPr>
               <w:t xml:space="preserve">Alternative Scenario: </w:t>
-            </w:r>
-          </w:p>
-          <w:p>
-            <w:pPr>
-              <w:pStyle w:val="ListParagraph"/>
-              <w:numPr>
-                <w:ilvl w:val="0"/>
-                <w:numId w:val="2"/>
-              </w:numPr>
-              <w:rPr>
-                <w:rFonts w:asciiTheme="majorHAnsi" w:hAnsiTheme="majorHAnsi"/>
-                <w:sz w:val="24"/>
-                <w:szCs w:val="24"/>
-              </w:rPr>
-            </w:pPr>
-            <w:r>
-              <w:rPr>
-                <w:rFonts w:asciiTheme="majorHAnsi" w:hAnsiTheme="majorHAnsi"/>
-                <w:sz w:val="24"/>
-                <w:szCs w:val="24"/>
-              </w:rPr>
-              <w:t>N/A</w:t>
-            </w:r>
-          </w:p>
-          <w:p>
-            <w:pPr>
-              <w:rPr>
-                <w:rFonts w:asciiTheme="majorHAnsi" w:hAnsiTheme="majorHAnsi"/>
-                <w:b/>
-                <w:sz w:val="24"/>
-                <w:szCs w:val="24"/>
-              </w:rPr>
-            </w:pPr>
-            <w:r>
-              <w:rPr>
-                <w:rFonts w:asciiTheme="majorHAnsi" w:hAnsiTheme="majorHAnsi"/>
-                <w:b/>
-                <w:sz w:val="24"/>
-                <w:szCs w:val="24"/>
-              </w:rPr>
-              <w:t>Exceptions:</w:t>
             </w:r>
           </w:p>
           <w:tbl>
@@ -1658,7 +1648,7 @@
                       <w:sz w:val="24"/>
                       <w:szCs w:val="24"/>
                     </w:rPr>
-                    <w:t>No</w:t>
+                    <w:t>Step</w:t>
                   </w:r>
                 </w:p>
               </w:tc>
@@ -1706,7 +1696,16 @@
                       <w:sz w:val="24"/>
                       <w:szCs w:val="24"/>
                     </w:rPr>
-                    <w:t>System Response</w:t>
+                    <w:t>System Respon</w:t>
+                  </w:r>
+                  <w:r>
+                    <w:rPr>
+                      <w:rFonts w:asciiTheme="majorHAnsi" w:hAnsiTheme="majorHAnsi"/>
+                      <w:sz w:val="24"/>
+                      <w:szCs w:val="24"/>
+                    </w:rPr>
+                    <w:cr/>
+                    <w:t>e</w:t>
                   </w:r>
                 </w:p>
               </w:tc>
@@ -1753,7 +1752,31 @@
                       <w:sz w:val="24"/>
                       <w:szCs w:val="24"/>
                     </w:rPr>
-                    <w:t>Truck driver clicks “Tạo mới” button</w:t>
+                    <w:t>Truck driver clicks “</w:t>
+                  </w:r>
+                  <w:r>
+                    <w:rPr>
+                      <w:rFonts w:asciiTheme="majorHAnsi" w:hAnsiTheme="majorHAnsi"/>
+                      <w:sz w:val="24"/>
+                      <w:szCs w:val="24"/>
+                    </w:rPr>
+                    <w:t>Tùy chỉnh lộ trình</w:t>
+                  </w:r>
+                  <w:r>
+                    <w:rPr>
+                      <w:rFonts w:asciiTheme="majorHAnsi" w:hAnsiTheme="majorHAnsi"/>
+                      <w:sz w:val="24"/>
+                      <w:szCs w:val="24"/>
+                    </w:rPr>
+                    <w:t xml:space="preserve">” </w:t>
+                  </w:r>
+                  <w:r>
+                    <w:rPr>
+                      <w:rFonts w:asciiTheme="majorHAnsi" w:hAnsiTheme="majorHAnsi"/>
+                      <w:sz w:val="24"/>
+                      <w:szCs w:val="24"/>
+                    </w:rPr>
+                    <w:t>link</w:t>
                   </w:r>
                   <w:r>
                     <w:rPr>
@@ -1771,35 +1794,98 @@
                 </w:tcPr>
                 <w:p>
                   <w:pPr>
-                    <w:rPr>
-                      <w:rFonts w:asciiTheme="majorHAnsi" w:hAnsiTheme="majorHAnsi"/>
-                      <w:sz w:val="24"/>
-                      <w:szCs w:val="24"/>
-                    </w:rPr>
-                  </w:pPr>
-                  <w:r>
-                    <w:rPr>
-                      <w:rFonts w:asciiTheme="majorHAnsi" w:hAnsiTheme="majorHAnsi"/>
-                      <w:sz w:val="24"/>
-                      <w:szCs w:val="24"/>
-                    </w:rPr>
-                    <w:t>No information is added to database. Error message “Có lỗi xảy ra. Vui lòng thử lại sau</w:t>
-                  </w:r>
-                  <w:r>
-                    <w:rPr>
-                      <w:rFonts w:asciiTheme="majorHAnsi" w:hAnsiTheme="majorHAnsi"/>
-                      <w:sz w:val="24"/>
-                      <w:szCs w:val="24"/>
-                    </w:rPr>
-                    <w:t>.</w:t>
-                  </w:r>
-                  <w:r>
-                    <w:rPr>
-                      <w:rFonts w:asciiTheme="majorHAnsi" w:hAnsiTheme="majorHAnsi"/>
-                      <w:sz w:val="24"/>
-                      <w:szCs w:val="24"/>
-                    </w:rPr>
-                    <w:t>” is shown.</w:t>
+                    <w:spacing w:after="0" w:line="240" w:lineRule="auto"/>
+                    <w:rPr>
+                      <w:rFonts w:asciiTheme="majorHAnsi" w:hAnsiTheme="majorHAnsi"/>
+                      <w:sz w:val="24"/>
+                      <w:szCs w:val="24"/>
+                    </w:rPr>
+                  </w:pPr>
+                  <w:r>
+                    <w:rPr>
+                      <w:rFonts w:asciiTheme="majorHAnsi" w:hAnsiTheme="majorHAnsi"/>
+                      <w:sz w:val="24"/>
+                      <w:szCs w:val="24"/>
+                    </w:rPr>
+                    <w:t>Navigate to “</w:t>
+                  </w:r>
+                  <w:r>
+                    <w:rPr>
+                      <w:rFonts w:asciiTheme="majorHAnsi" w:hAnsiTheme="majorHAnsi"/>
+                      <w:sz w:val="24"/>
+                      <w:szCs w:val="24"/>
+                    </w:rPr>
+                    <w:t>Tùy chỉnh” page which contains a Google map displays current route and 2 buttons:</w:t>
+                  </w:r>
+                </w:p>
+                <w:p>
+                  <w:pPr>
+                    <w:pStyle w:val="ListParagraph"/>
+                    <w:numPr>
+                      <w:ilvl w:val="0"/>
+                      <w:numId w:val="2"/>
+                    </w:numPr>
+                    <w:spacing w:after="0" w:line="240" w:lineRule="auto"/>
+                    <w:rPr>
+                      <w:rFonts w:asciiTheme="majorHAnsi" w:hAnsiTheme="majorHAnsi"/>
+                      <w:sz w:val="24"/>
+                      <w:szCs w:val="24"/>
+                    </w:rPr>
+                  </w:pPr>
+                  <w:r>
+                    <w:rPr>
+                      <w:rFonts w:asciiTheme="majorHAnsi" w:hAnsiTheme="majorHAnsi"/>
+                      <w:sz w:val="24"/>
+                      <w:szCs w:val="24"/>
+                    </w:rPr>
+                    <w:t>Lưu tùy chỉnh</w:t>
+                  </w:r>
+                  <w:r>
+                    <w:rPr>
+                      <w:rFonts w:asciiTheme="majorHAnsi" w:hAnsiTheme="majorHAnsi"/>
+                      <w:sz w:val="24"/>
+                      <w:szCs w:val="24"/>
+                    </w:rPr>
+                    <w:t xml:space="preserve">: </w:t>
+                  </w:r>
+                  <w:r>
+                    <w:rPr>
+                      <w:rFonts w:asciiTheme="majorHAnsi" w:hAnsiTheme="majorHAnsi"/>
+                      <w:sz w:val="24"/>
+                      <w:szCs w:val="24"/>
+                    </w:rPr>
+                    <w:t>Button</w:t>
+                  </w:r>
+                </w:p>
+                <w:p>
+                  <w:pPr>
+                    <w:pStyle w:val="ListParagraph"/>
+                    <w:numPr>
+                      <w:ilvl w:val="0"/>
+                      <w:numId w:val="2"/>
+                    </w:numPr>
+                    <w:spacing w:after="0" w:line="240" w:lineRule="auto"/>
+                    <w:rPr>
+                      <w:rFonts w:asciiTheme="majorHAnsi" w:hAnsiTheme="majorHAnsi"/>
+                      <w:sz w:val="24"/>
+                      <w:szCs w:val="24"/>
+                    </w:rPr>
+                  </w:pPr>
+                  <w:r>
+                    <w:rPr>
+                      <w:rFonts w:asciiTheme="majorHAnsi" w:hAnsiTheme="majorHAnsi"/>
+                      <w:sz w:val="24"/>
+                      <w:szCs w:val="24"/>
+                    </w:rPr>
+                    <w:t xml:space="preserve">Tạo mới: </w:t>
+                  </w:r>
+                  <w:r>
+                    <w:rPr>
+                      <w:rFonts w:asciiTheme="majorHAnsi" w:hAnsiTheme="majorHAnsi"/>
+                      <w:sz w:val="24"/>
+                      <w:szCs w:val="24"/>
+                    </w:rPr>
+                    <w:t>Quay lại</w:t>
                   </w:r>
                 </w:p>
               </w:tc>
@@ -1846,15 +1932,7 @@
                       <w:sz w:val="24"/>
                       <w:szCs w:val="24"/>
                     </w:rPr>
-                    <w:t>“Điểm bắt đầu”</w:t>
-                  </w:r>
-                  <w:r>
-                    <w:rPr>
-                      <w:rFonts w:asciiTheme="majorHAnsi" w:hAnsiTheme="majorHAnsi"/>
-                      <w:sz w:val="24"/>
-                      <w:szCs w:val="24"/>
-                    </w:rPr>
-                    <w:t xml:space="preserve"> field is empty.</w:t>
+                    <w:t>Truck driver clicks on the map to add 2 markers at most</w:t>
                   </w:r>
                 </w:p>
               </w:tc>
@@ -1864,51 +1942,20 @@
                 </w:tcPr>
                 <w:p>
                   <w:pPr>
-                    <w:rPr>
-                      <w:rFonts w:asciiTheme="majorHAnsi" w:hAnsiTheme="majorHAnsi"/>
-                      <w:sz w:val="24"/>
-                      <w:szCs w:val="24"/>
-                    </w:rPr>
-                  </w:pPr>
-                  <w:r>
-                    <w:rPr>
-                      <w:rFonts w:asciiTheme="majorHAnsi" w:hAnsiTheme="majorHAnsi"/>
-                      <w:sz w:val="24"/>
-                      <w:szCs w:val="24"/>
-                    </w:rPr>
-                    <w:t>Error message “Điểm bắt đầu không được để trống</w:t>
-                  </w:r>
-                  <w:r>
-                    <w:rPr>
-                      <w:rFonts w:asciiTheme="majorHAnsi" w:hAnsiTheme="majorHAnsi"/>
-                      <w:sz w:val="24"/>
-                      <w:szCs w:val="24"/>
-                    </w:rPr>
-                    <w:t>.</w:t>
-                  </w:r>
-                  <w:r>
-                    <w:rPr>
-                      <w:rFonts w:asciiTheme="majorHAnsi" w:hAnsiTheme="majorHAnsi"/>
-                      <w:sz w:val="24"/>
-                      <w:szCs w:val="24"/>
-                    </w:rPr>
-                    <w:t>”</w:t>
-                  </w:r>
-                  <w:r>
-                    <w:rPr>
-                      <w:rFonts w:asciiTheme="majorHAnsi" w:hAnsiTheme="majorHAnsi"/>
-                      <w:sz w:val="24"/>
-                      <w:szCs w:val="24"/>
-                    </w:rPr>
-                    <w:t xml:space="preserve"> is</w:t>
-                  </w:r>
-                  <w:r>
-                    <w:rPr>
-                      <w:rFonts w:asciiTheme="majorHAnsi" w:hAnsiTheme="majorHAnsi"/>
-                      <w:sz w:val="24"/>
-                      <w:szCs w:val="24"/>
-                    </w:rPr>
-                    <w:t xml:space="preserve"> shown.</w:t>
+                    <w:spacing w:after="0" w:line="240" w:lineRule="auto"/>
+                    <w:rPr>
+                      <w:rFonts w:asciiTheme="majorHAnsi" w:hAnsiTheme="majorHAnsi"/>
+                      <w:sz w:val="24"/>
+                      <w:szCs w:val="24"/>
+                    </w:rPr>
+                  </w:pPr>
+                  <w:r>
+                    <w:rPr>
+                      <w:rFonts w:asciiTheme="majorHAnsi" w:hAnsiTheme="majorHAnsi"/>
+                      <w:sz w:val="24"/>
+                      <w:szCs w:val="24"/>
+                    </w:rPr>
+                    <w:t>Markers are displayed. Route is redrawn on the map</w:t>
                   </w:r>
                 </w:p>
               </w:tc>
@@ -1955,7 +2002,7 @@
                       <w:sz w:val="24"/>
                       <w:szCs w:val="24"/>
                     </w:rPr>
-                    <w:t>“Điểm bắt đầu” field data length is longer than 50 characters.</w:t>
+                    <w:t>Truck driver clicks “Lưu tùy chỉnh” button</w:t>
                   </w:r>
                 </w:p>
               </w:tc>
@@ -1965,35 +2012,20 @@
                 </w:tcPr>
                 <w:p>
                   <w:pPr>
-                    <w:rPr>
-                      <w:rFonts w:asciiTheme="majorHAnsi" w:hAnsiTheme="majorHAnsi"/>
-                      <w:sz w:val="24"/>
-                      <w:szCs w:val="24"/>
-                    </w:rPr>
-                  </w:pPr>
-                  <w:r>
-                    <w:rPr>
-                      <w:rFonts w:asciiTheme="majorHAnsi" w:hAnsiTheme="majorHAnsi"/>
-                      <w:sz w:val="24"/>
-                      <w:szCs w:val="24"/>
-                    </w:rPr>
-                    <w:t xml:space="preserve">Error message “Điểm bắt đầu chỉ dài tối đa 50 </w:t>
-                  </w:r>
-                  <w:r>
-                    <w:rPr>
-                      <w:rFonts w:asciiTheme="majorHAnsi" w:hAnsiTheme="majorHAnsi"/>
-                      <w:sz w:val="24"/>
-                      <w:szCs w:val="24"/>
-                    </w:rPr>
-                    <w:t>ký</w:t>
-                  </w:r>
-                  <w:r>
-                    <w:rPr>
-                      <w:rFonts w:asciiTheme="majorHAnsi" w:hAnsiTheme="majorHAnsi"/>
-                      <w:sz w:val="24"/>
-                      <w:szCs w:val="24"/>
-                    </w:rPr>
-                    <w:t xml:space="preserve"> tự. Vui lòng nhập lại.” is shown.</w:t>
+                    <w:spacing w:after="0" w:line="240" w:lineRule="auto"/>
+                    <w:rPr>
+                      <w:rFonts w:asciiTheme="majorHAnsi" w:hAnsiTheme="majorHAnsi"/>
+                      <w:sz w:val="24"/>
+                      <w:szCs w:val="24"/>
+                    </w:rPr>
+                  </w:pPr>
+                  <w:r>
+                    <w:rPr>
+                      <w:rFonts w:asciiTheme="majorHAnsi" w:hAnsiTheme="majorHAnsi"/>
+                      <w:sz w:val="24"/>
+                      <w:szCs w:val="24"/>
+                    </w:rPr>
+                    <w:t>New route with markers is saved, “Tạo đường đi mới” page is shown again.</w:t>
                   </w:r>
                 </w:p>
               </w:tc>
@@ -2018,7 +2050,7 @@
                       <w:sz w:val="24"/>
                       <w:szCs w:val="24"/>
                     </w:rPr>
-                    <w:t>4</w:t>
+                    <w:t>2</w:t>
                   </w:r>
                 </w:p>
               </w:tc>
@@ -2040,15 +2072,7 @@
                       <w:sz w:val="24"/>
                       <w:szCs w:val="24"/>
                     </w:rPr>
-                    <w:t>“Ngày bắt đầu” field is empty</w:t>
-                  </w:r>
-                  <w:r>
-                    <w:rPr>
-                      <w:rFonts w:asciiTheme="majorHAnsi" w:hAnsiTheme="majorHAnsi"/>
-                      <w:sz w:val="24"/>
-                      <w:szCs w:val="24"/>
-                    </w:rPr>
-                    <w:t>.</w:t>
+                    <w:t xml:space="preserve">Truck driver fills necessary information into the form. </w:t>
                   </w:r>
                 </w:p>
               </w:tc>
@@ -2058,20 +2082,14 @@
                 </w:tcPr>
                 <w:p>
                   <w:pPr>
-                    <w:rPr>
-                      <w:rFonts w:asciiTheme="majorHAnsi" w:hAnsiTheme="majorHAnsi"/>
-                      <w:sz w:val="24"/>
-                      <w:szCs w:val="24"/>
-                    </w:rPr>
-                  </w:pPr>
-                  <w:r>
-                    <w:rPr>
-                      <w:rFonts w:asciiTheme="majorHAnsi" w:hAnsiTheme="majorHAnsi"/>
-                      <w:sz w:val="24"/>
-                      <w:szCs w:val="24"/>
-                    </w:rPr>
-                    <w:t>Error message “Ngày bắt đầu không được để trống.” is shown</w:t>
-                  </w:r>
+                    <w:pStyle w:val="ListParagraph"/>
+                    <w:spacing w:after="0" w:line="240" w:lineRule="auto"/>
+                    <w:rPr>
+                      <w:rFonts w:asciiTheme="majorHAnsi" w:hAnsiTheme="majorHAnsi"/>
+                      <w:sz w:val="24"/>
+                      <w:szCs w:val="24"/>
+                    </w:rPr>
+                  </w:pPr>
                 </w:p>
               </w:tc>
             </w:tr>
@@ -2095,7 +2113,7 @@
                       <w:sz w:val="24"/>
                       <w:szCs w:val="24"/>
                     </w:rPr>
-                    <w:t>5</w:t>
+                    <w:t>3</w:t>
                   </w:r>
                 </w:p>
               </w:tc>
@@ -2117,31 +2135,7 @@
                       <w:sz w:val="24"/>
                       <w:szCs w:val="24"/>
                     </w:rPr>
-                    <w:t xml:space="preserve">“Ngày bắt đầu” field </w:t>
-                  </w:r>
-                  <w:r>
-                    <w:rPr>
-                      <w:rFonts w:asciiTheme="majorHAnsi" w:hAnsiTheme="majorHAnsi"/>
-                      <w:sz w:val="24"/>
-                      <w:szCs w:val="24"/>
-                    </w:rPr>
-                    <w:t xml:space="preserve">data </w:t>
-                  </w:r>
-                  <w:r>
-                    <w:rPr>
-                      <w:rFonts w:asciiTheme="majorHAnsi" w:hAnsiTheme="majorHAnsi"/>
-                      <w:sz w:val="24"/>
-                      <w:szCs w:val="24"/>
-                    </w:rPr>
-                    <w:t>is out of range</w:t>
-                  </w:r>
-                  <w:r>
-                    <w:rPr>
-                      <w:rFonts w:asciiTheme="majorHAnsi" w:hAnsiTheme="majorHAnsi"/>
-                      <w:sz w:val="24"/>
-                      <w:szCs w:val="24"/>
-                    </w:rPr>
-                    <w:t>.</w:t>
+                    <w:t>Truck driver clicks “Tạo mới” button</w:t>
                   </w:r>
                 </w:p>
               </w:tc>
@@ -2163,7 +2157,122 @@
                       <w:sz w:val="24"/>
                       <w:szCs w:val="24"/>
                     </w:rPr>
-                    <w:t>Error message “Ngày bắt đầu không phù hợp, vui lòng nhập lại.” is shown</w:t>
+                    <w:t>Road’s information is added to database, success message “Đã tạo mới đường đi thành công” is shown. [Exception 1, 2, 3 ,4 ,5 ,6 ,7 ,8 ,9, 10, 11]</w:t>
+                  </w:r>
+                </w:p>
+              </w:tc>
+            </w:tr>
+          </w:tbl>
+          <w:p>
+            <w:pPr>
+              <w:rPr>
+                <w:rFonts w:asciiTheme="majorHAnsi" w:hAnsiTheme="majorHAnsi"/>
+                <w:b/>
+                <w:sz w:val="24"/>
+                <w:szCs w:val="24"/>
+              </w:rPr>
+            </w:pPr>
+          </w:p>
+          <w:p>
+            <w:pPr>
+              <w:rPr>
+                <w:rFonts w:asciiTheme="majorHAnsi" w:hAnsiTheme="majorHAnsi"/>
+                <w:b/>
+                <w:sz w:val="24"/>
+                <w:szCs w:val="24"/>
+              </w:rPr>
+            </w:pPr>
+            <w:r>
+              <w:rPr>
+                <w:rFonts w:asciiTheme="majorHAnsi" w:hAnsiTheme="majorHAnsi"/>
+                <w:b/>
+                <w:sz w:val="24"/>
+                <w:szCs w:val="24"/>
+              </w:rPr>
+              <w:t>Exceptions:</w:t>
+            </w:r>
+          </w:p>
+          <w:tbl>
+            <w:tblPr>
+              <w:tblStyle w:val="TableGrid"/>
+              <w:tblW w:w="0" w:type="auto"/>
+              <w:tblLook w:val="04A0" w:firstRow="1" w:lastRow="0" w:firstColumn="1" w:lastColumn="0" w:noHBand="0" w:noVBand="1"/>
+            </w:tblPr>
+            <w:tblGrid>
+              <w:gridCol w:w="985"/>
+              <w:gridCol w:w="3240"/>
+              <w:gridCol w:w="4548"/>
+            </w:tblGrid>
+            <w:tr>
+              <w:tc>
+                <w:tcPr>
+                  <w:tcW w:w="985" w:type="dxa"/>
+                  <w:shd w:val="clear" w:color="auto" w:fill="D9D9D9" w:themeFill="background1" w:themeFillShade="D9"/>
+                </w:tcPr>
+                <w:p>
+                  <w:pPr>
+                    <w:jc w:val="center"/>
+                    <w:rPr>
+                      <w:rFonts w:asciiTheme="majorHAnsi" w:hAnsiTheme="majorHAnsi"/>
+                      <w:sz w:val="24"/>
+                      <w:szCs w:val="24"/>
+                    </w:rPr>
+                  </w:pPr>
+                  <w:r>
+                    <w:rPr>
+                      <w:rFonts w:asciiTheme="majorHAnsi" w:hAnsiTheme="majorHAnsi"/>
+                      <w:sz w:val="24"/>
+                      <w:szCs w:val="24"/>
+                    </w:rPr>
+                    <w:t>No</w:t>
+                  </w:r>
+                </w:p>
+              </w:tc>
+              <w:tc>
+                <w:tcPr>
+                  <w:tcW w:w="3240" w:type="dxa"/>
+                  <w:shd w:val="clear" w:color="auto" w:fill="D9D9D9" w:themeFill="background1" w:themeFillShade="D9"/>
+                </w:tcPr>
+                <w:p>
+                  <w:pPr>
+                    <w:jc w:val="center"/>
+                    <w:rPr>
+                      <w:rFonts w:asciiTheme="majorHAnsi" w:hAnsiTheme="majorHAnsi"/>
+                      <w:sz w:val="24"/>
+                      <w:szCs w:val="24"/>
+                    </w:rPr>
+                  </w:pPr>
+                  <w:r>
+                    <w:rPr>
+                      <w:rFonts w:asciiTheme="majorHAnsi" w:hAnsiTheme="majorHAnsi"/>
+                      <w:sz w:val="24"/>
+                      <w:szCs w:val="24"/>
+                    </w:rPr>
+                    <w:t>Actor Action</w:t>
+                  </w:r>
+                </w:p>
+              </w:tc>
+              <w:tc>
+                <w:tcPr>
+                  <w:tcW w:w="4548" w:type="dxa"/>
+                  <w:shd w:val="clear" w:color="auto" w:fill="D9D9D9" w:themeFill="background1" w:themeFillShade="D9"/>
+                </w:tcPr>
+                <w:p>
+                  <w:pPr>
+                    <w:jc w:val="center"/>
+                    <w:rPr>
+                      <w:rFonts w:asciiTheme="majorHAnsi" w:hAnsiTheme="majorHAnsi"/>
+                      <w:sz w:val="24"/>
+                      <w:szCs w:val="24"/>
+                    </w:rPr>
+                  </w:pPr>
+                  <w:r>
+                    <w:rPr>
+                      <w:rFonts w:asciiTheme="majorHAnsi" w:hAnsiTheme="majorHAnsi"/>
+                      <w:sz w:val="24"/>
+                      <w:szCs w:val="24"/>
+                    </w:rPr>
+                    <w:t>System Response</w:t>
                   </w:r>
                 </w:p>
               </w:tc>
@@ -2188,7 +2297,8 @@
                       <w:sz w:val="24"/>
                       <w:szCs w:val="24"/>
                     </w:rPr>
-                    <w:t>6</w:t>
+                    <w:lastRenderedPageBreak/>
+                    <w:t>1</w:t>
                   </w:r>
                 </w:p>
               </w:tc>
@@ -2210,7 +2320,15 @@
                       <w:sz w:val="24"/>
                       <w:szCs w:val="24"/>
                     </w:rPr>
-                    <w:t>“Ngày kết thúc” field is empty.</w:t>
+                    <w:t>Truck driver clicks “Tạo mới” button</w:t>
+                  </w:r>
+                  <w:r>
+                    <w:rPr>
+                      <w:rFonts w:asciiTheme="majorHAnsi" w:hAnsiTheme="majorHAnsi"/>
+                      <w:sz w:val="24"/>
+                      <w:szCs w:val="24"/>
+                    </w:rPr>
+                    <w:t>.</w:t>
                   </w:r>
                 </w:p>
               </w:tc>
@@ -2232,7 +2350,23 @@
                       <w:sz w:val="24"/>
                       <w:szCs w:val="24"/>
                     </w:rPr>
-                    <w:t>Error message “Ngày kết thúc không được để trống.” is shown</w:t>
+                    <w:t>No information is added to database. Error message “Có lỗi xảy ra. Vui lòng thử lại sau</w:t>
+                  </w:r>
+                  <w:r>
+                    <w:rPr>
+                      <w:rFonts w:asciiTheme="majorHAnsi" w:hAnsiTheme="majorHAnsi"/>
+                      <w:sz w:val="24"/>
+                      <w:szCs w:val="24"/>
+                    </w:rPr>
+                    <w:t>.</w:t>
+                  </w:r>
+                  <w:r>
+                    <w:rPr>
+                      <w:rFonts w:asciiTheme="majorHAnsi" w:hAnsiTheme="majorHAnsi"/>
+                      <w:sz w:val="24"/>
+                      <w:szCs w:val="24"/>
+                    </w:rPr>
+                    <w:t>” is shown.</w:t>
                   </w:r>
                 </w:p>
               </w:tc>
@@ -2257,7 +2391,7 @@
                       <w:sz w:val="24"/>
                       <w:szCs w:val="24"/>
                     </w:rPr>
-                    <w:t>7</w:t>
+                    <w:t>2</w:t>
                   </w:r>
                 </w:p>
               </w:tc>
@@ -2279,7 +2413,15 @@
                       <w:sz w:val="24"/>
                       <w:szCs w:val="24"/>
                     </w:rPr>
-                    <w:t>“Ngày kết thúc” field data is out of range.</w:t>
+                    <w:t>“Điểm bắt đầu”</w:t>
+                  </w:r>
+                  <w:r>
+                    <w:rPr>
+                      <w:rFonts w:asciiTheme="majorHAnsi" w:hAnsiTheme="majorHAnsi"/>
+                      <w:sz w:val="24"/>
+                      <w:szCs w:val="24"/>
+                    </w:rPr>
+                    <w:t xml:space="preserve"> field is empty.</w:t>
                   </w:r>
                 </w:p>
               </w:tc>
@@ -2301,7 +2443,39 @@
                       <w:sz w:val="24"/>
                       <w:szCs w:val="24"/>
                     </w:rPr>
-                    <w:t>Error message “Ngày kết thúc không phù hợp, vui lòng nhập lại.” is shown</w:t>
+                    <w:t>Error message “Điểm bắt đầu không được để trống</w:t>
+                  </w:r>
+                  <w:r>
+                    <w:rPr>
+                      <w:rFonts w:asciiTheme="majorHAnsi" w:hAnsiTheme="majorHAnsi"/>
+                      <w:sz w:val="24"/>
+                      <w:szCs w:val="24"/>
+                    </w:rPr>
+                    <w:t>.</w:t>
+                  </w:r>
+                  <w:r>
+                    <w:rPr>
+                      <w:rFonts w:asciiTheme="majorHAnsi" w:hAnsiTheme="majorHAnsi"/>
+                      <w:sz w:val="24"/>
+                      <w:szCs w:val="24"/>
+                    </w:rPr>
+                    <w:t>”</w:t>
+                  </w:r>
+                  <w:r>
+                    <w:rPr>
+                      <w:rFonts w:asciiTheme="majorHAnsi" w:hAnsiTheme="majorHAnsi"/>
+                      <w:sz w:val="24"/>
+                      <w:szCs w:val="24"/>
+                    </w:rPr>
+                    <w:t xml:space="preserve"> is</w:t>
+                  </w:r>
+                  <w:r>
+                    <w:rPr>
+                      <w:rFonts w:asciiTheme="majorHAnsi" w:hAnsiTheme="majorHAnsi"/>
+                      <w:sz w:val="24"/>
+                      <w:szCs w:val="24"/>
+                    </w:rPr>
+                    <w:t xml:space="preserve"> shown.</w:t>
                   </w:r>
                 </w:p>
               </w:tc>
@@ -2326,7 +2500,7 @@
                       <w:sz w:val="24"/>
                       <w:szCs w:val="24"/>
                     </w:rPr>
-                    <w:t>8</w:t>
+                    <w:t>3</w:t>
                   </w:r>
                 </w:p>
               </w:tc>
@@ -2348,7 +2522,7 @@
                       <w:sz w:val="24"/>
                       <w:szCs w:val="24"/>
                     </w:rPr>
-                    <w:t>“Điểm kết thúc” field is empty.</w:t>
+                    <w:t>“Điểm bắt đầu” field data length is longer than 50 characters.</w:t>
                   </w:r>
                 </w:p>
               </w:tc>
@@ -2370,7 +2544,23 @@
                       <w:sz w:val="24"/>
                       <w:szCs w:val="24"/>
                     </w:rPr>
-                    <w:t>Error message “Điểm kết thúc không được để trống.” is shown.</w:t>
+                    <w:t xml:space="preserve">Error message “Điểm bắt đầu chỉ dài tối đa 50 </w:t>
+                  </w:r>
+                  <w:r>
+                    <w:rPr>
+                      <w:rFonts w:asciiTheme="majorHAnsi" w:hAnsiTheme="majorHAnsi"/>
+                      <w:sz w:val="24"/>
+                      <w:szCs w:val="24"/>
+                    </w:rPr>
+                    <w:t>ký</w:t>
+                  </w:r>
+                  <w:r>
+                    <w:rPr>
+                      <w:rFonts w:asciiTheme="majorHAnsi" w:hAnsiTheme="majorHAnsi"/>
+                      <w:sz w:val="24"/>
+                      <w:szCs w:val="24"/>
+                    </w:rPr>
+                    <w:t xml:space="preserve"> tự. Vui lòng nhập lại.” is shown.</w:t>
                   </w:r>
                 </w:p>
               </w:tc>
@@ -2395,8 +2585,7 @@
                       <w:sz w:val="24"/>
                       <w:szCs w:val="24"/>
                     </w:rPr>
-                    <w:lastRenderedPageBreak/>
-                    <w:t>9</w:t>
+                    <w:t>4</w:t>
                   </w:r>
                 </w:p>
               </w:tc>
@@ -2418,7 +2607,15 @@
                       <w:sz w:val="24"/>
                       <w:szCs w:val="24"/>
                     </w:rPr>
-                    <w:t>“Điểm kết thúc” field data length is longer than 50 characters.</w:t>
+                    <w:t>“Ngày bắt đầu” field is empty</w:t>
+                  </w:r>
+                  <w:r>
+                    <w:rPr>
+                      <w:rFonts w:asciiTheme="majorHAnsi" w:hAnsiTheme="majorHAnsi"/>
+                      <w:sz w:val="24"/>
+                      <w:szCs w:val="24"/>
+                    </w:rPr>
+                    <w:t>.</w:t>
                   </w:r>
                 </w:p>
               </w:tc>
@@ -2440,23 +2637,7 @@
                       <w:sz w:val="24"/>
                       <w:szCs w:val="24"/>
                     </w:rPr>
-                    <w:t xml:space="preserve">Error message “Điểm kết thúc chỉ dài tối đa 50 </w:t>
-                  </w:r>
-                  <w:r>
-                    <w:rPr>
-                      <w:rFonts w:asciiTheme="majorHAnsi" w:hAnsiTheme="majorHAnsi"/>
-                      <w:sz w:val="24"/>
-                      <w:szCs w:val="24"/>
-                    </w:rPr>
-                    <w:t>ký</w:t>
-                  </w:r>
-                  <w:r>
-                    <w:rPr>
-                      <w:rFonts w:asciiTheme="majorHAnsi" w:hAnsiTheme="majorHAnsi"/>
-                      <w:sz w:val="24"/>
-                      <w:szCs w:val="24"/>
-                    </w:rPr>
-                    <w:t xml:space="preserve"> tự. Vui lòng nhập lại.” is shown.</w:t>
+                    <w:t>Error message “Ngày bắt đầu không được để trống.” is shown</w:t>
                   </w:r>
                 </w:p>
               </w:tc>
@@ -2481,7 +2662,7 @@
                       <w:sz w:val="24"/>
                       <w:szCs w:val="24"/>
                     </w:rPr>
-                    <w:t>10</w:t>
+                    <w:t>5</w:t>
                   </w:r>
                 </w:p>
               </w:tc>
@@ -2503,7 +2684,31 @@
                       <w:sz w:val="24"/>
                       <w:szCs w:val="24"/>
                     </w:rPr>
-                    <w:t>“Khối lượng có thể chở” field is empty.</w:t>
+                    <w:t xml:space="preserve">“Ngày bắt đầu” field </w:t>
+                  </w:r>
+                  <w:r>
+                    <w:rPr>
+                      <w:rFonts w:asciiTheme="majorHAnsi" w:hAnsiTheme="majorHAnsi"/>
+                      <w:sz w:val="24"/>
+                      <w:szCs w:val="24"/>
+                    </w:rPr>
+                    <w:t xml:space="preserve">data </w:t>
+                  </w:r>
+                  <w:r>
+                    <w:rPr>
+                      <w:rFonts w:asciiTheme="majorHAnsi" w:hAnsiTheme="majorHAnsi"/>
+                      <w:sz w:val="24"/>
+                      <w:szCs w:val="24"/>
+                    </w:rPr>
+                    <w:t>is out of range</w:t>
+                  </w:r>
+                  <w:r>
+                    <w:rPr>
+                      <w:rFonts w:asciiTheme="majorHAnsi" w:hAnsiTheme="majorHAnsi"/>
+                      <w:sz w:val="24"/>
+                      <w:szCs w:val="24"/>
+                    </w:rPr>
+                    <w:t>.</w:t>
                   </w:r>
                 </w:p>
               </w:tc>
@@ -2525,7 +2730,7 @@
                       <w:sz w:val="24"/>
                       <w:szCs w:val="24"/>
                     </w:rPr>
-                    <w:t>Error message “Khối lượng có thể chở không được để trống.” is shown.</w:t>
+                    <w:t>Error message “Ngày bắt đầu không phù hợp, vui lòng nhập lại.” is shown</w:t>
                   </w:r>
                 </w:p>
               </w:tc>
@@ -2550,7 +2755,7 @@
                       <w:sz w:val="24"/>
                       <w:szCs w:val="24"/>
                     </w:rPr>
-                    <w:t>11</w:t>
+                    <w:t>6</w:t>
                   </w:r>
                 </w:p>
               </w:tc>
@@ -2572,56 +2777,7 @@
                       <w:sz w:val="24"/>
                       <w:szCs w:val="24"/>
                     </w:rPr>
-                    <w:t>“</w:t>
-                  </w:r>
-                  <w:r>
-                    <w:rPr>
-                      <w:rFonts w:asciiTheme="majorHAnsi" w:hAnsiTheme="majorHAnsi"/>
-                      <w:sz w:val="24"/>
-                      <w:szCs w:val="24"/>
-                    </w:rPr>
-                    <w:t>Khối lượng có thể chở</w:t>
-                  </w:r>
-                  <w:r>
-                    <w:rPr>
-                      <w:rFonts w:asciiTheme="majorHAnsi" w:hAnsiTheme="majorHAnsi"/>
-                      <w:sz w:val="24"/>
-                      <w:szCs w:val="24"/>
-                    </w:rPr>
-                    <w:t>” field data is not a number.</w:t>
-                  </w:r>
-                </w:p>
-                <w:p>
-                  <w:pPr>
-                    <w:rPr>
-                      <w:rFonts w:asciiTheme="majorHAnsi" w:hAnsiTheme="majorHAnsi"/>
-                      <w:sz w:val="24"/>
-                      <w:szCs w:val="24"/>
-                    </w:rPr>
-                  </w:pPr>
-                  <w:r>
-                    <w:rPr>
-                      <w:rFonts w:asciiTheme="majorHAnsi" w:hAnsiTheme="majorHAnsi"/>
-                      <w:sz w:val="24"/>
-                      <w:szCs w:val="24"/>
-                    </w:rPr>
-                    <w:t>“</w:t>
-                  </w:r>
-                  <w:r>
-                    <w:rPr>
-                      <w:rFonts w:asciiTheme="majorHAnsi" w:hAnsiTheme="majorHAnsi"/>
-                      <w:sz w:val="24"/>
-                      <w:szCs w:val="24"/>
-                    </w:rPr>
-                    <w:t>Khối lượng có thể chở</w:t>
-                  </w:r>
-                  <w:r>
-                    <w:rPr>
-                      <w:rFonts w:asciiTheme="majorHAnsi" w:hAnsiTheme="majorHAnsi"/>
-                      <w:sz w:val="24"/>
-                      <w:szCs w:val="24"/>
-                    </w:rPr>
-                    <w:t>” field data is negative number.</w:t>
+                    <w:t>“Ngày kết thúc” field is empty.</w:t>
                   </w:r>
                 </w:p>
               </w:tc>
@@ -2643,7 +2799,7 @@
                       <w:sz w:val="24"/>
                       <w:szCs w:val="24"/>
                     </w:rPr>
-                    <w:t>Error message “Khối lượng có thể chở không hợp lệ. Vui lòng nhập lại.” is shown.</w:t>
+                    <w:t>Error message “Ngày kết thúc không được để trống.” is shown</w:t>
                   </w:r>
                 </w:p>
               </w:tc>
@@ -2668,7 +2824,7 @@
                       <w:sz w:val="24"/>
                       <w:szCs w:val="24"/>
                     </w:rPr>
-                    <w:t>12</w:t>
+                    <w:t>7</w:t>
                   </w:r>
                 </w:p>
               </w:tc>
@@ -2690,7 +2846,7 @@
                       <w:sz w:val="24"/>
                       <w:szCs w:val="24"/>
                     </w:rPr>
-                    <w:t>“Khối lượng có thể chở” field data length is longer than 3 characters.</w:t>
+                    <w:t>“Ngày kết thúc” field data is out of range.</w:t>
                   </w:r>
                 </w:p>
               </w:tc>
@@ -2712,7 +2868,7 @@
                       <w:sz w:val="24"/>
                       <w:szCs w:val="24"/>
                     </w:rPr>
-                    <w:t>Error message “Khối lượng có thể chở quá dài. Vui lòng nhập lại.” is shown.</w:t>
+                    <w:t>Error message “Ngày kết thúc không phù hợp, vui lòng nhập lại.” is shown</w:t>
                   </w:r>
                 </w:p>
               </w:tc>
@@ -2737,6 +2893,417 @@
                       <w:sz w:val="24"/>
                       <w:szCs w:val="24"/>
                     </w:rPr>
+                    <w:t>8</w:t>
+                  </w:r>
+                </w:p>
+              </w:tc>
+              <w:tc>
+                <w:tcPr>
+                  <w:tcW w:w="3240" w:type="dxa"/>
+                </w:tcPr>
+                <w:p>
+                  <w:pPr>
+                    <w:rPr>
+                      <w:rFonts w:asciiTheme="majorHAnsi" w:hAnsiTheme="majorHAnsi"/>
+                      <w:sz w:val="24"/>
+                      <w:szCs w:val="24"/>
+                    </w:rPr>
+                  </w:pPr>
+                  <w:r>
+                    <w:rPr>
+                      <w:rFonts w:asciiTheme="majorHAnsi" w:hAnsiTheme="majorHAnsi"/>
+                      <w:sz w:val="24"/>
+                      <w:szCs w:val="24"/>
+                    </w:rPr>
+                    <w:t>“Điểm kết thúc” field is empty.</w:t>
+                  </w:r>
+                </w:p>
+              </w:tc>
+              <w:tc>
+                <w:tcPr>
+                  <w:tcW w:w="4548" w:type="dxa"/>
+                </w:tcPr>
+                <w:p>
+                  <w:pPr>
+                    <w:rPr>
+                      <w:rFonts w:asciiTheme="majorHAnsi" w:hAnsiTheme="majorHAnsi"/>
+                      <w:sz w:val="24"/>
+                      <w:szCs w:val="24"/>
+                    </w:rPr>
+                  </w:pPr>
+                  <w:r>
+                    <w:rPr>
+                      <w:rFonts w:asciiTheme="majorHAnsi" w:hAnsiTheme="majorHAnsi"/>
+                      <w:sz w:val="24"/>
+                      <w:szCs w:val="24"/>
+                    </w:rPr>
+                    <w:t>Error message “Điểm kết thúc không được để trống.” is shown.</w:t>
+                  </w:r>
+                </w:p>
+              </w:tc>
+            </w:tr>
+            <w:tr>
+              <w:tc>
+                <w:tcPr>
+                  <w:tcW w:w="985" w:type="dxa"/>
+                </w:tcPr>
+                <w:p>
+                  <w:pPr>
+                    <w:jc w:val="center"/>
+                    <w:rPr>
+                      <w:rFonts w:asciiTheme="majorHAnsi" w:hAnsiTheme="majorHAnsi"/>
+                      <w:sz w:val="24"/>
+                      <w:szCs w:val="24"/>
+                    </w:rPr>
+                  </w:pPr>
+                  <w:r>
+                    <w:rPr>
+                      <w:rFonts w:asciiTheme="majorHAnsi" w:hAnsiTheme="majorHAnsi"/>
+                      <w:sz w:val="24"/>
+                      <w:szCs w:val="24"/>
+                    </w:rPr>
+                    <w:t>9</w:t>
+                  </w:r>
+                </w:p>
+              </w:tc>
+              <w:tc>
+                <w:tcPr>
+                  <w:tcW w:w="3240" w:type="dxa"/>
+                </w:tcPr>
+                <w:p>
+                  <w:pPr>
+                    <w:rPr>
+                      <w:rFonts w:asciiTheme="majorHAnsi" w:hAnsiTheme="majorHAnsi"/>
+                      <w:sz w:val="24"/>
+                      <w:szCs w:val="24"/>
+                    </w:rPr>
+                  </w:pPr>
+                  <w:r>
+                    <w:rPr>
+                      <w:rFonts w:asciiTheme="majorHAnsi" w:hAnsiTheme="majorHAnsi"/>
+                      <w:sz w:val="24"/>
+                      <w:szCs w:val="24"/>
+                    </w:rPr>
+                    <w:t>“Điểm kết thúc” field data length is longer than 50 characters.</w:t>
+                  </w:r>
+                </w:p>
+              </w:tc>
+              <w:tc>
+                <w:tcPr>
+                  <w:tcW w:w="4548" w:type="dxa"/>
+                </w:tcPr>
+                <w:p>
+                  <w:pPr>
+                    <w:rPr>
+                      <w:rFonts w:asciiTheme="majorHAnsi" w:hAnsiTheme="majorHAnsi"/>
+                      <w:sz w:val="24"/>
+                      <w:szCs w:val="24"/>
+                    </w:rPr>
+                  </w:pPr>
+                  <w:r>
+                    <w:rPr>
+                      <w:rFonts w:asciiTheme="majorHAnsi" w:hAnsiTheme="majorHAnsi"/>
+                      <w:sz w:val="24"/>
+                      <w:szCs w:val="24"/>
+                    </w:rPr>
+                    <w:t xml:space="preserve">Error message “Điểm kết thúc chỉ dài tối đa 50 </w:t>
+                  </w:r>
+                  <w:r>
+                    <w:rPr>
+                      <w:rFonts w:asciiTheme="majorHAnsi" w:hAnsiTheme="majorHAnsi"/>
+                      <w:sz w:val="24"/>
+                      <w:szCs w:val="24"/>
+                    </w:rPr>
+                    <w:t>ký</w:t>
+                  </w:r>
+                  <w:r>
+                    <w:rPr>
+                      <w:rFonts w:asciiTheme="majorHAnsi" w:hAnsiTheme="majorHAnsi"/>
+                      <w:sz w:val="24"/>
+                      <w:szCs w:val="24"/>
+                    </w:rPr>
+                    <w:t xml:space="preserve"> tự. Vui lòng nhập lại.” is shown.</w:t>
+                  </w:r>
+                </w:p>
+              </w:tc>
+            </w:tr>
+            <w:tr>
+              <w:tc>
+                <w:tcPr>
+                  <w:tcW w:w="985" w:type="dxa"/>
+                </w:tcPr>
+                <w:p>
+                  <w:pPr>
+                    <w:jc w:val="center"/>
+                    <w:rPr>
+                      <w:rFonts w:asciiTheme="majorHAnsi" w:hAnsiTheme="majorHAnsi"/>
+                      <w:sz w:val="24"/>
+                      <w:szCs w:val="24"/>
+                    </w:rPr>
+                  </w:pPr>
+                  <w:r>
+                    <w:rPr>
+                      <w:rFonts w:asciiTheme="majorHAnsi" w:hAnsiTheme="majorHAnsi"/>
+                      <w:sz w:val="24"/>
+                      <w:szCs w:val="24"/>
+                    </w:rPr>
+                    <w:t>10</w:t>
+                  </w:r>
+                </w:p>
+              </w:tc>
+              <w:tc>
+                <w:tcPr>
+                  <w:tcW w:w="3240" w:type="dxa"/>
+                </w:tcPr>
+                <w:p>
+                  <w:pPr>
+                    <w:rPr>
+                      <w:rFonts w:asciiTheme="majorHAnsi" w:hAnsiTheme="majorHAnsi"/>
+                      <w:sz w:val="24"/>
+                      <w:szCs w:val="24"/>
+                    </w:rPr>
+                  </w:pPr>
+                  <w:r>
+                    <w:rPr>
+                      <w:rFonts w:asciiTheme="majorHAnsi" w:hAnsiTheme="majorHAnsi"/>
+                      <w:sz w:val="24"/>
+                      <w:szCs w:val="24"/>
+                    </w:rPr>
+                    <w:t>“Khối lượng có thể chở” field is empty.</w:t>
+                  </w:r>
+                </w:p>
+              </w:tc>
+              <w:tc>
+                <w:tcPr>
+                  <w:tcW w:w="4548" w:type="dxa"/>
+                </w:tcPr>
+                <w:p>
+                  <w:pPr>
+                    <w:rPr>
+                      <w:rFonts w:asciiTheme="majorHAnsi" w:hAnsiTheme="majorHAnsi"/>
+                      <w:sz w:val="24"/>
+                      <w:szCs w:val="24"/>
+                    </w:rPr>
+                  </w:pPr>
+                  <w:r>
+                    <w:rPr>
+                      <w:rFonts w:asciiTheme="majorHAnsi" w:hAnsiTheme="majorHAnsi"/>
+                      <w:sz w:val="24"/>
+                      <w:szCs w:val="24"/>
+                    </w:rPr>
+                    <w:t>Error message “Khối lượng có thể chở không được để trống.” is shown.</w:t>
+                  </w:r>
+                </w:p>
+              </w:tc>
+            </w:tr>
+            <w:tr>
+              <w:tc>
+                <w:tcPr>
+                  <w:tcW w:w="985" w:type="dxa"/>
+                </w:tcPr>
+                <w:p>
+                  <w:pPr>
+                    <w:jc w:val="center"/>
+                    <w:rPr>
+                      <w:rFonts w:asciiTheme="majorHAnsi" w:hAnsiTheme="majorHAnsi"/>
+                      <w:sz w:val="24"/>
+                      <w:szCs w:val="24"/>
+                    </w:rPr>
+                  </w:pPr>
+                  <w:r>
+                    <w:rPr>
+                      <w:rFonts w:asciiTheme="majorHAnsi" w:hAnsiTheme="majorHAnsi"/>
+                      <w:sz w:val="24"/>
+                      <w:szCs w:val="24"/>
+                    </w:rPr>
+                    <w:t>11</w:t>
+                  </w:r>
+                </w:p>
+              </w:tc>
+              <w:tc>
+                <w:tcPr>
+                  <w:tcW w:w="3240" w:type="dxa"/>
+                </w:tcPr>
+                <w:p>
+                  <w:pPr>
+                    <w:rPr>
+                      <w:rFonts w:asciiTheme="majorHAnsi" w:hAnsiTheme="majorHAnsi"/>
+                      <w:sz w:val="24"/>
+                      <w:szCs w:val="24"/>
+                    </w:rPr>
+                  </w:pPr>
+                  <w:r>
+                    <w:rPr>
+                      <w:rFonts w:asciiTheme="majorHAnsi" w:hAnsiTheme="majorHAnsi"/>
+                      <w:sz w:val="24"/>
+                      <w:szCs w:val="24"/>
+                    </w:rPr>
+                    <w:t>“</w:t>
+                  </w:r>
+                  <w:r>
+                    <w:rPr>
+                      <w:rFonts w:asciiTheme="majorHAnsi" w:hAnsiTheme="majorHAnsi"/>
+                      <w:sz w:val="24"/>
+                      <w:szCs w:val="24"/>
+                    </w:rPr>
+                    <w:t>Khối lượng có thể chở</w:t>
+                  </w:r>
+                  <w:r>
+                    <w:rPr>
+                      <w:rFonts w:asciiTheme="majorHAnsi" w:hAnsiTheme="majorHAnsi"/>
+                      <w:sz w:val="24"/>
+                      <w:szCs w:val="24"/>
+                    </w:rPr>
+                    <w:t>” field data is not a number.</w:t>
+                  </w:r>
+                </w:p>
+                <w:p>
+                  <w:pPr>
+                    <w:rPr>
+                      <w:rFonts w:asciiTheme="majorHAnsi" w:hAnsiTheme="majorHAnsi"/>
+                      <w:sz w:val="24"/>
+                      <w:szCs w:val="24"/>
+                    </w:rPr>
+                  </w:pPr>
+                  <w:r>
+                    <w:rPr>
+                      <w:rFonts w:asciiTheme="majorHAnsi" w:hAnsiTheme="majorHAnsi"/>
+                      <w:sz w:val="24"/>
+                      <w:szCs w:val="24"/>
+                    </w:rPr>
+                    <w:t>“</w:t>
+                  </w:r>
+                  <w:r>
+                    <w:rPr>
+                      <w:rFonts w:asciiTheme="majorHAnsi" w:hAnsiTheme="majorHAnsi"/>
+                      <w:sz w:val="24"/>
+                      <w:szCs w:val="24"/>
+                    </w:rPr>
+                    <w:t>Khối lượng có thể chở</w:t>
+                  </w:r>
+                  <w:r>
+                    <w:rPr>
+                      <w:rFonts w:asciiTheme="majorHAnsi" w:hAnsiTheme="majorHAnsi"/>
+                      <w:sz w:val="24"/>
+                      <w:szCs w:val="24"/>
+                    </w:rPr>
+                    <w:t>” field data is negative number.</w:t>
+                  </w:r>
+                </w:p>
+              </w:tc>
+              <w:tc>
+                <w:tcPr>
+                  <w:tcW w:w="4548" w:type="dxa"/>
+                </w:tcPr>
+                <w:p>
+                  <w:pPr>
+                    <w:rPr>
+                      <w:rFonts w:asciiTheme="majorHAnsi" w:hAnsiTheme="majorHAnsi"/>
+                      <w:sz w:val="24"/>
+                      <w:szCs w:val="24"/>
+                    </w:rPr>
+                  </w:pPr>
+                  <w:r>
+                    <w:rPr>
+                      <w:rFonts w:asciiTheme="majorHAnsi" w:hAnsiTheme="majorHAnsi"/>
+                      <w:sz w:val="24"/>
+                      <w:szCs w:val="24"/>
+                    </w:rPr>
+                    <w:t>Error message “Khối lượng có thể chở không hợp lệ. Vui lòng nhập lại.” is shown.</w:t>
+                  </w:r>
+                </w:p>
+              </w:tc>
+            </w:tr>
+            <w:tr>
+              <w:tc>
+                <w:tcPr>
+                  <w:tcW w:w="985" w:type="dxa"/>
+                </w:tcPr>
+                <w:p>
+                  <w:pPr>
+                    <w:jc w:val="center"/>
+                    <w:rPr>
+                      <w:rFonts w:asciiTheme="majorHAnsi" w:hAnsiTheme="majorHAnsi"/>
+                      <w:sz w:val="24"/>
+                      <w:szCs w:val="24"/>
+                    </w:rPr>
+                  </w:pPr>
+                  <w:r>
+                    <w:rPr>
+                      <w:rFonts w:asciiTheme="majorHAnsi" w:hAnsiTheme="majorHAnsi"/>
+                      <w:sz w:val="24"/>
+                      <w:szCs w:val="24"/>
+                    </w:rPr>
+                    <w:t>12</w:t>
+                  </w:r>
+                </w:p>
+              </w:tc>
+              <w:tc>
+                <w:tcPr>
+                  <w:tcW w:w="3240" w:type="dxa"/>
+                </w:tcPr>
+                <w:p>
+                  <w:pPr>
+                    <w:rPr>
+                      <w:rFonts w:asciiTheme="majorHAnsi" w:hAnsiTheme="majorHAnsi"/>
+                      <w:sz w:val="24"/>
+                      <w:szCs w:val="24"/>
+                    </w:rPr>
+                  </w:pPr>
+                  <w:r>
+                    <w:rPr>
+                      <w:rFonts w:asciiTheme="majorHAnsi" w:hAnsiTheme="majorHAnsi"/>
+                      <w:sz w:val="24"/>
+                      <w:szCs w:val="24"/>
+                    </w:rPr>
+                    <w:t>“Khối lượng có thể chở” field data length is longer than 3 characters.</w:t>
+                  </w:r>
+                </w:p>
+              </w:tc>
+              <w:tc>
+                <w:tcPr>
+                  <w:tcW w:w="4548" w:type="dxa"/>
+                </w:tcPr>
+                <w:p>
+                  <w:pPr>
+                    <w:rPr>
+                      <w:rFonts w:asciiTheme="majorHAnsi" w:hAnsiTheme="majorHAnsi"/>
+                      <w:sz w:val="24"/>
+                      <w:szCs w:val="24"/>
+                    </w:rPr>
+                  </w:pPr>
+                  <w:r>
+                    <w:rPr>
+                      <w:rFonts w:asciiTheme="majorHAnsi" w:hAnsiTheme="majorHAnsi"/>
+                      <w:sz w:val="24"/>
+                      <w:szCs w:val="24"/>
+                    </w:rPr>
+                    <w:t>Error message “Khối lượng có thể chở quá dài. Vui lòng nhập lại.” is shown.</w:t>
+                  </w:r>
+                </w:p>
+              </w:tc>
+            </w:tr>
+            <w:tr>
+              <w:tc>
+                <w:tcPr>
+                  <w:tcW w:w="985" w:type="dxa"/>
+                </w:tcPr>
+                <w:p>
+                  <w:pPr>
+                    <w:jc w:val="center"/>
+                    <w:rPr>
+                      <w:rFonts w:asciiTheme="majorHAnsi" w:hAnsiTheme="majorHAnsi"/>
+                      <w:sz w:val="24"/>
+                      <w:szCs w:val="24"/>
+                    </w:rPr>
+                  </w:pPr>
+                  <w:r>
+                    <w:rPr>
+                      <w:rFonts w:asciiTheme="majorHAnsi" w:hAnsiTheme="majorHAnsi"/>
+                      <w:sz w:val="24"/>
+                      <w:szCs w:val="24"/>
+                    </w:rPr>
+                    <w:lastRenderedPageBreak/>
                     <w:t>13</w:t>
                   </w:r>
                 </w:p>
@@ -2932,7 +3499,23 @@
                 <w:sz w:val="24"/>
                 <w:szCs w:val="24"/>
               </w:rPr>
-              <w:t>Truck driver route can be modified by adding 2 more markers at max between starting and ending point of the map.</w:t>
+              <w:t xml:space="preserve">Truck driver route can be modified by adding 2 more markers at </w:t>
+            </w:r>
+            <w:r>
+              <w:rPr>
+                <w:rFonts w:asciiTheme="majorHAnsi" w:hAnsiTheme="majorHAnsi"/>
+                <w:sz w:val="24"/>
+                <w:szCs w:val="24"/>
+              </w:rPr>
+              <w:t>most</w:t>
+            </w:r>
+            <w:r>
+              <w:rPr>
+                <w:rFonts w:asciiTheme="majorHAnsi" w:hAnsiTheme="majorHAnsi"/>
+                <w:sz w:val="24"/>
+                <w:szCs w:val="24"/>
+              </w:rPr>
+              <w:t xml:space="preserve"> between starting and ending point of the map.</w:t>
             </w:r>
           </w:p>
           <w:p>
@@ -3016,7 +3599,6 @@
           <w:noProof/>
           <w:lang w:val="en-US" w:eastAsia="en-US"/>
         </w:rPr>
-        <w:lastRenderedPageBreak/>
         <w:drawing>
           <wp:inline distT="0" distB="0" distL="0" distR="0" wp14:anchorId="3EC2D79B" wp14:editId="03FD0034">
             <wp:extent cx="5943600" cy="2721166"/>
@@ -3333,6 +3915,7 @@
                 <w:sz w:val="24"/>
                 <w:szCs w:val="24"/>
               </w:rPr>
+              <w:lastRenderedPageBreak/>
               <w:t>Date</w:t>
             </w:r>
           </w:p>
@@ -3684,7 +4267,6 @@
                 <w:sz w:val="24"/>
                 <w:szCs w:val="24"/>
               </w:rPr>
-              <w:lastRenderedPageBreak/>
               <w:t>Success:</w:t>
             </w:r>
             <w:r>
@@ -4154,6 +4736,7 @@
                       <w:sz w:val="24"/>
                       <w:szCs w:val="24"/>
                     </w:rPr>
+                    <w:lastRenderedPageBreak/>
                     <w:t>Loại hàng khác: checkbox, not required</w:t>
                   </w:r>
                 </w:p>
@@ -4228,6 +4811,7 @@
                       <w:sz w:val="24"/>
                       <w:szCs w:val="24"/>
                     </w:rPr>
+                    <w:lastRenderedPageBreak/>
                     <w:t>2</w:t>
                   </w:r>
                 </w:p>
@@ -4267,6 +4851,14 @@
                       <w:szCs w:val="24"/>
                     </w:rPr>
                     <w:t xml:space="preserve"> necessary information into the form.</w:t>
+                  </w:r>
+                  <w:r>
+                    <w:rPr>
+                      <w:rFonts w:asciiTheme="majorHAnsi" w:hAnsiTheme="majorHAnsi"/>
+                      <w:sz w:val="24"/>
+                      <w:szCs w:val="24"/>
+                    </w:rPr>
+                    <w:t xml:space="preserve"> [Alternative 1]</w:t>
                   </w:r>
                 </w:p>
               </w:tc>
@@ -4456,47 +5048,6 @@
                 <w:szCs w:val="24"/>
               </w:rPr>
               <w:t xml:space="preserve">Alternative Scenario: </w:t>
-            </w:r>
-          </w:p>
-          <w:p>
-            <w:pPr>
-              <w:pStyle w:val="ListParagraph"/>
-              <w:numPr>
-                <w:ilvl w:val="0"/>
-                <w:numId w:val="2"/>
-              </w:numPr>
-              <w:rPr>
-                <w:rFonts w:asciiTheme="majorHAnsi" w:hAnsiTheme="majorHAnsi"/>
-                <w:sz w:val="24"/>
-                <w:szCs w:val="24"/>
-              </w:rPr>
-            </w:pPr>
-            <w:r>
-              <w:rPr>
-                <w:rFonts w:asciiTheme="majorHAnsi" w:hAnsiTheme="majorHAnsi"/>
-                <w:sz w:val="24"/>
-                <w:szCs w:val="24"/>
-              </w:rPr>
-              <w:t>N/A</w:t>
-            </w:r>
-          </w:p>
-          <w:p>
-            <w:pPr>
-              <w:rPr>
-                <w:rFonts w:asciiTheme="majorHAnsi" w:hAnsiTheme="majorHAnsi"/>
-                <w:b/>
-                <w:sz w:val="24"/>
-                <w:szCs w:val="24"/>
-              </w:rPr>
-            </w:pPr>
-            <w:r>
-              <w:rPr>
-                <w:rFonts w:asciiTheme="majorHAnsi" w:hAnsiTheme="majorHAnsi"/>
-                <w:b/>
-                <w:sz w:val="24"/>
-                <w:szCs w:val="24"/>
-              </w:rPr>
-              <w:t>Exceptions:</w:t>
             </w:r>
           </w:p>
           <w:tbl>
@@ -4531,7 +5082,7 @@
                       <w:sz w:val="24"/>
                       <w:szCs w:val="24"/>
                     </w:rPr>
-                    <w:t>No</w:t>
+                    <w:t>Step</w:t>
                   </w:r>
                 </w:p>
               </w:tc>
@@ -4579,7 +5130,16 @@
                       <w:sz w:val="24"/>
                       <w:szCs w:val="24"/>
                     </w:rPr>
-                    <w:t>System Response</w:t>
+                    <w:t>System Respon</w:t>
+                  </w:r>
+                  <w:r>
+                    <w:rPr>
+                      <w:rFonts w:asciiTheme="majorHAnsi" w:hAnsiTheme="majorHAnsi"/>
+                      <w:sz w:val="24"/>
+                      <w:szCs w:val="24"/>
+                    </w:rPr>
+                    <w:cr/>
+                    <w:t>e</w:t>
                   </w:r>
                 </w:p>
               </w:tc>
@@ -4604,7 +5164,6 @@
                       <w:sz w:val="24"/>
                       <w:szCs w:val="24"/>
                     </w:rPr>
-                    <w:lastRenderedPageBreak/>
                     <w:t>1</w:t>
                   </w:r>
                 </w:p>
@@ -4627,23 +5186,7 @@
                       <w:sz w:val="24"/>
                       <w:szCs w:val="24"/>
                     </w:rPr>
-                    <w:t>Truck driver clicks “</w:t>
-                  </w:r>
-                  <w:r>
-                    <w:rPr>
-                      <w:rFonts w:asciiTheme="majorHAnsi" w:hAnsiTheme="majorHAnsi"/>
-                      <w:sz w:val="24"/>
-                      <w:szCs w:val="24"/>
-                    </w:rPr>
-                    <w:t>Cập nhật</w:t>
-                  </w:r>
-                  <w:r>
-                    <w:rPr>
-                      <w:rFonts w:asciiTheme="majorHAnsi" w:hAnsiTheme="majorHAnsi"/>
-                      <w:sz w:val="24"/>
-                      <w:szCs w:val="24"/>
-                    </w:rPr>
-                    <w:t>” button.</w:t>
+                    <w:t>Truck driver clicks “Tùy chỉnh lộ trình” link.</w:t>
                   </w:r>
                 </w:p>
               </w:tc>
@@ -4653,35 +5196,90 @@
                 </w:tcPr>
                 <w:p>
                   <w:pPr>
-                    <w:rPr>
-                      <w:rFonts w:asciiTheme="majorHAnsi" w:hAnsiTheme="majorHAnsi"/>
-                      <w:sz w:val="24"/>
-                      <w:szCs w:val="24"/>
-                    </w:rPr>
-                  </w:pPr>
-                  <w:r>
-                    <w:rPr>
-                      <w:rFonts w:asciiTheme="majorHAnsi" w:hAnsiTheme="majorHAnsi"/>
-                      <w:sz w:val="24"/>
-                      <w:szCs w:val="24"/>
-                    </w:rPr>
-                    <w:t>N</w:t>
-                  </w:r>
-                  <w:r>
-                    <w:rPr>
-                      <w:rFonts w:asciiTheme="majorHAnsi" w:hAnsiTheme="majorHAnsi"/>
-                      <w:sz w:val="24"/>
-                      <w:szCs w:val="24"/>
-                    </w:rPr>
-                    <w:t>o information is updat</w:t>
-                  </w:r>
-                  <w:r>
-                    <w:rPr>
-                      <w:rFonts w:asciiTheme="majorHAnsi" w:hAnsiTheme="majorHAnsi"/>
-                      <w:sz w:val="24"/>
-                      <w:szCs w:val="24"/>
-                    </w:rPr>
-                    <w:t>ed to database. Error message “Có lỗi xảy ra. Vui lòng thử lại sau.” is shown.</w:t>
+                    <w:spacing w:after="0" w:line="240" w:lineRule="auto"/>
+                    <w:rPr>
+                      <w:rFonts w:asciiTheme="majorHAnsi" w:hAnsiTheme="majorHAnsi"/>
+                      <w:sz w:val="24"/>
+                      <w:szCs w:val="24"/>
+                    </w:rPr>
+                  </w:pPr>
+                  <w:r>
+                    <w:rPr>
+                      <w:rFonts w:asciiTheme="majorHAnsi" w:hAnsiTheme="majorHAnsi"/>
+                      <w:sz w:val="24"/>
+                      <w:szCs w:val="24"/>
+                    </w:rPr>
+                    <w:t>Navigate to “</w:t>
+                  </w:r>
+                  <w:r>
+                    <w:rPr>
+                      <w:rFonts w:asciiTheme="majorHAnsi" w:hAnsiTheme="majorHAnsi"/>
+                      <w:sz w:val="24"/>
+                      <w:szCs w:val="24"/>
+                    </w:rPr>
+                    <w:t>Tùy chỉnh” page which contains a Google map displays current route</w:t>
+                  </w:r>
+                  <w:r>
+                    <w:rPr>
+                      <w:rFonts w:asciiTheme="majorHAnsi" w:hAnsiTheme="majorHAnsi"/>
+                      <w:sz w:val="24"/>
+                      <w:szCs w:val="24"/>
+                    </w:rPr>
+                    <w:t xml:space="preserve"> with old markers</w:t>
+                  </w:r>
+                  <w:r>
+                    <w:rPr>
+                      <w:rFonts w:asciiTheme="majorHAnsi" w:hAnsiTheme="majorHAnsi"/>
+                      <w:sz w:val="24"/>
+                      <w:szCs w:val="24"/>
+                    </w:rPr>
+                    <w:t xml:space="preserve"> and 2 buttons:</w:t>
+                  </w:r>
+                </w:p>
+                <w:p>
+                  <w:pPr>
+                    <w:pStyle w:val="ListParagraph"/>
+                    <w:numPr>
+                      <w:ilvl w:val="0"/>
+                      <w:numId w:val="2"/>
+                    </w:numPr>
+                    <w:spacing w:after="0" w:line="240" w:lineRule="auto"/>
+                    <w:rPr>
+                      <w:rFonts w:asciiTheme="majorHAnsi" w:hAnsiTheme="majorHAnsi"/>
+                      <w:sz w:val="24"/>
+                      <w:szCs w:val="24"/>
+                    </w:rPr>
+                  </w:pPr>
+                  <w:r>
+                    <w:rPr>
+                      <w:rFonts w:asciiTheme="majorHAnsi" w:hAnsiTheme="majorHAnsi"/>
+                      <w:sz w:val="24"/>
+                      <w:szCs w:val="24"/>
+                    </w:rPr>
+                    <w:t>Lưu tùy chỉnh: Button</w:t>
+                  </w:r>
+                </w:p>
+                <w:p>
+                  <w:pPr>
+                    <w:pStyle w:val="ListParagraph"/>
+                    <w:numPr>
+                      <w:ilvl w:val="0"/>
+                      <w:numId w:val="2"/>
+                    </w:numPr>
+                    <w:spacing w:after="0" w:line="240" w:lineRule="auto"/>
+                    <w:rPr>
+                      <w:rFonts w:asciiTheme="majorHAnsi" w:hAnsiTheme="majorHAnsi"/>
+                      <w:sz w:val="24"/>
+                      <w:szCs w:val="24"/>
+                    </w:rPr>
+                  </w:pPr>
+                  <w:r>
+                    <w:rPr>
+                      <w:rFonts w:asciiTheme="majorHAnsi" w:hAnsiTheme="majorHAnsi"/>
+                      <w:sz w:val="24"/>
+                      <w:szCs w:val="24"/>
+                    </w:rPr>
+                    <w:t>Tạo mới: Quay lại</w:t>
                   </w:r>
                 </w:p>
               </w:tc>
@@ -4728,7 +5326,15 @@
                       <w:sz w:val="24"/>
                       <w:szCs w:val="24"/>
                     </w:rPr>
-                    <w:t>“Điểm bắt đầu” field is empty.</w:t>
+                    <w:t>Truck driver clicks on the map to add 2 markers at most</w:t>
+                  </w:r>
+                  <w:r>
+                    <w:rPr>
+                      <w:rFonts w:asciiTheme="majorHAnsi" w:hAnsiTheme="majorHAnsi"/>
+                      <w:sz w:val="24"/>
+                      <w:szCs w:val="24"/>
+                    </w:rPr>
+                    <w:t xml:space="preserve"> or change the old markers</w:t>
                   </w:r>
                 </w:p>
               </w:tc>
@@ -4738,19 +5344,20 @@
                 </w:tcPr>
                 <w:p>
                   <w:pPr>
-                    <w:rPr>
-                      <w:rFonts w:asciiTheme="majorHAnsi" w:hAnsiTheme="majorHAnsi"/>
-                      <w:sz w:val="24"/>
-                      <w:szCs w:val="24"/>
-                    </w:rPr>
-                  </w:pPr>
-                  <w:r>
-                    <w:rPr>
-                      <w:rFonts w:asciiTheme="majorHAnsi" w:hAnsiTheme="majorHAnsi"/>
-                      <w:sz w:val="24"/>
-                      <w:szCs w:val="24"/>
-                    </w:rPr>
-                    <w:t>Error message “Điểm bắt đầu không được để trống.” is shown.</w:t>
+                    <w:spacing w:after="0" w:line="240" w:lineRule="auto"/>
+                    <w:rPr>
+                      <w:rFonts w:asciiTheme="majorHAnsi" w:hAnsiTheme="majorHAnsi"/>
+                      <w:sz w:val="24"/>
+                      <w:szCs w:val="24"/>
+                    </w:rPr>
+                  </w:pPr>
+                  <w:r>
+                    <w:rPr>
+                      <w:rFonts w:asciiTheme="majorHAnsi" w:hAnsiTheme="majorHAnsi"/>
+                      <w:sz w:val="24"/>
+                      <w:szCs w:val="24"/>
+                    </w:rPr>
+                    <w:t>Markers are displayed. Route is redrawn on the map</w:t>
                   </w:r>
                 </w:p>
               </w:tc>
@@ -4797,7 +5404,7 @@
                       <w:sz w:val="24"/>
                       <w:szCs w:val="24"/>
                     </w:rPr>
-                    <w:t>“Điểm bắt đầu” field data length is longer than 50 characters.</w:t>
+                    <w:t>Truck driver clicks “Lưu tùy chỉnh” button</w:t>
                   </w:r>
                 </w:p>
               </w:tc>
@@ -4807,35 +5414,36 @@
                 </w:tcPr>
                 <w:p>
                   <w:pPr>
-                    <w:rPr>
-                      <w:rFonts w:asciiTheme="majorHAnsi" w:hAnsiTheme="majorHAnsi"/>
-                      <w:sz w:val="24"/>
-                      <w:szCs w:val="24"/>
-                    </w:rPr>
-                  </w:pPr>
-                  <w:r>
-                    <w:rPr>
-                      <w:rFonts w:asciiTheme="majorHAnsi" w:hAnsiTheme="majorHAnsi"/>
-                      <w:sz w:val="24"/>
-                      <w:szCs w:val="24"/>
-                    </w:rPr>
-                    <w:t xml:space="preserve">Error message “Điểm bắt đầu chỉ dài tối đa 50 </w:t>
-                  </w:r>
-                  <w:r>
-                    <w:rPr>
-                      <w:rFonts w:asciiTheme="majorHAnsi" w:hAnsiTheme="majorHAnsi"/>
-                      <w:sz w:val="24"/>
-                      <w:szCs w:val="24"/>
-                    </w:rPr>
-                    <w:t>ký</w:t>
-                  </w:r>
-                  <w:r>
-                    <w:rPr>
-                      <w:rFonts w:asciiTheme="majorHAnsi" w:hAnsiTheme="majorHAnsi"/>
-                      <w:sz w:val="24"/>
-                      <w:szCs w:val="24"/>
-                    </w:rPr>
-                    <w:t xml:space="preserve"> tự. Vui lòng nhập lại.” is shown.</w:t>
+                    <w:spacing w:after="0" w:line="240" w:lineRule="auto"/>
+                    <w:rPr>
+                      <w:rFonts w:asciiTheme="majorHAnsi" w:hAnsiTheme="majorHAnsi"/>
+                      <w:sz w:val="24"/>
+                      <w:szCs w:val="24"/>
+                    </w:rPr>
+                  </w:pPr>
+                  <w:r>
+                    <w:rPr>
+                      <w:rFonts w:asciiTheme="majorHAnsi" w:hAnsiTheme="majorHAnsi"/>
+                      <w:sz w:val="24"/>
+                      <w:szCs w:val="24"/>
+                    </w:rPr>
+                    <w:t>New route with markers is saved, “</w:t>
+                  </w:r>
+                  <w:r>
+                    <w:rPr>
+                      <w:rFonts w:asciiTheme="majorHAnsi" w:hAnsiTheme="majorHAnsi"/>
+                      <w:sz w:val="24"/>
+                      <w:szCs w:val="24"/>
+                    </w:rPr>
+                    <w:t>Thay đổi</w:t>
+                  </w:r>
+                  <w:r>
+                    <w:rPr>
+                      <w:rFonts w:asciiTheme="majorHAnsi" w:hAnsiTheme="majorHAnsi"/>
+                      <w:sz w:val="24"/>
+                      <w:szCs w:val="24"/>
+                    </w:rPr>
+                    <w:t xml:space="preserve"> đường đi” page is shown again.</w:t>
                   </w:r>
                 </w:p>
               </w:tc>
@@ -4860,7 +5468,7 @@
                       <w:sz w:val="24"/>
                       <w:szCs w:val="24"/>
                     </w:rPr>
-                    <w:t>4</w:t>
+                    <w:t>2</w:t>
                   </w:r>
                 </w:p>
               </w:tc>
@@ -4882,7 +5490,7 @@
                       <w:sz w:val="24"/>
                       <w:szCs w:val="24"/>
                     </w:rPr>
-                    <w:t>“Ngày bắt đầu” field is empty.</w:t>
+                    <w:t xml:space="preserve">Truck driver fills necessary information into the form. </w:t>
                   </w:r>
                 </w:p>
               </w:tc>
@@ -4892,20 +5500,14 @@
                 </w:tcPr>
                 <w:p>
                   <w:pPr>
-                    <w:rPr>
-                      <w:rFonts w:asciiTheme="majorHAnsi" w:hAnsiTheme="majorHAnsi"/>
-                      <w:sz w:val="24"/>
-                      <w:szCs w:val="24"/>
-                    </w:rPr>
-                  </w:pPr>
-                  <w:r>
-                    <w:rPr>
-                      <w:rFonts w:asciiTheme="majorHAnsi" w:hAnsiTheme="majorHAnsi"/>
-                      <w:sz w:val="24"/>
-                      <w:szCs w:val="24"/>
-                    </w:rPr>
-                    <w:t>Error message “Ngày bắt đầu không được để trống.” is shown</w:t>
-                  </w:r>
+                    <w:pStyle w:val="ListParagraph"/>
+                    <w:spacing w:after="0" w:line="240" w:lineRule="auto"/>
+                    <w:rPr>
+                      <w:rFonts w:asciiTheme="majorHAnsi" w:hAnsiTheme="majorHAnsi"/>
+                      <w:sz w:val="24"/>
+                      <w:szCs w:val="24"/>
+                    </w:rPr>
+                  </w:pPr>
                 </w:p>
               </w:tc>
             </w:tr>
@@ -4929,7 +5531,7 @@
                       <w:sz w:val="24"/>
                       <w:szCs w:val="24"/>
                     </w:rPr>
-                    <w:t>5</w:t>
+                    <w:t>3</w:t>
                   </w:r>
                 </w:p>
               </w:tc>
@@ -4951,7 +5553,23 @@
                       <w:sz w:val="24"/>
                       <w:szCs w:val="24"/>
                     </w:rPr>
-                    <w:t>“Ngày bắt đầu” field data is out of range.</w:t>
+                    <w:t>Truck driver clicks “</w:t>
+                  </w:r>
+                  <w:r>
+                    <w:rPr>
+                      <w:rFonts w:asciiTheme="majorHAnsi" w:hAnsiTheme="majorHAnsi"/>
+                      <w:sz w:val="24"/>
+                      <w:szCs w:val="24"/>
+                    </w:rPr>
+                    <w:t>Cập nhật</w:t>
+                  </w:r>
+                  <w:r>
+                    <w:rPr>
+                      <w:rFonts w:asciiTheme="majorHAnsi" w:hAnsiTheme="majorHAnsi"/>
+                      <w:sz w:val="24"/>
+                      <w:szCs w:val="24"/>
+                    </w:rPr>
+                    <w:t>” button</w:t>
                   </w:r>
                 </w:p>
               </w:tc>
@@ -4973,7 +5591,124 @@
                       <w:sz w:val="24"/>
                       <w:szCs w:val="24"/>
                     </w:rPr>
-                    <w:t>Error message “Ngày bắt đầu không phù hợp, vui lòng nhập lại.” is shown</w:t>
+                    <w:t>Road’s information is updated to database, success message “Đã cập nhật đường đi thành công” is shown. [Exception 1, 2, 3 ,4 ,5 ,6 ,7 ,8 ,9, 10, 11, 12, 13]</w:t>
+                  </w:r>
+                  <w:bookmarkStart w:id="0" w:name="_GoBack"/>
+                  <w:bookmarkEnd w:id="0"/>
+                </w:p>
+              </w:tc>
+            </w:tr>
+          </w:tbl>
+          <w:p>
+            <w:pPr>
+              <w:rPr>
+                <w:rFonts w:asciiTheme="majorHAnsi" w:hAnsiTheme="majorHAnsi"/>
+                <w:sz w:val="24"/>
+                <w:szCs w:val="24"/>
+              </w:rPr>
+            </w:pPr>
+          </w:p>
+          <w:p>
+            <w:pPr>
+              <w:rPr>
+                <w:rFonts w:asciiTheme="majorHAnsi" w:hAnsiTheme="majorHAnsi"/>
+                <w:b/>
+                <w:sz w:val="24"/>
+                <w:szCs w:val="24"/>
+              </w:rPr>
+            </w:pPr>
+            <w:r>
+              <w:rPr>
+                <w:rFonts w:asciiTheme="majorHAnsi" w:hAnsiTheme="majorHAnsi"/>
+                <w:b/>
+                <w:sz w:val="24"/>
+                <w:szCs w:val="24"/>
+              </w:rPr>
+              <w:t>Exceptions:</w:t>
+            </w:r>
+          </w:p>
+          <w:tbl>
+            <w:tblPr>
+              <w:tblStyle w:val="TableGrid"/>
+              <w:tblW w:w="0" w:type="auto"/>
+              <w:tblLook w:val="04A0" w:firstRow="1" w:lastRow="0" w:firstColumn="1" w:lastColumn="0" w:noHBand="0" w:noVBand="1"/>
+            </w:tblPr>
+            <w:tblGrid>
+              <w:gridCol w:w="985"/>
+              <w:gridCol w:w="3240"/>
+              <w:gridCol w:w="4548"/>
+            </w:tblGrid>
+            <w:tr>
+              <w:tc>
+                <w:tcPr>
+                  <w:tcW w:w="985" w:type="dxa"/>
+                  <w:shd w:val="clear" w:color="auto" w:fill="D9D9D9" w:themeFill="background1" w:themeFillShade="D9"/>
+                </w:tcPr>
+                <w:p>
+                  <w:pPr>
+                    <w:jc w:val="center"/>
+                    <w:rPr>
+                      <w:rFonts w:asciiTheme="majorHAnsi" w:hAnsiTheme="majorHAnsi"/>
+                      <w:sz w:val="24"/>
+                      <w:szCs w:val="24"/>
+                    </w:rPr>
+                  </w:pPr>
+                  <w:r>
+                    <w:rPr>
+                      <w:rFonts w:asciiTheme="majorHAnsi" w:hAnsiTheme="majorHAnsi"/>
+                      <w:sz w:val="24"/>
+                      <w:szCs w:val="24"/>
+                    </w:rPr>
+                    <w:lastRenderedPageBreak/>
+                    <w:t>No</w:t>
+                  </w:r>
+                </w:p>
+              </w:tc>
+              <w:tc>
+                <w:tcPr>
+                  <w:tcW w:w="3240" w:type="dxa"/>
+                  <w:shd w:val="clear" w:color="auto" w:fill="D9D9D9" w:themeFill="background1" w:themeFillShade="D9"/>
+                </w:tcPr>
+                <w:p>
+                  <w:pPr>
+                    <w:jc w:val="center"/>
+                    <w:rPr>
+                      <w:rFonts w:asciiTheme="majorHAnsi" w:hAnsiTheme="majorHAnsi"/>
+                      <w:sz w:val="24"/>
+                      <w:szCs w:val="24"/>
+                    </w:rPr>
+                  </w:pPr>
+                  <w:r>
+                    <w:rPr>
+                      <w:rFonts w:asciiTheme="majorHAnsi" w:hAnsiTheme="majorHAnsi"/>
+                      <w:sz w:val="24"/>
+                      <w:szCs w:val="24"/>
+                    </w:rPr>
+                    <w:t>Actor Action</w:t>
+                  </w:r>
+                </w:p>
+              </w:tc>
+              <w:tc>
+                <w:tcPr>
+                  <w:tcW w:w="4548" w:type="dxa"/>
+                  <w:shd w:val="clear" w:color="auto" w:fill="D9D9D9" w:themeFill="background1" w:themeFillShade="D9"/>
+                </w:tcPr>
+                <w:p>
+                  <w:pPr>
+                    <w:jc w:val="center"/>
+                    <w:rPr>
+                      <w:rFonts w:asciiTheme="majorHAnsi" w:hAnsiTheme="majorHAnsi"/>
+                      <w:sz w:val="24"/>
+                      <w:szCs w:val="24"/>
+                    </w:rPr>
+                  </w:pPr>
+                  <w:r>
+                    <w:rPr>
+                      <w:rFonts w:asciiTheme="majorHAnsi" w:hAnsiTheme="majorHAnsi"/>
+                      <w:sz w:val="24"/>
+                      <w:szCs w:val="24"/>
+                    </w:rPr>
+                    <w:t>System Response</w:t>
                   </w:r>
                 </w:p>
               </w:tc>
@@ -4998,7 +5733,7 @@
                       <w:sz w:val="24"/>
                       <w:szCs w:val="24"/>
                     </w:rPr>
-                    <w:t>6</w:t>
+                    <w:t>1</w:t>
                   </w:r>
                 </w:p>
               </w:tc>
@@ -5020,7 +5755,23 @@
                       <w:sz w:val="24"/>
                       <w:szCs w:val="24"/>
                     </w:rPr>
-                    <w:t>“Điểm kết thúc” field is empty.</w:t>
+                    <w:t>Truck driver clicks “</w:t>
+                  </w:r>
+                  <w:r>
+                    <w:rPr>
+                      <w:rFonts w:asciiTheme="majorHAnsi" w:hAnsiTheme="majorHAnsi"/>
+                      <w:sz w:val="24"/>
+                      <w:szCs w:val="24"/>
+                    </w:rPr>
+                    <w:t>Cập nhật</w:t>
+                  </w:r>
+                  <w:r>
+                    <w:rPr>
+                      <w:rFonts w:asciiTheme="majorHAnsi" w:hAnsiTheme="majorHAnsi"/>
+                      <w:sz w:val="24"/>
+                      <w:szCs w:val="24"/>
+                    </w:rPr>
+                    <w:t>” button.</w:t>
                   </w:r>
                 </w:p>
               </w:tc>
@@ -5042,7 +5793,23 @@
                       <w:sz w:val="24"/>
                       <w:szCs w:val="24"/>
                     </w:rPr>
-                    <w:t>Error message “Điểm kết thúc không được để trống.” is shown.</w:t>
+                    <w:t>N</w:t>
+                  </w:r>
+                  <w:r>
+                    <w:rPr>
+                      <w:rFonts w:asciiTheme="majorHAnsi" w:hAnsiTheme="majorHAnsi"/>
+                      <w:sz w:val="24"/>
+                      <w:szCs w:val="24"/>
+                    </w:rPr>
+                    <w:t>o information is updat</w:t>
+                  </w:r>
+                  <w:r>
+                    <w:rPr>
+                      <w:rFonts w:asciiTheme="majorHAnsi" w:hAnsiTheme="majorHAnsi"/>
+                      <w:sz w:val="24"/>
+                      <w:szCs w:val="24"/>
+                    </w:rPr>
+                    <w:t>ed to database. Error message “Có lỗi xảy ra. Vui lòng thử lại sau.” is shown.</w:t>
                   </w:r>
                 </w:p>
               </w:tc>
@@ -5067,7 +5834,7 @@
                       <w:sz w:val="24"/>
                       <w:szCs w:val="24"/>
                     </w:rPr>
-                    <w:t>7</w:t>
+                    <w:t>2</w:t>
                   </w:r>
                 </w:p>
               </w:tc>
@@ -5089,7 +5856,7 @@
                       <w:sz w:val="24"/>
                       <w:szCs w:val="24"/>
                     </w:rPr>
-                    <w:t>“Điểm kết thúc” field data length is longer than 50 characters.</w:t>
+                    <w:t>“Điểm bắt đầu” field is empty.</w:t>
                   </w:r>
                 </w:p>
               </w:tc>
@@ -5111,23 +5878,7 @@
                       <w:sz w:val="24"/>
                       <w:szCs w:val="24"/>
                     </w:rPr>
-                    <w:t xml:space="preserve">Error message “Điểm kết thúc chỉ dài tối đa 50 </w:t>
-                  </w:r>
-                  <w:r>
-                    <w:rPr>
-                      <w:rFonts w:asciiTheme="majorHAnsi" w:hAnsiTheme="majorHAnsi"/>
-                      <w:sz w:val="24"/>
-                      <w:szCs w:val="24"/>
-                    </w:rPr>
-                    <w:t>ký</w:t>
-                  </w:r>
-                  <w:r>
-                    <w:rPr>
-                      <w:rFonts w:asciiTheme="majorHAnsi" w:hAnsiTheme="majorHAnsi"/>
-                      <w:sz w:val="24"/>
-                      <w:szCs w:val="24"/>
-                    </w:rPr>
-                    <w:t xml:space="preserve"> tự. Vui lòng nhập lại.” is shown.</w:t>
+                    <w:t>Error message “Điểm bắt đầu không được để trống.” is shown.</w:t>
                   </w:r>
                 </w:p>
               </w:tc>
@@ -5152,7 +5903,7 @@
                       <w:sz w:val="24"/>
                       <w:szCs w:val="24"/>
                     </w:rPr>
-                    <w:t>8</w:t>
+                    <w:t>3</w:t>
                   </w:r>
                 </w:p>
               </w:tc>
@@ -5174,7 +5925,7 @@
                       <w:sz w:val="24"/>
                       <w:szCs w:val="24"/>
                     </w:rPr>
-                    <w:t>“Ngày kết thúc” field is empty.</w:t>
+                    <w:t>“Điểm bắt đầu” field data length is longer than 50 characters.</w:t>
                   </w:r>
                 </w:p>
               </w:tc>
@@ -5196,7 +5947,23 @@
                       <w:sz w:val="24"/>
                       <w:szCs w:val="24"/>
                     </w:rPr>
-                    <w:t>Error message “Ngày kết thúc không được để trống.” is shown</w:t>
+                    <w:t xml:space="preserve">Error message “Điểm bắt đầu chỉ dài tối đa 50 </w:t>
+                  </w:r>
+                  <w:r>
+                    <w:rPr>
+                      <w:rFonts w:asciiTheme="majorHAnsi" w:hAnsiTheme="majorHAnsi"/>
+                      <w:sz w:val="24"/>
+                      <w:szCs w:val="24"/>
+                    </w:rPr>
+                    <w:t>ký</w:t>
+                  </w:r>
+                  <w:r>
+                    <w:rPr>
+                      <w:rFonts w:asciiTheme="majorHAnsi" w:hAnsiTheme="majorHAnsi"/>
+                      <w:sz w:val="24"/>
+                      <w:szCs w:val="24"/>
+                    </w:rPr>
+                    <w:t xml:space="preserve"> tự. Vui lòng nhập lại.” is shown.</w:t>
                   </w:r>
                 </w:p>
               </w:tc>
@@ -5221,7 +5988,7 @@
                       <w:sz w:val="24"/>
                       <w:szCs w:val="24"/>
                     </w:rPr>
-                    <w:t>9</w:t>
+                    <w:t>4</w:t>
                   </w:r>
                 </w:p>
               </w:tc>
@@ -5243,7 +6010,7 @@
                       <w:sz w:val="24"/>
                       <w:szCs w:val="24"/>
                     </w:rPr>
-                    <w:t>“Ngày kết thúc” field data is out of range.</w:t>
+                    <w:t>“Ngày bắt đầu” field is empty.</w:t>
                   </w:r>
                 </w:p>
               </w:tc>
@@ -5265,7 +6032,7 @@
                       <w:sz w:val="24"/>
                       <w:szCs w:val="24"/>
                     </w:rPr>
-                    <w:t>Error message “Ngày kết thúc không phù hợp, vui lòng nhập lại.” is shown</w:t>
+                    <w:t>Error message “Ngày bắt đầu không được để trống.” is shown</w:t>
                   </w:r>
                 </w:p>
               </w:tc>
@@ -5290,7 +6057,7 @@
                       <w:sz w:val="24"/>
                       <w:szCs w:val="24"/>
                     </w:rPr>
-                    <w:t>10</w:t>
+                    <w:t>5</w:t>
                   </w:r>
                 </w:p>
               </w:tc>
@@ -5312,7 +6079,7 @@
                       <w:sz w:val="24"/>
                       <w:szCs w:val="24"/>
                     </w:rPr>
-                    <w:t>“Khối lượng có thể chở” field is empty.</w:t>
+                    <w:t>“Ngày bắt đầu” field data is out of range.</w:t>
                   </w:r>
                 </w:p>
               </w:tc>
@@ -5334,7 +6101,7 @@
                       <w:sz w:val="24"/>
                       <w:szCs w:val="24"/>
                     </w:rPr>
-                    <w:t>Error message “Khối lượng có thể chở không được để trống.” is shown.</w:t>
+                    <w:t>Error message “Ngày bắt đầu không phù hợp, vui lòng nhập lại.” is shown</w:t>
                   </w:r>
                 </w:p>
               </w:tc>
@@ -5359,7 +6126,7 @@
                       <w:sz w:val="24"/>
                       <w:szCs w:val="24"/>
                     </w:rPr>
-                    <w:t>11</w:t>
+                    <w:t>6</w:t>
                   </w:r>
                 </w:p>
               </w:tc>
@@ -5381,56 +6148,7 @@
                       <w:sz w:val="24"/>
                       <w:szCs w:val="24"/>
                     </w:rPr>
-                    <w:t>“</w:t>
-                  </w:r>
-                  <w:r>
-                    <w:rPr>
-                      <w:rFonts w:asciiTheme="majorHAnsi" w:hAnsiTheme="majorHAnsi"/>
-                      <w:sz w:val="24"/>
-                      <w:szCs w:val="24"/>
-                    </w:rPr>
-                    <w:t>Khối lượng có thể chở</w:t>
-                  </w:r>
-                  <w:r>
-                    <w:rPr>
-                      <w:rFonts w:asciiTheme="majorHAnsi" w:hAnsiTheme="majorHAnsi"/>
-                      <w:sz w:val="24"/>
-                      <w:szCs w:val="24"/>
-                    </w:rPr>
-                    <w:t>” field data is not a number.</w:t>
-                  </w:r>
-                </w:p>
-                <w:p>
-                  <w:pPr>
-                    <w:rPr>
-                      <w:rFonts w:asciiTheme="majorHAnsi" w:hAnsiTheme="majorHAnsi"/>
-                      <w:sz w:val="24"/>
-                      <w:szCs w:val="24"/>
-                    </w:rPr>
-                  </w:pPr>
-                  <w:r>
-                    <w:rPr>
-                      <w:rFonts w:asciiTheme="majorHAnsi" w:hAnsiTheme="majorHAnsi"/>
-                      <w:sz w:val="24"/>
-                      <w:szCs w:val="24"/>
-                    </w:rPr>
-                    <w:t>“</w:t>
-                  </w:r>
-                  <w:r>
-                    <w:rPr>
-                      <w:rFonts w:asciiTheme="majorHAnsi" w:hAnsiTheme="majorHAnsi"/>
-                      <w:sz w:val="24"/>
-                      <w:szCs w:val="24"/>
-                    </w:rPr>
-                    <w:t>Khối lượng có thể chở</w:t>
-                  </w:r>
-                  <w:r>
-                    <w:rPr>
-                      <w:rFonts w:asciiTheme="majorHAnsi" w:hAnsiTheme="majorHAnsi"/>
-                      <w:sz w:val="24"/>
-                      <w:szCs w:val="24"/>
-                    </w:rPr>
-                    <w:t>” field data is negative number.</w:t>
+                    <w:t>“Điểm kết thúc” field is empty.</w:t>
                   </w:r>
                 </w:p>
               </w:tc>
@@ -5452,7 +6170,7 @@
                       <w:sz w:val="24"/>
                       <w:szCs w:val="24"/>
                     </w:rPr>
-                    <w:t>Error message “Khối lượng có thể chở không hợp lệ. Vui lòng nhập lại.” is shown.</w:t>
+                    <w:t>Error message “Điểm kết thúc không được để trống.” is shown.</w:t>
                   </w:r>
                 </w:p>
               </w:tc>
@@ -5477,7 +6195,7 @@
                       <w:sz w:val="24"/>
                       <w:szCs w:val="24"/>
                     </w:rPr>
-                    <w:t>12</w:t>
+                    <w:t>7</w:t>
                   </w:r>
                 </w:p>
               </w:tc>
@@ -5499,7 +6217,7 @@
                       <w:sz w:val="24"/>
                       <w:szCs w:val="24"/>
                     </w:rPr>
-                    <w:t>“Khối lượng có thể chở” field data length is longer than 3 characters.</w:t>
+                    <w:t>“Điểm kết thúc” field data length is longer than 50 characters.</w:t>
                   </w:r>
                 </w:p>
               </w:tc>
@@ -5521,7 +6239,23 @@
                       <w:sz w:val="24"/>
                       <w:szCs w:val="24"/>
                     </w:rPr>
-                    <w:t>Error message “Khối lượng có thể chở quá dài. Vui lòng nhập lại.” is shown.</w:t>
+                    <w:t xml:space="preserve">Error message “Điểm kết thúc chỉ dài tối đa 50 </w:t>
+                  </w:r>
+                  <w:r>
+                    <w:rPr>
+                      <w:rFonts w:asciiTheme="majorHAnsi" w:hAnsiTheme="majorHAnsi"/>
+                      <w:sz w:val="24"/>
+                      <w:szCs w:val="24"/>
+                    </w:rPr>
+                    <w:t>ký</w:t>
+                  </w:r>
+                  <w:r>
+                    <w:rPr>
+                      <w:rFonts w:asciiTheme="majorHAnsi" w:hAnsiTheme="majorHAnsi"/>
+                      <w:sz w:val="24"/>
+                      <w:szCs w:val="24"/>
+                    </w:rPr>
+                    <w:t xml:space="preserve"> tự. Vui lòng nhập lại.” is shown.</w:t>
                   </w:r>
                 </w:p>
               </w:tc>
@@ -5546,7 +6280,401 @@
                       <w:sz w:val="24"/>
                       <w:szCs w:val="24"/>
                     </w:rPr>
+                    <w:t>8</w:t>
+                  </w:r>
+                </w:p>
+              </w:tc>
+              <w:tc>
+                <w:tcPr>
+                  <w:tcW w:w="3240" w:type="dxa"/>
+                </w:tcPr>
+                <w:p>
+                  <w:pPr>
+                    <w:rPr>
+                      <w:rFonts w:asciiTheme="majorHAnsi" w:hAnsiTheme="majorHAnsi"/>
+                      <w:sz w:val="24"/>
+                      <w:szCs w:val="24"/>
+                    </w:rPr>
+                  </w:pPr>
+                  <w:r>
+                    <w:rPr>
+                      <w:rFonts w:asciiTheme="majorHAnsi" w:hAnsiTheme="majorHAnsi"/>
+                      <w:sz w:val="24"/>
+                      <w:szCs w:val="24"/>
+                    </w:rPr>
+                    <w:t>“Ngày kết thúc” field is empty.</w:t>
+                  </w:r>
+                </w:p>
+              </w:tc>
+              <w:tc>
+                <w:tcPr>
+                  <w:tcW w:w="4548" w:type="dxa"/>
+                </w:tcPr>
+                <w:p>
+                  <w:pPr>
+                    <w:rPr>
+                      <w:rFonts w:asciiTheme="majorHAnsi" w:hAnsiTheme="majorHAnsi"/>
+                      <w:sz w:val="24"/>
+                      <w:szCs w:val="24"/>
+                    </w:rPr>
+                  </w:pPr>
+                  <w:r>
+                    <w:rPr>
+                      <w:rFonts w:asciiTheme="majorHAnsi" w:hAnsiTheme="majorHAnsi"/>
+                      <w:sz w:val="24"/>
+                      <w:szCs w:val="24"/>
+                    </w:rPr>
+                    <w:t>Error message “Ngày kết thúc không được để trống.” is shown</w:t>
+                  </w:r>
+                </w:p>
+              </w:tc>
+            </w:tr>
+            <w:tr>
+              <w:tc>
+                <w:tcPr>
+                  <w:tcW w:w="985" w:type="dxa"/>
+                </w:tcPr>
+                <w:p>
+                  <w:pPr>
+                    <w:jc w:val="center"/>
+                    <w:rPr>
+                      <w:rFonts w:asciiTheme="majorHAnsi" w:hAnsiTheme="majorHAnsi"/>
+                      <w:sz w:val="24"/>
+                      <w:szCs w:val="24"/>
+                    </w:rPr>
+                  </w:pPr>
+                  <w:r>
+                    <w:rPr>
+                      <w:rFonts w:asciiTheme="majorHAnsi" w:hAnsiTheme="majorHAnsi"/>
+                      <w:sz w:val="24"/>
+                      <w:szCs w:val="24"/>
+                    </w:rPr>
+                    <w:t>9</w:t>
+                  </w:r>
+                </w:p>
+              </w:tc>
+              <w:tc>
+                <w:tcPr>
+                  <w:tcW w:w="3240" w:type="dxa"/>
+                </w:tcPr>
+                <w:p>
+                  <w:pPr>
+                    <w:rPr>
+                      <w:rFonts w:asciiTheme="majorHAnsi" w:hAnsiTheme="majorHAnsi"/>
+                      <w:sz w:val="24"/>
+                      <w:szCs w:val="24"/>
+                    </w:rPr>
+                  </w:pPr>
+                  <w:r>
+                    <w:rPr>
+                      <w:rFonts w:asciiTheme="majorHAnsi" w:hAnsiTheme="majorHAnsi"/>
+                      <w:sz w:val="24"/>
+                      <w:szCs w:val="24"/>
+                    </w:rPr>
+                    <w:t>“Ngày kết thúc” field data is out of range.</w:t>
+                  </w:r>
+                </w:p>
+              </w:tc>
+              <w:tc>
+                <w:tcPr>
+                  <w:tcW w:w="4548" w:type="dxa"/>
+                </w:tcPr>
+                <w:p>
+                  <w:pPr>
+                    <w:rPr>
+                      <w:rFonts w:asciiTheme="majorHAnsi" w:hAnsiTheme="majorHAnsi"/>
+                      <w:sz w:val="24"/>
+                      <w:szCs w:val="24"/>
+                    </w:rPr>
+                  </w:pPr>
+                  <w:r>
+                    <w:rPr>
+                      <w:rFonts w:asciiTheme="majorHAnsi" w:hAnsiTheme="majorHAnsi"/>
+                      <w:sz w:val="24"/>
+                      <w:szCs w:val="24"/>
+                    </w:rPr>
+                    <w:t>Error message “Ngày kết thúc không phù hợp, vui lòng nhập lại.” is shown</w:t>
+                  </w:r>
+                </w:p>
+              </w:tc>
+            </w:tr>
+            <w:tr>
+              <w:tc>
+                <w:tcPr>
+                  <w:tcW w:w="985" w:type="dxa"/>
+                </w:tcPr>
+                <w:p>
+                  <w:pPr>
+                    <w:jc w:val="center"/>
+                    <w:rPr>
+                      <w:rFonts w:asciiTheme="majorHAnsi" w:hAnsiTheme="majorHAnsi"/>
+                      <w:sz w:val="24"/>
+                      <w:szCs w:val="24"/>
+                    </w:rPr>
+                  </w:pPr>
+                  <w:r>
+                    <w:rPr>
+                      <w:rFonts w:asciiTheme="majorHAnsi" w:hAnsiTheme="majorHAnsi"/>
+                      <w:sz w:val="24"/>
+                      <w:szCs w:val="24"/>
+                    </w:rPr>
+                    <w:t>10</w:t>
+                  </w:r>
+                </w:p>
+              </w:tc>
+              <w:tc>
+                <w:tcPr>
+                  <w:tcW w:w="3240" w:type="dxa"/>
+                </w:tcPr>
+                <w:p>
+                  <w:pPr>
+                    <w:rPr>
+                      <w:rFonts w:asciiTheme="majorHAnsi" w:hAnsiTheme="majorHAnsi"/>
+                      <w:sz w:val="24"/>
+                      <w:szCs w:val="24"/>
+                    </w:rPr>
+                  </w:pPr>
+                  <w:r>
+                    <w:rPr>
+                      <w:rFonts w:asciiTheme="majorHAnsi" w:hAnsiTheme="majorHAnsi"/>
+                      <w:sz w:val="24"/>
+                      <w:szCs w:val="24"/>
+                    </w:rPr>
+                    <w:t>“Khối lượng có thể chở” field is empty.</w:t>
+                  </w:r>
+                </w:p>
+              </w:tc>
+              <w:tc>
+                <w:tcPr>
+                  <w:tcW w:w="4548" w:type="dxa"/>
+                </w:tcPr>
+                <w:p>
+                  <w:pPr>
+                    <w:rPr>
+                      <w:rFonts w:asciiTheme="majorHAnsi" w:hAnsiTheme="majorHAnsi"/>
+                      <w:sz w:val="24"/>
+                      <w:szCs w:val="24"/>
+                    </w:rPr>
+                  </w:pPr>
+                  <w:r>
+                    <w:rPr>
+                      <w:rFonts w:asciiTheme="majorHAnsi" w:hAnsiTheme="majorHAnsi"/>
+                      <w:sz w:val="24"/>
+                      <w:szCs w:val="24"/>
+                    </w:rPr>
+                    <w:t>Error message “Khối lượng có thể chở không được để trống.” is shown.</w:t>
+                  </w:r>
+                </w:p>
+              </w:tc>
+            </w:tr>
+            <w:tr>
+              <w:tc>
+                <w:tcPr>
+                  <w:tcW w:w="985" w:type="dxa"/>
+                </w:tcPr>
+                <w:p>
+                  <w:pPr>
+                    <w:jc w:val="center"/>
+                    <w:rPr>
+                      <w:rFonts w:asciiTheme="majorHAnsi" w:hAnsiTheme="majorHAnsi"/>
+                      <w:sz w:val="24"/>
+                      <w:szCs w:val="24"/>
+                    </w:rPr>
+                  </w:pPr>
+                  <w:r>
+                    <w:rPr>
+                      <w:rFonts w:asciiTheme="majorHAnsi" w:hAnsiTheme="majorHAnsi"/>
+                      <w:sz w:val="24"/>
+                      <w:szCs w:val="24"/>
+                    </w:rPr>
+                    <w:t>11</w:t>
+                  </w:r>
+                </w:p>
+              </w:tc>
+              <w:tc>
+                <w:tcPr>
+                  <w:tcW w:w="3240" w:type="dxa"/>
+                </w:tcPr>
+                <w:p>
+                  <w:pPr>
+                    <w:rPr>
+                      <w:rFonts w:asciiTheme="majorHAnsi" w:hAnsiTheme="majorHAnsi"/>
+                      <w:sz w:val="24"/>
+                      <w:szCs w:val="24"/>
+                    </w:rPr>
+                  </w:pPr>
+                  <w:r>
+                    <w:rPr>
+                      <w:rFonts w:asciiTheme="majorHAnsi" w:hAnsiTheme="majorHAnsi"/>
+                      <w:sz w:val="24"/>
+                      <w:szCs w:val="24"/>
+                    </w:rPr>
+                    <w:t>“</w:t>
+                  </w:r>
+                  <w:r>
+                    <w:rPr>
+                      <w:rFonts w:asciiTheme="majorHAnsi" w:hAnsiTheme="majorHAnsi"/>
+                      <w:sz w:val="24"/>
+                      <w:szCs w:val="24"/>
+                    </w:rPr>
+                    <w:t>Khối lượng có thể chở</w:t>
+                  </w:r>
+                  <w:r>
+                    <w:rPr>
+                      <w:rFonts w:asciiTheme="majorHAnsi" w:hAnsiTheme="majorHAnsi"/>
+                      <w:sz w:val="24"/>
+                      <w:szCs w:val="24"/>
+                    </w:rPr>
+                    <w:t>” field data is not a number.</w:t>
+                  </w:r>
+                </w:p>
+                <w:p>
+                  <w:pPr>
+                    <w:rPr>
+                      <w:rFonts w:asciiTheme="majorHAnsi" w:hAnsiTheme="majorHAnsi"/>
+                      <w:sz w:val="24"/>
+                      <w:szCs w:val="24"/>
+                    </w:rPr>
+                  </w:pPr>
+                  <w:r>
+                    <w:rPr>
+                      <w:rFonts w:asciiTheme="majorHAnsi" w:hAnsiTheme="majorHAnsi"/>
+                      <w:sz w:val="24"/>
+                      <w:szCs w:val="24"/>
+                    </w:rPr>
+                    <w:t>“</w:t>
+                  </w:r>
+                  <w:r>
+                    <w:rPr>
+                      <w:rFonts w:asciiTheme="majorHAnsi" w:hAnsiTheme="majorHAnsi"/>
+                      <w:sz w:val="24"/>
+                      <w:szCs w:val="24"/>
+                    </w:rPr>
+                    <w:t>Khối lượng có thể chở</w:t>
+                  </w:r>
+                  <w:r>
+                    <w:rPr>
+                      <w:rFonts w:asciiTheme="majorHAnsi" w:hAnsiTheme="majorHAnsi"/>
+                      <w:sz w:val="24"/>
+                      <w:szCs w:val="24"/>
+                    </w:rPr>
+                    <w:t>” field data is negative number.</w:t>
+                  </w:r>
+                </w:p>
+              </w:tc>
+              <w:tc>
+                <w:tcPr>
+                  <w:tcW w:w="4548" w:type="dxa"/>
+                </w:tcPr>
+                <w:p>
+                  <w:pPr>
+                    <w:rPr>
+                      <w:rFonts w:asciiTheme="majorHAnsi" w:hAnsiTheme="majorHAnsi"/>
+                      <w:sz w:val="24"/>
+                      <w:szCs w:val="24"/>
+                    </w:rPr>
+                  </w:pPr>
+                  <w:r>
+                    <w:rPr>
+                      <w:rFonts w:asciiTheme="majorHAnsi" w:hAnsiTheme="majorHAnsi"/>
+                      <w:sz w:val="24"/>
+                      <w:szCs w:val="24"/>
+                    </w:rPr>
+                    <w:t>Error message “Khối lượng có thể chở không hợp lệ. Vui lòng nhập lại.” is shown.</w:t>
+                  </w:r>
+                </w:p>
+              </w:tc>
+            </w:tr>
+            <w:tr>
+              <w:tc>
+                <w:tcPr>
+                  <w:tcW w:w="985" w:type="dxa"/>
+                </w:tcPr>
+                <w:p>
+                  <w:pPr>
+                    <w:jc w:val="center"/>
+                    <w:rPr>
+                      <w:rFonts w:asciiTheme="majorHAnsi" w:hAnsiTheme="majorHAnsi"/>
+                      <w:sz w:val="24"/>
+                      <w:szCs w:val="24"/>
+                    </w:rPr>
+                  </w:pPr>
+                  <w:r>
+                    <w:rPr>
+                      <w:rFonts w:asciiTheme="majorHAnsi" w:hAnsiTheme="majorHAnsi"/>
+                      <w:sz w:val="24"/>
+                      <w:szCs w:val="24"/>
+                    </w:rPr>
                     <w:lastRenderedPageBreak/>
+                    <w:t>12</w:t>
+                  </w:r>
+                </w:p>
+              </w:tc>
+              <w:tc>
+                <w:tcPr>
+                  <w:tcW w:w="3240" w:type="dxa"/>
+                </w:tcPr>
+                <w:p>
+                  <w:pPr>
+                    <w:rPr>
+                      <w:rFonts w:asciiTheme="majorHAnsi" w:hAnsiTheme="majorHAnsi"/>
+                      <w:sz w:val="24"/>
+                      <w:szCs w:val="24"/>
+                    </w:rPr>
+                  </w:pPr>
+                  <w:r>
+                    <w:rPr>
+                      <w:rFonts w:asciiTheme="majorHAnsi" w:hAnsiTheme="majorHAnsi"/>
+                      <w:sz w:val="24"/>
+                      <w:szCs w:val="24"/>
+                    </w:rPr>
+                    <w:t>“Khối lượng có thể chở” field data length is longer than 3 characters.</w:t>
+                  </w:r>
+                </w:p>
+              </w:tc>
+              <w:tc>
+                <w:tcPr>
+                  <w:tcW w:w="4548" w:type="dxa"/>
+                </w:tcPr>
+                <w:p>
+                  <w:pPr>
+                    <w:rPr>
+                      <w:rFonts w:asciiTheme="majorHAnsi" w:hAnsiTheme="majorHAnsi"/>
+                      <w:sz w:val="24"/>
+                      <w:szCs w:val="24"/>
+                    </w:rPr>
+                  </w:pPr>
+                  <w:r>
+                    <w:rPr>
+                      <w:rFonts w:asciiTheme="majorHAnsi" w:hAnsiTheme="majorHAnsi"/>
+                      <w:sz w:val="24"/>
+                      <w:szCs w:val="24"/>
+                    </w:rPr>
+                    <w:t>Error message “Khối lượng có thể chở quá dài. Vui lòng nhập lại.” is shown.</w:t>
+                  </w:r>
+                </w:p>
+              </w:tc>
+            </w:tr>
+            <w:tr>
+              <w:tc>
+                <w:tcPr>
+                  <w:tcW w:w="985" w:type="dxa"/>
+                </w:tcPr>
+                <w:p>
+                  <w:pPr>
+                    <w:jc w:val="center"/>
+                    <w:rPr>
+                      <w:rFonts w:asciiTheme="majorHAnsi" w:hAnsiTheme="majorHAnsi"/>
+                      <w:sz w:val="24"/>
+                      <w:szCs w:val="24"/>
+                    </w:rPr>
+                  </w:pPr>
+                  <w:r>
+                    <w:rPr>
+                      <w:rFonts w:asciiTheme="majorHAnsi" w:hAnsiTheme="majorHAnsi"/>
+                      <w:sz w:val="24"/>
+                      <w:szCs w:val="24"/>
+                    </w:rPr>
                     <w:t>13</w:t>
                   </w:r>
                 </w:p>
@@ -5951,6 +7079,7 @@
                 <w:sz w:val="24"/>
                 <w:szCs w:val="24"/>
               </w:rPr>
+              <w:lastRenderedPageBreak/>
               <w:t>USE CASE – FTS003</w:t>
             </w:r>
           </w:p>
@@ -6124,7 +7253,6 @@
                 <w:sz w:val="24"/>
                 <w:szCs w:val="24"/>
               </w:rPr>
-              <w:lastRenderedPageBreak/>
               <w:t>Author</w:t>
             </w:r>
           </w:p>
@@ -7149,7 +8277,6 @@
                       <w:sz w:val="24"/>
                       <w:szCs w:val="24"/>
                     </w:rPr>
-                    <w:lastRenderedPageBreak/>
                     <w:t>1</w:t>
                   </w:r>
                 </w:p>
@@ -8978,7 +10105,23 @@
                       <w:sz w:val="24"/>
                       <w:szCs w:val="24"/>
                     </w:rPr>
-                    <w:t>Offer is sent to the goods owner truck driver wants to make a deal with. Success message “Đề nghị đã được gửi thành công” is shown.</w:t>
+                    <w:t>Offer is sent to the goods owner</w:t>
+                  </w:r>
+                  <w:r>
+                    <w:rPr>
+                      <w:rFonts w:asciiTheme="majorHAnsi" w:hAnsiTheme="majorHAnsi"/>
+                      <w:sz w:val="24"/>
+                      <w:szCs w:val="24"/>
+                    </w:rPr>
+                    <w:t xml:space="preserve"> that</w:t>
+                  </w:r>
+                  <w:r>
+                    <w:rPr>
+                      <w:rFonts w:asciiTheme="majorHAnsi" w:hAnsiTheme="majorHAnsi"/>
+                      <w:sz w:val="24"/>
+                      <w:szCs w:val="24"/>
+                    </w:rPr>
+                    <w:t xml:space="preserve"> truck driver wants to make a deal with. Success message “Đề nghị đã được gửi thành công” is shown.</w:t>
                   </w:r>
                   <w:r>
                     <w:rPr>
@@ -9524,6 +10667,14 @@
                 <w:sz w:val="24"/>
                 <w:szCs w:val="24"/>
               </w:rPr>
+              <w:t xml:space="preserve"> and notifies goods owner that there’s a new offer</w:t>
+            </w:r>
+            <w:r>
+              <w:rPr>
+                <w:rFonts w:asciiTheme="majorHAnsi" w:hAnsiTheme="majorHAnsi"/>
+                <w:sz w:val="24"/>
+                <w:szCs w:val="24"/>
+              </w:rPr>
               <w:t xml:space="preserve">. If </w:t>
             </w:r>
             <w:r>
@@ -9573,6 +10724,46 @@
                 <w:szCs w:val="24"/>
               </w:rPr>
               <w:t xml:space="preserve"> truck driver about the error.</w:t>
+            </w:r>
+          </w:p>
+          <w:p>
+            <w:pPr>
+              <w:pStyle w:val="ListParagraph"/>
+              <w:keepNext/>
+              <w:numPr>
+                <w:ilvl w:val="0"/>
+                <w:numId w:val="2"/>
+              </w:numPr>
+              <w:rPr>
+                <w:rFonts w:asciiTheme="majorHAnsi" w:hAnsiTheme="majorHAnsi"/>
+                <w:b/>
+                <w:sz w:val="24"/>
+                <w:szCs w:val="24"/>
+              </w:rPr>
+            </w:pPr>
+            <w:r>
+              <w:rPr>
+                <w:rFonts w:asciiTheme="majorHAnsi" w:hAnsiTheme="majorHAnsi"/>
+                <w:sz w:val="24"/>
+                <w:szCs w:val="24"/>
+              </w:rPr>
+              <w:t>If the notification is failed to sent, the system will resent it one more time. If the notification is failed to sent twice, the good owner will</w:t>
+            </w:r>
+            <w:r>
+              <w:rPr>
+                <w:rFonts w:asciiTheme="majorHAnsi" w:hAnsiTheme="majorHAnsi"/>
+                <w:sz w:val="24"/>
+                <w:szCs w:val="24"/>
+              </w:rPr>
+              <w:t xml:space="preserve"> automatically</w:t>
+            </w:r>
+            <w:r>
+              <w:rPr>
+                <w:rFonts w:asciiTheme="majorHAnsi" w:hAnsiTheme="majorHAnsi"/>
+                <w:sz w:val="24"/>
+                <w:szCs w:val="24"/>
+              </w:rPr>
+              <w:t xml:space="preserve"> be removed from the suggest list.</w:t>
             </w:r>
           </w:p>
           <w:p>
@@ -9874,6 +11065,7 @@
                 <w:sz w:val="24"/>
                 <w:szCs w:val="24"/>
               </w:rPr>
+              <w:lastRenderedPageBreak/>
               <w:t>Author</w:t>
             </w:r>
           </w:p>
@@ -10019,7 +11211,6 @@
                 <w:sz w:val="24"/>
                 <w:szCs w:val="24"/>
               </w:rPr>
-              <w:lastRenderedPageBreak/>
               <w:t>Actor:</w:t>
             </w:r>
             <w:r>
@@ -10191,7 +11382,23 @@
                 <w:sz w:val="24"/>
                 <w:szCs w:val="24"/>
               </w:rPr>
-              <w:t>canceled. Success message is shown.</w:t>
+              <w:t>cance</w:t>
+            </w:r>
+            <w:r>
+              <w:rPr>
+                <w:rFonts w:asciiTheme="majorHAnsi" w:hAnsiTheme="majorHAnsi"/>
+                <w:sz w:val="24"/>
+                <w:szCs w:val="24"/>
+              </w:rPr>
+              <w:t>l</w:t>
+            </w:r>
+            <w:r>
+              <w:rPr>
+                <w:rFonts w:asciiTheme="majorHAnsi" w:hAnsiTheme="majorHAnsi"/>
+                <w:sz w:val="24"/>
+                <w:szCs w:val="24"/>
+              </w:rPr>
+              <w:t>led. Success message is shown.</w:t>
             </w:r>
             <w:r>
               <w:rPr>
@@ -10345,8 +11552,6 @@
               </w:rPr>
               <w:t>Offer is created succesfully</w:t>
             </w:r>
-            <w:bookmarkStart w:id="0" w:name="_GoBack"/>
-            <w:bookmarkEnd w:id="0"/>
           </w:p>
           <w:p>
             <w:pPr>
@@ -10412,7 +11617,23 @@
                 <w:sz w:val="24"/>
                 <w:szCs w:val="24"/>
               </w:rPr>
-              <w:t>canceled. S</w:t>
+              <w:t>cancel</w:t>
+            </w:r>
+            <w:r>
+              <w:rPr>
+                <w:rFonts w:asciiTheme="majorHAnsi" w:hAnsiTheme="majorHAnsi"/>
+                <w:sz w:val="24"/>
+                <w:szCs w:val="24"/>
+              </w:rPr>
+              <w:t>l</w:t>
+            </w:r>
+            <w:r>
+              <w:rPr>
+                <w:rFonts w:asciiTheme="majorHAnsi" w:hAnsiTheme="majorHAnsi"/>
+                <w:sz w:val="24"/>
+                <w:szCs w:val="24"/>
+              </w:rPr>
+              <w:t>ed. S</w:t>
             </w:r>
             <w:r>
               <w:rPr>
@@ -10493,7 +11714,23 @@
                 <w:sz w:val="24"/>
                 <w:szCs w:val="24"/>
               </w:rPr>
-              <w:t>canceled</w:t>
+              <w:t>cancel</w:t>
+            </w:r>
+            <w:r>
+              <w:rPr>
+                <w:rFonts w:asciiTheme="majorHAnsi" w:hAnsiTheme="majorHAnsi"/>
+                <w:sz w:val="24"/>
+                <w:szCs w:val="24"/>
+              </w:rPr>
+              <w:t>l</w:t>
+            </w:r>
+            <w:r>
+              <w:rPr>
+                <w:rFonts w:asciiTheme="majorHAnsi" w:hAnsiTheme="majorHAnsi"/>
+                <w:sz w:val="24"/>
+                <w:szCs w:val="24"/>
+              </w:rPr>
+              <w:t>ed</w:t>
             </w:r>
             <w:r>
               <w:rPr>
@@ -10849,7 +12086,23 @@
                       <w:sz w:val="24"/>
                       <w:szCs w:val="24"/>
                     </w:rPr>
-                    <w:t>canceled</w:t>
+                    <w:t>cancel</w:t>
+                  </w:r>
+                  <w:r>
+                    <w:rPr>
+                      <w:rFonts w:asciiTheme="majorHAnsi" w:hAnsiTheme="majorHAnsi"/>
+                      <w:sz w:val="24"/>
+                      <w:szCs w:val="24"/>
+                    </w:rPr>
+                    <w:t>l</w:t>
+                  </w:r>
+                  <w:r>
+                    <w:rPr>
+                      <w:rFonts w:asciiTheme="majorHAnsi" w:hAnsiTheme="majorHAnsi"/>
+                      <w:sz w:val="24"/>
+                      <w:szCs w:val="24"/>
+                    </w:rPr>
+                    <w:t>ed</w:t>
                   </w:r>
                   <w:r>
                     <w:rPr>
@@ -11038,6 +12291,7 @@
                       <w:sz w:val="24"/>
                       <w:szCs w:val="24"/>
                     </w:rPr>
+                    <w:lastRenderedPageBreak/>
                     <w:t>1</w:t>
                   </w:r>
                 </w:p>
@@ -11091,7 +12345,23 @@
                       <w:sz w:val="24"/>
                       <w:szCs w:val="24"/>
                     </w:rPr>
-                    <w:t>is canceled. “Đ</w:t>
+                    <w:t>is cancel</w:t>
+                  </w:r>
+                  <w:r>
+                    <w:rPr>
+                      <w:rFonts w:asciiTheme="majorHAnsi" w:hAnsiTheme="majorHAnsi"/>
+                      <w:sz w:val="24"/>
+                      <w:szCs w:val="24"/>
+                    </w:rPr>
+                    <w:t>l</w:t>
+                  </w:r>
+                  <w:r>
+                    <w:rPr>
+                      <w:rFonts w:asciiTheme="majorHAnsi" w:hAnsiTheme="majorHAnsi"/>
+                      <w:sz w:val="24"/>
+                      <w:szCs w:val="24"/>
+                    </w:rPr>
+                    <w:t>ed. “Đ</w:t>
                   </w:r>
                   <w:r>
                     <w:rPr>
@@ -11290,6 +12560,14 @@
                       <w:sz w:val="24"/>
                       <w:szCs w:val="24"/>
                     </w:rPr>
+                    <w:t>l</w:t>
+                  </w:r>
+                  <w:r>
+                    <w:rPr>
+                      <w:rFonts w:asciiTheme="majorHAnsi" w:hAnsiTheme="majorHAnsi"/>
+                      <w:sz w:val="24"/>
+                      <w:szCs w:val="24"/>
+                    </w:rPr>
                     <w:t>ed</w:t>
                   </w:r>
                   <w:r>
@@ -11419,6 +12697,14 @@
                 <w:sz w:val="24"/>
                 <w:szCs w:val="24"/>
               </w:rPr>
+              <w:t>l</w:t>
+            </w:r>
+            <w:r>
+              <w:rPr>
+                <w:rFonts w:asciiTheme="majorHAnsi" w:hAnsiTheme="majorHAnsi"/>
+                <w:sz w:val="24"/>
+                <w:szCs w:val="24"/>
+              </w:rPr>
               <w:t>ed</w:t>
             </w:r>
             <w:r>
@@ -11451,7 +12737,23 @@
                 <w:sz w:val="24"/>
                 <w:szCs w:val="24"/>
               </w:rPr>
-              <w:t>System must check whether the offer is accepted before marking it with cancel</w:t>
+              <w:t>System must check whether the offer is accepted before marking it with cance</w:t>
+            </w:r>
+            <w:r>
+              <w:rPr>
+                <w:rFonts w:asciiTheme="majorHAnsi" w:hAnsiTheme="majorHAnsi"/>
+                <w:sz w:val="24"/>
+                <w:szCs w:val="24"/>
+              </w:rPr>
+              <w:t>l</w:t>
+            </w:r>
+            <w:r>
+              <w:rPr>
+                <w:rFonts w:asciiTheme="majorHAnsi" w:hAnsiTheme="majorHAnsi"/>
+                <w:sz w:val="24"/>
+                <w:szCs w:val="24"/>
+              </w:rPr>
+              <w:t>l</w:t>
             </w:r>
             <w:r>
               <w:rPr>
@@ -11498,7 +12800,46 @@
                 <w:sz w:val="24"/>
                 <w:szCs w:val="24"/>
               </w:rPr>
-              <w:t>System must notifies truck drivers whether the offer is canceled or not.</w:t>
+              <w:t>System must notifies truck drivers whether the offer is cancel</w:t>
+            </w:r>
+            <w:r>
+              <w:rPr>
+                <w:rFonts w:asciiTheme="majorHAnsi" w:hAnsiTheme="majorHAnsi"/>
+                <w:sz w:val="24"/>
+                <w:szCs w:val="24"/>
+              </w:rPr>
+              <w:t>l</w:t>
+            </w:r>
+            <w:r>
+              <w:rPr>
+                <w:rFonts w:asciiTheme="majorHAnsi" w:hAnsiTheme="majorHAnsi"/>
+                <w:sz w:val="24"/>
+                <w:szCs w:val="24"/>
+              </w:rPr>
+              <w:t>ed or not.</w:t>
+            </w:r>
+          </w:p>
+          <w:p>
+            <w:pPr>
+              <w:pStyle w:val="ListParagraph"/>
+              <w:keepNext/>
+              <w:numPr>
+                <w:ilvl w:val="0"/>
+                <w:numId w:val="2"/>
+              </w:numPr>
+              <w:rPr>
+                <w:rFonts w:asciiTheme="majorHAnsi" w:hAnsiTheme="majorHAnsi"/>
+                <w:sz w:val="24"/>
+                <w:szCs w:val="24"/>
+              </w:rPr>
+            </w:pPr>
+            <w:r>
+              <w:rPr>
+                <w:rFonts w:asciiTheme="majorHAnsi" w:hAnsiTheme="majorHAnsi"/>
+                <w:sz w:val="24"/>
+                <w:szCs w:val="24"/>
+              </w:rPr>
+              <w:t>System must notifies good owner that the offer has been cancelled.</w:t>
             </w:r>
           </w:p>
         </w:tc>
@@ -11770,6 +13111,7 @@
                 <w:sz w:val="24"/>
                 <w:szCs w:val="24"/>
               </w:rPr>
+              <w:lastRenderedPageBreak/>
               <w:t>Author</w:t>
             </w:r>
           </w:p>
@@ -11915,7 +13257,6 @@
                 <w:sz w:val="24"/>
                 <w:szCs w:val="24"/>
               </w:rPr>
-              <w:lastRenderedPageBreak/>
               <w:t>Actor:</w:t>
             </w:r>
             <w:r>
@@ -12774,6 +14115,7 @@
                       <w:sz w:val="24"/>
                       <w:szCs w:val="24"/>
                     </w:rPr>
+                    <w:lastRenderedPageBreak/>
                     <w:t>1</w:t>
                   </w:r>
                 </w:p>
@@ -13259,6 +14601,45 @@
                 <w:szCs w:val="24"/>
               </w:rPr>
               <w:t xml:space="preserve"> or not.</w:t>
+            </w:r>
+          </w:p>
+          <w:p>
+            <w:pPr>
+              <w:pStyle w:val="ListParagraph"/>
+              <w:keepNext/>
+              <w:numPr>
+                <w:ilvl w:val="0"/>
+                <w:numId w:val="2"/>
+              </w:numPr>
+              <w:rPr>
+                <w:rFonts w:asciiTheme="majorHAnsi" w:hAnsiTheme="majorHAnsi"/>
+                <w:sz w:val="24"/>
+                <w:szCs w:val="24"/>
+              </w:rPr>
+            </w:pPr>
+            <w:r>
+              <w:rPr>
+                <w:rFonts w:asciiTheme="majorHAnsi" w:hAnsiTheme="majorHAnsi"/>
+                <w:sz w:val="24"/>
+                <w:szCs w:val="24"/>
+              </w:rPr>
+              <w:t xml:space="preserve">System must notifies good owner that the offer has been </w:t>
+            </w:r>
+            <w:r>
+              <w:rPr>
+                <w:rFonts w:asciiTheme="majorHAnsi" w:hAnsiTheme="majorHAnsi"/>
+                <w:sz w:val="24"/>
+                <w:szCs w:val="24"/>
+              </w:rPr>
+              <w:t>accepted</w:t>
+            </w:r>
+            <w:r>
+              <w:rPr>
+                <w:rFonts w:asciiTheme="majorHAnsi" w:hAnsiTheme="majorHAnsi"/>
+                <w:sz w:val="24"/>
+                <w:szCs w:val="24"/>
+              </w:rPr>
+              <w:t>.</w:t>
             </w:r>
           </w:p>
         </w:tc>
@@ -13480,6 +14861,7 @@
                 <w:sz w:val="24"/>
                 <w:szCs w:val="24"/>
               </w:rPr>
+              <w:lastRenderedPageBreak/>
               <w:t>Use Case Name</w:t>
             </w:r>
           </w:p>
@@ -13588,7 +14970,6 @@
                 <w:sz w:val="24"/>
                 <w:szCs w:val="24"/>
               </w:rPr>
-              <w:lastRenderedPageBreak/>
               <w:t>Date</w:t>
             </w:r>
           </w:p>
@@ -14524,6 +15905,7 @@
                       <w:sz w:val="24"/>
                       <w:szCs w:val="24"/>
                     </w:rPr>
+                    <w:lastRenderedPageBreak/>
                     <w:t>1</w:t>
                   </w:r>
                 </w:p>
@@ -14612,7 +15994,6 @@
                 <w:sz w:val="24"/>
                 <w:szCs w:val="24"/>
               </w:rPr>
-              <w:lastRenderedPageBreak/>
               <w:t xml:space="preserve"> </w:t>
             </w:r>
           </w:p>
@@ -15025,6 +16406,53 @@
                 <w:szCs w:val="24"/>
               </w:rPr>
               <w:t xml:space="preserve"> or not.</w:t>
+            </w:r>
+          </w:p>
+          <w:p>
+            <w:pPr>
+              <w:pStyle w:val="ListParagraph"/>
+              <w:keepNext/>
+              <w:numPr>
+                <w:ilvl w:val="0"/>
+                <w:numId w:val="2"/>
+              </w:numPr>
+              <w:rPr>
+                <w:rFonts w:asciiTheme="majorHAnsi" w:hAnsiTheme="majorHAnsi"/>
+                <w:sz w:val="24"/>
+                <w:szCs w:val="24"/>
+              </w:rPr>
+            </w:pPr>
+            <w:r>
+              <w:rPr>
+                <w:rFonts w:asciiTheme="majorHAnsi" w:hAnsiTheme="majorHAnsi"/>
+                <w:sz w:val="24"/>
+                <w:szCs w:val="24"/>
+              </w:rPr>
+              <w:t xml:space="preserve">System must notifies good owner that the offer has been </w:t>
+            </w:r>
+            <w:r>
+              <w:rPr>
+                <w:rFonts w:asciiTheme="majorHAnsi" w:hAnsiTheme="majorHAnsi"/>
+                <w:sz w:val="24"/>
+                <w:szCs w:val="24"/>
+              </w:rPr>
+              <w:t>decline</w:t>
+            </w:r>
+            <w:r>
+              <w:rPr>
+                <w:rFonts w:asciiTheme="majorHAnsi" w:hAnsiTheme="majorHAnsi"/>
+                <w:sz w:val="24"/>
+                <w:szCs w:val="24"/>
+              </w:rPr>
+              <w:t>d</w:t>
+            </w:r>
+            <w:r>
+              <w:rPr>
+                <w:rFonts w:asciiTheme="majorHAnsi" w:hAnsiTheme="majorHAnsi"/>
+                <w:sz w:val="24"/>
+                <w:szCs w:val="24"/>
+              </w:rPr>
+              <w:t>.</w:t>
             </w:r>
           </w:p>
         </w:tc>
@@ -15246,6 +16674,7 @@
                 <w:sz w:val="24"/>
                 <w:szCs w:val="24"/>
               </w:rPr>
+              <w:lastRenderedPageBreak/>
               <w:t>Use Case Name</w:t>
             </w:r>
           </w:p>
@@ -15441,7 +16870,6 @@
                 <w:sz w:val="24"/>
                 <w:szCs w:val="24"/>
               </w:rPr>
-              <w:lastRenderedPageBreak/>
               <w:t>Actor:</w:t>
             </w:r>
             <w:r>
@@ -16228,7 +17656,6 @@
                       <w:sz w:val="24"/>
                       <w:szCs w:val="24"/>
                     </w:rPr>
-                    <w:lastRenderedPageBreak/>
                     <w:t>1</w:t>
                   </w:r>
                 </w:p>
@@ -17675,7 +19102,7 @@
   <w:style w:type="paragraph" w:default="1" w:styleId="Normal">
     <w:name w:val="Normal"/>
     <w:qFormat/>
-    <w:rsid w:val="00E546A3"/>
+    <w:rsid w:val="00C831AD"/>
     <w:pPr>
       <w:spacing w:after="200" w:line="276" w:lineRule="auto"/>
     </w:pPr>
@@ -18130,7 +19557,7 @@
 </file>
 
 <file path=customXml/itemProps1.xml><?xml version="1.0" encoding="utf-8"?>
-<ds:datastoreItem xmlns:ds="http://schemas.openxmlformats.org/officeDocument/2006/customXml" ds:itemID="{345CC35C-22C1-4C9D-BDF7-490C8C161A55}">
+<ds:datastoreItem xmlns:ds="http://schemas.openxmlformats.org/officeDocument/2006/customXml" ds:itemID="{B319DFAE-BDBD-448B-9B39-34454ABD5F34}">
   <ds:schemaRefs>
     <ds:schemaRef ds:uri="http://schemas.openxmlformats.org/officeDocument/2006/bibliography"/>
   </ds:schemaRefs>

--- a/Temp/ThienNQ/usecase.docx
+++ b/Temp/ThienNQ/usecase.docx
@@ -6867,7 +6867,7 @@
                 <w:sz w:val="24"/>
                 <w:szCs w:val="24"/>
               </w:rPr>
-              <w:t>N/A</w:t>
+              <w:t>extended by “View route detail”</w:t>
             </w:r>
           </w:p>
           <w:p>
@@ -8771,7 +8771,7 @@
                 <w:sz w:val="24"/>
                 <w:szCs w:val="24"/>
               </w:rPr>
-              <w:t>N/A</w:t>
+              <w:t>extended by “View Route List”, extended by “View Route Detail”</w:t>
             </w:r>
           </w:p>
           <w:p>
@@ -10835,7 +10835,7 @@
                 <w:sz w:val="24"/>
                 <w:szCs w:val="24"/>
               </w:rPr>
-              <w:t>N/A</w:t>
+              <w:t>included in “Make Deal”</w:t>
             </w:r>
           </w:p>
           <w:p>
@@ -11085,7 +11085,17 @@
                 <w:sz w:val="24"/>
                 <w:szCs w:val="24"/>
               </w:rPr>
-              <w:t>Driver can send offers to more than 1 goods owner, however the total good’s weight in offers must be less than the goods weight the truck can carry.</w:t>
+              <w:t>Driver can send offers to mo</w:t>
+            </w:r>
+            <w:bookmarkStart w:id="0" w:name="_GoBack"/>
+            <w:bookmarkEnd w:id="0"/>
+            <w:r>
+              <w:rPr>
+                <w:rFonts w:asciiTheme="majorHAnsi" w:hAnsiTheme="majorHAnsi"/>
+                <w:sz w:val="24"/>
+                <w:szCs w:val="24"/>
+              </w:rPr>
+              <w:t>re than 1 goods owner, however the total good’s weight in offers must be less than the goods weight the truck can carry.</w:t>
             </w:r>
           </w:p>
         </w:tc>
@@ -12885,7 +12895,7 @@
                 <w:sz w:val="24"/>
                 <w:szCs w:val="24"/>
               </w:rPr>
-              <w:t>N/A</w:t>
+              <w:t>Extended by “Send Offer to Owner”</w:t>
             </w:r>
           </w:p>
           <w:p>
@@ -15113,7 +15123,23 @@
                 <w:sz w:val="24"/>
                 <w:szCs w:val="24"/>
               </w:rPr>
-              <w:t>N/A</w:t>
+              <w:t>extended by “</w:t>
+            </w:r>
+            <w:r>
+              <w:rPr>
+                <w:rFonts w:asciiTheme="majorHAnsi" w:hAnsiTheme="majorHAnsi"/>
+                <w:sz w:val="24"/>
+                <w:szCs w:val="24"/>
+              </w:rPr>
+              <w:t>Make D</w:t>
+            </w:r>
+            <w:r>
+              <w:rPr>
+                <w:rFonts w:asciiTheme="majorHAnsi" w:hAnsiTheme="majorHAnsi"/>
+                <w:sz w:val="24"/>
+                <w:szCs w:val="24"/>
+              </w:rPr>
+              <w:t>eal”</w:t>
             </w:r>
           </w:p>
           <w:p>
@@ -15580,8 +15606,6 @@
               </w:rPr>
               <w:t>deal</w:t>
             </w:r>
-            <w:bookmarkStart w:id="0" w:name="_GoBack"/>
-            <w:bookmarkEnd w:id="0"/>
           </w:p>
         </w:tc>
       </w:tr>
@@ -16836,7 +16860,23 @@
                 <w:sz w:val="24"/>
                 <w:szCs w:val="24"/>
               </w:rPr>
-              <w:t>N/A</w:t>
+              <w:t>extended by “</w:t>
+            </w:r>
+            <w:r>
+              <w:rPr>
+                <w:rFonts w:asciiTheme="majorHAnsi" w:hAnsiTheme="majorHAnsi"/>
+                <w:sz w:val="24"/>
+                <w:szCs w:val="24"/>
+              </w:rPr>
+              <w:t>View Deal D</w:t>
+            </w:r>
+            <w:r>
+              <w:rPr>
+                <w:rFonts w:asciiTheme="majorHAnsi" w:hAnsiTheme="majorHAnsi"/>
+                <w:sz w:val="24"/>
+                <w:szCs w:val="24"/>
+              </w:rPr>
+              <w:t>etail”</w:t>
             </w:r>
           </w:p>
           <w:p>
@@ -18441,7 +18481,7 @@
 </file>
 
 <file path=customXml/itemProps1.xml><?xml version="1.0" encoding="utf-8"?>
-<ds:datastoreItem xmlns:ds="http://schemas.openxmlformats.org/officeDocument/2006/customXml" ds:itemID="{99BCBB8D-AD8F-45B3-BF88-94F06341EAD0}">
+<ds:datastoreItem xmlns:ds="http://schemas.openxmlformats.org/officeDocument/2006/customXml" ds:itemID="{49A5C5E6-E2C2-4310-86B8-70D227A14566}">
   <ds:schemaRefs>
     <ds:schemaRef ds:uri="http://schemas.openxmlformats.org/officeDocument/2006/bibliography"/>
   </ds:schemaRefs>

--- a/Temp/ThienNQ/usecase.docx
+++ b/Temp/ThienNQ/usecase.docx
@@ -2311,7 +2311,37 @@
                       <w:sz w:val="24"/>
                       <w:szCs w:val="24"/>
                     </w:rPr>
-                    <w:t>Truck driver clicks “Tạo mới” button</w:t>
+                    <w:t>“Điểm bắt đầu”</w:t>
+                  </w:r>
+                  <w:r>
+                    <w:rPr>
+                      <w:rFonts w:asciiTheme="majorHAnsi" w:hAnsiTheme="majorHAnsi"/>
+                      <w:sz w:val="24"/>
+                      <w:szCs w:val="24"/>
+                    </w:rPr>
+                    <w:t xml:space="preserve"> field is empty.</w:t>
+                  </w:r>
+                </w:p>
+              </w:tc>
+              <w:tc>
+                <w:tcPr>
+                  <w:tcW w:w="4548" w:type="dxa"/>
+                </w:tcPr>
+                <w:p>
+                  <w:pPr>
+                    <w:rPr>
+                      <w:rFonts w:asciiTheme="majorHAnsi" w:hAnsiTheme="majorHAnsi"/>
+                      <w:sz w:val="24"/>
+                      <w:szCs w:val="24"/>
+                    </w:rPr>
+                  </w:pPr>
+                  <w:r>
+                    <w:rPr>
+                      <w:rFonts w:asciiTheme="majorHAnsi" w:hAnsiTheme="majorHAnsi"/>
+                      <w:sz w:val="24"/>
+                      <w:szCs w:val="24"/>
+                    </w:rPr>
+                    <w:t>Error message “Điểm bắt đầu không được để trống</w:t>
                   </w:r>
                   <w:r>
                     <w:rPr>
@@ -2321,43 +2351,29 @@
                     </w:rPr>
                     <w:t>.</w:t>
                   </w:r>
-                </w:p>
-              </w:tc>
-              <w:tc>
-                <w:tcPr>
-                  <w:tcW w:w="4548" w:type="dxa"/>
-                </w:tcPr>
-                <w:p>
-                  <w:pPr>
-                    <w:rPr>
-                      <w:rFonts w:asciiTheme="majorHAnsi" w:hAnsiTheme="majorHAnsi"/>
-                      <w:sz w:val="24"/>
-                      <w:szCs w:val="24"/>
-                    </w:rPr>
-                  </w:pPr>
-                  <w:r>
-                    <w:rPr>
-                      <w:rFonts w:asciiTheme="majorHAnsi" w:hAnsiTheme="majorHAnsi"/>
-                      <w:sz w:val="24"/>
-                      <w:szCs w:val="24"/>
-                    </w:rPr>
-                    <w:t>No information is added to database. Error message “Có lỗi xảy ra. Vui lòng thử lại sau</w:t>
-                  </w:r>
-                  <w:r>
-                    <w:rPr>
-                      <w:rFonts w:asciiTheme="majorHAnsi" w:hAnsiTheme="majorHAnsi"/>
-                      <w:sz w:val="24"/>
-                      <w:szCs w:val="24"/>
-                    </w:rPr>
-                    <w:t>.</w:t>
-                  </w:r>
-                  <w:r>
-                    <w:rPr>
-                      <w:rFonts w:asciiTheme="majorHAnsi" w:hAnsiTheme="majorHAnsi"/>
-                      <w:sz w:val="24"/>
-                      <w:szCs w:val="24"/>
-                    </w:rPr>
-                    <w:t>” is shown.</w:t>
+                  <w:r>
+                    <w:rPr>
+                      <w:rFonts w:asciiTheme="majorHAnsi" w:hAnsiTheme="majorHAnsi"/>
+                      <w:sz w:val="24"/>
+                      <w:szCs w:val="24"/>
+                    </w:rPr>
+                    <w:t>”</w:t>
+                  </w:r>
+                  <w:r>
+                    <w:rPr>
+                      <w:rFonts w:asciiTheme="majorHAnsi" w:hAnsiTheme="majorHAnsi"/>
+                      <w:sz w:val="24"/>
+                      <w:szCs w:val="24"/>
+                    </w:rPr>
+                    <w:t xml:space="preserve"> is</w:t>
+                  </w:r>
+                  <w:r>
+                    <w:rPr>
+                      <w:rFonts w:asciiTheme="majorHAnsi" w:hAnsiTheme="majorHAnsi"/>
+                      <w:sz w:val="24"/>
+                      <w:szCs w:val="24"/>
+                    </w:rPr>
+                    <w:t xml:space="preserve"> shown.</w:t>
                   </w:r>
                 </w:p>
               </w:tc>
@@ -2405,15 +2421,7 @@
                       <w:sz w:val="24"/>
                       <w:szCs w:val="24"/>
                     </w:rPr>
-                    <w:t>“Điểm bắt đầu”</w:t>
-                  </w:r>
-                  <w:r>
-                    <w:rPr>
-                      <w:rFonts w:asciiTheme="majorHAnsi" w:hAnsiTheme="majorHAnsi"/>
-                      <w:sz w:val="24"/>
-                      <w:szCs w:val="24"/>
-                    </w:rPr>
-                    <w:t xml:space="preserve"> field is empty.</w:t>
+                    <w:t>“Điểm bắt đầu” field data length is longer than 50 characters.</w:t>
                   </w:r>
                 </w:p>
               </w:tc>
@@ -2435,39 +2443,23 @@
                       <w:sz w:val="24"/>
                       <w:szCs w:val="24"/>
                     </w:rPr>
-                    <w:t>Error message “Điểm bắt đầu không được để trống</w:t>
-                  </w:r>
-                  <w:r>
-                    <w:rPr>
-                      <w:rFonts w:asciiTheme="majorHAnsi" w:hAnsiTheme="majorHAnsi"/>
-                      <w:sz w:val="24"/>
-                      <w:szCs w:val="24"/>
-                    </w:rPr>
-                    <w:t>.</w:t>
-                  </w:r>
-                  <w:r>
-                    <w:rPr>
-                      <w:rFonts w:asciiTheme="majorHAnsi" w:hAnsiTheme="majorHAnsi"/>
-                      <w:sz w:val="24"/>
-                      <w:szCs w:val="24"/>
-                    </w:rPr>
-                    <w:t>”</w:t>
-                  </w:r>
-                  <w:r>
-                    <w:rPr>
-                      <w:rFonts w:asciiTheme="majorHAnsi" w:hAnsiTheme="majorHAnsi"/>
-                      <w:sz w:val="24"/>
-                      <w:szCs w:val="24"/>
-                    </w:rPr>
-                    <w:t xml:space="preserve"> is</w:t>
-                  </w:r>
-                  <w:r>
-                    <w:rPr>
-                      <w:rFonts w:asciiTheme="majorHAnsi" w:hAnsiTheme="majorHAnsi"/>
-                      <w:sz w:val="24"/>
-                      <w:szCs w:val="24"/>
-                    </w:rPr>
-                    <w:t xml:space="preserve"> shown.</w:t>
+                    <w:t xml:space="preserve">Error message “Điểm bắt đầu chỉ dài tối đa 50 </w:t>
+                  </w:r>
+                  <w:r>
+                    <w:rPr>
+                      <w:rFonts w:asciiTheme="majorHAnsi" w:hAnsiTheme="majorHAnsi"/>
+                      <w:sz w:val="24"/>
+                      <w:szCs w:val="24"/>
+                    </w:rPr>
+                    <w:t>ký</w:t>
+                  </w:r>
+                  <w:r>
+                    <w:rPr>
+                      <w:rFonts w:asciiTheme="majorHAnsi" w:hAnsiTheme="majorHAnsi"/>
+                      <w:sz w:val="24"/>
+                      <w:szCs w:val="24"/>
+                    </w:rPr>
+                    <w:t xml:space="preserve"> tự. Vui lòng nhập lại.” is shown.</w:t>
                   </w:r>
                 </w:p>
               </w:tc>
@@ -2514,7 +2506,15 @@
                       <w:sz w:val="24"/>
                       <w:szCs w:val="24"/>
                     </w:rPr>
-                    <w:t>“Điểm bắt đầu” field data length is longer than 50 characters.</w:t>
+                    <w:t>“Ngày bắt đầu” field is empty</w:t>
+                  </w:r>
+                  <w:r>
+                    <w:rPr>
+                      <w:rFonts w:asciiTheme="majorHAnsi" w:hAnsiTheme="majorHAnsi"/>
+                      <w:sz w:val="24"/>
+                      <w:szCs w:val="24"/>
+                    </w:rPr>
+                    <w:t>.</w:t>
                   </w:r>
                 </w:p>
               </w:tc>
@@ -2536,23 +2536,7 @@
                       <w:sz w:val="24"/>
                       <w:szCs w:val="24"/>
                     </w:rPr>
-                    <w:t xml:space="preserve">Error message “Điểm bắt đầu chỉ dài tối đa 50 </w:t>
-                  </w:r>
-                  <w:r>
-                    <w:rPr>
-                      <w:rFonts w:asciiTheme="majorHAnsi" w:hAnsiTheme="majorHAnsi"/>
-                      <w:sz w:val="24"/>
-                      <w:szCs w:val="24"/>
-                    </w:rPr>
-                    <w:t>ký</w:t>
-                  </w:r>
-                  <w:r>
-                    <w:rPr>
-                      <w:rFonts w:asciiTheme="majorHAnsi" w:hAnsiTheme="majorHAnsi"/>
-                      <w:sz w:val="24"/>
-                      <w:szCs w:val="24"/>
-                    </w:rPr>
-                    <w:t xml:space="preserve"> tự. Vui lòng nhập lại.” is shown.</w:t>
+                    <w:t>Error message “Ngày bắt đầu không được để trống.” is shown</w:t>
                   </w:r>
                 </w:p>
               </w:tc>
@@ -2599,7 +2583,23 @@
                       <w:sz w:val="24"/>
                       <w:szCs w:val="24"/>
                     </w:rPr>
-                    <w:t>“Ngày bắt đầu” field is empty</w:t>
+                    <w:t xml:space="preserve">“Ngày bắt đầu” field </w:t>
+                  </w:r>
+                  <w:r>
+                    <w:rPr>
+                      <w:rFonts w:asciiTheme="majorHAnsi" w:hAnsiTheme="majorHAnsi"/>
+                      <w:sz w:val="24"/>
+                      <w:szCs w:val="24"/>
+                    </w:rPr>
+                    <w:t xml:space="preserve">data </w:t>
+                  </w:r>
+                  <w:r>
+                    <w:rPr>
+                      <w:rFonts w:asciiTheme="majorHAnsi" w:hAnsiTheme="majorHAnsi"/>
+                      <w:sz w:val="24"/>
+                      <w:szCs w:val="24"/>
+                    </w:rPr>
+                    <w:t>is out of range</w:t>
                   </w:r>
                   <w:r>
                     <w:rPr>
@@ -2629,7 +2629,7 @@
                       <w:sz w:val="24"/>
                       <w:szCs w:val="24"/>
                     </w:rPr>
-                    <w:t>Error message “Ngày bắt đầu không được để trống.” is shown</w:t>
+                    <w:t>Error message “Ngày bắt đầu không phù hợp, vui lòng nhập lại.” is shown</w:t>
                   </w:r>
                 </w:p>
               </w:tc>
@@ -2676,31 +2676,7 @@
                       <w:sz w:val="24"/>
                       <w:szCs w:val="24"/>
                     </w:rPr>
-                    <w:t xml:space="preserve">“Ngày bắt đầu” field </w:t>
-                  </w:r>
-                  <w:r>
-                    <w:rPr>
-                      <w:rFonts w:asciiTheme="majorHAnsi" w:hAnsiTheme="majorHAnsi"/>
-                      <w:sz w:val="24"/>
-                      <w:szCs w:val="24"/>
-                    </w:rPr>
-                    <w:t xml:space="preserve">data </w:t>
-                  </w:r>
-                  <w:r>
-                    <w:rPr>
-                      <w:rFonts w:asciiTheme="majorHAnsi" w:hAnsiTheme="majorHAnsi"/>
-                      <w:sz w:val="24"/>
-                      <w:szCs w:val="24"/>
-                    </w:rPr>
-                    <w:t>is out of range</w:t>
-                  </w:r>
-                  <w:r>
-                    <w:rPr>
-                      <w:rFonts w:asciiTheme="majorHAnsi" w:hAnsiTheme="majorHAnsi"/>
-                      <w:sz w:val="24"/>
-                      <w:szCs w:val="24"/>
-                    </w:rPr>
-                    <w:t>.</w:t>
+                    <w:t>“Ngày kết thúc” field is empty.</w:t>
                   </w:r>
                 </w:p>
               </w:tc>
@@ -2722,7 +2698,7 @@
                       <w:sz w:val="24"/>
                       <w:szCs w:val="24"/>
                     </w:rPr>
-                    <w:t>Error message “Ngày bắt đầu không phù hợp, vui lòng nhập lại.” is shown</w:t>
+                    <w:t>Error message “Ngày kết thúc không được để trống.” is shown</w:t>
                   </w:r>
                 </w:p>
               </w:tc>
@@ -2769,7 +2745,7 @@
                       <w:sz w:val="24"/>
                       <w:szCs w:val="24"/>
                     </w:rPr>
-                    <w:t>“Ngày kết thúc” field is empty.</w:t>
+                    <w:t>“Ngày kết thúc” field data is out of range.</w:t>
                   </w:r>
                 </w:p>
               </w:tc>
@@ -2791,7 +2767,7 @@
                       <w:sz w:val="24"/>
                       <w:szCs w:val="24"/>
                     </w:rPr>
-                    <w:t>Error message “Ngày kết thúc không được để trống.” is shown</w:t>
+                    <w:t>Error message “Ngày kết thúc không phù hợp, vui lòng nhập lại.” is shown</w:t>
                   </w:r>
                 </w:p>
               </w:tc>
@@ -2838,7 +2814,7 @@
                       <w:sz w:val="24"/>
                       <w:szCs w:val="24"/>
                     </w:rPr>
-                    <w:t>“Ngày kết thúc” field data is out of range.</w:t>
+                    <w:t>“Điểm kết thúc” field is empty.</w:t>
                   </w:r>
                 </w:p>
               </w:tc>
@@ -2860,7 +2836,7 @@
                       <w:sz w:val="24"/>
                       <w:szCs w:val="24"/>
                     </w:rPr>
-                    <w:t>Error message “Ngày kết thúc không phù hợp, vui lòng nhập lại.” is shown</w:t>
+                    <w:t>Error message “Điểm kết thúc không được để trống.” is shown.</w:t>
                   </w:r>
                 </w:p>
               </w:tc>
@@ -2907,7 +2883,7 @@
                       <w:sz w:val="24"/>
                       <w:szCs w:val="24"/>
                     </w:rPr>
-                    <w:t>“Điểm kết thúc” field is empty.</w:t>
+                    <w:t>“Điểm kết thúc” field data length is longer than 50 characters.</w:t>
                   </w:r>
                 </w:p>
               </w:tc>
@@ -2929,7 +2905,23 @@
                       <w:sz w:val="24"/>
                       <w:szCs w:val="24"/>
                     </w:rPr>
-                    <w:t>Error message “Điểm kết thúc không được để trống.” is shown.</w:t>
+                    <w:t xml:space="preserve">Error message “Điểm kết thúc chỉ dài tối đa 50 </w:t>
+                  </w:r>
+                  <w:r>
+                    <w:rPr>
+                      <w:rFonts w:asciiTheme="majorHAnsi" w:hAnsiTheme="majorHAnsi"/>
+                      <w:sz w:val="24"/>
+                      <w:szCs w:val="24"/>
+                    </w:rPr>
+                    <w:t>ký</w:t>
+                  </w:r>
+                  <w:r>
+                    <w:rPr>
+                      <w:rFonts w:asciiTheme="majorHAnsi" w:hAnsiTheme="majorHAnsi"/>
+                      <w:sz w:val="24"/>
+                      <w:szCs w:val="24"/>
+                    </w:rPr>
+                    <w:t xml:space="preserve"> tự. Vui lòng nhập lại.” is shown.</w:t>
                   </w:r>
                 </w:p>
               </w:tc>
@@ -2976,7 +2968,7 @@
                       <w:sz w:val="24"/>
                       <w:szCs w:val="24"/>
                     </w:rPr>
-                    <w:t>“Điểm kết thúc” field data length is longer than 50 characters.</w:t>
+                    <w:t>“Khối lượng có thể chở” field is empty.</w:t>
                   </w:r>
                 </w:p>
               </w:tc>
@@ -2998,23 +2990,7 @@
                       <w:sz w:val="24"/>
                       <w:szCs w:val="24"/>
                     </w:rPr>
-                    <w:t xml:space="preserve">Error message “Điểm kết thúc chỉ dài tối đa 50 </w:t>
-                  </w:r>
-                  <w:r>
-                    <w:rPr>
-                      <w:rFonts w:asciiTheme="majorHAnsi" w:hAnsiTheme="majorHAnsi"/>
-                      <w:sz w:val="24"/>
-                      <w:szCs w:val="24"/>
-                    </w:rPr>
-                    <w:t>ký</w:t>
-                  </w:r>
-                  <w:r>
-                    <w:rPr>
-                      <w:rFonts w:asciiTheme="majorHAnsi" w:hAnsiTheme="majorHAnsi"/>
-                      <w:sz w:val="24"/>
-                      <w:szCs w:val="24"/>
-                    </w:rPr>
-                    <w:t xml:space="preserve"> tự. Vui lòng nhập lại.” is shown.</w:t>
+                    <w:t>Error message “Khối lượng có thể chở không được để trống.” is shown.</w:t>
                   </w:r>
                 </w:p>
               </w:tc>
@@ -3061,7 +3037,56 @@
                       <w:sz w:val="24"/>
                       <w:szCs w:val="24"/>
                     </w:rPr>
-                    <w:t>“Khối lượng có thể chở” field is empty.</w:t>
+                    <w:t>“</w:t>
+                  </w:r>
+                  <w:r>
+                    <w:rPr>
+                      <w:rFonts w:asciiTheme="majorHAnsi" w:hAnsiTheme="majorHAnsi"/>
+                      <w:sz w:val="24"/>
+                      <w:szCs w:val="24"/>
+                    </w:rPr>
+                    <w:t>Khối lượng có thể chở</w:t>
+                  </w:r>
+                  <w:r>
+                    <w:rPr>
+                      <w:rFonts w:asciiTheme="majorHAnsi" w:hAnsiTheme="majorHAnsi"/>
+                      <w:sz w:val="24"/>
+                      <w:szCs w:val="24"/>
+                    </w:rPr>
+                    <w:t>” field data is not a number.</w:t>
+                  </w:r>
+                </w:p>
+                <w:p>
+                  <w:pPr>
+                    <w:rPr>
+                      <w:rFonts w:asciiTheme="majorHAnsi" w:hAnsiTheme="majorHAnsi"/>
+                      <w:sz w:val="24"/>
+                      <w:szCs w:val="24"/>
+                    </w:rPr>
+                  </w:pPr>
+                  <w:r>
+                    <w:rPr>
+                      <w:rFonts w:asciiTheme="majorHAnsi" w:hAnsiTheme="majorHAnsi"/>
+                      <w:sz w:val="24"/>
+                      <w:szCs w:val="24"/>
+                    </w:rPr>
+                    <w:t>“</w:t>
+                  </w:r>
+                  <w:r>
+                    <w:rPr>
+                      <w:rFonts w:asciiTheme="majorHAnsi" w:hAnsiTheme="majorHAnsi"/>
+                      <w:sz w:val="24"/>
+                      <w:szCs w:val="24"/>
+                    </w:rPr>
+                    <w:t>Khối lượng có thể chở</w:t>
+                  </w:r>
+                  <w:r>
+                    <w:rPr>
+                      <w:rFonts w:asciiTheme="majorHAnsi" w:hAnsiTheme="majorHAnsi"/>
+                      <w:sz w:val="24"/>
+                      <w:szCs w:val="24"/>
+                    </w:rPr>
+                    <w:t>” field data is negative number.</w:t>
                   </w:r>
                 </w:p>
               </w:tc>
@@ -3083,7 +3108,7 @@
                       <w:sz w:val="24"/>
                       <w:szCs w:val="24"/>
                     </w:rPr>
-                    <w:t>Error message “Khối lượng có thể chở không được để trống.” is shown.</w:t>
+                    <w:t>Error message “Khối lượng có thể chở không hợp lệ. Vui lòng nhập lại.” is shown.</w:t>
                   </w:r>
                 </w:p>
               </w:tc>
@@ -3130,56 +3155,7 @@
                       <w:sz w:val="24"/>
                       <w:szCs w:val="24"/>
                     </w:rPr>
-                    <w:t>“</w:t>
-                  </w:r>
-                  <w:r>
-                    <w:rPr>
-                      <w:rFonts w:asciiTheme="majorHAnsi" w:hAnsiTheme="majorHAnsi"/>
-                      <w:sz w:val="24"/>
-                      <w:szCs w:val="24"/>
-                    </w:rPr>
-                    <w:t>Khối lượng có thể chở</w:t>
-                  </w:r>
-                  <w:r>
-                    <w:rPr>
-                      <w:rFonts w:asciiTheme="majorHAnsi" w:hAnsiTheme="majorHAnsi"/>
-                      <w:sz w:val="24"/>
-                      <w:szCs w:val="24"/>
-                    </w:rPr>
-                    <w:t>” field data is not a number.</w:t>
-                  </w:r>
-                </w:p>
-                <w:p>
-                  <w:pPr>
-                    <w:rPr>
-                      <w:rFonts w:asciiTheme="majorHAnsi" w:hAnsiTheme="majorHAnsi"/>
-                      <w:sz w:val="24"/>
-                      <w:szCs w:val="24"/>
-                    </w:rPr>
-                  </w:pPr>
-                  <w:r>
-                    <w:rPr>
-                      <w:rFonts w:asciiTheme="majorHAnsi" w:hAnsiTheme="majorHAnsi"/>
-                      <w:sz w:val="24"/>
-                      <w:szCs w:val="24"/>
-                    </w:rPr>
-                    <w:t>“</w:t>
-                  </w:r>
-                  <w:r>
-                    <w:rPr>
-                      <w:rFonts w:asciiTheme="majorHAnsi" w:hAnsiTheme="majorHAnsi"/>
-                      <w:sz w:val="24"/>
-                      <w:szCs w:val="24"/>
-                    </w:rPr>
-                    <w:t>Khối lượng có thể chở</w:t>
-                  </w:r>
-                  <w:r>
-                    <w:rPr>
-                      <w:rFonts w:asciiTheme="majorHAnsi" w:hAnsiTheme="majorHAnsi"/>
-                      <w:sz w:val="24"/>
-                      <w:szCs w:val="24"/>
-                    </w:rPr>
-                    <w:t>” field data is negative number.</w:t>
+                    <w:t>“Khối lượng có thể chở” field data length is longer than 3 characters.</w:t>
                   </w:r>
                 </w:p>
               </w:tc>
@@ -3201,7 +3177,7 @@
                       <w:sz w:val="24"/>
                       <w:szCs w:val="24"/>
                     </w:rPr>
-                    <w:t>Error message “Khối lượng có thể chở không hợp lệ. Vui lòng nhập lại.” is shown.</w:t>
+                    <w:t>Error message “Khối lượng có thể chở quá dài. Vui lòng nhập lại.” is shown.</w:t>
                   </w:r>
                 </w:p>
               </w:tc>
@@ -3248,75 +3224,6 @@
                       <w:sz w:val="24"/>
                       <w:szCs w:val="24"/>
                     </w:rPr>
-                    <w:t>“Khối lượng có thể chở” field data length is longer than 3 characters.</w:t>
-                  </w:r>
-                </w:p>
-              </w:tc>
-              <w:tc>
-                <w:tcPr>
-                  <w:tcW w:w="4548" w:type="dxa"/>
-                </w:tcPr>
-                <w:p>
-                  <w:pPr>
-                    <w:rPr>
-                      <w:rFonts w:asciiTheme="majorHAnsi" w:hAnsiTheme="majorHAnsi"/>
-                      <w:sz w:val="24"/>
-                      <w:szCs w:val="24"/>
-                    </w:rPr>
-                  </w:pPr>
-                  <w:r>
-                    <w:rPr>
-                      <w:rFonts w:asciiTheme="majorHAnsi" w:hAnsiTheme="majorHAnsi"/>
-                      <w:sz w:val="24"/>
-                      <w:szCs w:val="24"/>
-                    </w:rPr>
-                    <w:t>Error message “Khối lượng có thể chở quá dài. Vui lòng nhập lại.” is shown.</w:t>
-                  </w:r>
-                </w:p>
-              </w:tc>
-            </w:tr>
-            <w:tr>
-              <w:tc>
-                <w:tcPr>
-                  <w:tcW w:w="985" w:type="dxa"/>
-                </w:tcPr>
-                <w:p>
-                  <w:pPr>
-                    <w:jc w:val="center"/>
-                    <w:rPr>
-                      <w:rFonts w:asciiTheme="majorHAnsi" w:hAnsiTheme="majorHAnsi"/>
-                      <w:sz w:val="24"/>
-                      <w:szCs w:val="24"/>
-                    </w:rPr>
-                  </w:pPr>
-                  <w:r>
-                    <w:rPr>
-                      <w:rFonts w:asciiTheme="majorHAnsi" w:hAnsiTheme="majorHAnsi"/>
-                      <w:sz w:val="24"/>
-                      <w:szCs w:val="24"/>
-                    </w:rPr>
-                    <w:t>13</w:t>
-                  </w:r>
-                </w:p>
-              </w:tc>
-              <w:tc>
-                <w:tcPr>
-                  <w:tcW w:w="3240" w:type="dxa"/>
-                </w:tcPr>
-                <w:p>
-                  <w:pPr>
-                    <w:rPr>
-                      <w:rFonts w:asciiTheme="majorHAnsi" w:hAnsiTheme="majorHAnsi"/>
-                      <w:sz w:val="24"/>
-                      <w:szCs w:val="24"/>
-                    </w:rPr>
-                  </w:pPr>
-                  <w:r>
-                    <w:rPr>
-                      <w:rFonts w:asciiTheme="majorHAnsi" w:hAnsiTheme="majorHAnsi"/>
-                      <w:sz w:val="24"/>
-                      <w:szCs w:val="24"/>
-                    </w:rPr>
                     <w:t>“Khối lượng có thể chở” field data is higher than 999.</w:t>
                   </w:r>
                 </w:p>
@@ -3353,6 +3260,8 @@
                 <w:szCs w:val="24"/>
               </w:rPr>
             </w:pPr>
+            <w:bookmarkStart w:id="0" w:name="_GoBack"/>
+            <w:bookmarkEnd w:id="0"/>
           </w:p>
           <w:p>
             <w:pPr>
@@ -3397,6 +3306,7 @@
                 <w:sz w:val="24"/>
                 <w:szCs w:val="24"/>
               </w:rPr>
+              <w:lastRenderedPageBreak/>
               <w:t>Business Rules:</w:t>
             </w:r>
           </w:p>
@@ -4175,7 +4085,6 @@
                 <w:sz w:val="24"/>
                 <w:szCs w:val="24"/>
               </w:rPr>
-              <w:lastRenderedPageBreak/>
               <w:t>Route</w:t>
             </w:r>
             <w:r>
@@ -4226,6 +4135,7 @@
                 <w:sz w:val="24"/>
                 <w:szCs w:val="24"/>
               </w:rPr>
+              <w:lastRenderedPageBreak/>
               <w:t>Truck driver clicks “Thay đổ</w:t>
             </w:r>
             <w:r>
@@ -5042,7 +4952,6 @@
                       <w:sz w:val="24"/>
                       <w:szCs w:val="24"/>
                     </w:rPr>
-                    <w:lastRenderedPageBreak/>
                     <w:t>3</w:t>
                   </w:r>
                 </w:p>
@@ -6013,7 +5922,6 @@
                       <w:sz w:val="24"/>
                       <w:szCs w:val="24"/>
                     </w:rPr>
-                    <w:lastRenderedPageBreak/>
                     <w:t>3</w:t>
                   </w:r>
                 </w:p>
@@ -6099,6 +6007,7 @@
                       <w:sz w:val="24"/>
                       <w:szCs w:val="24"/>
                     </w:rPr>
+                    <w:lastRenderedPageBreak/>
                     <w:t>4</w:t>
                   </w:r>
                 </w:p>
@@ -11085,17 +10994,7 @@
                 <w:sz w:val="24"/>
                 <w:szCs w:val="24"/>
               </w:rPr>
-              <w:t>Driver can send offers to mo</w:t>
-            </w:r>
-            <w:bookmarkStart w:id="0" w:name="_GoBack"/>
-            <w:bookmarkEnd w:id="0"/>
-            <w:r>
-              <w:rPr>
-                <w:rFonts w:asciiTheme="majorHAnsi" w:hAnsiTheme="majorHAnsi"/>
-                <w:sz w:val="24"/>
-                <w:szCs w:val="24"/>
-              </w:rPr>
-              <w:t>re than 1 goods owner, however the total good’s weight in offers must be less than the goods weight the truck can carry.</w:t>
+              <w:t>Driver can send offers to more than 1 goods owner, however the total good’s weight in offers must be less than the goods weight the truck can carry.</w:t>
             </w:r>
           </w:p>
         </w:tc>
@@ -18481,7 +18380,7 @@
 </file>
 
 <file path=customXml/itemProps1.xml><?xml version="1.0" encoding="utf-8"?>
-<ds:datastoreItem xmlns:ds="http://schemas.openxmlformats.org/officeDocument/2006/customXml" ds:itemID="{49A5C5E6-E2C2-4310-86B8-70D227A14566}">
+<ds:datastoreItem xmlns:ds="http://schemas.openxmlformats.org/officeDocument/2006/customXml" ds:itemID="{C060170B-7399-4CFA-A578-AF7845AA3108}">
   <ds:schemaRefs>
     <ds:schemaRef ds:uri="http://schemas.openxmlformats.org/officeDocument/2006/bibliography"/>
   </ds:schemaRefs>
